--- a/Report_Submissions/ML Capstone Project_Interim Report_Final.docx
+++ b/Report_Submissions/ML Capstone Project_Interim Report_Final.docx
@@ -1,6 +1,6 @@
 
 <file path=word/document.xml><?xml version="1.0" encoding="utf-8"?>
-<w:document xmlns:wpc="http://schemas.microsoft.com/office/word/2010/wordprocessingCanvas" xmlns:cx="http://schemas.microsoft.com/office/drawing/2014/chartex" xmlns:mc="http://schemas.openxmlformats.org/markup-compatibility/2006" xmlns:o="urn:schemas-microsoft-com:office:office" xmlns:r="http://schemas.openxmlformats.org/officeDocument/2006/relationships" xmlns:m="http://schemas.openxmlformats.org/officeDocument/2006/math" xmlns:v="urn:schemas-microsoft-com:vml" xmlns:wp14="http://schemas.microsoft.com/office/word/2010/wordprocessingDrawing" xmlns:wp="http://schemas.openxmlformats.org/drawingml/2006/wordprocessingDrawing" xmlns:w10="urn:schemas-microsoft-com:office:word" xmlns:w="http://schemas.openxmlformats.org/wordprocessingml/2006/main" xmlns:w14="http://schemas.microsoft.com/office/word/2010/wordml" xmlns:w15="http://schemas.microsoft.com/office/word/2012/wordml" xmlns:w16se="http://schemas.microsoft.com/office/word/2015/wordml/symex" xmlns:wpg="http://schemas.microsoft.com/office/word/2010/wordprocessingGroup" xmlns:wpi="http://schemas.microsoft.com/office/word/2010/wordprocessingInk" xmlns:wne="http://schemas.microsoft.com/office/word/2006/wordml" xmlns:wps="http://schemas.microsoft.com/office/word/2010/wordprocessingShape" mc:Ignorable="w14 w15 w16se wp14">
+<w:document xmlns:wpc="http://schemas.microsoft.com/office/word/2010/wordprocessingCanvas" xmlns:cx="http://schemas.microsoft.com/office/drawing/2014/chartex" xmlns:cx1="http://schemas.microsoft.com/office/drawing/2015/9/8/chartex" xmlns:cx2="http://schemas.microsoft.com/office/drawing/2015/10/21/chartex" xmlns:cx3="http://schemas.microsoft.com/office/drawing/2016/5/9/chartex" xmlns:cx4="http://schemas.microsoft.com/office/drawing/2016/5/10/chartex" xmlns:cx5="http://schemas.microsoft.com/office/drawing/2016/5/11/chartex" xmlns:cx6="http://schemas.microsoft.com/office/drawing/2016/5/12/chartex" xmlns:cx7="http://schemas.microsoft.com/office/drawing/2016/5/13/chartex" xmlns:cx8="http://schemas.microsoft.com/office/drawing/2016/5/14/chartex" xmlns:mc="http://schemas.openxmlformats.org/markup-compatibility/2006" xmlns:aink="http://schemas.microsoft.com/office/drawing/2016/ink" xmlns:am3d="http://schemas.microsoft.com/office/drawing/2017/model3d" xmlns:o="urn:schemas-microsoft-com:office:office" xmlns:r="http://schemas.openxmlformats.org/officeDocument/2006/relationships" xmlns:m="http://schemas.openxmlformats.org/officeDocument/2006/math" xmlns:v="urn:schemas-microsoft-com:vml" xmlns:wp14="http://schemas.microsoft.com/office/word/2010/wordprocessingDrawing" xmlns:wp="http://schemas.openxmlformats.org/drawingml/2006/wordprocessingDrawing" xmlns:w10="urn:schemas-microsoft-com:office:word" xmlns:w="http://schemas.openxmlformats.org/wordprocessingml/2006/main" xmlns:w14="http://schemas.microsoft.com/office/word/2010/wordml" xmlns:w15="http://schemas.microsoft.com/office/word/2012/wordml" xmlns:w16cex="http://schemas.microsoft.com/office/word/2018/wordml/cex" xmlns:w16cid="http://schemas.microsoft.com/office/word/2016/wordml/cid" xmlns:w16="http://schemas.microsoft.com/office/word/2018/wordml" xmlns:w16sdtdh="http://schemas.microsoft.com/office/word/2020/wordml/sdtdatahash" xmlns:w16se="http://schemas.microsoft.com/office/word/2015/wordml/symex" xmlns:wpg="http://schemas.microsoft.com/office/word/2010/wordprocessingGroup" xmlns:wpi="http://schemas.microsoft.com/office/word/2010/wordprocessingInk" xmlns:wne="http://schemas.microsoft.com/office/word/2006/wordml" xmlns:wps="http://schemas.microsoft.com/office/word/2010/wordprocessingShape" mc:Ignorable="w14 w15 w16se w16cid w16 w16cex w16sdtdh wp14">
   <w:body>
     <w:p>
       <w:pPr>
@@ -414,8 +414,64 @@
           <w:szCs w:val="26"/>
           <w:shd w:val="clear" w:color="auto" w:fill="FFFFFF"/>
         </w:rPr>
-        <w:t>Indra Chatterjee, Manju Kiruthiga, Ranganathan Sriraman, Sunil Kumar, Shyamla</w:t>
-      </w:r>
+        <w:t xml:space="preserve">Indra Chatterjee, Manju </w:t>
+      </w:r>
+      <w:proofErr w:type="spellStart"/>
+      <w:r>
+        <w:rPr>
+          <w:rFonts w:ascii="Times New Roman" w:hAnsi="Times New Roman" w:cs="Times New Roman"/>
+          <w:color w:val="333333"/>
+          <w:sz w:val="24"/>
+          <w:szCs w:val="26"/>
+          <w:shd w:val="clear" w:color="auto" w:fill="FFFFFF"/>
+        </w:rPr>
+        <w:t>Kiruthiga</w:t>
+      </w:r>
+      <w:proofErr w:type="spellEnd"/>
+      <w:r>
+        <w:rPr>
+          <w:rFonts w:ascii="Times New Roman" w:hAnsi="Times New Roman" w:cs="Times New Roman"/>
+          <w:color w:val="333333"/>
+          <w:sz w:val="24"/>
+          <w:szCs w:val="26"/>
+          <w:shd w:val="clear" w:color="auto" w:fill="FFFFFF"/>
+        </w:rPr>
+        <w:t xml:space="preserve">, Ranganathan </w:t>
+      </w:r>
+      <w:proofErr w:type="spellStart"/>
+      <w:r>
+        <w:rPr>
+          <w:rFonts w:ascii="Times New Roman" w:hAnsi="Times New Roman" w:cs="Times New Roman"/>
+          <w:color w:val="333333"/>
+          <w:sz w:val="24"/>
+          <w:szCs w:val="26"/>
+          <w:shd w:val="clear" w:color="auto" w:fill="FFFFFF"/>
+        </w:rPr>
+        <w:t>Sriraman</w:t>
+      </w:r>
+      <w:proofErr w:type="spellEnd"/>
+      <w:r>
+        <w:rPr>
+          <w:rFonts w:ascii="Times New Roman" w:hAnsi="Times New Roman" w:cs="Times New Roman"/>
+          <w:color w:val="333333"/>
+          <w:sz w:val="24"/>
+          <w:szCs w:val="26"/>
+          <w:shd w:val="clear" w:color="auto" w:fill="FFFFFF"/>
+        </w:rPr>
+        <w:t xml:space="preserve">, Sunil Kumar, </w:t>
+      </w:r>
+      <w:proofErr w:type="spellStart"/>
+      <w:r>
+        <w:rPr>
+          <w:rFonts w:ascii="Times New Roman" w:hAnsi="Times New Roman" w:cs="Times New Roman"/>
+          <w:color w:val="333333"/>
+          <w:sz w:val="24"/>
+          <w:szCs w:val="26"/>
+          <w:shd w:val="clear" w:color="auto" w:fill="FFFFFF"/>
+        </w:rPr>
+        <w:t>Shyamla</w:t>
+      </w:r>
+      <w:proofErr w:type="spellEnd"/>
     </w:p>
     <w:p>
       <w:pPr>
@@ -549,7 +605,27 @@
           <w:szCs w:val="26"/>
           <w:shd w:val="clear" w:color="auto" w:fill="FFFFFF"/>
         </w:rPr>
-        <w:t xml:space="preserve"> has guided us with this project and has given innumerable, invaluable advice throughout. His guidance helped tremendously to the successful completion of this project. </w:t>
+        <w:t xml:space="preserve"> </w:t>
+      </w:r>
+      <w:r>
+        <w:rPr>
+          <w:rFonts w:ascii="Times New Roman" w:hAnsi="Times New Roman" w:cs="Times New Roman"/>
+          <w:color w:val="333333"/>
+          <w:sz w:val="24"/>
+          <w:szCs w:val="26"/>
+          <w:shd w:val="clear" w:color="auto" w:fill="FFFFFF"/>
+        </w:rPr>
+        <w:t>who</w:t>
+      </w:r>
+      <w:r>
+        <w:rPr>
+          <w:rFonts w:ascii="Times New Roman" w:hAnsi="Times New Roman" w:cs="Times New Roman"/>
+          <w:color w:val="333333"/>
+          <w:sz w:val="24"/>
+          <w:szCs w:val="26"/>
+          <w:shd w:val="clear" w:color="auto" w:fill="FFFFFF"/>
+        </w:rPr>
+        <w:t xml:space="preserve"> guided us with this project and has given innumerable, invaluable advice throughout. His guidance helped tremendously to the successful completion of this project. </w:t>
       </w:r>
     </w:p>
     <w:p>
@@ -603,7 +679,29 @@
           <w:szCs w:val="26"/>
           <w:shd w:val="clear" w:color="auto" w:fill="FFFFFF"/>
         </w:rPr>
-        <w:t xml:space="preserve">Ms. Rashika (Project coordinator), Great Learning institution to have given us this golden opportunity to do a wonderful project on the topic of House Price Prediction using </w:t>
+        <w:t xml:space="preserve">Ms. </w:t>
+      </w:r>
+      <w:proofErr w:type="spellStart"/>
+      <w:r>
+        <w:rPr>
+          <w:rFonts w:ascii="Times New Roman" w:hAnsi="Times New Roman" w:cs="Times New Roman"/>
+          <w:color w:val="333333"/>
+          <w:sz w:val="24"/>
+          <w:szCs w:val="26"/>
+          <w:shd w:val="clear" w:color="auto" w:fill="FFFFFF"/>
+        </w:rPr>
+        <w:t>Rashika</w:t>
+      </w:r>
+      <w:proofErr w:type="spellEnd"/>
+      <w:r>
+        <w:rPr>
+          <w:rFonts w:ascii="Times New Roman" w:hAnsi="Times New Roman" w:cs="Times New Roman"/>
+          <w:color w:val="333333"/>
+          <w:sz w:val="24"/>
+          <w:szCs w:val="26"/>
+          <w:shd w:val="clear" w:color="auto" w:fill="FFFFFF"/>
+        </w:rPr>
+        <w:t xml:space="preserve"> (Project coordinator), Great Learning institution to have given us this golden opportunity to do a wonderful project on the topic of House Price Prediction using </w:t>
       </w:r>
       <w:r>
         <w:rPr>
@@ -828,8 +926,6 @@
               </w:rPr>
               <w:t>Chapter 1: INTRODUCTION</w:t>
             </w:r>
-            <w:bookmarkStart w:id="0" w:name="_GoBack"/>
-            <w:bookmarkEnd w:id="0"/>
             <w:r>
               <w:rPr>
                 <w:rFonts w:ascii="Times New Roman" w:hAnsi="Times New Roman"/>
@@ -2804,7 +2900,7 @@
           <w:rFonts w:ascii="Times New Roman" w:hAnsi="Times New Roman" w:cs="Times New Roman"/>
         </w:rPr>
       </w:pPr>
-      <w:bookmarkStart w:id="1" w:name="_Toc90292636"/>
+      <w:bookmarkStart w:id="0" w:name="_Toc90292636"/>
       <w:r>
         <w:rPr>
           <w:rFonts w:ascii="Times New Roman" w:hAnsi="Times New Roman" w:cs="Times New Roman"/>
@@ -2812,7 +2908,7 @@
         <w:lastRenderedPageBreak/>
         <w:t>Figures</w:t>
       </w:r>
-      <w:bookmarkEnd w:id="1"/>
+      <w:bookmarkEnd w:id="0"/>
     </w:p>
     <w:p>
       <w:pPr>
@@ -4307,7 +4403,7 @@
           <w:rFonts w:ascii="Times New Roman" w:hAnsi="Times New Roman" w:cs="Times New Roman"/>
         </w:rPr>
       </w:pPr>
-      <w:bookmarkStart w:id="2" w:name="_Toc90292637"/>
+      <w:bookmarkStart w:id="1" w:name="_Toc90292637"/>
       <w:r>
         <w:rPr>
           <w:rFonts w:ascii="Times New Roman" w:hAnsi="Times New Roman" w:cs="Times New Roman"/>
@@ -4327,7 +4423,7 @@
         </w:rPr>
         <w:t xml:space="preserve"> INTRODUCTION</w:t>
       </w:r>
-      <w:bookmarkEnd w:id="2"/>
+      <w:bookmarkEnd w:id="1"/>
     </w:p>
     <w:p>
       <w:pPr>
@@ -4359,7 +4455,7 @@
           <w:shd w:val="clear" w:color="auto" w:fill="FFFFFF"/>
         </w:rPr>
       </w:pPr>
-      <w:bookmarkStart w:id="3" w:name="_Toc90292638"/>
+      <w:bookmarkStart w:id="2" w:name="_Toc90292638"/>
       <w:r>
         <w:rPr>
           <w:rFonts w:ascii="Times New Roman" w:hAnsi="Times New Roman" w:cs="Times New Roman"/>
@@ -4378,62 +4474,82 @@
         </w:rPr>
         <w:t>Problem statement</w:t>
       </w:r>
+      <w:bookmarkEnd w:id="2"/>
+    </w:p>
+    <w:p>
+      <w:pPr>
+        <w:rPr>
+          <w:rFonts w:ascii="Times New Roman" w:hAnsi="Times New Roman" w:cs="Times New Roman"/>
+          <w:sz w:val="24"/>
+          <w:szCs w:val="24"/>
+          <w:shd w:val="clear" w:color="auto" w:fill="FFFFFF"/>
+        </w:rPr>
+      </w:pPr>
+      <w:r>
+        <w:rPr>
+          <w:rFonts w:ascii="Times New Roman" w:hAnsi="Times New Roman" w:cs="Times New Roman"/>
+          <w:sz w:val="24"/>
+          <w:szCs w:val="24"/>
+          <w:shd w:val="clear" w:color="auto" w:fill="FFFFFF"/>
+        </w:rPr>
+        <w:t xml:space="preserve">Creation of Intelligent Regression based data model to predict house/home prices on basis of sales data in Seattle region from 2014 to 2015. Data models </w:t>
+      </w:r>
+      <w:proofErr w:type="gramStart"/>
+      <w:r>
+        <w:rPr>
+          <w:rFonts w:ascii="Times New Roman" w:hAnsi="Times New Roman" w:cs="Times New Roman"/>
+          <w:sz w:val="24"/>
+          <w:szCs w:val="24"/>
+          <w:shd w:val="clear" w:color="auto" w:fill="FFFFFF"/>
+        </w:rPr>
+        <w:t>take into account</w:t>
+      </w:r>
+      <w:proofErr w:type="gramEnd"/>
+      <w:r>
+        <w:rPr>
+          <w:rFonts w:ascii="Times New Roman" w:hAnsi="Times New Roman" w:cs="Times New Roman"/>
+          <w:sz w:val="24"/>
+          <w:szCs w:val="24"/>
+          <w:shd w:val="clear" w:color="auto" w:fill="FFFFFF"/>
+        </w:rPr>
+        <w:t xml:space="preserve"> various features like area, location, amenities and condition</w:t>
+      </w:r>
+    </w:p>
+    <w:p>
+      <w:pPr>
+        <w:pStyle w:val="Heading2"/>
+        <w:rPr>
+          <w:rFonts w:ascii="Times New Roman" w:hAnsi="Times New Roman" w:cs="Times New Roman"/>
+          <w:sz w:val="24"/>
+          <w:szCs w:val="24"/>
+          <w:shd w:val="clear" w:color="auto" w:fill="FFFFFF"/>
+        </w:rPr>
+      </w:pPr>
+      <w:bookmarkStart w:id="3" w:name="_Toc90292639"/>
+      <w:r>
+        <w:rPr>
+          <w:rFonts w:ascii="Times New Roman" w:hAnsi="Times New Roman" w:cs="Times New Roman"/>
+          <w:sz w:val="24"/>
+          <w:szCs w:val="24"/>
+          <w:shd w:val="clear" w:color="auto" w:fill="FFFFFF"/>
+        </w:rPr>
+        <w:t xml:space="preserve">1.2 </w:t>
+      </w:r>
+      <w:r>
+        <w:rPr>
+          <w:rFonts w:ascii="Times New Roman" w:hAnsi="Times New Roman" w:cs="Times New Roman"/>
+          <w:sz w:val="24"/>
+          <w:szCs w:val="24"/>
+          <w:shd w:val="clear" w:color="auto" w:fill="FFFFFF"/>
+        </w:rPr>
+        <w:t>Background</w:t>
+      </w:r>
       <w:bookmarkEnd w:id="3"/>
     </w:p>
     <w:p>
       <w:pPr>
         <w:rPr>
           <w:rFonts w:ascii="Times New Roman" w:hAnsi="Times New Roman" w:cs="Times New Roman"/>
-          <w:sz w:val="24"/>
-          <w:szCs w:val="24"/>
-          <w:shd w:val="clear" w:color="auto" w:fill="FFFFFF"/>
-        </w:rPr>
-      </w:pPr>
-      <w:r>
-        <w:rPr>
-          <w:rFonts w:ascii="Times New Roman" w:hAnsi="Times New Roman" w:cs="Times New Roman"/>
-          <w:sz w:val="24"/>
-          <w:szCs w:val="24"/>
-          <w:shd w:val="clear" w:color="auto" w:fill="FFFFFF"/>
-        </w:rPr>
-        <w:t>Creation of Intelligent Regression based data model to predict house/home prices on basis of sales data in Seattle region from 2014 to 2015. Data models take into account various features like area, location, amenities and condition</w:t>
-      </w:r>
-    </w:p>
-    <w:p>
-      <w:pPr>
-        <w:pStyle w:val="Heading2"/>
-        <w:rPr>
-          <w:rFonts w:ascii="Times New Roman" w:hAnsi="Times New Roman" w:cs="Times New Roman"/>
-          <w:sz w:val="24"/>
-          <w:szCs w:val="24"/>
-          <w:shd w:val="clear" w:color="auto" w:fill="FFFFFF"/>
-        </w:rPr>
-      </w:pPr>
-      <w:bookmarkStart w:id="4" w:name="_Toc90292639"/>
-      <w:r>
-        <w:rPr>
-          <w:rFonts w:ascii="Times New Roman" w:hAnsi="Times New Roman" w:cs="Times New Roman"/>
-          <w:sz w:val="24"/>
-          <w:szCs w:val="24"/>
-          <w:shd w:val="clear" w:color="auto" w:fill="FFFFFF"/>
-        </w:rPr>
-        <w:t xml:space="preserve">1.2 </w:t>
-      </w:r>
-      <w:r>
-        <w:rPr>
-          <w:rFonts w:ascii="Times New Roman" w:hAnsi="Times New Roman" w:cs="Times New Roman"/>
-          <w:sz w:val="24"/>
-          <w:szCs w:val="24"/>
-          <w:shd w:val="clear" w:color="auto" w:fill="FFFFFF"/>
-        </w:rPr>
-        <w:t>Background</w:t>
-      </w:r>
-      <w:bookmarkEnd w:id="4"/>
-    </w:p>
-    <w:p>
-      <w:pPr>
-        <w:rPr>
-          <w:rFonts w:ascii="Times New Roman" w:hAnsi="Times New Roman" w:cs="Times New Roman"/>
           <w:color w:val="333333"/>
           <w:sz w:val="24"/>
           <w:szCs w:val="24"/>
@@ -4448,7 +4564,29 @@
           <w:szCs w:val="24"/>
           <w:shd w:val="clear" w:color="auto" w:fill="FFFFFF"/>
         </w:rPr>
-        <w:t xml:space="preserve">The dataset given to us is a House price sale data based from Seattle, WA during 2014-15.  We will be using </w:t>
+        <w:t xml:space="preserve">The dataset given to us is a House price sale data based </w:t>
+      </w:r>
+      <w:proofErr w:type="gramStart"/>
+      <w:r>
+        <w:rPr>
+          <w:rFonts w:ascii="Times New Roman" w:hAnsi="Times New Roman" w:cs="Times New Roman"/>
+          <w:color w:val="333333"/>
+          <w:sz w:val="24"/>
+          <w:szCs w:val="24"/>
+          <w:shd w:val="clear" w:color="auto" w:fill="FFFFFF"/>
+        </w:rPr>
+        <w:t>from</w:t>
+      </w:r>
+      <w:proofErr w:type="gramEnd"/>
+      <w:r>
+        <w:rPr>
+          <w:rFonts w:ascii="Times New Roman" w:hAnsi="Times New Roman" w:cs="Times New Roman"/>
+          <w:color w:val="333333"/>
+          <w:sz w:val="24"/>
+          <w:szCs w:val="24"/>
+          <w:shd w:val="clear" w:color="auto" w:fill="FFFFFF"/>
+        </w:rPr>
+        <w:t xml:space="preserve"> Seattle, WA during 2014-15.  We will be using </w:t>
       </w:r>
       <w:r>
         <w:rPr>
@@ -4607,7 +4745,7 @@
           <w:shd w:val="clear" w:color="auto" w:fill="FFFFFF"/>
         </w:rPr>
       </w:pPr>
-      <w:bookmarkStart w:id="5" w:name="_Toc90292640"/>
+      <w:bookmarkStart w:id="4" w:name="_Toc90292640"/>
       <w:r>
         <w:rPr>
           <w:rFonts w:ascii="Times New Roman" w:hAnsi="Times New Roman" w:cs="Times New Roman"/>
@@ -4644,7 +4782,7 @@
         </w:rPr>
         <w:t>descriptions)</w:t>
       </w:r>
-      <w:bookmarkEnd w:id="5"/>
+      <w:bookmarkEnd w:id="4"/>
       <w:r>
         <w:rPr>
           <w:rFonts w:ascii="Times New Roman" w:hAnsi="Times New Roman" w:cs="Times New Roman"/>
@@ -4730,7 +4868,29 @@
           <w:szCs w:val="24"/>
           <w:shd w:val="clear" w:color="auto" w:fill="FFFFFF"/>
         </w:rPr>
-        <w:t xml:space="preserve">Price is the target attribute and the remaining </w:t>
+        <w:t xml:space="preserve">Price is the target </w:t>
+      </w:r>
+      <w:proofErr w:type="gramStart"/>
+      <w:r>
+        <w:rPr>
+          <w:rFonts w:ascii="Times New Roman" w:hAnsi="Times New Roman" w:cs="Times New Roman"/>
+          <w:color w:val="333333"/>
+          <w:sz w:val="24"/>
+          <w:szCs w:val="24"/>
+          <w:shd w:val="clear" w:color="auto" w:fill="FFFFFF"/>
+        </w:rPr>
+        <w:t>attribute</w:t>
+      </w:r>
+      <w:proofErr w:type="gramEnd"/>
+      <w:r>
+        <w:rPr>
+          <w:rFonts w:ascii="Times New Roman" w:hAnsi="Times New Roman" w:cs="Times New Roman"/>
+          <w:color w:val="333333"/>
+          <w:sz w:val="24"/>
+          <w:szCs w:val="24"/>
+          <w:shd w:val="clear" w:color="auto" w:fill="FFFFFF"/>
+        </w:rPr>
+        <w:t xml:space="preserve"> and the remaining </w:t>
       </w:r>
       <w:r>
         <w:rPr>
@@ -4840,6 +5000,8 @@
                 <w:color w:val="000000"/>
               </w:rPr>
             </w:pPr>
+            <w:proofErr w:type="spellStart"/>
+            <w:proofErr w:type="gramStart"/>
             <w:r>
               <w:rPr>
                 <w:rFonts w:ascii="Calibri" w:eastAsia="Times New Roman" w:hAnsi="Calibri" w:cs="Times New Roman"/>
@@ -4849,6 +5011,8 @@
               </w:rPr>
               <w:t>S.No</w:t>
             </w:r>
+            <w:proofErr w:type="spellEnd"/>
+            <w:proofErr w:type="gramEnd"/>
           </w:p>
         </w:tc>
         <w:tc>
@@ -4979,6 +5143,7 @@
                 <w:color w:val="000000"/>
               </w:rPr>
             </w:pPr>
+            <w:proofErr w:type="spellStart"/>
             <w:r>
               <w:rPr>
                 <w:rFonts w:ascii="Calibri" w:eastAsia="Times New Roman" w:hAnsi="Calibri" w:cs="Times New Roman"/>
@@ -4986,6 +5151,7 @@
               </w:rPr>
               <w:t>cid</w:t>
             </w:r>
+            <w:proofErr w:type="spellEnd"/>
           </w:p>
         </w:tc>
         <w:tc>
@@ -5021,14 +5187,46 @@
                 <w:rFonts w:ascii="Calibri" w:eastAsia="Times New Roman" w:hAnsi="Calibri" w:cs="Times New Roman"/>
                 <w:color w:val="000000"/>
               </w:rPr>
-              <w:t xml:space="preserve"> unique 7 to 10 digit ID representing the house property</w:t>
-            </w:r>
+              <w:t xml:space="preserve"> unique </w:t>
+            </w:r>
+            <w:proofErr w:type="gramStart"/>
             <w:r>
               <w:rPr>
                 <w:rFonts w:ascii="Calibri" w:eastAsia="Times New Roman" w:hAnsi="Calibri" w:cs="Times New Roman"/>
                 <w:color w:val="000000"/>
               </w:rPr>
-              <w:t xml:space="preserve">. This column is a transaction key (possibly auto-generated) &amp; do not add much to the price prediction. </w:t>
+              <w:t>7 to 10 digit</w:t>
+            </w:r>
+            <w:proofErr w:type="gramEnd"/>
+            <w:r>
+              <w:rPr>
+                <w:rFonts w:ascii="Calibri" w:eastAsia="Times New Roman" w:hAnsi="Calibri" w:cs="Times New Roman"/>
+                <w:color w:val="000000"/>
+              </w:rPr>
+              <w:t xml:space="preserve"> ID representing the house property</w:t>
+            </w:r>
+            <w:r>
+              <w:rPr>
+                <w:rFonts w:ascii="Calibri" w:eastAsia="Times New Roman" w:hAnsi="Calibri" w:cs="Times New Roman"/>
+                <w:color w:val="000000"/>
+              </w:rPr>
+              <w:t xml:space="preserve">. This column is a transaction key (possibly </w:t>
+            </w:r>
+            <w:proofErr w:type="gramStart"/>
+            <w:r>
+              <w:rPr>
+                <w:rFonts w:ascii="Calibri" w:eastAsia="Times New Roman" w:hAnsi="Calibri" w:cs="Times New Roman"/>
+                <w:color w:val="000000"/>
+              </w:rPr>
+              <w:t>auto-generated</w:t>
+            </w:r>
+            <w:proofErr w:type="gramEnd"/>
+            <w:r>
+              <w:rPr>
+                <w:rFonts w:ascii="Calibri" w:eastAsia="Times New Roman" w:hAnsi="Calibri" w:cs="Times New Roman"/>
+                <w:color w:val="000000"/>
+              </w:rPr>
+              <w:t xml:space="preserve">) &amp; do not add much to the price prediction. </w:t>
             </w:r>
           </w:p>
         </w:tc>
@@ -5091,6 +5289,7 @@
                 <w:color w:val="000000"/>
               </w:rPr>
             </w:pPr>
+            <w:proofErr w:type="spellStart"/>
             <w:r>
               <w:rPr>
                 <w:rFonts w:ascii="Calibri" w:eastAsia="Times New Roman" w:hAnsi="Calibri" w:cs="Times New Roman"/>
@@ -5098,6 +5297,7 @@
               </w:rPr>
               <w:t>dayhours</w:t>
             </w:r>
+            <w:proofErr w:type="spellEnd"/>
           </w:p>
         </w:tc>
         <w:tc>
@@ -5140,7 +5340,23 @@
                 <w:rFonts w:ascii="Calibri" w:eastAsia="Times New Roman" w:hAnsi="Calibri" w:cs="Times New Roman"/>
                 <w:color w:val="000000"/>
               </w:rPr>
-              <w:t xml:space="preserve">. This column do not add much to the price prediction. </w:t>
+              <w:t xml:space="preserve">. This column </w:t>
+            </w:r>
+            <w:proofErr w:type="gramStart"/>
+            <w:r>
+              <w:rPr>
+                <w:rFonts w:ascii="Calibri" w:eastAsia="Times New Roman" w:hAnsi="Calibri" w:cs="Times New Roman"/>
+                <w:color w:val="000000"/>
+              </w:rPr>
+              <w:t>do</w:t>
+            </w:r>
+            <w:proofErr w:type="gramEnd"/>
+            <w:r>
+              <w:rPr>
+                <w:rFonts w:ascii="Calibri" w:eastAsia="Times New Roman" w:hAnsi="Calibri" w:cs="Times New Roman"/>
+                <w:color w:val="000000"/>
+              </w:rPr>
+              <w:t xml:space="preserve"> not add much to the price prediction. </w:t>
             </w:r>
           </w:p>
         </w:tc>
@@ -5315,6 +5531,7 @@
                 <w:color w:val="000000"/>
               </w:rPr>
             </w:pPr>
+            <w:proofErr w:type="spellStart"/>
             <w:r>
               <w:rPr>
                 <w:rFonts w:ascii="Calibri" w:eastAsia="Times New Roman" w:hAnsi="Calibri" w:cs="Times New Roman"/>
@@ -5322,6 +5539,7 @@
               </w:rPr>
               <w:t>room_bed</w:t>
             </w:r>
+            <w:proofErr w:type="spellEnd"/>
           </w:p>
         </w:tc>
         <w:tc>
@@ -5427,6 +5645,7 @@
                 <w:color w:val="000000"/>
               </w:rPr>
             </w:pPr>
+            <w:proofErr w:type="spellStart"/>
             <w:r>
               <w:rPr>
                 <w:rFonts w:ascii="Calibri" w:eastAsia="Times New Roman" w:hAnsi="Calibri" w:cs="Times New Roman"/>
@@ -5434,6 +5653,7 @@
               </w:rPr>
               <w:t>room_bath</w:t>
             </w:r>
+            <w:proofErr w:type="spellEnd"/>
           </w:p>
         </w:tc>
         <w:tc>
@@ -5504,7 +5724,23 @@
                 <w:rFonts w:ascii="Calibri" w:eastAsia="Times New Roman" w:hAnsi="Calibri" w:cs="Times New Roman"/>
                 <w:color w:val="000000"/>
               </w:rPr>
-              <w:t>0.25 bathroom is a bathroom that has either a sink, a shower, toilet or a bathtub</w:t>
+              <w:t xml:space="preserve">0.25 bathroom is a bathroom that has either a sink, a shower, </w:t>
+            </w:r>
+            <w:proofErr w:type="gramStart"/>
+            <w:r>
+              <w:rPr>
+                <w:rFonts w:ascii="Calibri" w:eastAsia="Times New Roman" w:hAnsi="Calibri" w:cs="Times New Roman"/>
+                <w:color w:val="000000"/>
+              </w:rPr>
+              <w:t>toilet</w:t>
+            </w:r>
+            <w:proofErr w:type="gramEnd"/>
+            <w:r>
+              <w:rPr>
+                <w:rFonts w:ascii="Calibri" w:eastAsia="Times New Roman" w:hAnsi="Calibri" w:cs="Times New Roman"/>
+                <w:color w:val="000000"/>
+              </w:rPr>
+              <w:t xml:space="preserve"> or a bathtub</w:t>
             </w:r>
           </w:p>
           <w:p>
@@ -5611,6 +5847,7 @@
                 <w:color w:val="000000"/>
               </w:rPr>
             </w:pPr>
+            <w:proofErr w:type="spellStart"/>
             <w:r>
               <w:rPr>
                 <w:rFonts w:ascii="Calibri" w:eastAsia="Times New Roman" w:hAnsi="Calibri" w:cs="Times New Roman"/>
@@ -5618,6 +5855,7 @@
               </w:rPr>
               <w:t>living_measure</w:t>
             </w:r>
+            <w:proofErr w:type="spellEnd"/>
           </w:p>
         </w:tc>
         <w:tc>
@@ -5716,6 +5954,7 @@
                 <w:color w:val="000000"/>
               </w:rPr>
             </w:pPr>
+            <w:proofErr w:type="spellStart"/>
             <w:r>
               <w:rPr>
                 <w:rFonts w:ascii="Calibri" w:eastAsia="Times New Roman" w:hAnsi="Calibri" w:cs="Times New Roman"/>
@@ -5723,6 +5962,7 @@
               </w:rPr>
               <w:t>lot_measure</w:t>
             </w:r>
+            <w:proofErr w:type="spellEnd"/>
           </w:p>
         </w:tc>
         <w:tc>
@@ -5968,7 +6208,39 @@
                 <w:rFonts w:ascii="Calibri" w:eastAsia="Times New Roman" w:hAnsi="Calibri" w:cs="Times New Roman"/>
                 <w:color w:val="000000"/>
               </w:rPr>
-              <w:t>s a boolean variable representing whether the house has a water front or not</w:t>
+              <w:t xml:space="preserve">s a </w:t>
+            </w:r>
+            <w:proofErr w:type="spellStart"/>
+            <w:r>
+              <w:rPr>
+                <w:rFonts w:ascii="Calibri" w:eastAsia="Times New Roman" w:hAnsi="Calibri" w:cs="Times New Roman"/>
+                <w:color w:val="000000"/>
+              </w:rPr>
+              <w:t>boolean</w:t>
+            </w:r>
+            <w:proofErr w:type="spellEnd"/>
+            <w:r>
+              <w:rPr>
+                <w:rFonts w:ascii="Calibri" w:eastAsia="Times New Roman" w:hAnsi="Calibri" w:cs="Times New Roman"/>
+                <w:color w:val="000000"/>
+              </w:rPr>
+              <w:t xml:space="preserve"> variable representing whether the house has a </w:t>
+            </w:r>
+            <w:proofErr w:type="gramStart"/>
+            <w:r>
+              <w:rPr>
+                <w:rFonts w:ascii="Calibri" w:eastAsia="Times New Roman" w:hAnsi="Calibri" w:cs="Times New Roman"/>
+                <w:color w:val="000000"/>
+              </w:rPr>
+              <w:t>water front</w:t>
+            </w:r>
+            <w:proofErr w:type="gramEnd"/>
+            <w:r>
+              <w:rPr>
+                <w:rFonts w:ascii="Calibri" w:eastAsia="Times New Roman" w:hAnsi="Calibri" w:cs="Times New Roman"/>
+                <w:color w:val="000000"/>
+              </w:rPr>
+              <w:t xml:space="preserve"> or not</w:t>
             </w:r>
           </w:p>
         </w:tc>
@@ -6073,7 +6345,23 @@
                 <w:rFonts w:ascii="Calibri" w:eastAsia="Times New Roman" w:hAnsi="Calibri" w:cs="Times New Roman"/>
                 <w:color w:val="000000"/>
               </w:rPr>
-              <w:t>s a boolean variable representing whether the house has been viewed by potential clients or not</w:t>
+              <w:t xml:space="preserve">s a </w:t>
+            </w:r>
+            <w:proofErr w:type="spellStart"/>
+            <w:r>
+              <w:rPr>
+                <w:rFonts w:ascii="Calibri" w:eastAsia="Times New Roman" w:hAnsi="Calibri" w:cs="Times New Roman"/>
+                <w:color w:val="000000"/>
+              </w:rPr>
+              <w:t>boolean</w:t>
+            </w:r>
+            <w:proofErr w:type="spellEnd"/>
+            <w:r>
+              <w:rPr>
+                <w:rFonts w:ascii="Calibri" w:eastAsia="Times New Roman" w:hAnsi="Calibri" w:cs="Times New Roman"/>
+                <w:color w:val="000000"/>
+              </w:rPr>
+              <w:t xml:space="preserve"> variable representing whether the house has been viewed by potential clients or not</w:t>
             </w:r>
           </w:p>
         </w:tc>
@@ -6346,6 +6634,7 @@
                 <w:color w:val="000000"/>
               </w:rPr>
             </w:pPr>
+            <w:proofErr w:type="spellStart"/>
             <w:r>
               <w:rPr>
                 <w:rFonts w:ascii="Calibri" w:eastAsia="Times New Roman" w:hAnsi="Calibri" w:cs="Times New Roman"/>
@@ -6353,6 +6642,7 @@
               </w:rPr>
               <w:t>ceil_measure</w:t>
             </w:r>
+            <w:proofErr w:type="spellEnd"/>
           </w:p>
         </w:tc>
         <w:tc>
@@ -6556,6 +6846,7 @@
                 <w:color w:val="000000"/>
               </w:rPr>
             </w:pPr>
+            <w:proofErr w:type="spellStart"/>
             <w:r>
               <w:rPr>
                 <w:rFonts w:ascii="Calibri" w:eastAsia="Times New Roman" w:hAnsi="Calibri" w:cs="Times New Roman"/>
@@ -6563,6 +6854,7 @@
               </w:rPr>
               <w:t>yr_built</w:t>
             </w:r>
+            <w:proofErr w:type="spellEnd"/>
           </w:p>
         </w:tc>
         <w:tc>
@@ -6661,6 +6953,7 @@
                 <w:color w:val="000000"/>
               </w:rPr>
             </w:pPr>
+            <w:proofErr w:type="spellStart"/>
             <w:r>
               <w:rPr>
                 <w:rFonts w:ascii="Calibri" w:eastAsia="Times New Roman" w:hAnsi="Calibri" w:cs="Times New Roman"/>
@@ -6668,6 +6961,7 @@
               </w:rPr>
               <w:t>yr_renovated</w:t>
             </w:r>
+            <w:proofErr w:type="spellEnd"/>
           </w:p>
         </w:tc>
         <w:tc>
@@ -6766,6 +7060,7 @@
                 <w:color w:val="000000"/>
               </w:rPr>
             </w:pPr>
+            <w:proofErr w:type="spellStart"/>
             <w:r>
               <w:rPr>
                 <w:rFonts w:ascii="Calibri" w:eastAsia="Times New Roman" w:hAnsi="Calibri" w:cs="Times New Roman"/>
@@ -6773,6 +7068,7 @@
               </w:rPr>
               <w:t>zipcode</w:t>
             </w:r>
+            <w:proofErr w:type="spellEnd"/>
           </w:p>
         </w:tc>
         <w:tc>
@@ -6815,7 +7111,23 @@
                 <w:rFonts w:ascii="Calibri" w:eastAsia="Times New Roman" w:hAnsi="Calibri" w:cs="Times New Roman"/>
                 <w:color w:val="000000"/>
               </w:rPr>
-              <w:t xml:space="preserve"> zipcode of the property</w:t>
+              <w:t xml:space="preserve"> </w:t>
+            </w:r>
+            <w:proofErr w:type="spellStart"/>
+            <w:r>
+              <w:rPr>
+                <w:rFonts w:ascii="Calibri" w:eastAsia="Times New Roman" w:hAnsi="Calibri" w:cs="Times New Roman"/>
+                <w:color w:val="000000"/>
+              </w:rPr>
+              <w:t>zipcode</w:t>
+            </w:r>
+            <w:proofErr w:type="spellEnd"/>
+            <w:r>
+              <w:rPr>
+                <w:rFonts w:ascii="Calibri" w:eastAsia="Times New Roman" w:hAnsi="Calibri" w:cs="Times New Roman"/>
+                <w:color w:val="000000"/>
+              </w:rPr>
+              <w:t xml:space="preserve"> of the property</w:t>
             </w:r>
           </w:p>
         </w:tc>
@@ -6878,6 +7190,7 @@
                 <w:color w:val="000000"/>
               </w:rPr>
             </w:pPr>
+            <w:proofErr w:type="spellStart"/>
             <w:r>
               <w:rPr>
                 <w:rFonts w:ascii="Calibri" w:eastAsia="Times New Roman" w:hAnsi="Calibri" w:cs="Times New Roman"/>
@@ -6885,6 +7198,7 @@
               </w:rPr>
               <w:t>lat</w:t>
             </w:r>
+            <w:proofErr w:type="spellEnd"/>
           </w:p>
         </w:tc>
         <w:tc>
@@ -7340,7 +7654,23 @@
                 <w:rFonts w:ascii="Calibri" w:eastAsia="Times New Roman" w:hAnsi="Calibri" w:cs="Times New Roman"/>
                 <w:color w:val="000000"/>
               </w:rPr>
-              <w:t>s a boolean variable representing whether the property is furnished (personal property)</w:t>
+              <w:t xml:space="preserve">s a </w:t>
+            </w:r>
+            <w:proofErr w:type="spellStart"/>
+            <w:r>
+              <w:rPr>
+                <w:rFonts w:ascii="Calibri" w:eastAsia="Times New Roman" w:hAnsi="Calibri" w:cs="Times New Roman"/>
+                <w:color w:val="000000"/>
+              </w:rPr>
+              <w:t>boolean</w:t>
+            </w:r>
+            <w:proofErr w:type="spellEnd"/>
+            <w:r>
+              <w:rPr>
+                <w:rFonts w:ascii="Calibri" w:eastAsia="Times New Roman" w:hAnsi="Calibri" w:cs="Times New Roman"/>
+                <w:color w:val="000000"/>
+              </w:rPr>
+              <w:t xml:space="preserve"> variable representing whether the property is furnished (personal property)</w:t>
             </w:r>
           </w:p>
         </w:tc>
@@ -7403,6 +7733,7 @@
                 <w:color w:val="000000"/>
               </w:rPr>
             </w:pPr>
+            <w:proofErr w:type="spellStart"/>
             <w:r>
               <w:rPr>
                 <w:rFonts w:ascii="Calibri" w:eastAsia="Times New Roman" w:hAnsi="Calibri" w:cs="Times New Roman"/>
@@ -7410,6 +7741,7 @@
               </w:rPr>
               <w:t>total_area</w:t>
             </w:r>
+            <w:proofErr w:type="spellEnd"/>
           </w:p>
         </w:tc>
         <w:tc>
@@ -7566,7 +7898,7 @@
           <w:rFonts w:ascii="Times New Roman" w:hAnsi="Times New Roman" w:cs="Times New Roman"/>
         </w:rPr>
       </w:pPr>
-      <w:bookmarkStart w:id="6" w:name="_Toc90292641"/>
+      <w:bookmarkStart w:id="5" w:name="_Toc90292641"/>
       <w:r>
         <w:rPr>
           <w:rFonts w:ascii="Times New Roman" w:hAnsi="Times New Roman" w:cs="Times New Roman"/>
@@ -7592,41 +7924,41 @@
         </w:rPr>
         <w:t>ning &amp; Execution</w:t>
       </w:r>
+      <w:bookmarkEnd w:id="5"/>
+    </w:p>
+    <w:p>
+      <w:pPr>
+        <w:pStyle w:val="Heading2"/>
+        <w:rPr>
+          <w:rFonts w:ascii="Times New Roman" w:hAnsi="Times New Roman" w:cs="Times New Roman"/>
+          <w:sz w:val="24"/>
+          <w:szCs w:val="24"/>
+          <w:shd w:val="clear" w:color="auto" w:fill="FFFFFF"/>
+        </w:rPr>
+      </w:pPr>
+      <w:bookmarkStart w:id="6" w:name="_Toc90292642"/>
+      <w:r>
+        <w:rPr>
+          <w:rFonts w:ascii="Times New Roman" w:hAnsi="Times New Roman" w:cs="Times New Roman"/>
+          <w:sz w:val="24"/>
+          <w:szCs w:val="24"/>
+          <w:shd w:val="clear" w:color="auto" w:fill="FFFFFF"/>
+        </w:rPr>
+        <w:t xml:space="preserve">2.1 </w:t>
+      </w:r>
+      <w:r>
+        <w:rPr>
+          <w:rFonts w:ascii="Times New Roman" w:hAnsi="Times New Roman" w:cs="Times New Roman"/>
+          <w:sz w:val="24"/>
+          <w:szCs w:val="24"/>
+          <w:shd w:val="clear" w:color="auto" w:fill="FFFFFF"/>
+        </w:rPr>
+        <w:t>Project Plan</w:t>
+      </w:r>
       <w:bookmarkEnd w:id="6"/>
     </w:p>
     <w:p>
       <w:pPr>
-        <w:pStyle w:val="Heading2"/>
-        <w:rPr>
-          <w:rFonts w:ascii="Times New Roman" w:hAnsi="Times New Roman" w:cs="Times New Roman"/>
-          <w:sz w:val="24"/>
-          <w:szCs w:val="24"/>
-          <w:shd w:val="clear" w:color="auto" w:fill="FFFFFF"/>
-        </w:rPr>
-      </w:pPr>
-      <w:bookmarkStart w:id="7" w:name="_Toc90292642"/>
-      <w:r>
-        <w:rPr>
-          <w:rFonts w:ascii="Times New Roman" w:hAnsi="Times New Roman" w:cs="Times New Roman"/>
-          <w:sz w:val="24"/>
-          <w:szCs w:val="24"/>
-          <w:shd w:val="clear" w:color="auto" w:fill="FFFFFF"/>
-        </w:rPr>
-        <w:t xml:space="preserve">2.1 </w:t>
-      </w:r>
-      <w:r>
-        <w:rPr>
-          <w:rFonts w:ascii="Times New Roman" w:hAnsi="Times New Roman" w:cs="Times New Roman"/>
-          <w:sz w:val="24"/>
-          <w:szCs w:val="24"/>
-          <w:shd w:val="clear" w:color="auto" w:fill="FFFFFF"/>
-        </w:rPr>
-        <w:t>Project Plan</w:t>
-      </w:r>
-      <w:bookmarkEnd w:id="7"/>
-    </w:p>
-    <w:p>
-      <w:pPr>
         <w:rPr>
           <w:rFonts w:ascii="Times New Roman" w:hAnsi="Times New Roman" w:cs="Times New Roman"/>
           <w:color w:val="333333"/>
@@ -7765,7 +8097,29 @@
           <w:szCs w:val="24"/>
           <w:shd w:val="clear" w:color="auto" w:fill="FFFFFF"/>
         </w:rPr>
-        <w:t xml:space="preserve">This Project spans for 7 weeks, starting 28-Nov-2021 and ends on 07-Jan-2022. The progress of the project is tracked weekly. The 2 yellow highlights denotes the Milestone delivery. </w:t>
+        <w:t xml:space="preserve">This Project spans for 7 weeks, starting 28-Nov-2021 and ends on 07-Jan-2022. The progress of the project is tracked weekly. The 2 yellow highlights </w:t>
+      </w:r>
+      <w:proofErr w:type="gramStart"/>
+      <w:r>
+        <w:rPr>
+          <w:rFonts w:ascii="Times New Roman" w:hAnsi="Times New Roman" w:cs="Times New Roman"/>
+          <w:color w:val="333333"/>
+          <w:sz w:val="24"/>
+          <w:szCs w:val="24"/>
+          <w:shd w:val="clear" w:color="auto" w:fill="FFFFFF"/>
+        </w:rPr>
+        <w:t>denotes</w:t>
+      </w:r>
+      <w:proofErr w:type="gramEnd"/>
+      <w:r>
+        <w:rPr>
+          <w:rFonts w:ascii="Times New Roman" w:hAnsi="Times New Roman" w:cs="Times New Roman"/>
+          <w:color w:val="333333"/>
+          <w:sz w:val="24"/>
+          <w:szCs w:val="24"/>
+          <w:shd w:val="clear" w:color="auto" w:fill="FFFFFF"/>
+        </w:rPr>
+        <w:t xml:space="preserve"> the Milestone delivery. </w:t>
       </w:r>
     </w:p>
     <w:p>
@@ -7930,22 +8284,35 @@
           <w:u w:val="single"/>
         </w:rPr>
       </w:pPr>
-      <w:bookmarkStart w:id="8" w:name="_Toc90292622"/>
+      <w:bookmarkStart w:id="7" w:name="_Toc90292622"/>
       <w:r>
         <w:t xml:space="preserve">Figure </w:t>
       </w:r>
-      <w:fldSimple w:instr=" SEQ Figure \* ARABIC ">
-        <w:r>
-          <w:rPr>
-            <w:noProof/>
-          </w:rPr>
-          <w:t>1</w:t>
-        </w:r>
-      </w:fldSimple>
+      <w:r>
+        <w:fldChar w:fldCharType="begin"/>
+      </w:r>
+      <w:r>
+        <w:instrText xml:space="preserve"> SEQ Figure \* ARABIC </w:instrText>
+      </w:r>
+      <w:r>
+        <w:fldChar w:fldCharType="separate"/>
+      </w:r>
+      <w:r>
+        <w:rPr>
+          <w:noProof/>
+        </w:rPr>
+        <w:t>1</w:t>
+      </w:r>
+      <w:r>
+        <w:rPr>
+          <w:noProof/>
+        </w:rPr>
+        <w:fldChar w:fldCharType="end"/>
+      </w:r>
       <w:r>
         <w:t xml:space="preserve"> Snapshot of the Gantt chart of the project plan for illustration purposes</w:t>
       </w:r>
-      <w:bookmarkEnd w:id="8"/>
+      <w:bookmarkEnd w:id="7"/>
     </w:p>
     <w:p>
       <w:pPr>
@@ -7957,7 +8324,9 @@
           <w:u w:val="single"/>
         </w:rPr>
       </w:pPr>
-      <w:r>
+    </w:p>
+    <w:p>
+      <w:pPr>
         <w:rPr>
           <w:rFonts w:ascii="Times New Roman" w:hAnsi="Times New Roman" w:cs="Times New Roman"/>
           <w:b/>
@@ -7965,32 +8334,7 @@
           <w:szCs w:val="30"/>
           <w:u w:val="single"/>
         </w:rPr>
-        <w:object w:dxaOrig="1536" w:dyaOrig="993" w14:anchorId="22490073">
-          <v:shapetype id="_x0000_t75" coordsize="21600,21600" o:spt="75" o:preferrelative="t" path="m@4@5l@4@11@9@11@9@5xe" filled="f" stroked="f">
-            <v:stroke joinstyle="miter"/>
-            <v:formulas>
-              <v:f eqn="if lineDrawn pixelLineWidth 0"/>
-              <v:f eqn="sum @0 1 0"/>
-              <v:f eqn="sum 0 0 @1"/>
-              <v:f eqn="prod @2 1 2"/>
-              <v:f eqn="prod @3 21600 pixelWidth"/>
-              <v:f eqn="prod @3 21600 pixelHeight"/>
-              <v:f eqn="sum @0 0 1"/>
-              <v:f eqn="prod @6 1 2"/>
-              <v:f eqn="prod @7 21600 pixelWidth"/>
-              <v:f eqn="sum @8 21600 0"/>
-              <v:f eqn="prod @7 21600 pixelHeight"/>
-              <v:f eqn="sum @10 21600 0"/>
-            </v:formulas>
-            <v:path o:extrusionok="f" gradientshapeok="t" o:connecttype="rect"/>
-            <o:lock v:ext="edit" aspectratio="t"/>
-          </v:shapetype>
-          <v:shape id="_x0000_i1025" type="#_x0000_t75" style="width:76.5pt;height:49.5pt" o:ole="">
-            <v:imagedata r:id="rId10" o:title=""/>
-          </v:shape>
-          <o:OLEObject Type="Embed" ProgID="Excel.Sheet.12" ShapeID="_x0000_i1025" DrawAspect="Icon" ObjectID="_1701187560" r:id="rId11"/>
-        </w:object>
-      </w:r>
+      </w:pPr>
     </w:p>
     <w:p>
       <w:pPr>
@@ -8057,7 +8401,7 @@
           <w:shd w:val="clear" w:color="auto" w:fill="FFFFFF"/>
         </w:rPr>
       </w:pPr>
-      <w:bookmarkStart w:id="9" w:name="_Toc90292643"/>
+      <w:bookmarkStart w:id="8" w:name="_Toc90292643"/>
       <w:r>
         <w:rPr>
           <w:rFonts w:ascii="Times New Roman" w:hAnsi="Times New Roman" w:cs="Times New Roman"/>
@@ -8076,7 +8420,7 @@
         </w:rPr>
         <w:t>Flow Chart</w:t>
       </w:r>
-      <w:bookmarkEnd w:id="9"/>
+      <w:bookmarkEnd w:id="8"/>
     </w:p>
     <w:p>
       <w:pPr>
@@ -8187,7 +8531,7 @@
                     <pic:cNvPicPr/>
                   </pic:nvPicPr>
                   <pic:blipFill>
-                    <a:blip r:embed="rId12">
+                    <a:blip r:embed="rId10">
                       <a:extLst>
                         <a:ext uri="{28A0092B-C50C-407E-A947-70E740481C1C}">
                           <a14:useLocalDpi xmlns:a14="http://schemas.microsoft.com/office/drawing/2010/main" val="0"/>
@@ -8225,22 +8569,35 @@
           <w:szCs w:val="24"/>
         </w:rPr>
       </w:pPr>
-      <w:bookmarkStart w:id="10" w:name="_Toc90292623"/>
+      <w:bookmarkStart w:id="9" w:name="_Toc90292623"/>
       <w:r>
         <w:t xml:space="preserve">Figure </w:t>
       </w:r>
-      <w:fldSimple w:instr=" SEQ Figure \* ARABIC ">
-        <w:r>
-          <w:rPr>
-            <w:noProof/>
-          </w:rPr>
-          <w:t>2</w:t>
-        </w:r>
-      </w:fldSimple>
+      <w:r>
+        <w:fldChar w:fldCharType="begin"/>
+      </w:r>
+      <w:r>
+        <w:instrText xml:space="preserve"> SEQ Figure \* ARABIC </w:instrText>
+      </w:r>
+      <w:r>
+        <w:fldChar w:fldCharType="separate"/>
+      </w:r>
+      <w:r>
+        <w:rPr>
+          <w:noProof/>
+        </w:rPr>
+        <w:t>2</w:t>
+      </w:r>
+      <w:r>
+        <w:rPr>
+          <w:noProof/>
+        </w:rPr>
+        <w:fldChar w:fldCharType="end"/>
+      </w:r>
       <w:r>
         <w:t xml:space="preserve"> Project Flow Chart</w:t>
       </w:r>
-      <w:bookmarkEnd w:id="10"/>
+      <w:bookmarkEnd w:id="9"/>
     </w:p>
     <w:p>
       <w:pPr>
@@ -8294,7 +8651,7 @@
           <w:rFonts w:ascii="Times New Roman" w:hAnsi="Times New Roman" w:cs="Times New Roman"/>
         </w:rPr>
       </w:pPr>
-      <w:bookmarkStart w:id="11" w:name="_Toc90292644"/>
+      <w:bookmarkStart w:id="10" w:name="_Toc90292644"/>
       <w:r>
         <w:rPr>
           <w:rFonts w:ascii="Times New Roman" w:hAnsi="Times New Roman" w:cs="Times New Roman"/>
@@ -8320,38 +8677,38 @@
         </w:rPr>
         <w:t>nalysis</w:t>
       </w:r>
+      <w:bookmarkEnd w:id="10"/>
+    </w:p>
+    <w:p>
+      <w:pPr>
+        <w:pStyle w:val="Heading2"/>
+        <w:rPr>
+          <w:rFonts w:ascii="Times New Roman" w:hAnsi="Times New Roman" w:cs="Times New Roman"/>
+          <w:sz w:val="24"/>
+          <w:szCs w:val="24"/>
+          <w:shd w:val="clear" w:color="auto" w:fill="FFFFFF"/>
+        </w:rPr>
+      </w:pPr>
+      <w:bookmarkStart w:id="11" w:name="_Toc90292645"/>
+      <w:r>
+        <w:rPr>
+          <w:rFonts w:ascii="Times New Roman" w:hAnsi="Times New Roman" w:cs="Times New Roman"/>
+          <w:sz w:val="24"/>
+          <w:szCs w:val="24"/>
+          <w:shd w:val="clear" w:color="auto" w:fill="FFFFFF"/>
+        </w:rPr>
+        <w:t xml:space="preserve">3.1 </w:t>
+      </w:r>
+      <w:r>
+        <w:rPr>
+          <w:rFonts w:ascii="Times New Roman" w:hAnsi="Times New Roman" w:cs="Times New Roman"/>
+          <w:sz w:val="24"/>
+          <w:szCs w:val="24"/>
+          <w:shd w:val="clear" w:color="auto" w:fill="FFFFFF"/>
+        </w:rPr>
+        <w:t>Five Point Summary</w:t>
+      </w:r>
       <w:bookmarkEnd w:id="11"/>
-    </w:p>
-    <w:p>
-      <w:pPr>
-        <w:pStyle w:val="Heading2"/>
-        <w:rPr>
-          <w:rFonts w:ascii="Times New Roman" w:hAnsi="Times New Roman" w:cs="Times New Roman"/>
-          <w:sz w:val="24"/>
-          <w:szCs w:val="24"/>
-          <w:shd w:val="clear" w:color="auto" w:fill="FFFFFF"/>
-        </w:rPr>
-      </w:pPr>
-      <w:bookmarkStart w:id="12" w:name="_Toc90292645"/>
-      <w:r>
-        <w:rPr>
-          <w:rFonts w:ascii="Times New Roman" w:hAnsi="Times New Roman" w:cs="Times New Roman"/>
-          <w:sz w:val="24"/>
-          <w:szCs w:val="24"/>
-          <w:shd w:val="clear" w:color="auto" w:fill="FFFFFF"/>
-        </w:rPr>
-        <w:t xml:space="preserve">3.1 </w:t>
-      </w:r>
-      <w:r>
-        <w:rPr>
-          <w:rFonts w:ascii="Times New Roman" w:hAnsi="Times New Roman" w:cs="Times New Roman"/>
-          <w:sz w:val="24"/>
-          <w:szCs w:val="24"/>
-          <w:shd w:val="clear" w:color="auto" w:fill="FFFFFF"/>
-        </w:rPr>
-        <w:t>Five Point Summary</w:t>
-      </w:r>
-      <w:bookmarkEnd w:id="12"/>
       <w:r>
         <w:rPr>
           <w:rFonts w:ascii="Times New Roman" w:hAnsi="Times New Roman" w:cs="Times New Roman"/>
@@ -8715,6 +9072,923 @@
             <wp:extent cx="5057775" cy="3698768"/>
             <wp:effectExtent l="0" t="0" r="0" b="0"/>
             <wp:docPr id="4" name="Picture 4"/>
+            <wp:cNvGraphicFramePr>
+              <a:graphicFrameLocks xmlns:a="http://schemas.openxmlformats.org/drawingml/2006/main" noChangeAspect="1"/>
+            </wp:cNvGraphicFramePr>
+            <a:graphic xmlns:a="http://schemas.openxmlformats.org/drawingml/2006/main">
+              <a:graphicData uri="http://schemas.openxmlformats.org/drawingml/2006/picture">
+                <pic:pic xmlns:pic="http://schemas.openxmlformats.org/drawingml/2006/picture">
+                  <pic:nvPicPr>
+                    <pic:cNvPr id="1" name=""/>
+                    <pic:cNvPicPr/>
+                  </pic:nvPicPr>
+                  <pic:blipFill>
+                    <a:blip r:embed="rId11"/>
+                    <a:stretch>
+                      <a:fillRect/>
+                    </a:stretch>
+                  </pic:blipFill>
+                  <pic:spPr>
+                    <a:xfrm>
+                      <a:off x="0" y="0"/>
+                      <a:ext cx="5074154" cy="3710746"/>
+                    </a:xfrm>
+                    <a:prstGeom prst="rect">
+                      <a:avLst/>
+                    </a:prstGeom>
+                  </pic:spPr>
+                </pic:pic>
+              </a:graphicData>
+            </a:graphic>
+          </wp:inline>
+        </w:drawing>
+      </w:r>
+    </w:p>
+    <w:p>
+      <w:pPr>
+        <w:pStyle w:val="Caption"/>
+        <w:jc w:val="center"/>
+      </w:pPr>
+      <w:bookmarkStart w:id="12" w:name="_Toc90292624"/>
+      <w:r>
+        <w:t xml:space="preserve">Figure </w:t>
+      </w:r>
+      <w:r>
+        <w:fldChar w:fldCharType="begin"/>
+      </w:r>
+      <w:r>
+        <w:instrText xml:space="preserve"> SEQ Figure \* ARABIC </w:instrText>
+      </w:r>
+      <w:r>
+        <w:fldChar w:fldCharType="separate"/>
+      </w:r>
+      <w:r>
+        <w:rPr>
+          <w:noProof/>
+        </w:rPr>
+        <w:t>3</w:t>
+      </w:r>
+      <w:r>
+        <w:rPr>
+          <w:noProof/>
+        </w:rPr>
+        <w:fldChar w:fldCharType="end"/>
+      </w:r>
+      <w:r>
+        <w:t xml:space="preserve"> </w:t>
+      </w:r>
+      <w:proofErr w:type="gramStart"/>
+      <w:r>
+        <w:t>Five point</w:t>
+      </w:r>
+      <w:proofErr w:type="gramEnd"/>
+      <w:r>
+        <w:t xml:space="preserve"> statistical summary of the given dataset</w:t>
+      </w:r>
+      <w:bookmarkEnd w:id="12"/>
+    </w:p>
+    <w:p>
+      <w:pPr>
+        <w:spacing w:after="0"/>
+        <w:jc w:val="both"/>
+      </w:pPr>
+      <w:bookmarkStart w:id="13" w:name="_Toc90292646"/>
+      <w:r>
+        <w:rPr>
+          <w:rFonts w:ascii="Times New Roman" w:hAnsi="Times New Roman" w:cs="Times New Roman"/>
+          <w:b/>
+          <w:sz w:val="24"/>
+          <w:szCs w:val="24"/>
+        </w:rPr>
+        <w:t>5 p</w:t>
+      </w:r>
+      <w:r>
+        <w:rPr>
+          <w:rFonts w:ascii="Times New Roman" w:hAnsi="Times New Roman" w:cs="Times New Roman"/>
+          <w:b/>
+          <w:sz w:val="24"/>
+          <w:szCs w:val="24"/>
+        </w:rPr>
+        <w:t>oin</w:t>
+      </w:r>
+      <w:r>
+        <w:rPr>
+          <w:rFonts w:ascii="Times New Roman" w:hAnsi="Times New Roman" w:cs="Times New Roman"/>
+          <w:b/>
+          <w:sz w:val="24"/>
+          <w:szCs w:val="24"/>
+        </w:rPr>
+        <w:t>t</w:t>
+      </w:r>
+      <w:r>
+        <w:rPr>
+          <w:rFonts w:ascii="Times New Roman" w:hAnsi="Times New Roman" w:cs="Times New Roman"/>
+          <w:b/>
+          <w:sz w:val="24"/>
+          <w:szCs w:val="24"/>
+        </w:rPr>
+        <w:t>s</w:t>
+      </w:r>
+      <w:r>
+        <w:rPr>
+          <w:rFonts w:ascii="Times New Roman" w:hAnsi="Times New Roman" w:cs="Times New Roman"/>
+          <w:b/>
+          <w:sz w:val="24"/>
+          <w:szCs w:val="24"/>
+        </w:rPr>
+        <w:t xml:space="preserve"> </w:t>
+      </w:r>
+      <w:proofErr w:type="gramStart"/>
+      <w:r>
+        <w:rPr>
+          <w:rFonts w:ascii="Times New Roman" w:hAnsi="Times New Roman" w:cs="Times New Roman"/>
+          <w:b/>
+          <w:sz w:val="24"/>
+          <w:szCs w:val="24"/>
+        </w:rPr>
+        <w:t>summary</w:t>
+      </w:r>
+      <w:proofErr w:type="gramEnd"/>
+      <w:r>
+        <w:rPr>
+          <w:rFonts w:ascii="Times New Roman" w:hAnsi="Times New Roman" w:cs="Times New Roman"/>
+          <w:b/>
+          <w:sz w:val="24"/>
+          <w:szCs w:val="24"/>
+        </w:rPr>
+        <w:t xml:space="preserve"> of key features:</w:t>
+      </w:r>
+    </w:p>
+    <w:p>
+      <w:pPr>
+        <w:pStyle w:val="ListParagraph"/>
+        <w:numPr>
+          <w:ilvl w:val="0"/>
+          <w:numId w:val="17"/>
+        </w:numPr>
+        <w:spacing w:after="0" w:line="240" w:lineRule="auto"/>
+        <w:jc w:val="both"/>
+        <w:rPr>
+          <w:rFonts w:ascii="Times New Roman" w:hAnsi="Times New Roman" w:cs="Times New Roman"/>
+          <w:sz w:val="24"/>
+          <w:szCs w:val="24"/>
+        </w:rPr>
+      </w:pPr>
+      <w:r>
+        <w:rPr>
+          <w:rFonts w:ascii="Times New Roman" w:hAnsi="Times New Roman" w:cs="Times New Roman"/>
+          <w:sz w:val="24"/>
+          <w:szCs w:val="24"/>
+        </w:rPr>
+        <w:t xml:space="preserve">Looking through the distribution of features coast, sight, basement, </w:t>
+      </w:r>
+      <w:proofErr w:type="spellStart"/>
+      <w:r>
+        <w:rPr>
+          <w:rFonts w:ascii="Times New Roman" w:hAnsi="Times New Roman" w:cs="Times New Roman"/>
+          <w:sz w:val="24"/>
+          <w:szCs w:val="24"/>
+        </w:rPr>
+        <w:t>yr_renovated</w:t>
+      </w:r>
+      <w:proofErr w:type="spellEnd"/>
+      <w:r>
+        <w:rPr>
+          <w:rFonts w:ascii="Times New Roman" w:hAnsi="Times New Roman" w:cs="Times New Roman"/>
+          <w:sz w:val="24"/>
+          <w:szCs w:val="24"/>
+        </w:rPr>
+        <w:t xml:space="preserve"> and furnished it is </w:t>
+      </w:r>
+      <w:r>
+        <w:rPr>
+          <w:rFonts w:ascii="Times New Roman" w:hAnsi="Times New Roman" w:cs="Times New Roman"/>
+          <w:b/>
+          <w:sz w:val="24"/>
+          <w:szCs w:val="24"/>
+        </w:rPr>
+        <w:t>left skewed</w:t>
+      </w:r>
+      <w:r>
+        <w:rPr>
+          <w:rFonts w:ascii="Times New Roman" w:hAnsi="Times New Roman" w:cs="Times New Roman"/>
+          <w:sz w:val="24"/>
+          <w:szCs w:val="24"/>
+        </w:rPr>
+        <w:t xml:space="preserve">. It is </w:t>
+      </w:r>
+      <w:proofErr w:type="gramStart"/>
+      <w:r>
+        <w:rPr>
+          <w:rFonts w:ascii="Times New Roman" w:hAnsi="Times New Roman" w:cs="Times New Roman"/>
+          <w:sz w:val="24"/>
+          <w:szCs w:val="24"/>
+        </w:rPr>
+        <w:t>clearly evident</w:t>
+      </w:r>
+      <w:proofErr w:type="gramEnd"/>
+      <w:r>
+        <w:rPr>
+          <w:rFonts w:ascii="Times New Roman" w:hAnsi="Times New Roman" w:cs="Times New Roman"/>
+          <w:sz w:val="24"/>
+          <w:szCs w:val="24"/>
+        </w:rPr>
+        <w:t xml:space="preserve"> from the above summary that the values for minimum, 25 percentil</w:t>
+      </w:r>
+      <w:r>
+        <w:rPr>
+          <w:rFonts w:ascii="Times New Roman" w:hAnsi="Times New Roman" w:cs="Times New Roman"/>
+          <w:sz w:val="24"/>
+          <w:szCs w:val="24"/>
+        </w:rPr>
+        <w:t>e</w:t>
+      </w:r>
+      <w:r>
+        <w:rPr>
+          <w:rFonts w:ascii="Times New Roman" w:hAnsi="Times New Roman" w:cs="Times New Roman"/>
+          <w:sz w:val="24"/>
+          <w:szCs w:val="24"/>
+        </w:rPr>
+        <w:t>, 50 percentile and 75 percentile is 0. This is also referred as negative skewness in data.</w:t>
+      </w:r>
+    </w:p>
+    <w:p>
+      <w:pPr>
+        <w:pStyle w:val="ListParagraph"/>
+        <w:numPr>
+          <w:ilvl w:val="0"/>
+          <w:numId w:val="17"/>
+        </w:numPr>
+        <w:spacing w:line="240" w:lineRule="auto"/>
+        <w:jc w:val="both"/>
+        <w:rPr>
+          <w:rFonts w:ascii="Times New Roman" w:hAnsi="Times New Roman" w:cs="Times New Roman"/>
+          <w:sz w:val="24"/>
+          <w:szCs w:val="24"/>
+        </w:rPr>
+      </w:pPr>
+      <w:r>
+        <w:rPr>
+          <w:rFonts w:ascii="Times New Roman" w:hAnsi="Times New Roman" w:cs="Times New Roman"/>
+          <w:sz w:val="24"/>
+          <w:szCs w:val="24"/>
+        </w:rPr>
+        <w:t>S</w:t>
+      </w:r>
+      <w:r>
+        <w:rPr>
+          <w:rFonts w:ascii="Times New Roman" w:hAnsi="Times New Roman" w:cs="Times New Roman"/>
+          <w:sz w:val="24"/>
+          <w:szCs w:val="24"/>
+        </w:rPr>
+        <w:t xml:space="preserve">ome of the attributes seems like </w:t>
+      </w:r>
+      <w:r>
+        <w:rPr>
+          <w:rFonts w:ascii="Times New Roman" w:hAnsi="Times New Roman" w:cs="Times New Roman"/>
+          <w:b/>
+          <w:sz w:val="24"/>
+          <w:szCs w:val="24"/>
+        </w:rPr>
+        <w:t>normally distributed since the mean values are most probably equal to median values</w:t>
+      </w:r>
+      <w:r>
+        <w:rPr>
+          <w:rFonts w:ascii="Times New Roman" w:hAnsi="Times New Roman" w:cs="Times New Roman"/>
+          <w:sz w:val="24"/>
+          <w:szCs w:val="24"/>
+        </w:rPr>
+        <w:t xml:space="preserve">: </w:t>
+      </w:r>
+      <w:proofErr w:type="spellStart"/>
+      <w:r>
+        <w:rPr>
+          <w:rFonts w:ascii="Times New Roman" w:hAnsi="Times New Roman" w:cs="Times New Roman"/>
+          <w:sz w:val="24"/>
+          <w:szCs w:val="24"/>
+        </w:rPr>
+        <w:t>room_bed</w:t>
+      </w:r>
+      <w:proofErr w:type="spellEnd"/>
+      <w:r>
+        <w:rPr>
+          <w:rFonts w:ascii="Times New Roman" w:hAnsi="Times New Roman" w:cs="Times New Roman"/>
+          <w:sz w:val="24"/>
+          <w:szCs w:val="24"/>
+        </w:rPr>
+        <w:t>,</w:t>
+      </w:r>
+      <w:r>
+        <w:rPr>
+          <w:rFonts w:ascii="Times New Roman" w:hAnsi="Times New Roman" w:cs="Times New Roman"/>
+          <w:sz w:val="24"/>
+          <w:szCs w:val="24"/>
+        </w:rPr>
+        <w:t xml:space="preserve"> </w:t>
+      </w:r>
+      <w:proofErr w:type="spellStart"/>
+      <w:r>
+        <w:rPr>
+          <w:rFonts w:ascii="Times New Roman" w:hAnsi="Times New Roman" w:cs="Times New Roman"/>
+          <w:sz w:val="24"/>
+          <w:szCs w:val="24"/>
+        </w:rPr>
+        <w:t>room_bath</w:t>
+      </w:r>
+      <w:proofErr w:type="spellEnd"/>
+      <w:r>
+        <w:rPr>
+          <w:rFonts w:ascii="Times New Roman" w:hAnsi="Times New Roman" w:cs="Times New Roman"/>
+          <w:sz w:val="24"/>
+          <w:szCs w:val="24"/>
+        </w:rPr>
+        <w:t>,</w:t>
+      </w:r>
+      <w:r>
+        <w:rPr>
+          <w:rFonts w:ascii="Times New Roman" w:hAnsi="Times New Roman" w:cs="Times New Roman"/>
+          <w:sz w:val="24"/>
+          <w:szCs w:val="24"/>
+        </w:rPr>
+        <w:t xml:space="preserve"> </w:t>
+      </w:r>
+      <w:r>
+        <w:rPr>
+          <w:rFonts w:ascii="Times New Roman" w:hAnsi="Times New Roman" w:cs="Times New Roman"/>
+          <w:sz w:val="24"/>
+          <w:szCs w:val="24"/>
+        </w:rPr>
+        <w:t>cei</w:t>
+      </w:r>
+      <w:r>
+        <w:rPr>
+          <w:rFonts w:ascii="Times New Roman" w:hAnsi="Times New Roman" w:cs="Times New Roman"/>
+          <w:sz w:val="24"/>
+          <w:szCs w:val="24"/>
+        </w:rPr>
+        <w:t xml:space="preserve">l, condition, </w:t>
+      </w:r>
+      <w:proofErr w:type="spellStart"/>
+      <w:r>
+        <w:rPr>
+          <w:rFonts w:ascii="Times New Roman" w:hAnsi="Times New Roman" w:cs="Times New Roman"/>
+          <w:sz w:val="24"/>
+          <w:szCs w:val="24"/>
+        </w:rPr>
+        <w:t>yr_built</w:t>
+      </w:r>
+      <w:proofErr w:type="spellEnd"/>
+      <w:r>
+        <w:rPr>
+          <w:rFonts w:ascii="Times New Roman" w:hAnsi="Times New Roman" w:cs="Times New Roman"/>
+          <w:sz w:val="24"/>
+          <w:szCs w:val="24"/>
+        </w:rPr>
+        <w:t xml:space="preserve">, </w:t>
+      </w:r>
+      <w:proofErr w:type="spellStart"/>
+      <w:r>
+        <w:rPr>
+          <w:rFonts w:ascii="Times New Roman" w:hAnsi="Times New Roman" w:cs="Times New Roman"/>
+          <w:sz w:val="24"/>
+          <w:szCs w:val="24"/>
+        </w:rPr>
+        <w:t>zipcode</w:t>
+      </w:r>
+      <w:proofErr w:type="spellEnd"/>
+      <w:r>
+        <w:rPr>
+          <w:rFonts w:ascii="Times New Roman" w:hAnsi="Times New Roman" w:cs="Times New Roman"/>
+          <w:sz w:val="24"/>
+          <w:szCs w:val="24"/>
+        </w:rPr>
+        <w:t xml:space="preserve">, </w:t>
+      </w:r>
+      <w:proofErr w:type="spellStart"/>
+      <w:r>
+        <w:rPr>
+          <w:rFonts w:ascii="Times New Roman" w:hAnsi="Times New Roman" w:cs="Times New Roman"/>
+          <w:sz w:val="24"/>
+          <w:szCs w:val="24"/>
+        </w:rPr>
+        <w:t>lat</w:t>
+      </w:r>
+      <w:proofErr w:type="spellEnd"/>
+      <w:r>
+        <w:rPr>
+          <w:rFonts w:ascii="Times New Roman" w:hAnsi="Times New Roman" w:cs="Times New Roman"/>
+          <w:sz w:val="24"/>
+          <w:szCs w:val="24"/>
+        </w:rPr>
+        <w:t xml:space="preserve"> and lang.</w:t>
+      </w:r>
+    </w:p>
+    <w:p>
+      <w:pPr>
+        <w:pStyle w:val="Heading3"/>
+        <w:spacing w:line="14" w:lineRule="atLeast"/>
+        <w:rPr>
+          <w:rFonts w:ascii="Times New Roman" w:hAnsi="Times New Roman" w:cs="Times New Roman"/>
+          <w:color w:val="2E74B5" w:themeColor="accent1" w:themeShade="BF"/>
+          <w:lang w:val="en-IN"/>
+        </w:rPr>
+      </w:pPr>
+      <w:r>
+        <w:rPr>
+          <w:rFonts w:ascii="Times New Roman" w:hAnsi="Times New Roman" w:cs="Times New Roman"/>
+          <w:color w:val="2E74B5" w:themeColor="accent1" w:themeShade="BF"/>
+          <w:lang w:val="en-IN"/>
+        </w:rPr>
+        <w:lastRenderedPageBreak/>
+        <w:t>3</w:t>
+      </w:r>
+      <w:r>
+        <w:rPr>
+          <w:rFonts w:ascii="Times New Roman" w:hAnsi="Times New Roman" w:cs="Times New Roman"/>
+          <w:color w:val="2E74B5" w:themeColor="accent1" w:themeShade="BF"/>
+          <w:lang w:val="en-IN"/>
+        </w:rPr>
+        <w:t>.2. EDA and Visualizations</w:t>
+      </w:r>
+      <w:bookmarkEnd w:id="13"/>
+    </w:p>
+    <w:p>
+      <w:pPr>
+        <w:spacing w:after="100" w:afterAutospacing="1" w:line="240" w:lineRule="auto"/>
+        <w:jc w:val="both"/>
+        <w:rPr>
+          <w:rFonts w:ascii="Times New Roman" w:eastAsia="Times New Roman" w:hAnsi="Times New Roman" w:cs="Times New Roman"/>
+          <w:color w:val="222222"/>
+          <w:sz w:val="24"/>
+          <w:szCs w:val="24"/>
+        </w:rPr>
+      </w:pPr>
+      <w:r>
+        <w:rPr>
+          <w:rFonts w:ascii="Times New Roman" w:eastAsia="Times New Roman" w:hAnsi="Times New Roman" w:cs="Times New Roman"/>
+          <w:color w:val="222222"/>
+          <w:sz w:val="24"/>
+          <w:szCs w:val="24"/>
+        </w:rPr>
+        <w:t xml:space="preserve">The preliminary analysis of data to discover relationships between measures in the data and to gain an insight on the trends, patterns, and relationships among various entities present in the data set with the help of statistics and visualization tools is called Exploratory Data Analysis (EDA). Exploratory data analysis is </w:t>
+      </w:r>
+      <w:proofErr w:type="gramStart"/>
+      <w:r>
+        <w:rPr>
+          <w:rFonts w:ascii="Times New Roman" w:eastAsia="Times New Roman" w:hAnsi="Times New Roman" w:cs="Times New Roman"/>
+          <w:color w:val="222222"/>
+          <w:sz w:val="24"/>
+          <w:szCs w:val="24"/>
+        </w:rPr>
+        <w:t>cross-classified</w:t>
+      </w:r>
+      <w:proofErr w:type="gramEnd"/>
+      <w:r>
+        <w:rPr>
+          <w:rFonts w:ascii="Times New Roman" w:eastAsia="Times New Roman" w:hAnsi="Times New Roman" w:cs="Times New Roman"/>
+          <w:color w:val="222222"/>
+          <w:sz w:val="24"/>
+          <w:szCs w:val="24"/>
+        </w:rPr>
+        <w:t xml:space="preserve"> in two different ways where each method is either graphical or non-graphical. And then, each method is either univariate, bivariate or multivariate.</w:t>
+      </w:r>
+    </w:p>
+    <w:p>
+      <w:pPr>
+        <w:pStyle w:val="Heading3"/>
+        <w:spacing w:line="14" w:lineRule="atLeast"/>
+        <w:rPr>
+          <w:rFonts w:ascii="Times New Roman" w:hAnsi="Times New Roman" w:cs="Times New Roman"/>
+          <w:color w:val="2E74B5" w:themeColor="accent1" w:themeShade="BF"/>
+          <w:shd w:val="clear" w:color="auto" w:fill="FFFFFF"/>
+        </w:rPr>
+      </w:pPr>
+      <w:bookmarkStart w:id="14" w:name="_Toc90292647"/>
+      <w:r>
+        <w:rPr>
+          <w:rFonts w:ascii="Times New Roman" w:hAnsi="Times New Roman" w:cs="Times New Roman"/>
+          <w:color w:val="2E74B5" w:themeColor="accent1" w:themeShade="BF"/>
+          <w:lang w:val="en-IN"/>
+        </w:rPr>
+        <w:t>3</w:t>
+      </w:r>
+      <w:r>
+        <w:rPr>
+          <w:rFonts w:ascii="Times New Roman" w:hAnsi="Times New Roman" w:cs="Times New Roman"/>
+          <w:color w:val="2E74B5" w:themeColor="accent1" w:themeShade="BF"/>
+          <w:lang w:val="en-IN"/>
+        </w:rPr>
+        <w:t xml:space="preserve">.2.1: </w:t>
+      </w:r>
+      <w:r>
+        <w:rPr>
+          <w:rFonts w:ascii="Times New Roman" w:hAnsi="Times New Roman" w:cs="Times New Roman"/>
+          <w:color w:val="2E74B5" w:themeColor="accent1" w:themeShade="BF"/>
+          <w:shd w:val="clear" w:color="auto" w:fill="FFFFFF"/>
+        </w:rPr>
+        <w:t>Univariate and Bivariate Analysis (Selective features)</w:t>
+      </w:r>
+      <w:bookmarkEnd w:id="14"/>
+    </w:p>
+    <w:p>
+      <w:pPr>
+        <w:jc w:val="both"/>
+        <w:rPr>
+          <w:rFonts w:ascii="Arial" w:hAnsi="Arial" w:cs="Arial"/>
+          <w:color w:val="222222"/>
+          <w:sz w:val="27"/>
+          <w:szCs w:val="27"/>
+          <w:shd w:val="clear" w:color="auto" w:fill="FFFFFF"/>
+        </w:rPr>
+      </w:pPr>
+      <w:r>
+        <w:rPr>
+          <w:rFonts w:ascii="Times New Roman" w:eastAsia="Times New Roman" w:hAnsi="Times New Roman" w:cs="Times New Roman"/>
+          <w:b/>
+          <w:color w:val="222222"/>
+          <w:sz w:val="24"/>
+          <w:szCs w:val="24"/>
+        </w:rPr>
+        <w:t xml:space="preserve">Univariate Analysis: </w:t>
+      </w:r>
+      <w:r>
+        <w:rPr>
+          <w:rFonts w:ascii="Times New Roman" w:eastAsia="Times New Roman" w:hAnsi="Times New Roman" w:cs="Times New Roman"/>
+          <w:b/>
+          <w:color w:val="222222"/>
+          <w:sz w:val="24"/>
+          <w:szCs w:val="24"/>
+        </w:rPr>
+        <w:t>‘</w:t>
+      </w:r>
+      <w:r>
+        <w:rPr>
+          <w:rFonts w:ascii="Times New Roman" w:eastAsia="Times New Roman" w:hAnsi="Times New Roman" w:cs="Times New Roman"/>
+          <w:color w:val="222222"/>
+          <w:sz w:val="24"/>
+          <w:szCs w:val="24"/>
+        </w:rPr>
+        <w:t>Uni</w:t>
+      </w:r>
+      <w:r>
+        <w:rPr>
+          <w:rFonts w:ascii="Times New Roman" w:eastAsia="Times New Roman" w:hAnsi="Times New Roman" w:cs="Times New Roman"/>
+          <w:color w:val="222222"/>
+          <w:sz w:val="24"/>
+          <w:szCs w:val="24"/>
+        </w:rPr>
+        <w:t>’</w:t>
+      </w:r>
+      <w:r>
+        <w:rPr>
+          <w:rFonts w:ascii="Times New Roman" w:eastAsia="Times New Roman" w:hAnsi="Times New Roman" w:cs="Times New Roman"/>
+          <w:color w:val="222222"/>
+          <w:sz w:val="24"/>
+          <w:szCs w:val="24"/>
+        </w:rPr>
+        <w:t xml:space="preserve"> means one and variate means variable, so in univariate analysis, there is only one dependable variable. The objective of univariate analysis is to derive the data, define and summarize it, and analyze the pattern present in it. In a dataset, it explores each variable separately</w:t>
+      </w:r>
+      <w:r>
+        <w:rPr>
+          <w:rFonts w:ascii="Arial" w:hAnsi="Arial" w:cs="Arial"/>
+          <w:color w:val="222222"/>
+          <w:sz w:val="27"/>
+          <w:szCs w:val="27"/>
+          <w:shd w:val="clear" w:color="auto" w:fill="FFFFFF"/>
+        </w:rPr>
+        <w:t xml:space="preserve">. </w:t>
+      </w:r>
+      <w:r>
+        <w:rPr>
+          <w:rFonts w:ascii="Times New Roman" w:eastAsia="Times New Roman" w:hAnsi="Times New Roman" w:cs="Times New Roman"/>
+          <w:color w:val="222222"/>
+          <w:sz w:val="24"/>
+          <w:szCs w:val="24"/>
+        </w:rPr>
+        <w:t>Some patterns that can be easily identified with univariate analysis are Central Tendency (mean, mode and median), Dispersion (range, variance), Quartiles (interquartile range), and Standard deviation</w:t>
+      </w:r>
+      <w:r>
+        <w:rPr>
+          <w:rFonts w:ascii="Arial" w:hAnsi="Arial" w:cs="Arial"/>
+          <w:color w:val="222222"/>
+          <w:sz w:val="27"/>
+          <w:szCs w:val="27"/>
+          <w:shd w:val="clear" w:color="auto" w:fill="FFFFFF"/>
+        </w:rPr>
+        <w:t>.</w:t>
+      </w:r>
+    </w:p>
+    <w:p>
+      <w:pPr>
+        <w:rPr>
+          <w:rFonts w:ascii="Times New Roman" w:hAnsi="Times New Roman" w:cs="Times New Roman"/>
+          <w:b/>
+          <w:sz w:val="24"/>
+          <w:szCs w:val="24"/>
+          <w:lang w:val="en-IN"/>
+        </w:rPr>
+      </w:pPr>
+      <w:r>
+        <w:rPr>
+          <w:rFonts w:ascii="Times New Roman" w:hAnsi="Times New Roman" w:cs="Times New Roman"/>
+          <w:b/>
+          <w:sz w:val="24"/>
+          <w:szCs w:val="24"/>
+          <w:lang w:val="en-IN"/>
+        </w:rPr>
+        <w:t>Distribution of Price</w:t>
+      </w:r>
+    </w:p>
+    <w:p>
+      <w:pPr>
+        <w:keepNext/>
+      </w:pPr>
+      <w:r>
+        <w:t xml:space="preserve">      </w:t>
+      </w:r>
+      <w:r>
+        <w:rPr>
+          <w:noProof/>
+        </w:rPr>
+        <w:drawing>
+          <wp:inline distT="0" distB="0" distL="0" distR="0" wp14:anchorId="758B2281" wp14:editId="147983B3">
+            <wp:extent cx="3587750" cy="2483257"/>
+            <wp:effectExtent l="0" t="0" r="0" b="0"/>
+            <wp:docPr id="16" name="Picture 16"/>
+            <wp:cNvGraphicFramePr>
+              <a:graphicFrameLocks xmlns:a="http://schemas.openxmlformats.org/drawingml/2006/main" noChangeAspect="1"/>
+            </wp:cNvGraphicFramePr>
+            <a:graphic xmlns:a="http://schemas.openxmlformats.org/drawingml/2006/main">
+              <a:graphicData uri="http://schemas.openxmlformats.org/drawingml/2006/picture">
+                <pic:pic xmlns:pic="http://schemas.openxmlformats.org/drawingml/2006/picture">
+                  <pic:nvPicPr>
+                    <pic:cNvPr id="1" name=""/>
+                    <pic:cNvPicPr/>
+                  </pic:nvPicPr>
+                  <pic:blipFill>
+                    <a:blip r:embed="rId12"/>
+                    <a:stretch>
+                      <a:fillRect/>
+                    </a:stretch>
+                  </pic:blipFill>
+                  <pic:spPr>
+                    <a:xfrm>
+                      <a:off x="0" y="0"/>
+                      <a:ext cx="3597628" cy="2490094"/>
+                    </a:xfrm>
+                    <a:prstGeom prst="rect">
+                      <a:avLst/>
+                    </a:prstGeom>
+                  </pic:spPr>
+                </pic:pic>
+              </a:graphicData>
+            </a:graphic>
+          </wp:inline>
+        </w:drawing>
+      </w:r>
+    </w:p>
+    <w:p>
+      <w:pPr>
+        <w:pStyle w:val="Caption"/>
+      </w:pPr>
+      <w:bookmarkStart w:id="15" w:name="_Toc90292625"/>
+      <w:r>
+        <w:t xml:space="preserve">Figure </w:t>
+      </w:r>
+      <w:r>
+        <w:fldChar w:fldCharType="begin"/>
+      </w:r>
+      <w:r>
+        <w:instrText xml:space="preserve"> SEQ Figure \* ARABIC </w:instrText>
+      </w:r>
+      <w:r>
+        <w:fldChar w:fldCharType="separate"/>
+      </w:r>
+      <w:r>
+        <w:rPr>
+          <w:noProof/>
+        </w:rPr>
+        <w:t>4</w:t>
+      </w:r>
+      <w:r>
+        <w:rPr>
+          <w:noProof/>
+        </w:rPr>
+        <w:fldChar w:fldCharType="end"/>
+      </w:r>
+      <w:r>
+        <w:t xml:space="preserve"> </w:t>
+      </w:r>
+      <w:r>
+        <w:t>Distribution of Price</w:t>
+      </w:r>
+      <w:bookmarkEnd w:id="15"/>
+    </w:p>
+    <w:p>
+      <w:pPr>
+        <w:jc w:val="both"/>
+        <w:rPr>
+          <w:rFonts w:ascii="Times New Roman" w:hAnsi="Times New Roman" w:cs="Times New Roman"/>
+          <w:sz w:val="24"/>
+          <w:szCs w:val="24"/>
+        </w:rPr>
+      </w:pPr>
+      <w:r>
+        <w:rPr>
+          <w:rFonts w:ascii="Times New Roman" w:hAnsi="Times New Roman" w:cs="Times New Roman"/>
+          <w:b/>
+          <w:sz w:val="24"/>
+          <w:szCs w:val="24"/>
+        </w:rPr>
+        <w:t>Observation:</w:t>
+      </w:r>
+      <w:r>
+        <w:rPr>
+          <w:rFonts w:ascii="Times New Roman" w:hAnsi="Times New Roman" w:cs="Times New Roman"/>
+          <w:sz w:val="24"/>
+          <w:szCs w:val="24"/>
+        </w:rPr>
+        <w:t xml:space="preserve"> Target variable Price distribution is shown in the picture. It is clearly understandable that the target variable is right skewed which is a positive skewness. Most of the house property prices ranges in 40000</w:t>
+      </w:r>
+    </w:p>
+    <w:p>
+      <w:pPr>
+        <w:jc w:val="both"/>
+        <w:rPr>
+          <w:rFonts w:ascii="Times New Roman" w:eastAsia="Times New Roman" w:hAnsi="Times New Roman" w:cs="Times New Roman"/>
+          <w:color w:val="222222"/>
+          <w:sz w:val="24"/>
+          <w:szCs w:val="24"/>
+        </w:rPr>
+      </w:pPr>
+      <w:r>
+        <w:rPr>
+          <w:rFonts w:ascii="Times New Roman" w:eastAsia="Times New Roman" w:hAnsi="Times New Roman" w:cs="Times New Roman"/>
+          <w:b/>
+          <w:color w:val="222222"/>
+          <w:sz w:val="24"/>
+          <w:szCs w:val="24"/>
+        </w:rPr>
+        <w:t>Bivariate Analysis</w:t>
+      </w:r>
+      <w:r>
+        <w:rPr>
+          <w:rFonts w:ascii="Times New Roman" w:eastAsia="Times New Roman" w:hAnsi="Times New Roman" w:cs="Times New Roman"/>
+          <w:color w:val="222222"/>
+          <w:sz w:val="24"/>
+          <w:szCs w:val="24"/>
+        </w:rPr>
+        <w:t>: Bi means two and variate means variable, so here there are two variables. The analysis is related to cause and the relationship between the two variables. There are three types of bivariate analysis</w:t>
+      </w:r>
+      <w:r>
+        <w:rPr>
+          <w:rFonts w:ascii="Arial" w:hAnsi="Arial" w:cs="Arial"/>
+          <w:color w:val="222222"/>
+          <w:sz w:val="27"/>
+          <w:szCs w:val="27"/>
+          <w:shd w:val="clear" w:color="auto" w:fill="FFFFFF"/>
+        </w:rPr>
+        <w:t xml:space="preserve">. </w:t>
+      </w:r>
+      <w:r>
+        <w:rPr>
+          <w:rFonts w:ascii="Times New Roman" w:eastAsia="Times New Roman" w:hAnsi="Times New Roman" w:cs="Times New Roman"/>
+          <w:color w:val="222222"/>
+          <w:sz w:val="24"/>
+          <w:szCs w:val="24"/>
+        </w:rPr>
+        <w:t>There are three types of bivariate analysis.</w:t>
+      </w:r>
+    </w:p>
+    <w:p>
+      <w:pPr>
+        <w:pStyle w:val="ListParagraph"/>
+        <w:numPr>
+          <w:ilvl w:val="0"/>
+          <w:numId w:val="18"/>
+        </w:numPr>
+        <w:jc w:val="both"/>
+        <w:rPr>
+          <w:rFonts w:ascii="Times New Roman" w:eastAsia="Times New Roman" w:hAnsi="Times New Roman" w:cs="Times New Roman"/>
+          <w:color w:val="222222"/>
+          <w:sz w:val="24"/>
+          <w:szCs w:val="24"/>
+        </w:rPr>
+      </w:pPr>
+      <w:r>
+        <w:rPr>
+          <w:rFonts w:ascii="Times New Roman" w:eastAsia="Times New Roman" w:hAnsi="Times New Roman" w:cs="Times New Roman"/>
+          <w:color w:val="222222"/>
+          <w:sz w:val="24"/>
+          <w:szCs w:val="24"/>
+        </w:rPr>
+        <w:t>Bivariate Analysis of two Numerical Variables (Numerical-Numerical)</w:t>
+      </w:r>
+    </w:p>
+    <w:p>
+      <w:pPr>
+        <w:pStyle w:val="ListParagraph"/>
+        <w:numPr>
+          <w:ilvl w:val="0"/>
+          <w:numId w:val="18"/>
+        </w:numPr>
+        <w:jc w:val="both"/>
+        <w:rPr>
+          <w:rFonts w:ascii="Times New Roman" w:eastAsia="Times New Roman" w:hAnsi="Times New Roman" w:cs="Times New Roman"/>
+          <w:color w:val="222222"/>
+          <w:sz w:val="24"/>
+          <w:szCs w:val="24"/>
+        </w:rPr>
+      </w:pPr>
+      <w:r>
+        <w:rPr>
+          <w:rFonts w:ascii="Times New Roman" w:eastAsia="Times New Roman" w:hAnsi="Times New Roman" w:cs="Times New Roman"/>
+          <w:color w:val="222222"/>
+          <w:sz w:val="24"/>
+          <w:szCs w:val="24"/>
+        </w:rPr>
+        <w:t>Bivariate Analysis of two categorical Variables (Categorical-Categorical)</w:t>
+      </w:r>
+    </w:p>
+    <w:p>
+      <w:pPr>
+        <w:pStyle w:val="ListParagraph"/>
+        <w:numPr>
+          <w:ilvl w:val="0"/>
+          <w:numId w:val="18"/>
+        </w:numPr>
+        <w:jc w:val="both"/>
+        <w:rPr>
+          <w:rFonts w:ascii="Times New Roman" w:eastAsia="Times New Roman" w:hAnsi="Times New Roman" w:cs="Times New Roman"/>
+          <w:color w:val="222222"/>
+          <w:sz w:val="24"/>
+          <w:szCs w:val="24"/>
+        </w:rPr>
+      </w:pPr>
+      <w:r>
+        <w:rPr>
+          <w:rFonts w:ascii="Times New Roman" w:eastAsia="Times New Roman" w:hAnsi="Times New Roman" w:cs="Times New Roman"/>
+          <w:color w:val="222222"/>
+          <w:sz w:val="24"/>
+          <w:szCs w:val="24"/>
+        </w:rPr>
+        <w:t xml:space="preserve">Bivariate Analysis of one numerical and one categorical </w:t>
+      </w:r>
+      <w:r>
+        <w:rPr>
+          <w:rFonts w:ascii="Times New Roman" w:eastAsia="Times New Roman" w:hAnsi="Times New Roman" w:cs="Times New Roman"/>
+          <w:color w:val="222222"/>
+          <w:sz w:val="24"/>
+          <w:szCs w:val="24"/>
+        </w:rPr>
+        <w:t>variable (Numerical-Categorical</w:t>
+      </w:r>
+      <w:r>
+        <w:rPr>
+          <w:rFonts w:ascii="Times New Roman" w:eastAsia="Times New Roman" w:hAnsi="Times New Roman" w:cs="Times New Roman"/>
+          <w:color w:val="222222"/>
+          <w:sz w:val="24"/>
+          <w:szCs w:val="24"/>
+        </w:rPr>
+        <w:t>)</w:t>
+      </w:r>
+    </w:p>
+    <w:p>
+      <w:pPr>
+        <w:rPr>
+          <w:b/>
+        </w:rPr>
+      </w:pPr>
+    </w:p>
+    <w:p>
+      <w:pPr>
+        <w:rPr>
+          <w:b/>
+        </w:rPr>
+      </w:pPr>
+      <w:r>
+        <w:rPr>
+          <w:b/>
+        </w:rPr>
+        <w:lastRenderedPageBreak/>
+        <w:t>Plot of Key Features vs. Price</w:t>
+      </w:r>
+    </w:p>
+    <w:p>
+      <w:pPr>
+        <w:rPr>
+          <w:b/>
+        </w:rPr>
+      </w:pPr>
+      <w:r>
+        <w:rPr>
+          <w:noProof/>
+        </w:rPr>
+        <w:drawing>
+          <wp:inline distT="0" distB="0" distL="0" distR="0" wp14:anchorId="3FC4C617" wp14:editId="24AC5636">
+            <wp:extent cx="5943600" cy="2931160"/>
+            <wp:effectExtent l="0" t="0" r="0" b="2540"/>
+            <wp:docPr id="18" name="Picture 18"/>
             <wp:cNvGraphicFramePr>
               <a:graphicFrameLocks xmlns:a="http://schemas.openxmlformats.org/drawingml/2006/main" noChangeAspect="1"/>
             </wp:cNvGraphicFramePr>
@@ -8734,7 +10008,7 @@
                   <pic:spPr>
                     <a:xfrm>
                       <a:off x="0" y="0"/>
-                      <a:ext cx="5074154" cy="3710746"/>
+                      <a:ext cx="5943600" cy="2931160"/>
                     </a:xfrm>
                     <a:prstGeom prst="rect">
                       <a:avLst/>
@@ -8746,442 +10020,15 @@
           </wp:inline>
         </w:drawing>
       </w:r>
-    </w:p>
-    <w:p>
-      <w:pPr>
-        <w:pStyle w:val="Caption"/>
-        <w:jc w:val="center"/>
-      </w:pPr>
-      <w:bookmarkStart w:id="13" w:name="_Toc90292624"/>
-      <w:r>
-        <w:t xml:space="preserve">Figure </w:t>
-      </w:r>
-      <w:fldSimple w:instr=" SEQ Figure \* ARABIC ">
-        <w:r>
-          <w:rPr>
-            <w:noProof/>
-          </w:rPr>
-          <w:t>3</w:t>
-        </w:r>
-      </w:fldSimple>
-      <w:r>
-        <w:t xml:space="preserve"> </w:t>
-      </w:r>
-      <w:r>
-        <w:t>Five point statistical summary of the given dataset</w:t>
-      </w:r>
-      <w:bookmarkEnd w:id="13"/>
-    </w:p>
-    <w:p>
-      <w:pPr>
-        <w:spacing w:after="0"/>
-        <w:jc w:val="both"/>
-      </w:pPr>
-      <w:bookmarkStart w:id="14" w:name="_Toc90292646"/>
-      <w:r>
-        <w:rPr>
-          <w:rFonts w:ascii="Times New Roman" w:hAnsi="Times New Roman" w:cs="Times New Roman"/>
-          <w:b/>
-          <w:sz w:val="24"/>
-          <w:szCs w:val="24"/>
-        </w:rPr>
-        <w:t>5 p</w:t>
-      </w:r>
-      <w:r>
-        <w:rPr>
-          <w:rFonts w:ascii="Times New Roman" w:hAnsi="Times New Roman" w:cs="Times New Roman"/>
-          <w:b/>
-          <w:sz w:val="24"/>
-          <w:szCs w:val="24"/>
-        </w:rPr>
-        <w:t>oin</w:t>
-      </w:r>
-      <w:r>
-        <w:rPr>
-          <w:rFonts w:ascii="Times New Roman" w:hAnsi="Times New Roman" w:cs="Times New Roman"/>
-          <w:b/>
-          <w:sz w:val="24"/>
-          <w:szCs w:val="24"/>
-        </w:rPr>
-        <w:t>t</w:t>
-      </w:r>
-      <w:r>
-        <w:rPr>
-          <w:rFonts w:ascii="Times New Roman" w:hAnsi="Times New Roman" w:cs="Times New Roman"/>
-          <w:b/>
-          <w:sz w:val="24"/>
-          <w:szCs w:val="24"/>
-        </w:rPr>
-        <w:t>s</w:t>
-      </w:r>
-      <w:r>
-        <w:rPr>
-          <w:rFonts w:ascii="Times New Roman" w:hAnsi="Times New Roman" w:cs="Times New Roman"/>
-          <w:b/>
-          <w:sz w:val="24"/>
-          <w:szCs w:val="24"/>
-        </w:rPr>
-        <w:t xml:space="preserve"> summary of key features:</w:t>
-      </w:r>
-    </w:p>
-    <w:p>
-      <w:pPr>
-        <w:pStyle w:val="ListParagraph"/>
-        <w:numPr>
-          <w:ilvl w:val="0"/>
-          <w:numId w:val="17"/>
-        </w:numPr>
-        <w:spacing w:after="0" w:line="240" w:lineRule="auto"/>
-        <w:jc w:val="both"/>
-        <w:rPr>
-          <w:rFonts w:ascii="Times New Roman" w:hAnsi="Times New Roman" w:cs="Times New Roman"/>
-          <w:sz w:val="24"/>
-          <w:szCs w:val="24"/>
-        </w:rPr>
-      </w:pPr>
-      <w:r>
-        <w:rPr>
-          <w:rFonts w:ascii="Times New Roman" w:hAnsi="Times New Roman" w:cs="Times New Roman"/>
-          <w:sz w:val="24"/>
-          <w:szCs w:val="24"/>
-        </w:rPr>
-        <w:t xml:space="preserve">Looking through the distribution of features coast, sight, basement, yr_renovated and furnished it is </w:t>
-      </w:r>
-      <w:r>
-        <w:rPr>
-          <w:rFonts w:ascii="Times New Roman" w:hAnsi="Times New Roman" w:cs="Times New Roman"/>
-          <w:b/>
-          <w:sz w:val="24"/>
-          <w:szCs w:val="24"/>
-        </w:rPr>
-        <w:t>left skewed</w:t>
-      </w:r>
-      <w:r>
-        <w:rPr>
-          <w:rFonts w:ascii="Times New Roman" w:hAnsi="Times New Roman" w:cs="Times New Roman"/>
-          <w:sz w:val="24"/>
-          <w:szCs w:val="24"/>
-        </w:rPr>
-        <w:t>. It is clearly evident from the above summary that the values for minimum, 25 percentil</w:t>
-      </w:r>
-      <w:r>
-        <w:rPr>
-          <w:rFonts w:ascii="Times New Roman" w:hAnsi="Times New Roman" w:cs="Times New Roman"/>
-          <w:sz w:val="24"/>
-          <w:szCs w:val="24"/>
-        </w:rPr>
-        <w:t>e</w:t>
-      </w:r>
-      <w:r>
-        <w:rPr>
-          <w:rFonts w:ascii="Times New Roman" w:hAnsi="Times New Roman" w:cs="Times New Roman"/>
-          <w:sz w:val="24"/>
-          <w:szCs w:val="24"/>
-        </w:rPr>
-        <w:t>, 50 percentile and 75 percentile is 0. This is also referred as negative skewness in data.</w:t>
-      </w:r>
-    </w:p>
-    <w:p>
-      <w:pPr>
-        <w:pStyle w:val="ListParagraph"/>
-        <w:numPr>
-          <w:ilvl w:val="0"/>
-          <w:numId w:val="17"/>
-        </w:numPr>
-        <w:spacing w:line="240" w:lineRule="auto"/>
-        <w:jc w:val="both"/>
-        <w:rPr>
-          <w:rFonts w:ascii="Times New Roman" w:hAnsi="Times New Roman" w:cs="Times New Roman"/>
-          <w:sz w:val="24"/>
-          <w:szCs w:val="24"/>
-        </w:rPr>
-      </w:pPr>
-      <w:r>
-        <w:rPr>
-          <w:rFonts w:ascii="Times New Roman" w:hAnsi="Times New Roman" w:cs="Times New Roman"/>
-          <w:sz w:val="24"/>
-          <w:szCs w:val="24"/>
-        </w:rPr>
-        <w:t>S</w:t>
-      </w:r>
-      <w:r>
-        <w:rPr>
-          <w:rFonts w:ascii="Times New Roman" w:hAnsi="Times New Roman" w:cs="Times New Roman"/>
-          <w:sz w:val="24"/>
-          <w:szCs w:val="24"/>
-        </w:rPr>
-        <w:t xml:space="preserve">ome of the attributes seems like </w:t>
-      </w:r>
-      <w:r>
-        <w:rPr>
-          <w:rFonts w:ascii="Times New Roman" w:hAnsi="Times New Roman" w:cs="Times New Roman"/>
-          <w:b/>
-          <w:sz w:val="24"/>
-          <w:szCs w:val="24"/>
-        </w:rPr>
-        <w:t>normally distributed since the mean values are most probably equal to median values</w:t>
-      </w:r>
-      <w:r>
-        <w:rPr>
-          <w:rFonts w:ascii="Times New Roman" w:hAnsi="Times New Roman" w:cs="Times New Roman"/>
-          <w:sz w:val="24"/>
-          <w:szCs w:val="24"/>
-        </w:rPr>
-        <w:t>: room_bed,</w:t>
-      </w:r>
-      <w:r>
-        <w:rPr>
-          <w:rFonts w:ascii="Times New Roman" w:hAnsi="Times New Roman" w:cs="Times New Roman"/>
-          <w:sz w:val="24"/>
-          <w:szCs w:val="24"/>
-        </w:rPr>
-        <w:t xml:space="preserve"> </w:t>
-      </w:r>
-      <w:r>
-        <w:rPr>
-          <w:rFonts w:ascii="Times New Roman" w:hAnsi="Times New Roman" w:cs="Times New Roman"/>
-          <w:sz w:val="24"/>
-          <w:szCs w:val="24"/>
-        </w:rPr>
-        <w:t>room_bath,</w:t>
-      </w:r>
-      <w:r>
-        <w:rPr>
-          <w:rFonts w:ascii="Times New Roman" w:hAnsi="Times New Roman" w:cs="Times New Roman"/>
-          <w:sz w:val="24"/>
-          <w:szCs w:val="24"/>
-        </w:rPr>
-        <w:t xml:space="preserve"> </w:t>
-      </w:r>
-      <w:r>
-        <w:rPr>
-          <w:rFonts w:ascii="Times New Roman" w:hAnsi="Times New Roman" w:cs="Times New Roman"/>
-          <w:sz w:val="24"/>
-          <w:szCs w:val="24"/>
-        </w:rPr>
-        <w:t>cei</w:t>
-      </w:r>
-      <w:r>
-        <w:rPr>
-          <w:rFonts w:ascii="Times New Roman" w:hAnsi="Times New Roman" w:cs="Times New Roman"/>
-          <w:sz w:val="24"/>
-          <w:szCs w:val="24"/>
-        </w:rPr>
-        <w:t>l, condition, yr_built, zipcode, lat and lang.</w:t>
-      </w:r>
-    </w:p>
-    <w:p>
-      <w:pPr>
-        <w:pStyle w:val="Heading3"/>
-        <w:spacing w:line="14" w:lineRule="atLeast"/>
-        <w:rPr>
-          <w:rFonts w:ascii="Times New Roman" w:hAnsi="Times New Roman" w:cs="Times New Roman"/>
-          <w:color w:val="2E74B5" w:themeColor="accent1" w:themeShade="BF"/>
-          <w:lang w:val="en-IN"/>
-        </w:rPr>
-      </w:pPr>
-      <w:r>
-        <w:rPr>
-          <w:rFonts w:ascii="Times New Roman" w:hAnsi="Times New Roman" w:cs="Times New Roman"/>
-          <w:color w:val="2E74B5" w:themeColor="accent1" w:themeShade="BF"/>
-          <w:lang w:val="en-IN"/>
-        </w:rPr>
-        <w:lastRenderedPageBreak/>
-        <w:t>3</w:t>
-      </w:r>
-      <w:r>
-        <w:rPr>
-          <w:rFonts w:ascii="Times New Roman" w:hAnsi="Times New Roman" w:cs="Times New Roman"/>
-          <w:color w:val="2E74B5" w:themeColor="accent1" w:themeShade="BF"/>
-          <w:lang w:val="en-IN"/>
-        </w:rPr>
-        <w:t>.2. EDA and Visualizations</w:t>
-      </w:r>
-      <w:bookmarkEnd w:id="14"/>
-    </w:p>
-    <w:p>
-      <w:pPr>
-        <w:spacing w:after="100" w:afterAutospacing="1" w:line="240" w:lineRule="auto"/>
-        <w:jc w:val="both"/>
-        <w:rPr>
-          <w:rFonts w:ascii="Times New Roman" w:eastAsia="Times New Roman" w:hAnsi="Times New Roman" w:cs="Times New Roman"/>
-          <w:color w:val="222222"/>
-          <w:sz w:val="24"/>
-          <w:szCs w:val="24"/>
-        </w:rPr>
-      </w:pPr>
-      <w:r>
-        <w:rPr>
-          <w:rFonts w:ascii="Times New Roman" w:eastAsia="Times New Roman" w:hAnsi="Times New Roman" w:cs="Times New Roman"/>
-          <w:color w:val="222222"/>
-          <w:sz w:val="24"/>
-          <w:szCs w:val="24"/>
-        </w:rPr>
-        <w:t>The preliminary analysis of data to discover relationships between measures in the data and to gain an insight on the trends, patterns, and relationships among various entities present in the data set with the help of statistics and visualization tools is called Exploratory Data Analysis (EDA). Exploratory data analysis is cross-classified in two different ways where each method is either graphical or non-graphical. And then, each method is either univariate, bivariate or multivariate.</w:t>
-      </w:r>
-    </w:p>
-    <w:p>
-      <w:pPr>
-        <w:pStyle w:val="Heading3"/>
-        <w:spacing w:line="14" w:lineRule="atLeast"/>
-        <w:rPr>
-          <w:rFonts w:ascii="Times New Roman" w:hAnsi="Times New Roman" w:cs="Times New Roman"/>
-          <w:color w:val="2E74B5" w:themeColor="accent1" w:themeShade="BF"/>
-          <w:shd w:val="clear" w:color="auto" w:fill="FFFFFF"/>
-        </w:rPr>
-      </w:pPr>
-      <w:bookmarkStart w:id="15" w:name="_Toc90292647"/>
-      <w:r>
-        <w:rPr>
-          <w:rFonts w:ascii="Times New Roman" w:hAnsi="Times New Roman" w:cs="Times New Roman"/>
-          <w:color w:val="2E74B5" w:themeColor="accent1" w:themeShade="BF"/>
-          <w:lang w:val="en-IN"/>
-        </w:rPr>
-        <w:t>3</w:t>
-      </w:r>
-      <w:r>
-        <w:rPr>
-          <w:rFonts w:ascii="Times New Roman" w:hAnsi="Times New Roman" w:cs="Times New Roman"/>
-          <w:color w:val="2E74B5" w:themeColor="accent1" w:themeShade="BF"/>
-          <w:lang w:val="en-IN"/>
-        </w:rPr>
-        <w:t xml:space="preserve">.2.1: </w:t>
-      </w:r>
-      <w:r>
-        <w:rPr>
-          <w:rFonts w:ascii="Times New Roman" w:hAnsi="Times New Roman" w:cs="Times New Roman"/>
-          <w:color w:val="2E74B5" w:themeColor="accent1" w:themeShade="BF"/>
-          <w:shd w:val="clear" w:color="auto" w:fill="FFFFFF"/>
-        </w:rPr>
-        <w:t>Univariate and Bivariate Analysis (Selective features)</w:t>
-      </w:r>
-      <w:bookmarkEnd w:id="15"/>
-    </w:p>
-    <w:p>
-      <w:pPr>
-        <w:jc w:val="both"/>
-        <w:rPr>
-          <w:rFonts w:ascii="Arial" w:hAnsi="Arial" w:cs="Arial"/>
-          <w:color w:val="222222"/>
-          <w:sz w:val="27"/>
-          <w:szCs w:val="27"/>
-          <w:shd w:val="clear" w:color="auto" w:fill="FFFFFF"/>
-        </w:rPr>
-      </w:pPr>
-      <w:r>
-        <w:rPr>
-          <w:rFonts w:ascii="Times New Roman" w:eastAsia="Times New Roman" w:hAnsi="Times New Roman" w:cs="Times New Roman"/>
-          <w:b/>
-          <w:color w:val="222222"/>
-          <w:sz w:val="24"/>
-          <w:szCs w:val="24"/>
-        </w:rPr>
-        <w:t xml:space="preserve">Univariate Analysis: </w:t>
-      </w:r>
-      <w:r>
-        <w:rPr>
-          <w:rFonts w:ascii="Times New Roman" w:eastAsia="Times New Roman" w:hAnsi="Times New Roman" w:cs="Times New Roman"/>
-          <w:b/>
-          <w:color w:val="222222"/>
-          <w:sz w:val="24"/>
-          <w:szCs w:val="24"/>
-        </w:rPr>
-        <w:t>‘</w:t>
-      </w:r>
-      <w:r>
-        <w:rPr>
-          <w:rFonts w:ascii="Times New Roman" w:eastAsia="Times New Roman" w:hAnsi="Times New Roman" w:cs="Times New Roman"/>
-          <w:color w:val="222222"/>
-          <w:sz w:val="24"/>
-          <w:szCs w:val="24"/>
-        </w:rPr>
-        <w:t>Uni</w:t>
-      </w:r>
-      <w:r>
-        <w:rPr>
-          <w:rFonts w:ascii="Times New Roman" w:eastAsia="Times New Roman" w:hAnsi="Times New Roman" w:cs="Times New Roman"/>
-          <w:color w:val="222222"/>
-          <w:sz w:val="24"/>
-          <w:szCs w:val="24"/>
-        </w:rPr>
-        <w:t>’</w:t>
-      </w:r>
-      <w:r>
-        <w:rPr>
-          <w:rFonts w:ascii="Times New Roman" w:eastAsia="Times New Roman" w:hAnsi="Times New Roman" w:cs="Times New Roman"/>
-          <w:color w:val="222222"/>
-          <w:sz w:val="24"/>
-          <w:szCs w:val="24"/>
-        </w:rPr>
-        <w:t xml:space="preserve"> means one and variate means variable, so in univariate analysis, there is only one dependable variable. The objective of univariate analysis is to derive the data, define and summarize it, and analyze the pattern present in it. In a dataset, it explores each variable separately</w:t>
-      </w:r>
-      <w:r>
-        <w:rPr>
-          <w:rFonts w:ascii="Arial" w:hAnsi="Arial" w:cs="Arial"/>
-          <w:color w:val="222222"/>
-          <w:sz w:val="27"/>
-          <w:szCs w:val="27"/>
-          <w:shd w:val="clear" w:color="auto" w:fill="FFFFFF"/>
-        </w:rPr>
-        <w:t xml:space="preserve">. </w:t>
-      </w:r>
-      <w:r>
-        <w:rPr>
-          <w:rFonts w:ascii="Times New Roman" w:eastAsia="Times New Roman" w:hAnsi="Times New Roman" w:cs="Times New Roman"/>
-          <w:color w:val="222222"/>
-          <w:sz w:val="24"/>
-          <w:szCs w:val="24"/>
-        </w:rPr>
-        <w:t>Some patterns that can be easily identified with univariate analysis are Central Tendency (mean, mode and median), Dispersion (range, variance), Quartiles (interquartile range), and Standard deviation</w:t>
-      </w:r>
-      <w:r>
-        <w:rPr>
-          <w:rFonts w:ascii="Arial" w:hAnsi="Arial" w:cs="Arial"/>
-          <w:color w:val="222222"/>
-          <w:sz w:val="27"/>
-          <w:szCs w:val="27"/>
-          <w:shd w:val="clear" w:color="auto" w:fill="FFFFFF"/>
-        </w:rPr>
-        <w:t>.</w:t>
-      </w:r>
-    </w:p>
-    <w:p>
-      <w:pPr>
-        <w:rPr>
-          <w:rFonts w:ascii="Times New Roman" w:hAnsi="Times New Roman" w:cs="Times New Roman"/>
-          <w:b/>
-          <w:sz w:val="24"/>
-          <w:szCs w:val="24"/>
-          <w:lang w:val="en-IN"/>
-        </w:rPr>
-      </w:pPr>
-      <w:r>
-        <w:rPr>
-          <w:rFonts w:ascii="Times New Roman" w:hAnsi="Times New Roman" w:cs="Times New Roman"/>
-          <w:b/>
-          <w:sz w:val="24"/>
-          <w:szCs w:val="24"/>
-          <w:lang w:val="en-IN"/>
-        </w:rPr>
-        <w:t>Distribution of Price</w:t>
-      </w:r>
-    </w:p>
-    <w:p>
-      <w:pPr>
-        <w:keepNext/>
-      </w:pPr>
-      <w:r>
-        <w:t xml:space="preserve">      </w:t>
-      </w:r>
       <w:r>
         <w:rPr>
           <w:noProof/>
         </w:rPr>
         <w:drawing>
-          <wp:inline distT="0" distB="0" distL="0" distR="0" wp14:anchorId="758B2281" wp14:editId="147983B3">
-            <wp:extent cx="3587750" cy="2483257"/>
+          <wp:inline distT="0" distB="0" distL="0" distR="0" wp14:anchorId="5B745441" wp14:editId="2CE74A74">
+            <wp:extent cx="5943600" cy="1530985"/>
             <wp:effectExtent l="0" t="0" r="0" b="0"/>
-            <wp:docPr id="16" name="Picture 16"/>
+            <wp:docPr id="19" name="Picture 19"/>
             <wp:cNvGraphicFramePr>
               <a:graphicFrameLocks xmlns:a="http://schemas.openxmlformats.org/drawingml/2006/main" noChangeAspect="1"/>
             </wp:cNvGraphicFramePr>
@@ -9201,7 +10048,7 @@
                   <pic:spPr>
                     <a:xfrm>
                       <a:off x="0" y="0"/>
-                      <a:ext cx="3597628" cy="2490094"/>
+                      <a:ext cx="5943600" cy="1530985"/>
                     </a:xfrm>
                     <a:prstGeom prst="rect">
                       <a:avLst/>
@@ -9216,233 +10063,17 @@
     </w:p>
     <w:p>
       <w:pPr>
-        <w:pStyle w:val="Caption"/>
-      </w:pPr>
-      <w:bookmarkStart w:id="16" w:name="_Toc90292625"/>
-      <w:r>
-        <w:t xml:space="preserve">Figure </w:t>
-      </w:r>
-      <w:fldSimple w:instr=" SEQ Figure \* ARABIC ">
-        <w:r>
-          <w:rPr>
-            <w:noProof/>
-          </w:rPr>
-          <w:t>4</w:t>
-        </w:r>
-      </w:fldSimple>
-      <w:r>
-        <w:t xml:space="preserve"> </w:t>
-      </w:r>
-      <w:r>
-        <w:t>Distribution of Price</w:t>
-      </w:r>
-      <w:bookmarkEnd w:id="16"/>
-    </w:p>
-    <w:p>
-      <w:pPr>
-        <w:jc w:val="both"/>
-        <w:rPr>
-          <w:rFonts w:ascii="Times New Roman" w:hAnsi="Times New Roman" w:cs="Times New Roman"/>
-          <w:sz w:val="24"/>
-          <w:szCs w:val="24"/>
-        </w:rPr>
-      </w:pPr>
-      <w:r>
-        <w:rPr>
-          <w:rFonts w:ascii="Times New Roman" w:hAnsi="Times New Roman" w:cs="Times New Roman"/>
-          <w:b/>
-          <w:sz w:val="24"/>
-          <w:szCs w:val="24"/>
-        </w:rPr>
-        <w:t>Observation:</w:t>
-      </w:r>
-      <w:r>
-        <w:rPr>
-          <w:rFonts w:ascii="Times New Roman" w:hAnsi="Times New Roman" w:cs="Times New Roman"/>
-          <w:sz w:val="24"/>
-          <w:szCs w:val="24"/>
-        </w:rPr>
-        <w:t xml:space="preserve"> Target variable Price distribution is shown in the picture. It is clearly understandable that the target variable is right skewed which is a positive skewness. Most of the house property prices ranges in 40000</w:t>
-      </w:r>
-    </w:p>
-    <w:p>
-      <w:pPr>
-        <w:jc w:val="both"/>
-        <w:rPr>
-          <w:rFonts w:ascii="Times New Roman" w:eastAsia="Times New Roman" w:hAnsi="Times New Roman" w:cs="Times New Roman"/>
-          <w:color w:val="222222"/>
-          <w:sz w:val="24"/>
-          <w:szCs w:val="24"/>
-        </w:rPr>
-      </w:pPr>
-      <w:r>
-        <w:rPr>
-          <w:rFonts w:ascii="Times New Roman" w:eastAsia="Times New Roman" w:hAnsi="Times New Roman" w:cs="Times New Roman"/>
-          <w:b/>
-          <w:color w:val="222222"/>
-          <w:sz w:val="24"/>
-          <w:szCs w:val="24"/>
-        </w:rPr>
-        <w:t>Bivariate Analysis</w:t>
-      </w:r>
-      <w:r>
-        <w:rPr>
-          <w:rFonts w:ascii="Times New Roman" w:eastAsia="Times New Roman" w:hAnsi="Times New Roman" w:cs="Times New Roman"/>
-          <w:color w:val="222222"/>
-          <w:sz w:val="24"/>
-          <w:szCs w:val="24"/>
-        </w:rPr>
-        <w:t>: Bi means two and variate means variable, so here there are two variables. The analysis is related to cause and the relationship between the two variables. There are three types of bivariate analysis</w:t>
-      </w:r>
-      <w:r>
-        <w:rPr>
-          <w:rFonts w:ascii="Arial" w:hAnsi="Arial" w:cs="Arial"/>
-          <w:color w:val="222222"/>
-          <w:sz w:val="27"/>
-          <w:szCs w:val="27"/>
-          <w:shd w:val="clear" w:color="auto" w:fill="FFFFFF"/>
-        </w:rPr>
-        <w:t xml:space="preserve">. </w:t>
-      </w:r>
-      <w:r>
-        <w:rPr>
-          <w:rFonts w:ascii="Times New Roman" w:eastAsia="Times New Roman" w:hAnsi="Times New Roman" w:cs="Times New Roman"/>
-          <w:color w:val="222222"/>
-          <w:sz w:val="24"/>
-          <w:szCs w:val="24"/>
-        </w:rPr>
-        <w:t>There are three types of bivariate analysis.</w:t>
-      </w:r>
-    </w:p>
-    <w:p>
-      <w:pPr>
-        <w:pStyle w:val="ListParagraph"/>
-        <w:numPr>
-          <w:ilvl w:val="0"/>
-          <w:numId w:val="18"/>
-        </w:numPr>
-        <w:jc w:val="both"/>
-        <w:rPr>
-          <w:rFonts w:ascii="Times New Roman" w:eastAsia="Times New Roman" w:hAnsi="Times New Roman" w:cs="Times New Roman"/>
-          <w:color w:val="222222"/>
-          <w:sz w:val="24"/>
-          <w:szCs w:val="24"/>
-        </w:rPr>
-      </w:pPr>
-      <w:r>
-        <w:rPr>
-          <w:rFonts w:ascii="Times New Roman" w:eastAsia="Times New Roman" w:hAnsi="Times New Roman" w:cs="Times New Roman"/>
-          <w:color w:val="222222"/>
-          <w:sz w:val="24"/>
-          <w:szCs w:val="24"/>
-        </w:rPr>
-        <w:t>Bivariate Analysis of two Numerical Variables (Numerical-Numerical)</w:t>
-      </w:r>
-    </w:p>
-    <w:p>
-      <w:pPr>
-        <w:pStyle w:val="ListParagraph"/>
-        <w:numPr>
-          <w:ilvl w:val="0"/>
-          <w:numId w:val="18"/>
-        </w:numPr>
-        <w:jc w:val="both"/>
-        <w:rPr>
-          <w:rFonts w:ascii="Times New Roman" w:eastAsia="Times New Roman" w:hAnsi="Times New Roman" w:cs="Times New Roman"/>
-          <w:color w:val="222222"/>
-          <w:sz w:val="24"/>
-          <w:szCs w:val="24"/>
-        </w:rPr>
-      </w:pPr>
-      <w:r>
-        <w:rPr>
-          <w:rFonts w:ascii="Times New Roman" w:eastAsia="Times New Roman" w:hAnsi="Times New Roman" w:cs="Times New Roman"/>
-          <w:color w:val="222222"/>
-          <w:sz w:val="24"/>
-          <w:szCs w:val="24"/>
-        </w:rPr>
-        <w:t>Bivariate Analysis of two categorical Variables (Categorical-Categorical)</w:t>
-      </w:r>
-    </w:p>
-    <w:p>
-      <w:pPr>
-        <w:pStyle w:val="ListParagraph"/>
-        <w:numPr>
-          <w:ilvl w:val="0"/>
-          <w:numId w:val="18"/>
-        </w:numPr>
-        <w:jc w:val="both"/>
-        <w:rPr>
-          <w:rFonts w:ascii="Times New Roman" w:eastAsia="Times New Roman" w:hAnsi="Times New Roman" w:cs="Times New Roman"/>
-          <w:color w:val="222222"/>
-          <w:sz w:val="24"/>
-          <w:szCs w:val="24"/>
-        </w:rPr>
-      </w:pPr>
-      <w:r>
-        <w:rPr>
-          <w:rFonts w:ascii="Times New Roman" w:eastAsia="Times New Roman" w:hAnsi="Times New Roman" w:cs="Times New Roman"/>
-          <w:color w:val="222222"/>
-          <w:sz w:val="24"/>
-          <w:szCs w:val="24"/>
-        </w:rPr>
-        <w:t xml:space="preserve">Bivariate Analysis of one numerical and one categorical </w:t>
-      </w:r>
-      <w:r>
-        <w:rPr>
-          <w:rFonts w:ascii="Times New Roman" w:eastAsia="Times New Roman" w:hAnsi="Times New Roman" w:cs="Times New Roman"/>
-          <w:color w:val="222222"/>
-          <w:sz w:val="24"/>
-          <w:szCs w:val="24"/>
-        </w:rPr>
-        <w:t>variable (Numerical-Categorical</w:t>
-      </w:r>
-      <w:r>
-        <w:rPr>
-          <w:rFonts w:ascii="Times New Roman" w:eastAsia="Times New Roman" w:hAnsi="Times New Roman" w:cs="Times New Roman"/>
-          <w:color w:val="222222"/>
-          <w:sz w:val="24"/>
-          <w:szCs w:val="24"/>
-        </w:rPr>
-        <w:t>)</w:t>
-      </w:r>
-    </w:p>
-    <w:p>
-      <w:pPr>
-        <w:rPr>
-          <w:b/>
-        </w:rPr>
-      </w:pPr>
-    </w:p>
-    <w:p>
-      <w:pPr>
-        <w:rPr>
-          <w:b/>
-        </w:rPr>
-      </w:pPr>
-      <w:r>
-        <w:rPr>
-          <w:b/>
-        </w:rPr>
-        <w:lastRenderedPageBreak/>
-        <w:t>Plot of Key Features vs. Price</w:t>
-      </w:r>
-    </w:p>
-    <w:p>
-      <w:pPr>
-        <w:rPr>
-          <w:b/>
-        </w:rPr>
+        <w:keepNext/>
       </w:pPr>
       <w:r>
         <w:rPr>
           <w:noProof/>
         </w:rPr>
         <w:drawing>
-          <wp:inline distT="0" distB="0" distL="0" distR="0" wp14:anchorId="3FC4C617" wp14:editId="24AC5636">
-            <wp:extent cx="5943600" cy="2931160"/>
-            <wp:effectExtent l="0" t="0" r="0" b="2540"/>
-            <wp:docPr id="18" name="Picture 18"/>
+          <wp:inline distT="0" distB="0" distL="0" distR="0" wp14:anchorId="12AD6CD7" wp14:editId="1EBECB5A">
+            <wp:extent cx="5943600" cy="3075305"/>
+            <wp:effectExtent l="0" t="0" r="0" b="0"/>
+            <wp:docPr id="17" name="Picture 17"/>
             <wp:cNvGraphicFramePr>
               <a:graphicFrameLocks xmlns:a="http://schemas.openxmlformats.org/drawingml/2006/main" noChangeAspect="1"/>
             </wp:cNvGraphicFramePr>
@@ -9462,7 +10093,7 @@
                   <pic:spPr>
                     <a:xfrm>
                       <a:off x="0" y="0"/>
-                      <a:ext cx="5943600" cy="2931160"/>
+                      <a:ext cx="5943600" cy="3075305"/>
                     </a:xfrm>
                     <a:prstGeom prst="rect">
                       <a:avLst/>
@@ -9474,15 +10105,219 @@
           </wp:inline>
         </w:drawing>
       </w:r>
+    </w:p>
+    <w:p>
+      <w:pPr>
+        <w:pStyle w:val="Caption"/>
+        <w:jc w:val="center"/>
+      </w:pPr>
+      <w:bookmarkStart w:id="16" w:name="_Toc90292626"/>
+      <w:r>
+        <w:t xml:space="preserve">Figure </w:t>
+      </w:r>
+      <w:r>
+        <w:fldChar w:fldCharType="begin"/>
+      </w:r>
+      <w:r>
+        <w:instrText xml:space="preserve"> SEQ Figure \* ARABIC </w:instrText>
+      </w:r>
+      <w:r>
+        <w:fldChar w:fldCharType="separate"/>
+      </w:r>
       <w:r>
         <w:rPr>
           <w:noProof/>
         </w:rPr>
+        <w:t>5</w:t>
+      </w:r>
+      <w:r>
+        <w:rPr>
+          <w:noProof/>
+        </w:rPr>
+        <w:fldChar w:fldCharType="end"/>
+      </w:r>
+      <w:r>
+        <w:t xml:space="preserve"> </w:t>
+      </w:r>
+      <w:r>
+        <w:t>Bivariate</w:t>
+      </w:r>
+      <w:r>
+        <w:t xml:space="preserve"> Plots </w:t>
+      </w:r>
+      <w:r>
+        <w:t>regression plots</w:t>
+      </w:r>
+      <w:r>
+        <w:t xml:space="preserve"> </w:t>
+      </w:r>
+      <w:r>
+        <w:t>(</w:t>
+      </w:r>
+      <w:r>
+        <w:t>Price</w:t>
+      </w:r>
+      <w:r>
+        <w:t>)</w:t>
+      </w:r>
+      <w:bookmarkEnd w:id="16"/>
+    </w:p>
+    <w:p>
+      <w:pPr>
+        <w:rPr>
+          <w:rFonts w:ascii="Times New Roman" w:hAnsi="Times New Roman" w:cs="Times New Roman"/>
+          <w:sz w:val="24"/>
+          <w:szCs w:val="24"/>
+        </w:rPr>
+      </w:pPr>
+    </w:p>
+    <w:p>
+      <w:pPr>
+        <w:rPr>
+          <w:rFonts w:ascii="Times New Roman" w:hAnsi="Times New Roman" w:cs="Times New Roman"/>
+          <w:sz w:val="24"/>
+          <w:szCs w:val="24"/>
+        </w:rPr>
+      </w:pPr>
+      <w:r>
+        <w:rPr>
+          <w:rFonts w:ascii="Times New Roman" w:hAnsi="Times New Roman" w:cs="Times New Roman"/>
+          <w:sz w:val="24"/>
+          <w:szCs w:val="24"/>
+        </w:rPr>
+        <w:t>Above depicted plots explain:</w:t>
+      </w:r>
+    </w:p>
+    <w:p>
+      <w:pPr>
+        <w:pStyle w:val="ListParagraph"/>
+        <w:numPr>
+          <w:ilvl w:val="0"/>
+          <w:numId w:val="19"/>
+        </w:numPr>
+        <w:rPr>
+          <w:rFonts w:ascii="Times New Roman" w:hAnsi="Times New Roman" w:cs="Times New Roman"/>
+          <w:sz w:val="24"/>
+          <w:szCs w:val="24"/>
+        </w:rPr>
+      </w:pPr>
+      <w:r>
+        <w:rPr>
+          <w:rFonts w:ascii="Times New Roman" w:hAnsi="Times New Roman" w:cs="Times New Roman"/>
+          <w:sz w:val="24"/>
+          <w:szCs w:val="24"/>
+        </w:rPr>
+        <w:t xml:space="preserve">Some of the continuous variables like </w:t>
+      </w:r>
+      <w:proofErr w:type="spellStart"/>
+      <w:r>
+        <w:rPr>
+          <w:rFonts w:ascii="Times New Roman" w:hAnsi="Times New Roman" w:cs="Times New Roman"/>
+          <w:sz w:val="24"/>
+          <w:szCs w:val="24"/>
+        </w:rPr>
+        <w:t>living_measure</w:t>
+      </w:r>
+      <w:proofErr w:type="spellEnd"/>
+      <w:r>
+        <w:rPr>
+          <w:rFonts w:ascii="Times New Roman" w:hAnsi="Times New Roman" w:cs="Times New Roman"/>
+          <w:sz w:val="24"/>
+          <w:szCs w:val="24"/>
+        </w:rPr>
+        <w:t xml:space="preserve">, </w:t>
+      </w:r>
+      <w:proofErr w:type="spellStart"/>
+      <w:r>
+        <w:rPr>
+          <w:rFonts w:ascii="Times New Roman" w:hAnsi="Times New Roman" w:cs="Times New Roman"/>
+          <w:sz w:val="24"/>
+          <w:szCs w:val="24"/>
+        </w:rPr>
+        <w:t>ceil_measure</w:t>
+      </w:r>
+      <w:proofErr w:type="spellEnd"/>
+      <w:r>
+        <w:rPr>
+          <w:rFonts w:ascii="Times New Roman" w:hAnsi="Times New Roman" w:cs="Times New Roman"/>
+          <w:sz w:val="24"/>
+          <w:szCs w:val="24"/>
+        </w:rPr>
+        <w:t xml:space="preserve"> and living_measure15 are certainly affecting the target variable whereas basement is not probably affecting the price.</w:t>
+      </w:r>
+    </w:p>
+    <w:p>
+      <w:pPr>
+        <w:pStyle w:val="ListParagraph"/>
+        <w:numPr>
+          <w:ilvl w:val="0"/>
+          <w:numId w:val="19"/>
+        </w:numPr>
+      </w:pPr>
+      <w:r>
+        <w:rPr>
+          <w:rFonts w:ascii="Times New Roman" w:hAnsi="Times New Roman" w:cs="Times New Roman"/>
+          <w:sz w:val="24"/>
+          <w:szCs w:val="24"/>
+        </w:rPr>
+        <w:t xml:space="preserve">Referring the categorical variables, quality plays a major role in prediction of </w:t>
+      </w:r>
+      <w:proofErr w:type="gramStart"/>
+      <w:r>
+        <w:rPr>
+          <w:rFonts w:ascii="Times New Roman" w:hAnsi="Times New Roman" w:cs="Times New Roman"/>
+          <w:sz w:val="24"/>
+          <w:szCs w:val="24"/>
+        </w:rPr>
+        <w:t>prices</w:t>
+      </w:r>
+      <w:proofErr w:type="gramEnd"/>
+      <w:r>
+        <w:rPr>
+          <w:rFonts w:ascii="Times New Roman" w:hAnsi="Times New Roman" w:cs="Times New Roman"/>
+          <w:sz w:val="24"/>
+          <w:szCs w:val="24"/>
+        </w:rPr>
+        <w:t xml:space="preserve"> </w:t>
+      </w:r>
+      <w:r>
+        <w:rPr>
+          <w:rFonts w:ascii="Times New Roman" w:hAnsi="Times New Roman" w:cs="Times New Roman"/>
+          <w:sz w:val="24"/>
+          <w:szCs w:val="24"/>
+        </w:rPr>
+        <w:t xml:space="preserve">but </w:t>
+      </w:r>
+      <w:r>
+        <w:rPr>
+          <w:rFonts w:ascii="Times New Roman" w:hAnsi="Times New Roman" w:cs="Times New Roman"/>
+          <w:sz w:val="24"/>
+          <w:szCs w:val="24"/>
+        </w:rPr>
+        <w:t>condition, sight and coast are going to affect much.</w:t>
+      </w:r>
+    </w:p>
+    <w:p>
+      <w:pPr>
+        <w:rPr>
+          <w:color w:val="FF0000"/>
+          <w:highlight w:val="yellow"/>
+        </w:rPr>
+      </w:pPr>
+    </w:p>
+    <w:p>
+      <w:pPr>
+        <w:keepNext/>
+      </w:pPr>
+      <w:r>
+        <w:rPr>
+          <w:noProof/>
+        </w:rPr>
         <w:drawing>
-          <wp:inline distT="0" distB="0" distL="0" distR="0" wp14:anchorId="5B745441" wp14:editId="2CE74A74">
-            <wp:extent cx="5943600" cy="1530985"/>
-            <wp:effectExtent l="0" t="0" r="0" b="0"/>
-            <wp:docPr id="19" name="Picture 19"/>
+          <wp:inline distT="0" distB="0" distL="0" distR="0" wp14:anchorId="3408DAFC" wp14:editId="0A3B38CC">
+            <wp:extent cx="5943600" cy="2392680"/>
+            <wp:effectExtent l="0" t="0" r="0" b="7620"/>
+            <wp:docPr id="20" name="Picture 20"/>
             <wp:cNvGraphicFramePr>
               <a:graphicFrameLocks xmlns:a="http://schemas.openxmlformats.org/drawingml/2006/main" noChangeAspect="1"/>
             </wp:cNvGraphicFramePr>
@@ -9502,7 +10337,7 @@
                   <pic:spPr>
                     <a:xfrm>
                       <a:off x="0" y="0"/>
-                      <a:ext cx="5943600" cy="1530985"/>
+                      <a:ext cx="5943600" cy="2392680"/>
                     </a:xfrm>
                     <a:prstGeom prst="rect">
                       <a:avLst/>
@@ -9517,17 +10352,62 @@
     </w:p>
     <w:p>
       <w:pPr>
-        <w:keepNext/>
-      </w:pPr>
+        <w:pStyle w:val="Caption"/>
+        <w:jc w:val="center"/>
+        <w:rPr>
+          <w:color w:val="FF0000"/>
+          <w:highlight w:val="yellow"/>
+        </w:rPr>
+      </w:pPr>
+      <w:bookmarkStart w:id="17" w:name="_Toc90292627"/>
+      <w:r>
+        <w:t xml:space="preserve">Figure </w:t>
+      </w:r>
+      <w:r>
+        <w:fldChar w:fldCharType="begin"/>
+      </w:r>
+      <w:r>
+        <w:instrText xml:space="preserve"> SEQ </w:instrText>
+      </w:r>
+      <w:r>
+        <w:instrText xml:space="preserve">Figure \* ARABIC </w:instrText>
+      </w:r>
+      <w:r>
+        <w:fldChar w:fldCharType="separate"/>
+      </w:r>
       <w:r>
         <w:rPr>
           <w:noProof/>
         </w:rPr>
+        <w:t>6</w:t>
+      </w:r>
+      <w:r>
+        <w:rPr>
+          <w:noProof/>
+        </w:rPr>
+        <w:fldChar w:fldCharType="end"/>
+      </w:r>
+      <w:r>
+        <w:t xml:space="preserve"> Box Plot (Showing outliers)</w:t>
+      </w:r>
+      <w:bookmarkEnd w:id="17"/>
+    </w:p>
+    <w:p>
+      <w:pPr>
+        <w:rPr>
+          <w:color w:val="FF0000"/>
+          <w:highlight w:val="yellow"/>
+        </w:rPr>
+      </w:pPr>
+      <w:r>
+        <w:rPr>
+          <w:noProof/>
+        </w:rPr>
         <w:drawing>
-          <wp:inline distT="0" distB="0" distL="0" distR="0" wp14:anchorId="12AD6CD7" wp14:editId="1EBECB5A">
-            <wp:extent cx="5943600" cy="3075305"/>
+          <wp:inline distT="0" distB="0" distL="0" distR="0" wp14:anchorId="30B04860" wp14:editId="5292E12F">
+            <wp:extent cx="5943600" cy="2136775"/>
             <wp:effectExtent l="0" t="0" r="0" b="0"/>
-            <wp:docPr id="17" name="Picture 17"/>
+            <wp:docPr id="21" name="Picture 21"/>
             <wp:cNvGraphicFramePr>
               <a:graphicFrameLocks xmlns:a="http://schemas.openxmlformats.org/drawingml/2006/main" noChangeAspect="1"/>
             </wp:cNvGraphicFramePr>
@@ -9547,257 +10427,6 @@
                   <pic:spPr>
                     <a:xfrm>
                       <a:off x="0" y="0"/>
-                      <a:ext cx="5943600" cy="3075305"/>
-                    </a:xfrm>
-                    <a:prstGeom prst="rect">
-                      <a:avLst/>
-                    </a:prstGeom>
-                  </pic:spPr>
-                </pic:pic>
-              </a:graphicData>
-            </a:graphic>
-          </wp:inline>
-        </w:drawing>
-      </w:r>
-    </w:p>
-    <w:p>
-      <w:pPr>
-        <w:pStyle w:val="Caption"/>
-        <w:jc w:val="center"/>
-      </w:pPr>
-      <w:bookmarkStart w:id="17" w:name="_Toc90292626"/>
-      <w:r>
-        <w:t xml:space="preserve">Figure </w:t>
-      </w:r>
-      <w:fldSimple w:instr=" SEQ Figure \* ARABIC ">
-        <w:r>
-          <w:rPr>
-            <w:noProof/>
-          </w:rPr>
-          <w:t>5</w:t>
-        </w:r>
-      </w:fldSimple>
-      <w:r>
-        <w:t xml:space="preserve"> </w:t>
-      </w:r>
-      <w:r>
-        <w:t>Bivariate</w:t>
-      </w:r>
-      <w:r>
-        <w:t xml:space="preserve"> Plots </w:t>
-      </w:r>
-      <w:r>
-        <w:t>regression plots</w:t>
-      </w:r>
-      <w:r>
-        <w:t xml:space="preserve"> </w:t>
-      </w:r>
-      <w:r>
-        <w:t>(</w:t>
-      </w:r>
-      <w:r>
-        <w:t>Price</w:t>
-      </w:r>
-      <w:r>
-        <w:t>)</w:t>
-      </w:r>
-      <w:bookmarkEnd w:id="17"/>
-    </w:p>
-    <w:p>
-      <w:pPr>
-        <w:rPr>
-          <w:rFonts w:ascii="Times New Roman" w:hAnsi="Times New Roman" w:cs="Times New Roman"/>
-          <w:sz w:val="24"/>
-          <w:szCs w:val="24"/>
-        </w:rPr>
-      </w:pPr>
-    </w:p>
-    <w:p>
-      <w:pPr>
-        <w:rPr>
-          <w:rFonts w:ascii="Times New Roman" w:hAnsi="Times New Roman" w:cs="Times New Roman"/>
-          <w:sz w:val="24"/>
-          <w:szCs w:val="24"/>
-        </w:rPr>
-      </w:pPr>
-      <w:r>
-        <w:rPr>
-          <w:rFonts w:ascii="Times New Roman" w:hAnsi="Times New Roman" w:cs="Times New Roman"/>
-          <w:sz w:val="24"/>
-          <w:szCs w:val="24"/>
-        </w:rPr>
-        <w:t>Above depicted plots explain:</w:t>
-      </w:r>
-    </w:p>
-    <w:p>
-      <w:pPr>
-        <w:pStyle w:val="ListParagraph"/>
-        <w:numPr>
-          <w:ilvl w:val="0"/>
-          <w:numId w:val="19"/>
-        </w:numPr>
-        <w:rPr>
-          <w:rFonts w:ascii="Times New Roman" w:hAnsi="Times New Roman" w:cs="Times New Roman"/>
-          <w:sz w:val="24"/>
-          <w:szCs w:val="24"/>
-        </w:rPr>
-      </w:pPr>
-      <w:r>
-        <w:rPr>
-          <w:rFonts w:ascii="Times New Roman" w:hAnsi="Times New Roman" w:cs="Times New Roman"/>
-          <w:sz w:val="24"/>
-          <w:szCs w:val="24"/>
-        </w:rPr>
-        <w:t>Some of the continuous variables like living_measure, ceil_measure and living_measure15 are certainly affecting the target variable whereas basement is not probably affecting the price.</w:t>
-      </w:r>
-    </w:p>
-    <w:p>
-      <w:pPr>
-        <w:pStyle w:val="ListParagraph"/>
-        <w:numPr>
-          <w:ilvl w:val="0"/>
-          <w:numId w:val="19"/>
-        </w:numPr>
-      </w:pPr>
-      <w:r>
-        <w:rPr>
-          <w:rFonts w:ascii="Times New Roman" w:hAnsi="Times New Roman" w:cs="Times New Roman"/>
-          <w:sz w:val="24"/>
-          <w:szCs w:val="24"/>
-        </w:rPr>
-        <w:t xml:space="preserve">Referring the categorical variables, quality plays a major role in prediction of prices </w:t>
-      </w:r>
-      <w:r>
-        <w:rPr>
-          <w:rFonts w:ascii="Times New Roman" w:hAnsi="Times New Roman" w:cs="Times New Roman"/>
-          <w:sz w:val="24"/>
-          <w:szCs w:val="24"/>
-        </w:rPr>
-        <w:t xml:space="preserve">but </w:t>
-      </w:r>
-      <w:r>
-        <w:rPr>
-          <w:rFonts w:ascii="Times New Roman" w:hAnsi="Times New Roman" w:cs="Times New Roman"/>
-          <w:sz w:val="24"/>
-          <w:szCs w:val="24"/>
-        </w:rPr>
-        <w:t>condition, sight and coast are going to affect much.</w:t>
-      </w:r>
-    </w:p>
-    <w:p>
-      <w:pPr>
-        <w:rPr>
-          <w:color w:val="FF0000"/>
-          <w:highlight w:val="yellow"/>
-        </w:rPr>
-      </w:pPr>
-    </w:p>
-    <w:p>
-      <w:pPr>
-        <w:keepNext/>
-      </w:pPr>
-      <w:r>
-        <w:rPr>
-          <w:noProof/>
-        </w:rPr>
-        <w:drawing>
-          <wp:inline distT="0" distB="0" distL="0" distR="0" wp14:anchorId="3408DAFC" wp14:editId="0A3B38CC">
-            <wp:extent cx="5943600" cy="2392680"/>
-            <wp:effectExtent l="0" t="0" r="0" b="7620"/>
-            <wp:docPr id="20" name="Picture 20"/>
-            <wp:cNvGraphicFramePr>
-              <a:graphicFrameLocks xmlns:a="http://schemas.openxmlformats.org/drawingml/2006/main" noChangeAspect="1"/>
-            </wp:cNvGraphicFramePr>
-            <a:graphic xmlns:a="http://schemas.openxmlformats.org/drawingml/2006/main">
-              <a:graphicData uri="http://schemas.openxmlformats.org/drawingml/2006/picture">
-                <pic:pic xmlns:pic="http://schemas.openxmlformats.org/drawingml/2006/picture">
-                  <pic:nvPicPr>
-                    <pic:cNvPr id="1" name=""/>
-                    <pic:cNvPicPr/>
-                  </pic:nvPicPr>
-                  <pic:blipFill>
-                    <a:blip r:embed="rId18"/>
-                    <a:stretch>
-                      <a:fillRect/>
-                    </a:stretch>
-                  </pic:blipFill>
-                  <pic:spPr>
-                    <a:xfrm>
-                      <a:off x="0" y="0"/>
-                      <a:ext cx="5943600" cy="2392680"/>
-                    </a:xfrm>
-                    <a:prstGeom prst="rect">
-                      <a:avLst/>
-                    </a:prstGeom>
-                  </pic:spPr>
-                </pic:pic>
-              </a:graphicData>
-            </a:graphic>
-          </wp:inline>
-        </w:drawing>
-      </w:r>
-    </w:p>
-    <w:p>
-      <w:pPr>
-        <w:pStyle w:val="Caption"/>
-        <w:jc w:val="center"/>
-        <w:rPr>
-          <w:color w:val="FF0000"/>
-          <w:highlight w:val="yellow"/>
-        </w:rPr>
-      </w:pPr>
-      <w:bookmarkStart w:id="18" w:name="_Toc90292627"/>
-      <w:r>
-        <w:t xml:space="preserve">Figure </w:t>
-      </w:r>
-      <w:fldSimple w:instr=" SEQ Figure \* ARABIC ">
-        <w:r>
-          <w:rPr>
-            <w:noProof/>
-          </w:rPr>
-          <w:t>6</w:t>
-        </w:r>
-      </w:fldSimple>
-      <w:r>
-        <w:t xml:space="preserve"> Box Plot (Showing outliers)</w:t>
-      </w:r>
-      <w:bookmarkEnd w:id="18"/>
-    </w:p>
-    <w:p>
-      <w:pPr>
-        <w:rPr>
-          <w:color w:val="FF0000"/>
-          <w:highlight w:val="yellow"/>
-        </w:rPr>
-      </w:pPr>
-      <w:r>
-        <w:rPr>
-          <w:noProof/>
-        </w:rPr>
-        <w:drawing>
-          <wp:inline distT="0" distB="0" distL="0" distR="0" wp14:anchorId="30B04860" wp14:editId="5292E12F">
-            <wp:extent cx="5943600" cy="2136775"/>
-            <wp:effectExtent l="0" t="0" r="0" b="0"/>
-            <wp:docPr id="21" name="Picture 21"/>
-            <wp:cNvGraphicFramePr>
-              <a:graphicFrameLocks xmlns:a="http://schemas.openxmlformats.org/drawingml/2006/main" noChangeAspect="1"/>
-            </wp:cNvGraphicFramePr>
-            <a:graphic xmlns:a="http://schemas.openxmlformats.org/drawingml/2006/main">
-              <a:graphicData uri="http://schemas.openxmlformats.org/drawingml/2006/picture">
-                <pic:pic xmlns:pic="http://schemas.openxmlformats.org/drawingml/2006/picture">
-                  <pic:nvPicPr>
-                    <pic:cNvPr id="1" name=""/>
-                    <pic:cNvPicPr/>
-                  </pic:nvPicPr>
-                  <pic:blipFill>
-                    <a:blip r:embed="rId19"/>
-                    <a:stretch>
-                      <a:fillRect/>
-                    </a:stretch>
-                  </pic:blipFill>
-                  <pic:spPr>
-                    <a:xfrm>
-                      <a:off x="0" y="0"/>
                       <a:ext cx="5943600" cy="2136775"/>
                     </a:xfrm>
                     <a:prstGeom prst="rect">
@@ -9821,13 +10450,29 @@
           <w:color w:val="auto"/>
         </w:rPr>
       </w:pPr>
-      <w:bookmarkStart w:id="19" w:name="_Toc90292648"/>
+      <w:bookmarkStart w:id="18" w:name="_Toc90292648"/>
       <w:r>
         <w:rPr>
           <w:rFonts w:ascii="Times New Roman" w:eastAsiaTheme="minorHAnsi" w:hAnsi="Times New Roman" w:cs="Times New Roman"/>
           <w:color w:val="auto"/>
         </w:rPr>
-        <w:t>From the above charts, it can be seen that there are very few houses which have some features or price appears far from others like 33 bedrooms or price around 7000000. However, determining their possible negative effect will be time consuming and in the real data sets there will always be some outliers like some luxury house prices in this dataset. That's why it is better to not planning for remove outliers</w:t>
+        <w:t xml:space="preserve">From the above charts, </w:t>
+      </w:r>
+      <w:proofErr w:type="gramStart"/>
+      <w:r>
+        <w:rPr>
+          <w:rFonts w:ascii="Times New Roman" w:eastAsiaTheme="minorHAnsi" w:hAnsi="Times New Roman" w:cs="Times New Roman"/>
+          <w:color w:val="auto"/>
+        </w:rPr>
+        <w:t>it can be seen that there</w:t>
+      </w:r>
+      <w:proofErr w:type="gramEnd"/>
+      <w:r>
+        <w:rPr>
+          <w:rFonts w:ascii="Times New Roman" w:eastAsiaTheme="minorHAnsi" w:hAnsi="Times New Roman" w:cs="Times New Roman"/>
+          <w:color w:val="auto"/>
+        </w:rPr>
+        <w:t xml:space="preserve"> are very few houses which have some features or price appears far from others like 33 bedrooms or price around 7000000. However, determining their possible negative effect will be time consuming and in the real data sets there will always be some outliers like some luxury house prices in this dataset. That's why it is better to not planning for remove outliers</w:t>
       </w:r>
     </w:p>
     <w:p/>
@@ -9866,7 +10511,7 @@
         </w:rPr>
         <w:t>Geographical data &amp; Observations</w:t>
       </w:r>
-      <w:bookmarkEnd w:id="19"/>
+      <w:bookmarkEnd w:id="18"/>
     </w:p>
     <w:p>
       <w:pPr>
@@ -9898,7 +10543,25 @@
           <w:sz w:val="24"/>
           <w:szCs w:val="24"/>
         </w:rPr>
-        <w:t xml:space="preserve"> Latitude, Longitude &amp; Zipcode </w:t>
+        <w:t xml:space="preserve"> Latitude, Longitude &amp; </w:t>
+      </w:r>
+      <w:proofErr w:type="spellStart"/>
+      <w:r>
+        <w:rPr>
+          <w:rFonts w:ascii="Times New Roman" w:eastAsia="Times New Roman" w:hAnsi="Times New Roman" w:cs="Times New Roman"/>
+          <w:sz w:val="24"/>
+          <w:szCs w:val="24"/>
+        </w:rPr>
+        <w:t>Zipcode</w:t>
+      </w:r>
+      <w:proofErr w:type="spellEnd"/>
+      <w:r>
+        <w:rPr>
+          <w:rFonts w:ascii="Times New Roman" w:eastAsia="Times New Roman" w:hAnsi="Times New Roman" w:cs="Times New Roman"/>
+          <w:sz w:val="24"/>
+          <w:szCs w:val="24"/>
+        </w:rPr>
+        <w:t xml:space="preserve"> </w:t>
       </w:r>
       <w:r>
         <w:rPr>
@@ -9976,13 +10639,23 @@
         </w:rPr>
         <w:t>it was interesting to find out that the data is from properties in Seattle, WA, USA area. (</w:t>
       </w:r>
+      <w:proofErr w:type="gramStart"/>
       <w:r>
         <w:rPr>
           <w:rFonts w:ascii="Times New Roman" w:eastAsia="Times New Roman" w:hAnsi="Times New Roman" w:cs="Times New Roman"/>
           <w:sz w:val="24"/>
           <w:szCs w:val="24"/>
         </w:rPr>
-        <w:t>zip codes</w:t>
+        <w:t>zip</w:t>
+      </w:r>
+      <w:proofErr w:type="gramEnd"/>
+      <w:r>
+        <w:rPr>
+          <w:rFonts w:ascii="Times New Roman" w:eastAsia="Times New Roman" w:hAnsi="Times New Roman" w:cs="Times New Roman"/>
+          <w:sz w:val="24"/>
+          <w:szCs w:val="24"/>
+        </w:rPr>
+        <w:t xml:space="preserve"> codes</w:t>
       </w:r>
       <w:r>
         <w:rPr>
@@ -10081,7 +10754,7 @@
                     <pic:cNvPicPr/>
                   </pic:nvPicPr>
                   <pic:blipFill>
-                    <a:blip r:embed="rId20" cstate="print">
+                    <a:blip r:embed="rId18" cstate="print">
                       <a:extLst>
                         <a:ext uri="{28A0092B-C50C-407E-A947-70E740481C1C}">
                           <a14:useLocalDpi xmlns:a14="http://schemas.microsoft.com/office/drawing/2010/main" val="0"/>
@@ -10117,25 +10790,38 @@
           <w:szCs w:val="24"/>
         </w:rPr>
       </w:pPr>
-      <w:bookmarkStart w:id="20" w:name="_Toc90292628"/>
+      <w:bookmarkStart w:id="19" w:name="_Toc90292628"/>
       <w:r>
         <w:t xml:space="preserve">Figure </w:t>
       </w:r>
-      <w:fldSimple w:instr=" SEQ Figure \* ARABIC ">
-        <w:r>
-          <w:rPr>
-            <w:noProof/>
-          </w:rPr>
-          <w:t>7</w:t>
-        </w:r>
-      </w:fldSimple>
+      <w:r>
+        <w:fldChar w:fldCharType="begin"/>
+      </w:r>
+      <w:r>
+        <w:instrText xml:space="preserve"> SEQ Figure \* ARABIC </w:instrText>
+      </w:r>
+      <w:r>
+        <w:fldChar w:fldCharType="separate"/>
+      </w:r>
+      <w:r>
+        <w:rPr>
+          <w:noProof/>
+        </w:rPr>
+        <w:t>7</w:t>
+      </w:r>
+      <w:r>
+        <w:rPr>
+          <w:noProof/>
+        </w:rPr>
+        <w:fldChar w:fldCharType="end"/>
+      </w:r>
       <w:r>
         <w:t xml:space="preserve"> </w:t>
       </w:r>
       <w:r>
         <w:t>Plain Map of Seattle city</w:t>
       </w:r>
-      <w:bookmarkEnd w:id="20"/>
+      <w:bookmarkEnd w:id="19"/>
       <w:r>
         <w:rPr>
           <w:rFonts w:ascii="Times New Roman" w:hAnsi="Times New Roman" w:cs="Times New Roman"/>
@@ -10169,7 +10855,7 @@
                     <pic:cNvPicPr/>
                   </pic:nvPicPr>
                   <pic:blipFill>
-                    <a:blip r:embed="rId21"/>
+                    <a:blip r:embed="rId19"/>
                     <a:stretch>
                       <a:fillRect/>
                     </a:stretch>
@@ -10198,22 +10884,35 @@
           <w:noProof/>
         </w:rPr>
       </w:pPr>
-      <w:bookmarkStart w:id="21" w:name="_Toc90292629"/>
+      <w:bookmarkStart w:id="20" w:name="_Toc90292629"/>
       <w:r>
         <w:t xml:space="preserve">Figure </w:t>
       </w:r>
-      <w:fldSimple w:instr=" SEQ Figure \* ARABIC ">
-        <w:r>
-          <w:rPr>
-            <w:noProof/>
-          </w:rPr>
-          <w:t>8</w:t>
-        </w:r>
-      </w:fldSimple>
+      <w:r>
+        <w:fldChar w:fldCharType="begin"/>
+      </w:r>
+      <w:r>
+        <w:instrText xml:space="preserve"> SEQ Figure \* ARABIC </w:instrText>
+      </w:r>
+      <w:r>
+        <w:fldChar w:fldCharType="separate"/>
+      </w:r>
       <w:r>
         <w:rPr>
           <w:noProof/>
         </w:rPr>
+        <w:t>8</w:t>
+      </w:r>
+      <w:r>
+        <w:rPr>
+          <w:noProof/>
+        </w:rPr>
+        <w:fldChar w:fldCharType="end"/>
+      </w:r>
+      <w:r>
+        <w:rPr>
+          <w:noProof/>
+        </w:rPr>
         <w:t xml:space="preserve"> </w:t>
       </w:r>
       <w:r>
@@ -10222,7 +10921,7 @@
         </w:rPr>
         <w:t>Dataset plotted on a map</w:t>
       </w:r>
-      <w:bookmarkEnd w:id="21"/>
+      <w:bookmarkEnd w:id="20"/>
     </w:p>
     <w:p>
       <w:pPr>
@@ -11027,7 +11726,7 @@
                     </pic:cNvPicPr>
                   </pic:nvPicPr>
                   <pic:blipFill>
-                    <a:blip r:embed="rId22">
+                    <a:blip r:embed="rId20">
                       <a:extLst>
                         <a:ext uri="{28A0092B-C50C-407E-A947-70E740481C1C}">
                           <a14:useLocalDpi xmlns:a14="http://schemas.microsoft.com/office/drawing/2010/main" val="0"/>
@@ -11069,22 +11768,35 @@
           <w:szCs w:val="24"/>
         </w:rPr>
       </w:pPr>
-      <w:bookmarkStart w:id="22" w:name="_Toc90292630"/>
+      <w:bookmarkStart w:id="21" w:name="_Toc90292630"/>
       <w:r>
         <w:t xml:space="preserve">Figure </w:t>
       </w:r>
-      <w:fldSimple w:instr=" SEQ Figure \* ARABIC ">
-        <w:r>
-          <w:rPr>
-            <w:noProof/>
-          </w:rPr>
-          <w:t>9</w:t>
-        </w:r>
-      </w:fldSimple>
+      <w:r>
+        <w:fldChar w:fldCharType="begin"/>
+      </w:r>
+      <w:r>
+        <w:instrText xml:space="preserve"> SEQ Figure \* ARABIC </w:instrText>
+      </w:r>
+      <w:r>
+        <w:fldChar w:fldCharType="separate"/>
+      </w:r>
+      <w:r>
+        <w:rPr>
+          <w:noProof/>
+        </w:rPr>
+        <w:t>9</w:t>
+      </w:r>
+      <w:r>
+        <w:rPr>
+          <w:noProof/>
+        </w:rPr>
+        <w:fldChar w:fldCharType="end"/>
+      </w:r>
       <w:r>
         <w:t xml:space="preserve"> Heat Map (Correlation)</w:t>
       </w:r>
-      <w:bookmarkEnd w:id="22"/>
+      <w:bookmarkEnd w:id="21"/>
     </w:p>
     <w:p>
       <w:pPr>
@@ -11186,21 +11898,49 @@
         </w:rPr>
         <w:t xml:space="preserve"> – Features like </w:t>
       </w:r>
-      <w:r>
-        <w:rPr>
-          <w:rFonts w:ascii="Times New Roman" w:hAnsi="Times New Roman" w:cs="Times New Roman"/>
-          <w:sz w:val="24"/>
-          <w:szCs w:val="24"/>
-        </w:rPr>
-        <w:t>living_measure (0.7), quality (0.67), ceil_</w:t>
-      </w:r>
-      <w:r>
-        <w:rPr>
-          <w:rFonts w:ascii="Times New Roman" w:hAnsi="Times New Roman" w:cs="Times New Roman"/>
-          <w:sz w:val="24"/>
-          <w:szCs w:val="24"/>
-        </w:rPr>
-        <w:t>measure (</w:t>
+      <w:proofErr w:type="spellStart"/>
+      <w:r>
+        <w:rPr>
+          <w:rFonts w:ascii="Times New Roman" w:hAnsi="Times New Roman" w:cs="Times New Roman"/>
+          <w:sz w:val="24"/>
+          <w:szCs w:val="24"/>
+        </w:rPr>
+        <w:t>living_measure</w:t>
+      </w:r>
+      <w:proofErr w:type="spellEnd"/>
+      <w:r>
+        <w:rPr>
+          <w:rFonts w:ascii="Times New Roman" w:hAnsi="Times New Roman" w:cs="Times New Roman"/>
+          <w:sz w:val="24"/>
+          <w:szCs w:val="24"/>
+        </w:rPr>
+        <w:t xml:space="preserve"> (0.7), quality (0.67), </w:t>
+      </w:r>
+      <w:proofErr w:type="spellStart"/>
+      <w:r>
+        <w:rPr>
+          <w:rFonts w:ascii="Times New Roman" w:hAnsi="Times New Roman" w:cs="Times New Roman"/>
+          <w:sz w:val="24"/>
+          <w:szCs w:val="24"/>
+        </w:rPr>
+        <w:t>ceil_</w:t>
+      </w:r>
+      <w:r>
+        <w:rPr>
+          <w:rFonts w:ascii="Times New Roman" w:hAnsi="Times New Roman" w:cs="Times New Roman"/>
+          <w:sz w:val="24"/>
+          <w:szCs w:val="24"/>
+        </w:rPr>
+        <w:t>measure</w:t>
+      </w:r>
+      <w:proofErr w:type="spellEnd"/>
+      <w:r>
+        <w:rPr>
+          <w:rFonts w:ascii="Times New Roman" w:hAnsi="Times New Roman" w:cs="Times New Roman"/>
+          <w:sz w:val="24"/>
+          <w:szCs w:val="24"/>
+        </w:rPr>
+        <w:t xml:space="preserve"> (</w:t>
       </w:r>
       <w:r>
         <w:rPr>
@@ -11224,7 +11964,25 @@
           <w:sz w:val="24"/>
           <w:szCs w:val="24"/>
         </w:rPr>
-        <w:t>0.59), furnished (0.57), rooms_bath (0.53) are</w:t>
+        <w:t xml:space="preserve">0.59), furnished (0.57), </w:t>
+      </w:r>
+      <w:proofErr w:type="spellStart"/>
+      <w:r>
+        <w:rPr>
+          <w:rFonts w:ascii="Times New Roman" w:hAnsi="Times New Roman" w:cs="Times New Roman"/>
+          <w:sz w:val="24"/>
+          <w:szCs w:val="24"/>
+        </w:rPr>
+        <w:t>rooms_bath</w:t>
+      </w:r>
+      <w:proofErr w:type="spellEnd"/>
+      <w:r>
+        <w:rPr>
+          <w:rFonts w:ascii="Times New Roman" w:hAnsi="Times New Roman" w:cs="Times New Roman"/>
+          <w:sz w:val="24"/>
+          <w:szCs w:val="24"/>
+        </w:rPr>
+        <w:t xml:space="preserve"> (0.53) are</w:t>
       </w:r>
       <w:r>
         <w:rPr>
@@ -11329,8 +12087,18 @@
           <w:sz w:val="24"/>
           <w:szCs w:val="24"/>
         </w:rPr>
-        <w:t>like lot_measure</w:t>
-      </w:r>
+        <w:t xml:space="preserve">like </w:t>
+      </w:r>
+      <w:proofErr w:type="spellStart"/>
+      <w:r>
+        <w:rPr>
+          <w:rFonts w:ascii="Times New Roman" w:hAnsi="Times New Roman" w:cs="Times New Roman"/>
+          <w:sz w:val="24"/>
+          <w:szCs w:val="24"/>
+        </w:rPr>
+        <w:t>lot_measure</w:t>
+      </w:r>
+      <w:proofErr w:type="spellEnd"/>
       <w:r>
         <w:rPr>
           <w:rFonts w:ascii="Times New Roman" w:hAnsi="Times New Roman" w:cs="Times New Roman"/>
@@ -11361,8 +12129,18 @@
           <w:sz w:val="24"/>
           <w:szCs w:val="24"/>
         </w:rPr>
-        <w:t>, zipcode</w:t>
-      </w:r>
+        <w:t xml:space="preserve">, </w:t>
+      </w:r>
+      <w:proofErr w:type="spellStart"/>
+      <w:r>
+        <w:rPr>
+          <w:rFonts w:ascii="Times New Roman" w:hAnsi="Times New Roman" w:cs="Times New Roman"/>
+          <w:sz w:val="24"/>
+          <w:szCs w:val="24"/>
+        </w:rPr>
+        <w:t>zipcode</w:t>
+      </w:r>
+      <w:proofErr w:type="spellEnd"/>
       <w:r>
         <w:rPr>
           <w:rFonts w:ascii="Times New Roman" w:hAnsi="Times New Roman" w:cs="Times New Roman"/>
@@ -11393,8 +12171,18 @@
           <w:sz w:val="24"/>
           <w:szCs w:val="24"/>
         </w:rPr>
-        <w:t>, yr_built</w:t>
-      </w:r>
+        <w:t xml:space="preserve">, </w:t>
+      </w:r>
+      <w:proofErr w:type="spellStart"/>
+      <w:r>
+        <w:rPr>
+          <w:rFonts w:ascii="Times New Roman" w:hAnsi="Times New Roman" w:cs="Times New Roman"/>
+          <w:sz w:val="24"/>
+          <w:szCs w:val="24"/>
+        </w:rPr>
+        <w:t>yr_built</w:t>
+      </w:r>
+      <w:proofErr w:type="spellEnd"/>
       <w:r>
         <w:rPr>
           <w:rFonts w:ascii="Times New Roman" w:hAnsi="Times New Roman" w:cs="Times New Roman"/>
@@ -11425,8 +12213,18 @@
           <w:sz w:val="24"/>
           <w:szCs w:val="24"/>
         </w:rPr>
-        <w:t>, total_area</w:t>
-      </w:r>
+        <w:t xml:space="preserve">, </w:t>
+      </w:r>
+      <w:proofErr w:type="spellStart"/>
+      <w:r>
+        <w:rPr>
+          <w:rFonts w:ascii="Times New Roman" w:hAnsi="Times New Roman" w:cs="Times New Roman"/>
+          <w:sz w:val="24"/>
+          <w:szCs w:val="24"/>
+        </w:rPr>
+        <w:t>total_area</w:t>
+      </w:r>
+      <w:proofErr w:type="spellEnd"/>
       <w:r>
         <w:rPr>
           <w:rFonts w:ascii="Times New Roman" w:hAnsi="Times New Roman" w:cs="Times New Roman"/>
@@ -11441,7 +12239,25 @@
           <w:sz w:val="24"/>
           <w:szCs w:val="24"/>
         </w:rPr>
-        <w:t xml:space="preserve"> are </w:t>
+        <w:t xml:space="preserve"> </w:t>
+      </w:r>
+      <w:proofErr w:type="gramStart"/>
+      <w:r>
+        <w:rPr>
+          <w:rFonts w:ascii="Times New Roman" w:hAnsi="Times New Roman" w:cs="Times New Roman"/>
+          <w:sz w:val="24"/>
+          <w:szCs w:val="24"/>
+        </w:rPr>
+        <w:t>are</w:t>
+      </w:r>
+      <w:proofErr w:type="gramEnd"/>
+      <w:r>
+        <w:rPr>
+          <w:rFonts w:ascii="Times New Roman" w:hAnsi="Times New Roman" w:cs="Times New Roman"/>
+          <w:sz w:val="24"/>
+          <w:szCs w:val="24"/>
+        </w:rPr>
+        <w:t xml:space="preserve"> </w:t>
       </w:r>
       <w:r>
         <w:rPr>
@@ -11530,7 +12346,25 @@
           <w:sz w:val="24"/>
           <w:szCs w:val="24"/>
         </w:rPr>
-        <w:t xml:space="preserve">Interesting observation here is on the yr_built feature. We usually assume that age of a property would be a key factor in determining the price. </w:t>
+        <w:t xml:space="preserve">Interesting observation here is on the </w:t>
+      </w:r>
+      <w:proofErr w:type="spellStart"/>
+      <w:r>
+        <w:rPr>
+          <w:rFonts w:ascii="Times New Roman" w:hAnsi="Times New Roman" w:cs="Times New Roman"/>
+          <w:sz w:val="24"/>
+          <w:szCs w:val="24"/>
+        </w:rPr>
+        <w:t>yr_built</w:t>
+      </w:r>
+      <w:proofErr w:type="spellEnd"/>
+      <w:r>
+        <w:rPr>
+          <w:rFonts w:ascii="Times New Roman" w:hAnsi="Times New Roman" w:cs="Times New Roman"/>
+          <w:sz w:val="24"/>
+          <w:szCs w:val="24"/>
+        </w:rPr>
+        <w:t xml:space="preserve"> feature. We usually assume that age of a property would be a key factor in determining the price. </w:t>
       </w:r>
       <w:r>
         <w:rPr>
@@ -11546,7 +12380,25 @@
           <w:sz w:val="24"/>
           <w:szCs w:val="24"/>
         </w:rPr>
-        <w:t xml:space="preserve">, the yr_built has a correlation closer to 0. </w:t>
+        <w:t xml:space="preserve">, the </w:t>
+      </w:r>
+      <w:proofErr w:type="spellStart"/>
+      <w:r>
+        <w:rPr>
+          <w:rFonts w:ascii="Times New Roman" w:hAnsi="Times New Roman" w:cs="Times New Roman"/>
+          <w:sz w:val="24"/>
+          <w:szCs w:val="24"/>
+        </w:rPr>
+        <w:t>yr_built</w:t>
+      </w:r>
+      <w:proofErr w:type="spellEnd"/>
+      <w:r>
+        <w:rPr>
+          <w:rFonts w:ascii="Times New Roman" w:hAnsi="Times New Roman" w:cs="Times New Roman"/>
+          <w:sz w:val="24"/>
+          <w:szCs w:val="24"/>
+        </w:rPr>
+        <w:t xml:space="preserve"> has a correlation closer to 0. </w:t>
       </w:r>
       <w:r>
         <w:rPr>
@@ -11571,16 +12423,54 @@
           <w:szCs w:val="24"/>
         </w:rPr>
         <w:lastRenderedPageBreak/>
-        <w:t xml:space="preserve">building to see if any new column ("building_age") can be derived based on </w:t>
-      </w:r>
-      <w:r>
-        <w:rPr>
-          <w:rFonts w:ascii="Times New Roman" w:hAnsi="Times New Roman" w:cs="Times New Roman"/>
-          <w:sz w:val="24"/>
-          <w:szCs w:val="24"/>
-        </w:rPr>
-        <w:t>yr_built and yr_renovation</w:t>
-      </w:r>
+        <w:t>building to see if any new column ("</w:t>
+      </w:r>
+      <w:proofErr w:type="spellStart"/>
+      <w:r>
+        <w:rPr>
+          <w:rFonts w:ascii="Times New Roman" w:hAnsi="Times New Roman" w:cs="Times New Roman"/>
+          <w:sz w:val="24"/>
+          <w:szCs w:val="24"/>
+        </w:rPr>
+        <w:t>building_age</w:t>
+      </w:r>
+      <w:proofErr w:type="spellEnd"/>
+      <w:r>
+        <w:rPr>
+          <w:rFonts w:ascii="Times New Roman" w:hAnsi="Times New Roman" w:cs="Times New Roman"/>
+          <w:sz w:val="24"/>
+          <w:szCs w:val="24"/>
+        </w:rPr>
+        <w:t xml:space="preserve">") can be derived based on </w:t>
+      </w:r>
+      <w:proofErr w:type="spellStart"/>
+      <w:r>
+        <w:rPr>
+          <w:rFonts w:ascii="Times New Roman" w:hAnsi="Times New Roman" w:cs="Times New Roman"/>
+          <w:sz w:val="24"/>
+          <w:szCs w:val="24"/>
+        </w:rPr>
+        <w:t>yr_built</w:t>
+      </w:r>
+      <w:proofErr w:type="spellEnd"/>
+      <w:r>
+        <w:rPr>
+          <w:rFonts w:ascii="Times New Roman" w:hAnsi="Times New Roman" w:cs="Times New Roman"/>
+          <w:sz w:val="24"/>
+          <w:szCs w:val="24"/>
+        </w:rPr>
+        <w:t xml:space="preserve"> and </w:t>
+      </w:r>
+      <w:proofErr w:type="spellStart"/>
+      <w:r>
+        <w:rPr>
+          <w:rFonts w:ascii="Times New Roman" w:hAnsi="Times New Roman" w:cs="Times New Roman"/>
+          <w:sz w:val="24"/>
+          <w:szCs w:val="24"/>
+        </w:rPr>
+        <w:t>yr_renovation</w:t>
+      </w:r>
+      <w:proofErr w:type="spellEnd"/>
       <w:r>
         <w:rPr>
           <w:rFonts w:ascii="Times New Roman" w:hAnsi="Times New Roman" w:cs="Times New Roman"/>
@@ -11681,7 +12571,7 @@
                     </pic:cNvPicPr>
                   </pic:nvPicPr>
                   <pic:blipFill>
-                    <a:blip r:embed="rId23">
+                    <a:blip r:embed="rId21">
                       <a:extLst>
                         <a:ext uri="{28A0092B-C50C-407E-A947-70E740481C1C}">
                           <a14:useLocalDpi xmlns:a14="http://schemas.microsoft.com/office/drawing/2010/main" val="0"/>
@@ -11723,25 +12613,38 @@
           <w:szCs w:val="24"/>
         </w:rPr>
       </w:pPr>
-      <w:bookmarkStart w:id="23" w:name="_Toc90292631"/>
+      <w:bookmarkStart w:id="22" w:name="_Toc90292631"/>
       <w:r>
         <w:t xml:space="preserve">Figure </w:t>
       </w:r>
-      <w:fldSimple w:instr=" SEQ Figure \* ARABIC ">
-        <w:r>
-          <w:rPr>
-            <w:noProof/>
-          </w:rPr>
-          <w:t>10</w:t>
-        </w:r>
-      </w:fldSimple>
+      <w:r>
+        <w:fldChar w:fldCharType="begin"/>
+      </w:r>
+      <w:r>
+        <w:instrText xml:space="preserve"> SEQ Figure \* ARABIC </w:instrText>
+      </w:r>
+      <w:r>
+        <w:fldChar w:fldCharType="separate"/>
+      </w:r>
+      <w:r>
+        <w:rPr>
+          <w:noProof/>
+        </w:rPr>
+        <w:t>10</w:t>
+      </w:r>
+      <w:r>
+        <w:rPr>
+          <w:noProof/>
+        </w:rPr>
+        <w:fldChar w:fldCharType="end"/>
+      </w:r>
       <w:r>
         <w:t xml:space="preserve"> </w:t>
       </w:r>
       <w:r>
         <w:t>A snapshot of the Variable inflation factor of the Features.</w:t>
       </w:r>
-      <w:bookmarkEnd w:id="23"/>
+      <w:bookmarkEnd w:id="22"/>
     </w:p>
     <w:p>
       <w:pPr>
@@ -11770,7 +12673,51 @@
           <w:szCs w:val="24"/>
           <w:shd w:val="clear" w:color="auto" w:fill="FFFFFF"/>
         </w:rPr>
-        <w:t xml:space="preserve">The dataset we have has only 22 Features and 1 Target column. Since the number of Features are only 22, not high we should be good to use all the Features given in the Dataset. Out of the 22 Features, we can clearly see that cid and dayhours are just audit columns and do not add any value to the model in terms of prediction. </w:t>
+        <w:t xml:space="preserve">The dataset we have has only 22 Features and 1 Target column. Since the number of Features are only 22, not high we should be good to use all the Features given in the Dataset. Out of the 22 Features, we can clearly see that </w:t>
+      </w:r>
+      <w:proofErr w:type="spellStart"/>
+      <w:r>
+        <w:rPr>
+          <w:rFonts w:ascii="Times New Roman" w:hAnsi="Times New Roman" w:cs="Times New Roman"/>
+          <w:color w:val="242424"/>
+          <w:sz w:val="24"/>
+          <w:szCs w:val="24"/>
+          <w:shd w:val="clear" w:color="auto" w:fill="FFFFFF"/>
+        </w:rPr>
+        <w:t>cid</w:t>
+      </w:r>
+      <w:proofErr w:type="spellEnd"/>
+      <w:r>
+        <w:rPr>
+          <w:rFonts w:ascii="Times New Roman" w:hAnsi="Times New Roman" w:cs="Times New Roman"/>
+          <w:color w:val="242424"/>
+          <w:sz w:val="24"/>
+          <w:szCs w:val="24"/>
+          <w:shd w:val="clear" w:color="auto" w:fill="FFFFFF"/>
+        </w:rPr>
+        <w:t xml:space="preserve"> and </w:t>
+      </w:r>
+      <w:proofErr w:type="spellStart"/>
+      <w:r>
+        <w:rPr>
+          <w:rFonts w:ascii="Times New Roman" w:hAnsi="Times New Roman" w:cs="Times New Roman"/>
+          <w:color w:val="242424"/>
+          <w:sz w:val="24"/>
+          <w:szCs w:val="24"/>
+          <w:shd w:val="clear" w:color="auto" w:fill="FFFFFF"/>
+        </w:rPr>
+        <w:t>dayhours</w:t>
+      </w:r>
+      <w:proofErr w:type="spellEnd"/>
+      <w:r>
+        <w:rPr>
+          <w:rFonts w:ascii="Times New Roman" w:hAnsi="Times New Roman" w:cs="Times New Roman"/>
+          <w:color w:val="242424"/>
+          <w:sz w:val="24"/>
+          <w:szCs w:val="24"/>
+          <w:shd w:val="clear" w:color="auto" w:fill="FFFFFF"/>
+        </w:rPr>
+        <w:t xml:space="preserve"> are just audit columns and do not add any value to the model in terms of prediction. </w:t>
       </w:r>
       <w:r>
         <w:rPr>
@@ -11874,6 +12821,7 @@
                 <w:szCs w:val="24"/>
               </w:rPr>
             </w:pPr>
+            <w:proofErr w:type="spellStart"/>
             <w:r>
               <w:rPr>
                 <w:rFonts w:ascii="Times New Roman" w:eastAsiaTheme="minorHAnsi" w:hAnsi="Times New Roman" w:cs="Times New Roman"/>
@@ -11884,6 +12832,7 @@
               <w:lastRenderedPageBreak/>
               <w:t>cid</w:t>
             </w:r>
+            <w:proofErr w:type="spellEnd"/>
           </w:p>
         </w:tc>
       </w:tr>
@@ -11907,6 +12856,7 @@
                 <w:szCs w:val="24"/>
               </w:rPr>
             </w:pPr>
+            <w:proofErr w:type="spellStart"/>
             <w:r>
               <w:rPr>
                 <w:rFonts w:ascii="Times New Roman" w:eastAsiaTheme="minorHAnsi" w:hAnsi="Times New Roman" w:cs="Times New Roman"/>
@@ -11916,6 +12866,7 @@
               </w:rPr>
               <w:t>dayhours</w:t>
             </w:r>
+            <w:proofErr w:type="spellEnd"/>
           </w:p>
         </w:tc>
       </w:tr>
@@ -11939,6 +12890,7 @@
                 <w:szCs w:val="24"/>
               </w:rPr>
             </w:pPr>
+            <w:proofErr w:type="spellStart"/>
             <w:r>
               <w:rPr>
                 <w:rFonts w:ascii="Times New Roman" w:eastAsiaTheme="minorHAnsi" w:hAnsi="Times New Roman" w:cs="Times New Roman"/>
@@ -11948,6 +12900,7 @@
               </w:rPr>
               <w:t>zipcode</w:t>
             </w:r>
+            <w:proofErr w:type="spellEnd"/>
           </w:p>
         </w:tc>
       </w:tr>
@@ -11971,6 +12924,7 @@
                 <w:szCs w:val="24"/>
               </w:rPr>
             </w:pPr>
+            <w:proofErr w:type="spellStart"/>
             <w:r>
               <w:rPr>
                 <w:rFonts w:ascii="Times New Roman" w:eastAsiaTheme="minorHAnsi" w:hAnsi="Times New Roman" w:cs="Times New Roman"/>
@@ -11980,6 +12934,7 @@
               </w:rPr>
               <w:t>lot_measure</w:t>
             </w:r>
+            <w:proofErr w:type="spellEnd"/>
           </w:p>
         </w:tc>
       </w:tr>
@@ -12099,6 +13054,7 @@
                 <w:szCs w:val="24"/>
               </w:rPr>
             </w:pPr>
+            <w:proofErr w:type="spellStart"/>
             <w:r>
               <w:rPr>
                 <w:rFonts w:ascii="Times New Roman" w:eastAsiaTheme="minorHAnsi" w:hAnsi="Times New Roman" w:cs="Times New Roman"/>
@@ -12106,7 +13062,17 @@
                 <w:sz w:val="24"/>
                 <w:szCs w:val="24"/>
               </w:rPr>
-              <w:t xml:space="preserve">yr_built </w:t>
+              <w:t>yr_built</w:t>
+            </w:r>
+            <w:proofErr w:type="spellEnd"/>
+            <w:r>
+              <w:rPr>
+                <w:rFonts w:ascii="Times New Roman" w:eastAsiaTheme="minorHAnsi" w:hAnsi="Times New Roman" w:cs="Times New Roman"/>
+                <w:color w:val="auto"/>
+                <w:sz w:val="24"/>
+                <w:szCs w:val="24"/>
+              </w:rPr>
+              <w:t xml:space="preserve"> </w:t>
             </w:r>
           </w:p>
         </w:tc>
@@ -12131,6 +13097,7 @@
                 <w:szCs w:val="24"/>
               </w:rPr>
             </w:pPr>
+            <w:proofErr w:type="spellStart"/>
             <w:r>
               <w:rPr>
                 <w:rFonts w:ascii="Times New Roman" w:eastAsiaTheme="minorHAnsi" w:hAnsi="Times New Roman" w:cs="Times New Roman"/>
@@ -12140,6 +13107,7 @@
               </w:rPr>
               <w:t>yr_renovated</w:t>
             </w:r>
+            <w:proofErr w:type="spellEnd"/>
           </w:p>
         </w:tc>
       </w:tr>
@@ -12163,6 +13131,7 @@
                 <w:szCs w:val="24"/>
               </w:rPr>
             </w:pPr>
+            <w:proofErr w:type="spellStart"/>
             <w:r>
               <w:rPr>
                 <w:rFonts w:ascii="Times New Roman" w:eastAsiaTheme="minorHAnsi" w:hAnsi="Times New Roman" w:cs="Times New Roman"/>
@@ -12172,6 +13141,7 @@
               </w:rPr>
               <w:t>total_area</w:t>
             </w:r>
+            <w:proofErr w:type="spellEnd"/>
           </w:p>
         </w:tc>
       </w:tr>
@@ -12280,6 +13250,7 @@
           <w:szCs w:val="24"/>
         </w:rPr>
       </w:pPr>
+      <w:proofErr w:type="spellStart"/>
       <w:r>
         <w:rPr>
           <w:rFonts w:ascii="Times New Roman" w:hAnsi="Times New Roman" w:cs="Times New Roman"/>
@@ -12289,6 +13260,7 @@
         </w:rPr>
         <w:t>Lot_measure</w:t>
       </w:r>
+      <w:proofErr w:type="spellEnd"/>
       <w:r>
         <w:rPr>
           <w:rFonts w:ascii="Times New Roman" w:hAnsi="Times New Roman" w:cs="Times New Roman"/>
@@ -12303,15 +13275,33 @@
           <w:sz w:val="24"/>
           <w:szCs w:val="24"/>
         </w:rPr>
-        <w:t>In general, 43560 sqf</w:t>
-      </w:r>
-      <w:r>
-        <w:rPr>
-          <w:rFonts w:ascii="Times New Roman" w:hAnsi="Times New Roman" w:cs="Times New Roman"/>
-          <w:sz w:val="24"/>
-          <w:szCs w:val="24"/>
-        </w:rPr>
-        <w:t xml:space="preserve">t. makes 1 acre. From the </w:t>
+        <w:t xml:space="preserve">In general, 43560 </w:t>
+      </w:r>
+      <w:proofErr w:type="spellStart"/>
+      <w:r>
+        <w:rPr>
+          <w:rFonts w:ascii="Times New Roman" w:hAnsi="Times New Roman" w:cs="Times New Roman"/>
+          <w:sz w:val="24"/>
+          <w:szCs w:val="24"/>
+        </w:rPr>
+        <w:t>sqf</w:t>
+      </w:r>
+      <w:r>
+        <w:rPr>
+          <w:rFonts w:ascii="Times New Roman" w:hAnsi="Times New Roman" w:cs="Times New Roman"/>
+          <w:sz w:val="24"/>
+          <w:szCs w:val="24"/>
+        </w:rPr>
+        <w:t>t</w:t>
+      </w:r>
+      <w:proofErr w:type="spellEnd"/>
+      <w:r>
+        <w:rPr>
+          <w:rFonts w:ascii="Times New Roman" w:hAnsi="Times New Roman" w:cs="Times New Roman"/>
+          <w:sz w:val="24"/>
+          <w:szCs w:val="24"/>
+        </w:rPr>
+        <w:t xml:space="preserve">. makes 1 acre. From the </w:t>
       </w:r>
       <w:r>
         <w:rPr>
@@ -12327,7 +13317,25 @@
           <w:sz w:val="24"/>
           <w:szCs w:val="24"/>
         </w:rPr>
-        <w:t>are many Multi-acre properties</w:t>
+        <w:t xml:space="preserve">are many </w:t>
+      </w:r>
+      <w:proofErr w:type="gramStart"/>
+      <w:r>
+        <w:rPr>
+          <w:rFonts w:ascii="Times New Roman" w:hAnsi="Times New Roman" w:cs="Times New Roman"/>
+          <w:sz w:val="24"/>
+          <w:szCs w:val="24"/>
+        </w:rPr>
+        <w:t>Multi-acre</w:t>
+      </w:r>
+      <w:proofErr w:type="gramEnd"/>
+      <w:r>
+        <w:rPr>
+          <w:rFonts w:ascii="Times New Roman" w:hAnsi="Times New Roman" w:cs="Times New Roman"/>
+          <w:sz w:val="24"/>
+          <w:szCs w:val="24"/>
+        </w:rPr>
+        <w:t xml:space="preserve"> properties</w:t>
       </w:r>
       <w:r>
         <w:rPr>
@@ -12369,21 +13377,67 @@
         </w:rPr>
         <w:t xml:space="preserve">neighborhood within a </w:t>
       </w:r>
-      <w:r>
-        <w:rPr>
-          <w:rFonts w:ascii="Times New Roman" w:hAnsi="Times New Roman" w:cs="Times New Roman"/>
-          <w:sz w:val="24"/>
-          <w:szCs w:val="24"/>
-        </w:rPr>
-        <w:t xml:space="preserve">City. </w:t>
-      </w:r>
-      <w:r>
-        <w:rPr>
-          <w:rFonts w:ascii="Times New Roman" w:hAnsi="Times New Roman" w:cs="Times New Roman"/>
-          <w:sz w:val="24"/>
-          <w:szCs w:val="24"/>
-        </w:rPr>
-        <w:t>We will be filtering the data to exclude homes that have &gt;10 acre lot space i.e. lot_measure &gt;</w:t>
+      <w:proofErr w:type="gramStart"/>
+      <w:r>
+        <w:rPr>
+          <w:rFonts w:ascii="Times New Roman" w:hAnsi="Times New Roman" w:cs="Times New Roman"/>
+          <w:sz w:val="24"/>
+          <w:szCs w:val="24"/>
+        </w:rPr>
+        <w:t>City</w:t>
+      </w:r>
+      <w:proofErr w:type="gramEnd"/>
+      <w:r>
+        <w:rPr>
+          <w:rFonts w:ascii="Times New Roman" w:hAnsi="Times New Roman" w:cs="Times New Roman"/>
+          <w:sz w:val="24"/>
+          <w:szCs w:val="24"/>
+        </w:rPr>
+        <w:t xml:space="preserve">. </w:t>
+      </w:r>
+      <w:r>
+        <w:rPr>
+          <w:rFonts w:ascii="Times New Roman" w:hAnsi="Times New Roman" w:cs="Times New Roman"/>
+          <w:sz w:val="24"/>
+          <w:szCs w:val="24"/>
+        </w:rPr>
+        <w:t>We will be filtering the data to exclude homes that have &gt;</w:t>
+      </w:r>
+      <w:proofErr w:type="gramStart"/>
+      <w:r>
+        <w:rPr>
+          <w:rFonts w:ascii="Times New Roman" w:hAnsi="Times New Roman" w:cs="Times New Roman"/>
+          <w:sz w:val="24"/>
+          <w:szCs w:val="24"/>
+        </w:rPr>
+        <w:t>10 acre</w:t>
+      </w:r>
+      <w:proofErr w:type="gramEnd"/>
+      <w:r>
+        <w:rPr>
+          <w:rFonts w:ascii="Times New Roman" w:hAnsi="Times New Roman" w:cs="Times New Roman"/>
+          <w:sz w:val="24"/>
+          <w:szCs w:val="24"/>
+        </w:rPr>
+        <w:t xml:space="preserve"> lot space i.e. </w:t>
+      </w:r>
+      <w:proofErr w:type="spellStart"/>
+      <w:r>
+        <w:rPr>
+          <w:rFonts w:ascii="Times New Roman" w:hAnsi="Times New Roman" w:cs="Times New Roman"/>
+          <w:sz w:val="24"/>
+          <w:szCs w:val="24"/>
+        </w:rPr>
+        <w:t>lot_measure</w:t>
+      </w:r>
+      <w:proofErr w:type="spellEnd"/>
+      <w:r>
+        <w:rPr>
+          <w:rFonts w:ascii="Times New Roman" w:hAnsi="Times New Roman" w:cs="Times New Roman"/>
+          <w:sz w:val="24"/>
+          <w:szCs w:val="24"/>
+        </w:rPr>
+        <w:t xml:space="preserve"> &gt;</w:t>
       </w:r>
       <w:r>
         <w:t xml:space="preserve"> </w:t>
@@ -12402,7 +13456,25 @@
           <w:sz w:val="24"/>
           <w:szCs w:val="24"/>
         </w:rPr>
-        <w:t xml:space="preserve"> sqft. </w:t>
+        <w:t xml:space="preserve"> </w:t>
+      </w:r>
+      <w:proofErr w:type="spellStart"/>
+      <w:r>
+        <w:rPr>
+          <w:rFonts w:ascii="Times New Roman" w:hAnsi="Times New Roman" w:cs="Times New Roman"/>
+          <w:sz w:val="24"/>
+          <w:szCs w:val="24"/>
+        </w:rPr>
+        <w:t>sqft</w:t>
+      </w:r>
+      <w:proofErr w:type="spellEnd"/>
+      <w:r>
+        <w:rPr>
+          <w:rFonts w:ascii="Times New Roman" w:hAnsi="Times New Roman" w:cs="Times New Roman"/>
+          <w:sz w:val="24"/>
+          <w:szCs w:val="24"/>
+        </w:rPr>
+        <w:t xml:space="preserve">. </w:t>
       </w:r>
     </w:p>
     <w:p>
@@ -12418,6 +13490,283 @@
             <wp:extent cx="6120644" cy="1536700"/>
             <wp:effectExtent l="0" t="0" r="0" b="6350"/>
             <wp:docPr id="7" name="Picture 7"/>
+            <wp:cNvGraphicFramePr>
+              <a:graphicFrameLocks xmlns:a="http://schemas.openxmlformats.org/drawingml/2006/main" noChangeAspect="1"/>
+            </wp:cNvGraphicFramePr>
+            <a:graphic xmlns:a="http://schemas.openxmlformats.org/drawingml/2006/main">
+              <a:graphicData uri="http://schemas.openxmlformats.org/drawingml/2006/picture">
+                <pic:pic xmlns:pic="http://schemas.openxmlformats.org/drawingml/2006/picture">
+                  <pic:nvPicPr>
+                    <pic:cNvPr id="1" name=""/>
+                    <pic:cNvPicPr/>
+                  </pic:nvPicPr>
+                  <pic:blipFill>
+                    <a:blip r:embed="rId22"/>
+                    <a:stretch>
+                      <a:fillRect/>
+                    </a:stretch>
+                  </pic:blipFill>
+                  <pic:spPr>
+                    <a:xfrm>
+                      <a:off x="0" y="0"/>
+                      <a:ext cx="6140866" cy="1541777"/>
+                    </a:xfrm>
+                    <a:prstGeom prst="rect">
+                      <a:avLst/>
+                    </a:prstGeom>
+                  </pic:spPr>
+                </pic:pic>
+              </a:graphicData>
+            </a:graphic>
+          </wp:inline>
+        </w:drawing>
+      </w:r>
+    </w:p>
+    <w:p>
+      <w:pPr>
+        <w:pStyle w:val="Caption"/>
+        <w:jc w:val="center"/>
+        <w:rPr>
+          <w:rFonts w:ascii="Times New Roman" w:hAnsi="Times New Roman" w:cs="Times New Roman"/>
+          <w:sz w:val="24"/>
+          <w:szCs w:val="24"/>
+        </w:rPr>
+      </w:pPr>
+      <w:bookmarkStart w:id="23" w:name="_Toc90292632"/>
+      <w:r>
+        <w:t xml:space="preserve">Figure </w:t>
+      </w:r>
+      <w:r>
+        <w:fldChar w:fldCharType="begin"/>
+      </w:r>
+      <w:r>
+        <w:instrText xml:space="preserve"> SEQ Figure \* ARABIC </w:instrText>
+      </w:r>
+      <w:r>
+        <w:fldChar w:fldCharType="separate"/>
+      </w:r>
+      <w:r>
+        <w:rPr>
+          <w:noProof/>
+        </w:rPr>
+        <w:t>11</w:t>
+      </w:r>
+      <w:r>
+        <w:rPr>
+          <w:noProof/>
+        </w:rPr>
+        <w:fldChar w:fldCharType="end"/>
+      </w:r>
+      <w:r>
+        <w:t xml:space="preserve"> </w:t>
+      </w:r>
+      <w:r>
+        <w:t xml:space="preserve">A Box plot illustrating the outlier in </w:t>
+      </w:r>
+      <w:proofErr w:type="spellStart"/>
+      <w:r>
+        <w:t>lot_measure</w:t>
+      </w:r>
+      <w:proofErr w:type="spellEnd"/>
+      <w:r>
+        <w:t xml:space="preserve"> </w:t>
+      </w:r>
+      <w:proofErr w:type="gramStart"/>
+      <w:r>
+        <w:t>feature.</w:t>
+      </w:r>
+      <w:r>
+        <w:rPr>
+          <w:rFonts w:ascii="Times New Roman" w:hAnsi="Times New Roman" w:cs="Times New Roman"/>
+          <w:szCs w:val="24"/>
+        </w:rPr>
+        <w:t>.</w:t>
+      </w:r>
+      <w:bookmarkEnd w:id="23"/>
+      <w:proofErr w:type="gramEnd"/>
+    </w:p>
+    <w:p>
+      <w:pPr>
+        <w:shd w:val="clear" w:color="auto" w:fill="FFFFFF"/>
+        <w:spacing w:after="0" w:line="240" w:lineRule="auto"/>
+        <w:jc w:val="both"/>
+        <w:textAlignment w:val="baseline"/>
+        <w:rPr>
+          <w:rFonts w:ascii="Times New Roman" w:hAnsi="Times New Roman" w:cs="Times New Roman"/>
+          <w:i/>
+          <w:sz w:val="18"/>
+          <w:szCs w:val="24"/>
+        </w:rPr>
+      </w:pPr>
+    </w:p>
+    <w:p>
+      <w:pPr>
+        <w:shd w:val="clear" w:color="auto" w:fill="FFFFFF"/>
+        <w:spacing w:after="0" w:line="240" w:lineRule="auto"/>
+        <w:jc w:val="both"/>
+        <w:textAlignment w:val="baseline"/>
+        <w:rPr>
+          <w:rFonts w:ascii="Times New Roman" w:eastAsia="Times New Roman" w:hAnsi="Times New Roman" w:cs="Times New Roman"/>
+          <w:sz w:val="24"/>
+          <w:szCs w:val="24"/>
+        </w:rPr>
+      </w:pPr>
+      <w:r>
+        <w:rPr>
+          <w:rFonts w:ascii="Times New Roman" w:hAnsi="Times New Roman" w:cs="Times New Roman"/>
+          <w:i/>
+          <w:sz w:val="18"/>
+          <w:szCs w:val="24"/>
+        </w:rPr>
+        <w:tab/>
+      </w:r>
+      <w:r>
+        <w:rPr>
+          <w:rFonts w:ascii="Times New Roman" w:hAnsi="Times New Roman" w:cs="Times New Roman"/>
+          <w:i/>
+          <w:sz w:val="18"/>
+          <w:szCs w:val="24"/>
+        </w:rPr>
+        <w:t xml:space="preserve">Before handling </w:t>
+      </w:r>
+      <w:proofErr w:type="spellStart"/>
+      <w:r>
+        <w:rPr>
+          <w:rFonts w:ascii="Times New Roman" w:hAnsi="Times New Roman" w:cs="Times New Roman"/>
+          <w:i/>
+          <w:sz w:val="18"/>
+          <w:szCs w:val="24"/>
+        </w:rPr>
+        <w:t>lot_measure</w:t>
+      </w:r>
+      <w:proofErr w:type="spellEnd"/>
+      <w:r>
+        <w:rPr>
+          <w:rFonts w:ascii="Times New Roman" w:hAnsi="Times New Roman" w:cs="Times New Roman"/>
+          <w:i/>
+          <w:sz w:val="18"/>
+          <w:szCs w:val="24"/>
+        </w:rPr>
+        <w:t xml:space="preserve"> anomaly</w:t>
+      </w:r>
+      <w:r>
+        <w:rPr>
+          <w:rFonts w:ascii="Times New Roman" w:hAnsi="Times New Roman" w:cs="Times New Roman"/>
+          <w:i/>
+          <w:sz w:val="18"/>
+          <w:szCs w:val="24"/>
+        </w:rPr>
+        <w:tab/>
+      </w:r>
+      <w:r>
+        <w:rPr>
+          <w:rFonts w:ascii="Times New Roman" w:hAnsi="Times New Roman" w:cs="Times New Roman"/>
+          <w:i/>
+          <w:sz w:val="18"/>
+          <w:szCs w:val="24"/>
+        </w:rPr>
+        <w:tab/>
+      </w:r>
+      <w:r>
+        <w:rPr>
+          <w:rFonts w:ascii="Times New Roman" w:hAnsi="Times New Roman" w:cs="Times New Roman"/>
+          <w:i/>
+          <w:sz w:val="18"/>
+          <w:szCs w:val="24"/>
+        </w:rPr>
+        <w:tab/>
+        <w:t xml:space="preserve">After </w:t>
+      </w:r>
+      <w:r>
+        <w:rPr>
+          <w:rFonts w:ascii="Times New Roman" w:hAnsi="Times New Roman" w:cs="Times New Roman"/>
+          <w:i/>
+          <w:sz w:val="18"/>
+          <w:szCs w:val="24"/>
+        </w:rPr>
+        <w:t xml:space="preserve">handling </w:t>
+      </w:r>
+      <w:proofErr w:type="spellStart"/>
+      <w:r>
+        <w:rPr>
+          <w:rFonts w:ascii="Times New Roman" w:hAnsi="Times New Roman" w:cs="Times New Roman"/>
+          <w:i/>
+          <w:sz w:val="18"/>
+          <w:szCs w:val="24"/>
+        </w:rPr>
+        <w:t>lot_measure</w:t>
+      </w:r>
+      <w:proofErr w:type="spellEnd"/>
+      <w:r>
+        <w:rPr>
+          <w:rFonts w:ascii="Times New Roman" w:hAnsi="Times New Roman" w:cs="Times New Roman"/>
+          <w:i/>
+          <w:sz w:val="18"/>
+          <w:szCs w:val="24"/>
+        </w:rPr>
+        <w:t xml:space="preserve"> anomaly</w:t>
+      </w:r>
+    </w:p>
+    <w:p>
+      <w:pPr>
+        <w:keepNext/>
+      </w:pPr>
+      <w:r>
+        <w:rPr>
+          <w:noProof/>
+        </w:rPr>
+        <w:drawing>
+          <wp:inline distT="0" distB="0" distL="0" distR="0" wp14:anchorId="6B26540F" wp14:editId="105748A9">
+            <wp:extent cx="2641600" cy="1884454"/>
+            <wp:effectExtent l="0" t="0" r="6350" b="1905"/>
+            <wp:docPr id="8" name="Picture 8"/>
+            <wp:cNvGraphicFramePr>
+              <a:graphicFrameLocks xmlns:a="http://schemas.openxmlformats.org/drawingml/2006/main" noChangeAspect="1"/>
+            </wp:cNvGraphicFramePr>
+            <a:graphic xmlns:a="http://schemas.openxmlformats.org/drawingml/2006/main">
+              <a:graphicData uri="http://schemas.openxmlformats.org/drawingml/2006/picture">
+                <pic:pic xmlns:pic="http://schemas.openxmlformats.org/drawingml/2006/picture">
+                  <pic:nvPicPr>
+                    <pic:cNvPr id="1" name=""/>
+                    <pic:cNvPicPr/>
+                  </pic:nvPicPr>
+                  <pic:blipFill>
+                    <a:blip r:embed="rId23"/>
+                    <a:stretch>
+                      <a:fillRect/>
+                    </a:stretch>
+                  </pic:blipFill>
+                  <pic:spPr>
+                    <a:xfrm>
+                      <a:off x="0" y="0"/>
+                      <a:ext cx="2656677" cy="1895209"/>
+                    </a:xfrm>
+                    <a:prstGeom prst="rect">
+                      <a:avLst/>
+                    </a:prstGeom>
+                  </pic:spPr>
+                </pic:pic>
+              </a:graphicData>
+            </a:graphic>
+          </wp:inline>
+        </w:drawing>
+      </w:r>
+      <w:r>
+        <w:rPr>
+          <w:noProof/>
+          <w:lang w:val="en-IN" w:eastAsia="en-IN"/>
+        </w:rPr>
+        <w:t xml:space="preserve"> </w:t>
+      </w:r>
+      <w:r>
+        <w:rPr>
+          <w:noProof/>
+        </w:rPr>
+        <w:drawing>
+          <wp:inline distT="0" distB="0" distL="0" distR="0" wp14:anchorId="4EFAFA8F" wp14:editId="60FD9ED8">
+            <wp:extent cx="2713681" cy="1914525"/>
+            <wp:effectExtent l="0" t="0" r="0" b="0"/>
+            <wp:docPr id="9" name="Picture 9"/>
             <wp:cNvGraphicFramePr>
               <a:graphicFrameLocks xmlns:a="http://schemas.openxmlformats.org/drawingml/2006/main" noChangeAspect="1"/>
             </wp:cNvGraphicFramePr>
@@ -12437,7 +13786,7 @@
                   <pic:spPr>
                     <a:xfrm>
                       <a:off x="0" y="0"/>
-                      <a:ext cx="6140866" cy="1541777"/>
+                      <a:ext cx="2750910" cy="1940791"/>
                     </a:xfrm>
                     <a:prstGeom prst="rect">
                       <a:avLst/>
@@ -12456,132 +13805,263 @@
         <w:jc w:val="center"/>
         <w:rPr>
           <w:rFonts w:ascii="Times New Roman" w:hAnsi="Times New Roman" w:cs="Times New Roman"/>
-          <w:sz w:val="24"/>
-          <w:szCs w:val="24"/>
-        </w:rPr>
-      </w:pPr>
-      <w:bookmarkStart w:id="24" w:name="_Toc90292632"/>
+          <w:b/>
+          <w:sz w:val="30"/>
+          <w:szCs w:val="30"/>
+        </w:rPr>
+      </w:pPr>
+      <w:bookmarkStart w:id="24" w:name="_Toc90292633"/>
       <w:r>
         <w:t xml:space="preserve">Figure </w:t>
       </w:r>
-      <w:fldSimple w:instr=" SEQ Figure \* ARABIC ">
-        <w:r>
-          <w:rPr>
-            <w:noProof/>
-          </w:rPr>
-          <w:t>11</w:t>
-        </w:r>
-      </w:fldSimple>
+      <w:r>
+        <w:fldChar w:fldCharType="begin"/>
+      </w:r>
+      <w:r>
+        <w:instrText xml:space="preserve"> SEQ Figure \* ARABIC </w:instrText>
+      </w:r>
+      <w:r>
+        <w:fldChar w:fldCharType="separate"/>
+      </w:r>
+      <w:r>
+        <w:rPr>
+          <w:noProof/>
+        </w:rPr>
+        <w:t>12</w:t>
+      </w:r>
+      <w:r>
+        <w:rPr>
+          <w:noProof/>
+        </w:rPr>
+        <w:fldChar w:fldCharType="end"/>
+      </w:r>
       <w:r>
         <w:t xml:space="preserve"> </w:t>
       </w:r>
       <w:r>
-        <w:t>A Box plot illustrating the outlier in lot_measure feature.</w:t>
-      </w:r>
-      <w:r>
-        <w:rPr>
-          <w:rFonts w:ascii="Times New Roman" w:hAnsi="Times New Roman" w:cs="Times New Roman"/>
-          <w:szCs w:val="24"/>
-        </w:rPr>
-        <w:t>.</w:t>
+        <w:t xml:space="preserve">Histogram of </w:t>
+      </w:r>
+      <w:proofErr w:type="spellStart"/>
+      <w:r>
+        <w:t>lot_measure</w:t>
+      </w:r>
+      <w:proofErr w:type="spellEnd"/>
+      <w:r>
+        <w:t xml:space="preserve"> vs. frequency before &amp; after the anomaly handling</w:t>
       </w:r>
       <w:bookmarkEnd w:id="24"/>
     </w:p>
     <w:p>
       <w:pPr>
-        <w:shd w:val="clear" w:color="auto" w:fill="FFFFFF"/>
-        <w:spacing w:after="0" w:line="240" w:lineRule="auto"/>
         <w:jc w:val="both"/>
-        <w:textAlignment w:val="baseline"/>
-        <w:rPr>
-          <w:rFonts w:ascii="Times New Roman" w:hAnsi="Times New Roman" w:cs="Times New Roman"/>
-          <w:i/>
-          <w:sz w:val="18"/>
-          <w:szCs w:val="24"/>
-        </w:rPr>
-      </w:pPr>
-    </w:p>
-    <w:p>
-      <w:pPr>
-        <w:shd w:val="clear" w:color="auto" w:fill="FFFFFF"/>
-        <w:spacing w:after="0" w:line="240" w:lineRule="auto"/>
-        <w:jc w:val="both"/>
-        <w:textAlignment w:val="baseline"/>
-        <w:rPr>
-          <w:rFonts w:ascii="Times New Roman" w:eastAsia="Times New Roman" w:hAnsi="Times New Roman" w:cs="Times New Roman"/>
-          <w:sz w:val="24"/>
-          <w:szCs w:val="24"/>
-        </w:rPr>
-      </w:pPr>
-      <w:r>
-        <w:rPr>
-          <w:rFonts w:ascii="Times New Roman" w:hAnsi="Times New Roman" w:cs="Times New Roman"/>
-          <w:i/>
-          <w:sz w:val="18"/>
-          <w:szCs w:val="24"/>
-        </w:rPr>
-        <w:tab/>
-      </w:r>
-      <w:r>
-        <w:rPr>
-          <w:rFonts w:ascii="Times New Roman" w:hAnsi="Times New Roman" w:cs="Times New Roman"/>
-          <w:i/>
-          <w:sz w:val="18"/>
-          <w:szCs w:val="24"/>
-        </w:rPr>
-        <w:t>Before handling lot_measure anomaly</w:t>
-      </w:r>
-      <w:r>
-        <w:rPr>
-          <w:rFonts w:ascii="Times New Roman" w:hAnsi="Times New Roman" w:cs="Times New Roman"/>
-          <w:i/>
-          <w:sz w:val="18"/>
-          <w:szCs w:val="24"/>
-        </w:rPr>
-        <w:tab/>
-      </w:r>
-      <w:r>
-        <w:rPr>
-          <w:rFonts w:ascii="Times New Roman" w:hAnsi="Times New Roman" w:cs="Times New Roman"/>
-          <w:i/>
-          <w:sz w:val="18"/>
-          <w:szCs w:val="24"/>
-        </w:rPr>
-        <w:tab/>
-      </w:r>
-      <w:r>
-        <w:rPr>
-          <w:rFonts w:ascii="Times New Roman" w:hAnsi="Times New Roman" w:cs="Times New Roman"/>
-          <w:i/>
-          <w:sz w:val="18"/>
-          <w:szCs w:val="24"/>
-        </w:rPr>
-        <w:tab/>
-        <w:t xml:space="preserve">After </w:t>
-      </w:r>
-      <w:r>
-        <w:rPr>
-          <w:rFonts w:ascii="Times New Roman" w:hAnsi="Times New Roman" w:cs="Times New Roman"/>
-          <w:i/>
-          <w:sz w:val="18"/>
-          <w:szCs w:val="24"/>
-        </w:rPr>
-        <w:t>handling lot_measure anomaly</w:t>
-      </w:r>
-    </w:p>
-    <w:p>
-      <w:pPr>
-        <w:keepNext/>
+        <w:rPr>
+          <w:rFonts w:ascii="Times New Roman" w:hAnsi="Times New Roman" w:cs="Times New Roman"/>
+          <w:sz w:val="24"/>
+          <w:szCs w:val="24"/>
+        </w:rPr>
+      </w:pPr>
+      <w:proofErr w:type="spellStart"/>
+      <w:r>
+        <w:rPr>
+          <w:rFonts w:ascii="Times New Roman" w:hAnsi="Times New Roman" w:cs="Times New Roman"/>
+          <w:b/>
+          <w:sz w:val="24"/>
+          <w:szCs w:val="24"/>
+        </w:rPr>
+        <w:lastRenderedPageBreak/>
+        <w:t>room_bed</w:t>
+      </w:r>
+      <w:proofErr w:type="spellEnd"/>
+      <w:r>
+        <w:rPr>
+          <w:rFonts w:ascii="Times New Roman" w:hAnsi="Times New Roman" w:cs="Times New Roman"/>
+          <w:sz w:val="24"/>
+          <w:szCs w:val="24"/>
+        </w:rPr>
+        <w:t>: In the dataset give</w:t>
+      </w:r>
+      <w:r>
+        <w:rPr>
+          <w:rFonts w:ascii="Times New Roman" w:hAnsi="Times New Roman" w:cs="Times New Roman"/>
+          <w:sz w:val="24"/>
+          <w:szCs w:val="24"/>
+        </w:rPr>
+        <w:t>n</w:t>
+      </w:r>
+      <w:r>
+        <w:rPr>
+          <w:rFonts w:ascii="Times New Roman" w:hAnsi="Times New Roman" w:cs="Times New Roman"/>
+          <w:sz w:val="24"/>
+          <w:szCs w:val="24"/>
+        </w:rPr>
+        <w:t xml:space="preserve">, for the record # 750, the </w:t>
+      </w:r>
+      <w:proofErr w:type="spellStart"/>
+      <w:proofErr w:type="gramStart"/>
+      <w:r>
+        <w:rPr>
+          <w:rFonts w:ascii="Times New Roman" w:hAnsi="Times New Roman" w:cs="Times New Roman"/>
+          <w:sz w:val="24"/>
+          <w:szCs w:val="24"/>
+        </w:rPr>
+        <w:t>no.of</w:t>
+      </w:r>
+      <w:proofErr w:type="spellEnd"/>
+      <w:proofErr w:type="gramEnd"/>
+      <w:r>
+        <w:rPr>
+          <w:rFonts w:ascii="Times New Roman" w:hAnsi="Times New Roman" w:cs="Times New Roman"/>
+          <w:sz w:val="24"/>
+          <w:szCs w:val="24"/>
+        </w:rPr>
+        <w:t xml:space="preserve"> </w:t>
+      </w:r>
+      <w:r>
+        <w:rPr>
+          <w:rFonts w:ascii="Times New Roman" w:hAnsi="Times New Roman" w:cs="Times New Roman"/>
+          <w:sz w:val="24"/>
+          <w:szCs w:val="24"/>
+        </w:rPr>
+        <w:t>Bedroom is</w:t>
+      </w:r>
+      <w:r>
+        <w:rPr>
+          <w:rFonts w:ascii="Times New Roman" w:hAnsi="Times New Roman" w:cs="Times New Roman"/>
+          <w:sz w:val="24"/>
+          <w:szCs w:val="24"/>
+        </w:rPr>
+        <w:t xml:space="preserve"> given </w:t>
+      </w:r>
+      <w:r>
+        <w:rPr>
+          <w:rFonts w:ascii="Times New Roman" w:hAnsi="Times New Roman" w:cs="Times New Roman"/>
+          <w:sz w:val="24"/>
+          <w:szCs w:val="24"/>
+        </w:rPr>
+        <w:t xml:space="preserve">as </w:t>
+      </w:r>
+      <w:r>
+        <w:rPr>
+          <w:rFonts w:ascii="Times New Roman" w:hAnsi="Times New Roman" w:cs="Times New Roman"/>
+          <w:sz w:val="24"/>
+          <w:szCs w:val="24"/>
+        </w:rPr>
+        <w:t xml:space="preserve">33 while the </w:t>
+      </w:r>
+      <w:proofErr w:type="spellStart"/>
+      <w:r>
+        <w:rPr>
+          <w:rFonts w:ascii="Times New Roman" w:hAnsi="Times New Roman" w:cs="Times New Roman"/>
+          <w:sz w:val="24"/>
+          <w:szCs w:val="24"/>
+        </w:rPr>
+        <w:t>living_measure</w:t>
+      </w:r>
+      <w:proofErr w:type="spellEnd"/>
+      <w:r>
+        <w:rPr>
+          <w:rFonts w:ascii="Times New Roman" w:hAnsi="Times New Roman" w:cs="Times New Roman"/>
+          <w:sz w:val="24"/>
+          <w:szCs w:val="24"/>
+        </w:rPr>
+        <w:t xml:space="preserve"> and </w:t>
+      </w:r>
+      <w:proofErr w:type="spellStart"/>
+      <w:r>
+        <w:rPr>
+          <w:rFonts w:ascii="Times New Roman" w:hAnsi="Times New Roman" w:cs="Times New Roman"/>
+          <w:sz w:val="24"/>
+          <w:szCs w:val="24"/>
+        </w:rPr>
+        <w:t>lot_measure</w:t>
+      </w:r>
+      <w:proofErr w:type="spellEnd"/>
+      <w:r>
+        <w:rPr>
+          <w:rFonts w:ascii="Times New Roman" w:hAnsi="Times New Roman" w:cs="Times New Roman"/>
+          <w:sz w:val="24"/>
+          <w:szCs w:val="24"/>
+        </w:rPr>
+        <w:t xml:space="preserve"> are 1620 &amp; 6000</w:t>
+      </w:r>
+      <w:r>
+        <w:rPr>
+          <w:rFonts w:ascii="Times New Roman" w:hAnsi="Times New Roman" w:cs="Times New Roman"/>
+          <w:sz w:val="24"/>
+          <w:szCs w:val="24"/>
+        </w:rPr>
+        <w:t xml:space="preserve"> </w:t>
+      </w:r>
+      <w:proofErr w:type="spellStart"/>
+      <w:r>
+        <w:rPr>
+          <w:rFonts w:ascii="Times New Roman" w:hAnsi="Times New Roman" w:cs="Times New Roman"/>
+          <w:sz w:val="24"/>
+          <w:szCs w:val="24"/>
+        </w:rPr>
+        <w:t>sqft</w:t>
+      </w:r>
+      <w:proofErr w:type="spellEnd"/>
+      <w:r>
+        <w:rPr>
+          <w:rFonts w:ascii="Times New Roman" w:hAnsi="Times New Roman" w:cs="Times New Roman"/>
+          <w:sz w:val="24"/>
+          <w:szCs w:val="24"/>
+        </w:rPr>
+        <w:t xml:space="preserve"> respectively and the </w:t>
+      </w:r>
+      <w:proofErr w:type="spellStart"/>
+      <w:r>
+        <w:rPr>
+          <w:rFonts w:ascii="Times New Roman" w:hAnsi="Times New Roman" w:cs="Times New Roman"/>
+          <w:sz w:val="24"/>
+          <w:szCs w:val="24"/>
+        </w:rPr>
+        <w:t>no.of</w:t>
+      </w:r>
+      <w:proofErr w:type="spellEnd"/>
+      <w:r>
+        <w:rPr>
+          <w:rFonts w:ascii="Times New Roman" w:hAnsi="Times New Roman" w:cs="Times New Roman"/>
+          <w:sz w:val="24"/>
+          <w:szCs w:val="24"/>
+        </w:rPr>
+        <w:t xml:space="preserve"> Bath is 1.75</w:t>
+      </w:r>
+      <w:r>
+        <w:rPr>
+          <w:rFonts w:ascii="Times New Roman" w:hAnsi="Times New Roman" w:cs="Times New Roman"/>
+          <w:sz w:val="24"/>
+          <w:szCs w:val="24"/>
+        </w:rPr>
+        <w:t xml:space="preserve">. </w:t>
+      </w:r>
+      <w:r>
+        <w:rPr>
+          <w:rFonts w:ascii="Times New Roman" w:hAnsi="Times New Roman" w:cs="Times New Roman"/>
+          <w:sz w:val="24"/>
+          <w:szCs w:val="24"/>
+        </w:rPr>
+        <w:t>For this lot size, 33 bedrooms seem abnormal and unrealistic. This could very well be a typo error during data collection. We can either impute this record (with average) or filter out this record. Since this is just 1 record with such anomaly, we are filtering out this record to avoid any skewness</w:t>
+      </w:r>
+    </w:p>
+    <w:p>
+      <w:pPr>
+        <w:rPr>
+          <w:rFonts w:ascii="Times New Roman" w:hAnsi="Times New Roman" w:cs="Times New Roman"/>
+          <w:sz w:val="24"/>
+          <w:szCs w:val="24"/>
+        </w:rPr>
       </w:pPr>
       <w:r>
         <w:rPr>
           <w:noProof/>
         </w:rPr>
         <w:drawing>
-          <wp:inline distT="0" distB="0" distL="0" distR="0" wp14:anchorId="6B26540F" wp14:editId="105748A9">
-            <wp:extent cx="2641600" cy="1884454"/>
-            <wp:effectExtent l="0" t="0" r="6350" b="1905"/>
-            <wp:docPr id="8" name="Picture 8"/>
+          <wp:inline distT="0" distB="0" distL="0" distR="0" wp14:anchorId="7E9F4B6C" wp14:editId="642C07F6">
+            <wp:extent cx="5943600" cy="337820"/>
+            <wp:effectExtent l="0" t="0" r="0" b="5080"/>
+            <wp:docPr id="12" name="Picture 12"/>
             <wp:cNvGraphicFramePr>
               <a:graphicFrameLocks xmlns:a="http://schemas.openxmlformats.org/drawingml/2006/main" noChangeAspect="1"/>
             </wp:cNvGraphicFramePr>
@@ -12601,7 +14081,7 @@
                   <pic:spPr>
                     <a:xfrm>
                       <a:off x="0" y="0"/>
-                      <a:ext cx="2656677" cy="1895209"/>
+                      <a:ext cx="5943600" cy="337820"/>
                     </a:xfrm>
                     <a:prstGeom prst="rect">
                       <a:avLst/>
@@ -12613,22 +14093,20 @@
           </wp:inline>
         </w:drawing>
       </w:r>
+    </w:p>
+    <w:p>
+      <w:pPr>
+        <w:keepNext/>
+      </w:pPr>
       <w:r>
         <w:rPr>
           <w:noProof/>
-          <w:lang w:val="en-IN" w:eastAsia="en-IN"/>
-        </w:rPr>
-        <w:t xml:space="preserve"> </w:t>
-      </w:r>
-      <w:r>
-        <w:rPr>
-          <w:noProof/>
         </w:rPr>
         <w:drawing>
-          <wp:inline distT="0" distB="0" distL="0" distR="0" wp14:anchorId="4EFAFA8F" wp14:editId="60FD9ED8">
-            <wp:extent cx="2713681" cy="1914525"/>
+          <wp:inline distT="0" distB="0" distL="0" distR="0" wp14:anchorId="565BFE12" wp14:editId="7DF62E34">
+            <wp:extent cx="5943600" cy="801370"/>
             <wp:effectExtent l="0" t="0" r="0" b="0"/>
-            <wp:docPr id="9" name="Picture 9"/>
+            <wp:docPr id="13" name="Picture 13"/>
             <wp:cNvGraphicFramePr>
               <a:graphicFrameLocks xmlns:a="http://schemas.openxmlformats.org/drawingml/2006/main" noChangeAspect="1"/>
             </wp:cNvGraphicFramePr>
@@ -12648,239 +14126,6 @@
                   <pic:spPr>
                     <a:xfrm>
                       <a:off x="0" y="0"/>
-                      <a:ext cx="2750910" cy="1940791"/>
-                    </a:xfrm>
-                    <a:prstGeom prst="rect">
-                      <a:avLst/>
-                    </a:prstGeom>
-                  </pic:spPr>
-                </pic:pic>
-              </a:graphicData>
-            </a:graphic>
-          </wp:inline>
-        </w:drawing>
-      </w:r>
-    </w:p>
-    <w:p>
-      <w:pPr>
-        <w:pStyle w:val="Caption"/>
-        <w:jc w:val="center"/>
-        <w:rPr>
-          <w:rFonts w:ascii="Times New Roman" w:hAnsi="Times New Roman" w:cs="Times New Roman"/>
-          <w:b/>
-          <w:sz w:val="30"/>
-          <w:szCs w:val="30"/>
-        </w:rPr>
-      </w:pPr>
-      <w:bookmarkStart w:id="25" w:name="_Toc90292633"/>
-      <w:r>
-        <w:t xml:space="preserve">Figure </w:t>
-      </w:r>
-      <w:fldSimple w:instr=" SEQ Figure \* ARABIC ">
-        <w:r>
-          <w:rPr>
-            <w:noProof/>
-          </w:rPr>
-          <w:t>12</w:t>
-        </w:r>
-      </w:fldSimple>
-      <w:r>
-        <w:t xml:space="preserve"> </w:t>
-      </w:r>
-      <w:r>
-        <w:t>Histogram of lot_measure vs. frequency before &amp; after the anomaly handling</w:t>
-      </w:r>
-      <w:bookmarkEnd w:id="25"/>
-    </w:p>
-    <w:p>
-      <w:pPr>
-        <w:jc w:val="both"/>
-        <w:rPr>
-          <w:rFonts w:ascii="Times New Roman" w:hAnsi="Times New Roman" w:cs="Times New Roman"/>
-          <w:sz w:val="24"/>
-          <w:szCs w:val="24"/>
-        </w:rPr>
-      </w:pPr>
-      <w:r>
-        <w:rPr>
-          <w:rFonts w:ascii="Times New Roman" w:hAnsi="Times New Roman" w:cs="Times New Roman"/>
-          <w:b/>
-          <w:sz w:val="24"/>
-          <w:szCs w:val="24"/>
-        </w:rPr>
-        <w:lastRenderedPageBreak/>
-        <w:t>room_bed</w:t>
-      </w:r>
-      <w:r>
-        <w:rPr>
-          <w:rFonts w:ascii="Times New Roman" w:hAnsi="Times New Roman" w:cs="Times New Roman"/>
-          <w:sz w:val="24"/>
-          <w:szCs w:val="24"/>
-        </w:rPr>
-        <w:t>: In the dataset give</w:t>
-      </w:r>
-      <w:r>
-        <w:rPr>
-          <w:rFonts w:ascii="Times New Roman" w:hAnsi="Times New Roman" w:cs="Times New Roman"/>
-          <w:sz w:val="24"/>
-          <w:szCs w:val="24"/>
-        </w:rPr>
-        <w:t>n</w:t>
-      </w:r>
-      <w:r>
-        <w:rPr>
-          <w:rFonts w:ascii="Times New Roman" w:hAnsi="Times New Roman" w:cs="Times New Roman"/>
-          <w:sz w:val="24"/>
-          <w:szCs w:val="24"/>
-        </w:rPr>
-        <w:t xml:space="preserve">, for the record # 750, the no.of </w:t>
-      </w:r>
-      <w:r>
-        <w:rPr>
-          <w:rFonts w:ascii="Times New Roman" w:hAnsi="Times New Roman" w:cs="Times New Roman"/>
-          <w:sz w:val="24"/>
-          <w:szCs w:val="24"/>
-        </w:rPr>
-        <w:t>Bedroom is</w:t>
-      </w:r>
-      <w:r>
-        <w:rPr>
-          <w:rFonts w:ascii="Times New Roman" w:hAnsi="Times New Roman" w:cs="Times New Roman"/>
-          <w:sz w:val="24"/>
-          <w:szCs w:val="24"/>
-        </w:rPr>
-        <w:t xml:space="preserve"> given </w:t>
-      </w:r>
-      <w:r>
-        <w:rPr>
-          <w:rFonts w:ascii="Times New Roman" w:hAnsi="Times New Roman" w:cs="Times New Roman"/>
-          <w:sz w:val="24"/>
-          <w:szCs w:val="24"/>
-        </w:rPr>
-        <w:t xml:space="preserve">as </w:t>
-      </w:r>
-      <w:r>
-        <w:rPr>
-          <w:rFonts w:ascii="Times New Roman" w:hAnsi="Times New Roman" w:cs="Times New Roman"/>
-          <w:sz w:val="24"/>
-          <w:szCs w:val="24"/>
-        </w:rPr>
-        <w:t>33 while the living_measure and lot_measure are 1620 &amp; 6000</w:t>
-      </w:r>
-      <w:r>
-        <w:rPr>
-          <w:rFonts w:ascii="Times New Roman" w:hAnsi="Times New Roman" w:cs="Times New Roman"/>
-          <w:sz w:val="24"/>
-          <w:szCs w:val="24"/>
-        </w:rPr>
-        <w:t xml:space="preserve"> sqft respectively and the </w:t>
-      </w:r>
-      <w:r>
-        <w:rPr>
-          <w:rFonts w:ascii="Times New Roman" w:hAnsi="Times New Roman" w:cs="Times New Roman"/>
-          <w:sz w:val="24"/>
-          <w:szCs w:val="24"/>
-        </w:rPr>
-        <w:t>no.of Bath is 1.75</w:t>
-      </w:r>
-      <w:r>
-        <w:rPr>
-          <w:rFonts w:ascii="Times New Roman" w:hAnsi="Times New Roman" w:cs="Times New Roman"/>
-          <w:sz w:val="24"/>
-          <w:szCs w:val="24"/>
-        </w:rPr>
-        <w:t xml:space="preserve">. </w:t>
-      </w:r>
-      <w:r>
-        <w:rPr>
-          <w:rFonts w:ascii="Times New Roman" w:hAnsi="Times New Roman" w:cs="Times New Roman"/>
-          <w:sz w:val="24"/>
-          <w:szCs w:val="24"/>
-        </w:rPr>
-        <w:t>For this lot size, 33 bedrooms seem abnormal and unrealistic. This could very well be a typo error during data collection. We can either impute this record (with average) or filter out this record. Since this is just 1 record with such anomaly, we are filtering out this record to avoid any skewness</w:t>
-      </w:r>
-    </w:p>
-    <w:p>
-      <w:pPr>
-        <w:rPr>
-          <w:rFonts w:ascii="Times New Roman" w:hAnsi="Times New Roman" w:cs="Times New Roman"/>
-          <w:sz w:val="24"/>
-          <w:szCs w:val="24"/>
-        </w:rPr>
-      </w:pPr>
-      <w:r>
-        <w:rPr>
-          <w:noProof/>
-        </w:rPr>
-        <w:drawing>
-          <wp:inline distT="0" distB="0" distL="0" distR="0" wp14:anchorId="7E9F4B6C" wp14:editId="642C07F6">
-            <wp:extent cx="5943600" cy="337820"/>
-            <wp:effectExtent l="0" t="0" r="0" b="5080"/>
-            <wp:docPr id="12" name="Picture 12"/>
-            <wp:cNvGraphicFramePr>
-              <a:graphicFrameLocks xmlns:a="http://schemas.openxmlformats.org/drawingml/2006/main" noChangeAspect="1"/>
-            </wp:cNvGraphicFramePr>
-            <a:graphic xmlns:a="http://schemas.openxmlformats.org/drawingml/2006/main">
-              <a:graphicData uri="http://schemas.openxmlformats.org/drawingml/2006/picture">
-                <pic:pic xmlns:pic="http://schemas.openxmlformats.org/drawingml/2006/picture">
-                  <pic:nvPicPr>
-                    <pic:cNvPr id="1" name=""/>
-                    <pic:cNvPicPr/>
-                  </pic:nvPicPr>
-                  <pic:blipFill>
-                    <a:blip r:embed="rId27"/>
-                    <a:stretch>
-                      <a:fillRect/>
-                    </a:stretch>
-                  </pic:blipFill>
-                  <pic:spPr>
-                    <a:xfrm>
-                      <a:off x="0" y="0"/>
-                      <a:ext cx="5943600" cy="337820"/>
-                    </a:xfrm>
-                    <a:prstGeom prst="rect">
-                      <a:avLst/>
-                    </a:prstGeom>
-                  </pic:spPr>
-                </pic:pic>
-              </a:graphicData>
-            </a:graphic>
-          </wp:inline>
-        </w:drawing>
-      </w:r>
-    </w:p>
-    <w:p>
-      <w:pPr>
-        <w:keepNext/>
-      </w:pPr>
-      <w:r>
-        <w:rPr>
-          <w:noProof/>
-        </w:rPr>
-        <w:drawing>
-          <wp:inline distT="0" distB="0" distL="0" distR="0" wp14:anchorId="565BFE12" wp14:editId="7DF62E34">
-            <wp:extent cx="5943600" cy="801370"/>
-            <wp:effectExtent l="0" t="0" r="0" b="0"/>
-            <wp:docPr id="13" name="Picture 13"/>
-            <wp:cNvGraphicFramePr>
-              <a:graphicFrameLocks xmlns:a="http://schemas.openxmlformats.org/drawingml/2006/main" noChangeAspect="1"/>
-            </wp:cNvGraphicFramePr>
-            <a:graphic xmlns:a="http://schemas.openxmlformats.org/drawingml/2006/main">
-              <a:graphicData uri="http://schemas.openxmlformats.org/drawingml/2006/picture">
-                <pic:pic xmlns:pic="http://schemas.openxmlformats.org/drawingml/2006/picture">
-                  <pic:nvPicPr>
-                    <pic:cNvPr id="1" name=""/>
-                    <pic:cNvPicPr/>
-                  </pic:nvPicPr>
-                  <pic:blipFill>
-                    <a:blip r:embed="rId28"/>
-                    <a:stretch>
-                      <a:fillRect/>
-                    </a:stretch>
-                  </pic:blipFill>
-                  <pic:spPr>
-                    <a:xfrm>
-                      <a:off x="0" y="0"/>
                       <a:ext cx="5943600" cy="801370"/>
                     </a:xfrm>
                     <a:prstGeom prst="rect">
@@ -12905,25 +14150,38 @@
           <w:szCs w:val="30"/>
         </w:rPr>
       </w:pPr>
-      <w:bookmarkStart w:id="26" w:name="_Toc90292634"/>
+      <w:bookmarkStart w:id="25" w:name="_Toc90292634"/>
       <w:r>
         <w:t xml:space="preserve">Figure </w:t>
       </w:r>
-      <w:fldSimple w:instr=" SEQ Figure \* ARABIC ">
-        <w:r>
-          <w:rPr>
-            <w:noProof/>
-          </w:rPr>
-          <w:t>13</w:t>
-        </w:r>
-      </w:fldSimple>
+      <w:r>
+        <w:fldChar w:fldCharType="begin"/>
+      </w:r>
+      <w:r>
+        <w:instrText xml:space="preserve"> SEQ Figure \* ARABIC </w:instrText>
+      </w:r>
+      <w:r>
+        <w:fldChar w:fldCharType="separate"/>
+      </w:r>
+      <w:r>
+        <w:rPr>
+          <w:noProof/>
+        </w:rPr>
+        <w:t>13</w:t>
+      </w:r>
+      <w:r>
+        <w:rPr>
+          <w:noProof/>
+        </w:rPr>
+        <w:fldChar w:fldCharType="end"/>
+      </w:r>
       <w:r>
         <w:t xml:space="preserve">  </w:t>
       </w:r>
       <w:r>
         <w:t>Snapshot of the record number 750, logic to filter this record.</w:t>
       </w:r>
-      <w:bookmarkEnd w:id="26"/>
+      <w:bookmarkEnd w:id="25"/>
     </w:p>
     <w:p>
       <w:pPr>
@@ -12935,7 +14193,7 @@
           <w:lang w:val="en-IN"/>
         </w:rPr>
       </w:pPr>
-      <w:bookmarkStart w:id="27" w:name="_Toc90292649"/>
+      <w:bookmarkStart w:id="26" w:name="_Toc90292649"/>
       <w:r>
         <w:br w:type="page"/>
       </w:r>
@@ -12960,53 +14218,53 @@
         </w:rPr>
         <w:t>: Model Selection and Building</w:t>
       </w:r>
+      <w:bookmarkEnd w:id="26"/>
+      <w:r>
+        <w:rPr>
+          <w:rFonts w:ascii="Times New Roman" w:hAnsi="Times New Roman" w:cs="Times New Roman"/>
+        </w:rPr>
+        <w:t xml:space="preserve"> </w:t>
+      </w:r>
+    </w:p>
+    <w:p>
+      <w:pPr>
+        <w:pStyle w:val="Heading2"/>
+        <w:rPr>
+          <w:rFonts w:ascii="Times New Roman" w:hAnsi="Times New Roman" w:cs="Times New Roman"/>
+          <w:sz w:val="24"/>
+          <w:szCs w:val="24"/>
+          <w:shd w:val="clear" w:color="auto" w:fill="FFFFFF"/>
+        </w:rPr>
+      </w:pPr>
+      <w:bookmarkStart w:id="27" w:name="_Toc90292650"/>
+      <w:r>
+        <w:rPr>
+          <w:rFonts w:ascii="Times New Roman" w:hAnsi="Times New Roman" w:cs="Times New Roman"/>
+          <w:sz w:val="24"/>
+          <w:szCs w:val="24"/>
+          <w:shd w:val="clear" w:color="auto" w:fill="FFFFFF"/>
+        </w:rPr>
+        <w:t>4</w:t>
+      </w:r>
+      <w:r>
+        <w:rPr>
+          <w:rFonts w:ascii="Times New Roman" w:hAnsi="Times New Roman" w:cs="Times New Roman"/>
+          <w:sz w:val="24"/>
+          <w:szCs w:val="24"/>
+          <w:shd w:val="clear" w:color="auto" w:fill="FFFFFF"/>
+        </w:rPr>
+        <w:t>.1 Selection of</w:t>
+      </w:r>
+      <w:r>
+        <w:rPr>
+          <w:rFonts w:ascii="Times New Roman" w:hAnsi="Times New Roman" w:cs="Times New Roman"/>
+          <w:sz w:val="24"/>
+          <w:szCs w:val="24"/>
+          <w:shd w:val="clear" w:color="auto" w:fill="FFFFFF"/>
+        </w:rPr>
+        <w:t xml:space="preserve"> Model</w:t>
+      </w:r>
       <w:bookmarkEnd w:id="27"/>
-      <w:r>
-        <w:rPr>
-          <w:rFonts w:ascii="Times New Roman" w:hAnsi="Times New Roman" w:cs="Times New Roman"/>
-        </w:rPr>
-        <w:t xml:space="preserve"> </w:t>
-      </w:r>
-    </w:p>
-    <w:p>
-      <w:pPr>
-        <w:pStyle w:val="Heading2"/>
-        <w:rPr>
-          <w:rFonts w:ascii="Times New Roman" w:hAnsi="Times New Roman" w:cs="Times New Roman"/>
-          <w:sz w:val="24"/>
-          <w:szCs w:val="24"/>
-          <w:shd w:val="clear" w:color="auto" w:fill="FFFFFF"/>
-        </w:rPr>
-      </w:pPr>
-      <w:bookmarkStart w:id="28" w:name="_Toc90292650"/>
-      <w:r>
-        <w:rPr>
-          <w:rFonts w:ascii="Times New Roman" w:hAnsi="Times New Roman" w:cs="Times New Roman"/>
-          <w:sz w:val="24"/>
-          <w:szCs w:val="24"/>
-          <w:shd w:val="clear" w:color="auto" w:fill="FFFFFF"/>
-        </w:rPr>
-        <w:t>4</w:t>
-      </w:r>
-      <w:r>
-        <w:rPr>
-          <w:rFonts w:ascii="Times New Roman" w:hAnsi="Times New Roman" w:cs="Times New Roman"/>
-          <w:sz w:val="24"/>
-          <w:szCs w:val="24"/>
-          <w:shd w:val="clear" w:color="auto" w:fill="FFFFFF"/>
-        </w:rPr>
-        <w:t>.1 Selection of</w:t>
-      </w:r>
-      <w:r>
-        <w:rPr>
-          <w:rFonts w:ascii="Times New Roman" w:hAnsi="Times New Roman" w:cs="Times New Roman"/>
-          <w:sz w:val="24"/>
-          <w:szCs w:val="24"/>
-          <w:shd w:val="clear" w:color="auto" w:fill="FFFFFF"/>
-        </w:rPr>
-        <w:t xml:space="preserve"> Model</w:t>
-      </w:r>
-      <w:bookmarkEnd w:id="28"/>
     </w:p>
     <w:p>
       <w:pPr>
@@ -13070,6 +14328,7 @@
         </w:rPr>
         <w:t xml:space="preserve">For the baseline model to bench mark the performance we used </w:t>
       </w:r>
+      <w:proofErr w:type="spellStart"/>
       <w:r>
         <w:rPr>
           <w:rFonts w:ascii="Times New Roman" w:hAnsi="Times New Roman" w:cs="Times New Roman"/>
@@ -13081,6 +14340,7 @@
         </w:rPr>
         <w:t>LazyRegressor</w:t>
       </w:r>
+      <w:proofErr w:type="spellEnd"/>
       <w:r>
         <w:rPr>
           <w:rFonts w:ascii="Times New Roman" w:hAnsi="Times New Roman" w:cs="Times New Roman"/>
@@ -13148,7 +14408,7 @@
           <w:shd w:val="clear" w:color="auto" w:fill="FFFFFF"/>
         </w:rPr>
       </w:pPr>
-      <w:bookmarkStart w:id="29" w:name="_Toc90292651"/>
+      <w:bookmarkStart w:id="28" w:name="_Toc90292651"/>
       <w:r>
         <w:rPr>
           <w:rFonts w:ascii="Times New Roman" w:hAnsi="Times New Roman" w:cs="Times New Roman"/>
@@ -13176,38 +14436,38 @@
         </w:rPr>
         <w:t>e</w:t>
       </w:r>
+      <w:bookmarkEnd w:id="28"/>
+    </w:p>
+    <w:p>
+      <w:pPr>
+        <w:pStyle w:val="Heading2"/>
+        <w:rPr>
+          <w:rFonts w:ascii="Times New Roman" w:hAnsi="Times New Roman" w:cs="Times New Roman"/>
+          <w:sz w:val="24"/>
+          <w:szCs w:val="24"/>
+          <w:shd w:val="clear" w:color="auto" w:fill="FFFFFF"/>
+        </w:rPr>
+      </w:pPr>
+      <w:bookmarkStart w:id="29" w:name="_Toc90292652"/>
+      <w:r>
+        <w:rPr>
+          <w:rFonts w:ascii="Times New Roman" w:hAnsi="Times New Roman" w:cs="Times New Roman"/>
+          <w:sz w:val="24"/>
+          <w:szCs w:val="24"/>
+          <w:shd w:val="clear" w:color="auto" w:fill="FFFFFF"/>
+        </w:rPr>
+        <w:t>4</w:t>
+      </w:r>
+      <w:r>
+        <w:rPr>
+          <w:rFonts w:ascii="Times New Roman" w:hAnsi="Times New Roman" w:cs="Times New Roman"/>
+          <w:sz w:val="24"/>
+          <w:szCs w:val="24"/>
+          <w:shd w:val="clear" w:color="auto" w:fill="FFFFFF"/>
+        </w:rPr>
+        <w:t>.2.1 Data Segregation</w:t>
+      </w:r>
       <w:bookmarkEnd w:id="29"/>
-    </w:p>
-    <w:p>
-      <w:pPr>
-        <w:pStyle w:val="Heading2"/>
-        <w:rPr>
-          <w:rFonts w:ascii="Times New Roman" w:hAnsi="Times New Roman" w:cs="Times New Roman"/>
-          <w:sz w:val="24"/>
-          <w:szCs w:val="24"/>
-          <w:shd w:val="clear" w:color="auto" w:fill="FFFFFF"/>
-        </w:rPr>
-      </w:pPr>
-      <w:bookmarkStart w:id="30" w:name="_Toc90292652"/>
-      <w:r>
-        <w:rPr>
-          <w:rFonts w:ascii="Times New Roman" w:hAnsi="Times New Roman" w:cs="Times New Roman"/>
-          <w:sz w:val="24"/>
-          <w:szCs w:val="24"/>
-          <w:shd w:val="clear" w:color="auto" w:fill="FFFFFF"/>
-        </w:rPr>
-        <w:t>4</w:t>
-      </w:r>
-      <w:r>
-        <w:rPr>
-          <w:rFonts w:ascii="Times New Roman" w:hAnsi="Times New Roman" w:cs="Times New Roman"/>
-          <w:sz w:val="24"/>
-          <w:szCs w:val="24"/>
-          <w:shd w:val="clear" w:color="auto" w:fill="FFFFFF"/>
-        </w:rPr>
-        <w:t>.2.1 Data Segregation</w:t>
-      </w:r>
-      <w:bookmarkEnd w:id="30"/>
     </w:p>
     <w:p>
       <w:pPr>
@@ -13338,8 +14598,20 @@
           <w:szCs w:val="24"/>
           <w:shd w:val="clear" w:color="auto" w:fill="FFFFFF"/>
         </w:rPr>
-        <w:t xml:space="preserve"> - y_data</w:t>
-      </w:r>
+        <w:t xml:space="preserve"> - </w:t>
+      </w:r>
+      <w:proofErr w:type="spellStart"/>
+      <w:r>
+        <w:rPr>
+          <w:rFonts w:ascii="Times New Roman" w:hAnsi="Times New Roman" w:cs="Times New Roman"/>
+          <w:color w:val="242424"/>
+          <w:sz w:val="24"/>
+          <w:szCs w:val="24"/>
+          <w:shd w:val="clear" w:color="auto" w:fill="FFFFFF"/>
+        </w:rPr>
+        <w:t>y_data</w:t>
+      </w:r>
+      <w:proofErr w:type="spellEnd"/>
     </w:p>
     <w:p>
       <w:pPr>
@@ -13365,8 +14637,64 @@
           <w:szCs w:val="24"/>
           <w:shd w:val="clear" w:color="auto" w:fill="FFFFFF"/>
         </w:rPr>
-        <w:t>After dropping cid and dayhours columns the remaining features are candidates for Predictors – x_data</w:t>
-      </w:r>
+        <w:t xml:space="preserve">After dropping </w:t>
+      </w:r>
+      <w:proofErr w:type="spellStart"/>
+      <w:r>
+        <w:rPr>
+          <w:rFonts w:ascii="Times New Roman" w:hAnsi="Times New Roman" w:cs="Times New Roman"/>
+          <w:color w:val="242424"/>
+          <w:sz w:val="24"/>
+          <w:szCs w:val="24"/>
+          <w:shd w:val="clear" w:color="auto" w:fill="FFFFFF"/>
+        </w:rPr>
+        <w:t>cid</w:t>
+      </w:r>
+      <w:proofErr w:type="spellEnd"/>
+      <w:r>
+        <w:rPr>
+          <w:rFonts w:ascii="Times New Roman" w:hAnsi="Times New Roman" w:cs="Times New Roman"/>
+          <w:color w:val="242424"/>
+          <w:sz w:val="24"/>
+          <w:szCs w:val="24"/>
+          <w:shd w:val="clear" w:color="auto" w:fill="FFFFFF"/>
+        </w:rPr>
+        <w:t xml:space="preserve"> and </w:t>
+      </w:r>
+      <w:proofErr w:type="spellStart"/>
+      <w:r>
+        <w:rPr>
+          <w:rFonts w:ascii="Times New Roman" w:hAnsi="Times New Roman" w:cs="Times New Roman"/>
+          <w:color w:val="242424"/>
+          <w:sz w:val="24"/>
+          <w:szCs w:val="24"/>
+          <w:shd w:val="clear" w:color="auto" w:fill="FFFFFF"/>
+        </w:rPr>
+        <w:t>dayhours</w:t>
+      </w:r>
+      <w:proofErr w:type="spellEnd"/>
+      <w:r>
+        <w:rPr>
+          <w:rFonts w:ascii="Times New Roman" w:hAnsi="Times New Roman" w:cs="Times New Roman"/>
+          <w:color w:val="242424"/>
+          <w:sz w:val="24"/>
+          <w:szCs w:val="24"/>
+          <w:shd w:val="clear" w:color="auto" w:fill="FFFFFF"/>
+        </w:rPr>
+        <w:t xml:space="preserve"> columns the remaining features are candidates for Predictors – </w:t>
+      </w:r>
+      <w:proofErr w:type="spellStart"/>
+      <w:r>
+        <w:rPr>
+          <w:rFonts w:ascii="Times New Roman" w:hAnsi="Times New Roman" w:cs="Times New Roman"/>
+          <w:color w:val="242424"/>
+          <w:sz w:val="24"/>
+          <w:szCs w:val="24"/>
+          <w:shd w:val="clear" w:color="auto" w:fill="FFFFFF"/>
+        </w:rPr>
+        <w:t>x_data</w:t>
+      </w:r>
+      <w:proofErr w:type="spellEnd"/>
     </w:p>
     <w:p>
       <w:pPr>
@@ -13376,7 +14704,7 @@
           <w:shd w:val="clear" w:color="auto" w:fill="FFFFFF"/>
         </w:rPr>
       </w:pPr>
-      <w:bookmarkStart w:id="31" w:name="_Toc90292653"/>
+      <w:bookmarkStart w:id="30" w:name="_Toc90292653"/>
       <w:r>
         <w:rPr>
           <w:rFonts w:ascii="Times New Roman" w:hAnsi="Times New Roman" w:cs="Times New Roman"/>
@@ -13405,7 +14733,7 @@
         </w:rPr>
         <w:t xml:space="preserve"> Feature Scaling</w:t>
       </w:r>
-      <w:bookmarkEnd w:id="31"/>
+      <w:bookmarkEnd w:id="30"/>
     </w:p>
     <w:p>
       <w:pPr>
@@ -13456,7 +14784,29 @@
           <w:szCs w:val="24"/>
           <w:shd w:val="clear" w:color="auto" w:fill="FFFFFF"/>
         </w:rPr>
-        <w:t xml:space="preserve"> As part of the Baseline model, Models were built with and without scaling for observation purposes to see if any differences were noticed. In this case, the scaling did not alter the performance measure of the models while testing with LazyRegressor. </w:t>
+        <w:t xml:space="preserve"> As part of the Baseline model, Models were built with and without scaling for observation purposes to see if any differences were noticed. In this case, the scaling did not alter the performance measure of the models while testing with </w:t>
+      </w:r>
+      <w:proofErr w:type="spellStart"/>
+      <w:r>
+        <w:rPr>
+          <w:rFonts w:ascii="Times New Roman" w:hAnsi="Times New Roman" w:cs="Times New Roman"/>
+          <w:color w:val="242424"/>
+          <w:sz w:val="24"/>
+          <w:szCs w:val="24"/>
+          <w:shd w:val="clear" w:color="auto" w:fill="FFFFFF"/>
+        </w:rPr>
+        <w:t>LazyRegressor</w:t>
+      </w:r>
+      <w:proofErr w:type="spellEnd"/>
+      <w:r>
+        <w:rPr>
+          <w:rFonts w:ascii="Times New Roman" w:hAnsi="Times New Roman" w:cs="Times New Roman"/>
+          <w:color w:val="242424"/>
+          <w:sz w:val="24"/>
+          <w:szCs w:val="24"/>
+          <w:shd w:val="clear" w:color="auto" w:fill="FFFFFF"/>
+        </w:rPr>
+        <w:t xml:space="preserve">. </w:t>
       </w:r>
     </w:p>
     <w:p>
@@ -13490,6 +14840,7 @@
         </w:rPr>
         <w:t xml:space="preserve">used </w:t>
       </w:r>
+      <w:proofErr w:type="spellStart"/>
       <w:r>
         <w:rPr>
           <w:rFonts w:ascii="Times New Roman" w:hAnsi="Times New Roman" w:cs="Times New Roman"/>
@@ -13501,6 +14852,7 @@
         </w:rPr>
         <w:t>MinMaxScaler</w:t>
       </w:r>
+      <w:proofErr w:type="spellEnd"/>
       <w:r>
         <w:rPr>
           <w:rFonts w:ascii="Times New Roman" w:hAnsi="Times New Roman" w:cs="Times New Roman"/>
@@ -13523,6 +14875,7 @@
         </w:rPr>
         <w:t xml:space="preserve">function from </w:t>
       </w:r>
+      <w:proofErr w:type="spellStart"/>
       <w:r>
         <w:rPr>
           <w:rFonts w:ascii="Times New Roman" w:hAnsi="Times New Roman" w:cs="Times New Roman"/>
@@ -13534,6 +14887,7 @@
         </w:rPr>
         <w:t>sklearn</w:t>
       </w:r>
+      <w:proofErr w:type="spellEnd"/>
       <w:r>
         <w:rPr>
           <w:rFonts w:ascii="Times New Roman" w:hAnsi="Times New Roman" w:cs="Times New Roman"/>
@@ -13553,7 +14907,7 @@
           <w:shd w:val="clear" w:color="auto" w:fill="FFFFFF"/>
         </w:rPr>
       </w:pPr>
-      <w:bookmarkStart w:id="32" w:name="_Toc90292654"/>
+      <w:bookmarkStart w:id="31" w:name="_Toc90292654"/>
       <w:r>
         <w:rPr>
           <w:rFonts w:ascii="Times New Roman" w:hAnsi="Times New Roman" w:cs="Times New Roman"/>
@@ -13568,7 +14922,7 @@
         </w:rPr>
         <w:t>.2.3 Model Training and Testing</w:t>
       </w:r>
-      <w:bookmarkEnd w:id="32"/>
+      <w:bookmarkEnd w:id="31"/>
     </w:p>
     <w:p>
       <w:pPr>
@@ -13601,6 +14955,7 @@
         </w:rPr>
         <w:t xml:space="preserve"> </w:t>
       </w:r>
+      <w:proofErr w:type="spellStart"/>
       <w:r>
         <w:rPr>
           <w:rFonts w:ascii="Times New Roman" w:hAnsi="Times New Roman" w:cs="Times New Roman"/>
@@ -13612,6 +14967,7 @@
         </w:rPr>
         <w:t>train_test_split</w:t>
       </w:r>
+      <w:proofErr w:type="spellEnd"/>
       <w:r>
         <w:rPr>
           <w:rFonts w:ascii="Times New Roman" w:hAnsi="Times New Roman" w:cs="Times New Roman"/>
@@ -13641,8 +14997,9 @@
           <w:szCs w:val="24"/>
           <w:shd w:val="clear" w:color="auto" w:fill="FFFFFF"/>
         </w:rPr>
-        <w:t xml:space="preserve"> to divide features data (x_data) and target data (y_data) ev</w:t>
-      </w:r>
+        <w:t xml:space="preserve"> to divide features data (</w:t>
+      </w:r>
+      <w:proofErr w:type="spellStart"/>
       <w:r>
         <w:rPr>
           <w:rFonts w:ascii="Times New Roman" w:hAnsi="Times New Roman" w:cs="Times New Roman"/>
@@ -13651,6 +15008,49 @@
           <w:szCs w:val="24"/>
           <w:shd w:val="clear" w:color="auto" w:fill="FFFFFF"/>
         </w:rPr>
+        <w:t>x_data</w:t>
+      </w:r>
+      <w:proofErr w:type="spellEnd"/>
+      <w:r>
+        <w:rPr>
+          <w:rFonts w:ascii="Times New Roman" w:hAnsi="Times New Roman" w:cs="Times New Roman"/>
+          <w:color w:val="242424"/>
+          <w:sz w:val="24"/>
+          <w:szCs w:val="24"/>
+          <w:shd w:val="clear" w:color="auto" w:fill="FFFFFF"/>
+        </w:rPr>
+        <w:t>) and target data (</w:t>
+      </w:r>
+      <w:proofErr w:type="spellStart"/>
+      <w:r>
+        <w:rPr>
+          <w:rFonts w:ascii="Times New Roman" w:hAnsi="Times New Roman" w:cs="Times New Roman"/>
+          <w:color w:val="242424"/>
+          <w:sz w:val="24"/>
+          <w:szCs w:val="24"/>
+          <w:shd w:val="clear" w:color="auto" w:fill="FFFFFF"/>
+        </w:rPr>
+        <w:t>y_data</w:t>
+      </w:r>
+      <w:proofErr w:type="spellEnd"/>
+      <w:r>
+        <w:rPr>
+          <w:rFonts w:ascii="Times New Roman" w:hAnsi="Times New Roman" w:cs="Times New Roman"/>
+          <w:color w:val="242424"/>
+          <w:sz w:val="24"/>
+          <w:szCs w:val="24"/>
+          <w:shd w:val="clear" w:color="auto" w:fill="FFFFFF"/>
+        </w:rPr>
+        <w:t>) ev</w:t>
+      </w:r>
+      <w:r>
+        <w:rPr>
+          <w:rFonts w:ascii="Times New Roman" w:hAnsi="Times New Roman" w:cs="Times New Roman"/>
+          <w:color w:val="242424"/>
+          <w:sz w:val="24"/>
+          <w:szCs w:val="24"/>
+          <w:shd w:val="clear" w:color="auto" w:fill="FFFFFF"/>
+        </w:rPr>
         <w:t xml:space="preserve">en further into train and test. </w:t>
       </w:r>
       <w:r>
@@ -13671,8 +15071,31 @@
           <w:szCs w:val="24"/>
           <w:shd w:val="clear" w:color="auto" w:fill="FFFFFF"/>
         </w:rPr>
-        <w:t xml:space="preserve"> can control the train_test split fraction by using the </w:t>
-      </w:r>
+        <w:t xml:space="preserve"> can control the </w:t>
+      </w:r>
+      <w:proofErr w:type="spellStart"/>
+      <w:r>
+        <w:rPr>
+          <w:rFonts w:ascii="Times New Roman" w:hAnsi="Times New Roman" w:cs="Times New Roman"/>
+          <w:color w:val="242424"/>
+          <w:sz w:val="24"/>
+          <w:szCs w:val="24"/>
+          <w:shd w:val="clear" w:color="auto" w:fill="FFFFFF"/>
+        </w:rPr>
+        <w:t>train_test</w:t>
+      </w:r>
+      <w:proofErr w:type="spellEnd"/>
+      <w:r>
+        <w:rPr>
+          <w:rFonts w:ascii="Times New Roman" w:hAnsi="Times New Roman" w:cs="Times New Roman"/>
+          <w:color w:val="242424"/>
+          <w:sz w:val="24"/>
+          <w:szCs w:val="24"/>
+          <w:shd w:val="clear" w:color="auto" w:fill="FFFFFF"/>
+        </w:rPr>
+        <w:t xml:space="preserve"> split fraction by using the </w:t>
+      </w:r>
+      <w:proofErr w:type="spellStart"/>
       <w:r>
         <w:rPr>
           <w:rFonts w:ascii="Times New Roman" w:hAnsi="Times New Roman" w:cs="Times New Roman"/>
@@ -13686,6 +15109,7 @@
         </w:rPr>
         <w:t>test_size</w:t>
       </w:r>
+      <w:proofErr w:type="spellEnd"/>
       <w:r>
         <w:rPr>
           <w:rFonts w:ascii="Times New Roman" w:hAnsi="Times New Roman" w:cs="Times New Roman"/>
@@ -13735,7 +15159,7 @@
           <w:shd w:val="clear" w:color="auto" w:fill="FFFFFF"/>
         </w:rPr>
       </w:pPr>
-      <w:bookmarkStart w:id="33" w:name="_Toc90292655"/>
+      <w:bookmarkStart w:id="32" w:name="_Toc90292655"/>
       <w:r>
         <w:rPr>
           <w:rFonts w:ascii="Times New Roman" w:hAnsi="Times New Roman" w:cs="Times New Roman"/>
@@ -13757,7 +15181,7 @@
         </w:rPr>
         <w:t>Baseline</w:t>
       </w:r>
-      <w:bookmarkEnd w:id="33"/>
+      <w:bookmarkEnd w:id="32"/>
     </w:p>
     <w:p>
       <w:pPr>
@@ -13810,8 +15234,9 @@
           <w:szCs w:val="24"/>
           <w:shd w:val="clear" w:color="auto" w:fill="FFFFFF"/>
         </w:rPr>
-        <w:t xml:space="preserve">Models 1 &amp; 2 were built and tested with 19 Features (except cid and dayhours). The models were tried with and without scaling and the Max R Squared score, Best model from the </w:t>
-      </w:r>
+        <w:t xml:space="preserve">Models 1 &amp; 2 were built and tested with 19 Features (except </w:t>
+      </w:r>
+      <w:proofErr w:type="spellStart"/>
       <w:r>
         <w:rPr>
           <w:rFonts w:ascii="Times New Roman" w:hAnsi="Times New Roman" w:cs="Times New Roman"/>
@@ -13820,8 +15245,86 @@
           <w:szCs w:val="24"/>
           <w:shd w:val="clear" w:color="auto" w:fill="FFFFFF"/>
         </w:rPr>
-        <w:t xml:space="preserve">LazyRegressor was observed to be </w:t>
-      </w:r>
+        <w:t>cid</w:t>
+      </w:r>
+      <w:proofErr w:type="spellEnd"/>
+      <w:r>
+        <w:rPr>
+          <w:rFonts w:ascii="Times New Roman" w:hAnsi="Times New Roman" w:cs="Times New Roman"/>
+          <w:color w:val="242424"/>
+          <w:sz w:val="24"/>
+          <w:szCs w:val="24"/>
+          <w:shd w:val="clear" w:color="auto" w:fill="FFFFFF"/>
+        </w:rPr>
+        <w:t xml:space="preserve"> and </w:t>
+      </w:r>
+      <w:proofErr w:type="spellStart"/>
+      <w:r>
+        <w:rPr>
+          <w:rFonts w:ascii="Times New Roman" w:hAnsi="Times New Roman" w:cs="Times New Roman"/>
+          <w:color w:val="242424"/>
+          <w:sz w:val="24"/>
+          <w:szCs w:val="24"/>
+          <w:shd w:val="clear" w:color="auto" w:fill="FFFFFF"/>
+        </w:rPr>
+        <w:t>dayhours</w:t>
+      </w:r>
+      <w:proofErr w:type="spellEnd"/>
+      <w:r>
+        <w:rPr>
+          <w:rFonts w:ascii="Times New Roman" w:hAnsi="Times New Roman" w:cs="Times New Roman"/>
+          <w:color w:val="242424"/>
+          <w:sz w:val="24"/>
+          <w:szCs w:val="24"/>
+          <w:shd w:val="clear" w:color="auto" w:fill="FFFFFF"/>
+        </w:rPr>
+        <w:t xml:space="preserve">). The models were tried with and without scaling and the Max R Squared score, </w:t>
+      </w:r>
+      <w:proofErr w:type="gramStart"/>
+      <w:r>
+        <w:rPr>
+          <w:rFonts w:ascii="Times New Roman" w:hAnsi="Times New Roman" w:cs="Times New Roman"/>
+          <w:color w:val="242424"/>
+          <w:sz w:val="24"/>
+          <w:szCs w:val="24"/>
+          <w:shd w:val="clear" w:color="auto" w:fill="FFFFFF"/>
+        </w:rPr>
+        <w:t>Best</w:t>
+      </w:r>
+      <w:proofErr w:type="gramEnd"/>
+      <w:r>
+        <w:rPr>
+          <w:rFonts w:ascii="Times New Roman" w:hAnsi="Times New Roman" w:cs="Times New Roman"/>
+          <w:color w:val="242424"/>
+          <w:sz w:val="24"/>
+          <w:szCs w:val="24"/>
+          <w:shd w:val="clear" w:color="auto" w:fill="FFFFFF"/>
+        </w:rPr>
+        <w:t xml:space="preserve"> model from the </w:t>
+      </w:r>
+      <w:proofErr w:type="spellStart"/>
+      <w:r>
+        <w:rPr>
+          <w:rFonts w:ascii="Times New Roman" w:hAnsi="Times New Roman" w:cs="Times New Roman"/>
+          <w:color w:val="242424"/>
+          <w:sz w:val="24"/>
+          <w:szCs w:val="24"/>
+          <w:shd w:val="clear" w:color="auto" w:fill="FFFFFF"/>
+        </w:rPr>
+        <w:t>LazyRegressor</w:t>
+      </w:r>
+      <w:proofErr w:type="spellEnd"/>
+      <w:r>
+        <w:rPr>
+          <w:rFonts w:ascii="Times New Roman" w:hAnsi="Times New Roman" w:cs="Times New Roman"/>
+          <w:color w:val="242424"/>
+          <w:sz w:val="24"/>
+          <w:szCs w:val="24"/>
+          <w:shd w:val="clear" w:color="auto" w:fill="FFFFFF"/>
+        </w:rPr>
+        <w:t xml:space="preserve"> was observed to be </w:t>
+      </w:r>
+      <w:proofErr w:type="spellStart"/>
       <w:r>
         <w:rPr>
           <w:rFonts w:ascii="Times New Roman" w:hAnsi="Times New Roman" w:cs="Times New Roman"/>
@@ -13833,6 +15336,7 @@
         </w:rPr>
         <w:t>XGBRegressor</w:t>
       </w:r>
+      <w:proofErr w:type="spellEnd"/>
       <w:r>
         <w:rPr>
           <w:rFonts w:ascii="Times New Roman" w:hAnsi="Times New Roman" w:cs="Times New Roman"/>
@@ -13914,7 +15418,51 @@
           <w:szCs w:val="24"/>
           <w:shd w:val="clear" w:color="auto" w:fill="FFFFFF"/>
         </w:rPr>
-        <w:t xml:space="preserve">. As per the EDA analysis the below Features were excluded and model was built using LazyRegressor. </w:t>
+        <w:t xml:space="preserve">. As per the EDA analysis the below Features were </w:t>
+      </w:r>
+      <w:proofErr w:type="gramStart"/>
+      <w:r>
+        <w:rPr>
+          <w:rFonts w:ascii="Times New Roman" w:hAnsi="Times New Roman" w:cs="Times New Roman"/>
+          <w:color w:val="242424"/>
+          <w:sz w:val="24"/>
+          <w:szCs w:val="24"/>
+          <w:shd w:val="clear" w:color="auto" w:fill="FFFFFF"/>
+        </w:rPr>
+        <w:t>excluded</w:t>
+      </w:r>
+      <w:proofErr w:type="gramEnd"/>
+      <w:r>
+        <w:rPr>
+          <w:rFonts w:ascii="Times New Roman" w:hAnsi="Times New Roman" w:cs="Times New Roman"/>
+          <w:color w:val="242424"/>
+          <w:sz w:val="24"/>
+          <w:szCs w:val="24"/>
+          <w:shd w:val="clear" w:color="auto" w:fill="FFFFFF"/>
+        </w:rPr>
+        <w:t xml:space="preserve"> and model was built using </w:t>
+      </w:r>
+      <w:proofErr w:type="spellStart"/>
+      <w:r>
+        <w:rPr>
+          <w:rFonts w:ascii="Times New Roman" w:hAnsi="Times New Roman" w:cs="Times New Roman"/>
+          <w:color w:val="242424"/>
+          <w:sz w:val="24"/>
+          <w:szCs w:val="24"/>
+          <w:shd w:val="clear" w:color="auto" w:fill="FFFFFF"/>
+        </w:rPr>
+        <w:t>LazyRegressor</w:t>
+      </w:r>
+      <w:proofErr w:type="spellEnd"/>
+      <w:r>
+        <w:rPr>
+          <w:rFonts w:ascii="Times New Roman" w:hAnsi="Times New Roman" w:cs="Times New Roman"/>
+          <w:color w:val="242424"/>
+          <w:sz w:val="24"/>
+          <w:szCs w:val="24"/>
+          <w:shd w:val="clear" w:color="auto" w:fill="FFFFFF"/>
+        </w:rPr>
+        <w:t xml:space="preserve">. </w:t>
       </w:r>
     </w:p>
     <w:p>
@@ -13927,6 +15475,7 @@
           <w:szCs w:val="24"/>
         </w:rPr>
       </w:pPr>
+      <w:proofErr w:type="spellStart"/>
       <w:r>
         <w:rPr>
           <w:rFonts w:ascii="Times New Roman" w:hAnsi="Times New Roman" w:cs="Times New Roman"/>
@@ -13935,6 +15484,7 @@
         </w:rPr>
         <w:t>lot_measure</w:t>
       </w:r>
+      <w:proofErr w:type="spellEnd"/>
       <w:r>
         <w:rPr>
           <w:rFonts w:ascii="Times New Roman" w:hAnsi="Times New Roman" w:cs="Times New Roman"/>
@@ -13989,6 +15539,7 @@
           <w:szCs w:val="24"/>
         </w:rPr>
       </w:pPr>
+      <w:proofErr w:type="spellStart"/>
       <w:r>
         <w:rPr>
           <w:rFonts w:ascii="Times New Roman" w:hAnsi="Times New Roman" w:cs="Times New Roman"/>
@@ -13997,6 +15548,7 @@
         </w:rPr>
         <w:t>zipcode</w:t>
       </w:r>
+      <w:proofErr w:type="spellEnd"/>
       <w:r>
         <w:rPr>
           <w:rFonts w:ascii="Times New Roman" w:hAnsi="Times New Roman" w:cs="Times New Roman"/>
@@ -14043,6 +15595,7 @@
           <w:szCs w:val="24"/>
         </w:rPr>
       </w:pPr>
+      <w:proofErr w:type="spellStart"/>
       <w:r>
         <w:rPr>
           <w:rFonts w:ascii="Times New Roman" w:hAnsi="Times New Roman" w:cs="Times New Roman"/>
@@ -14051,6 +15604,7 @@
         </w:rPr>
         <w:t>yr_built</w:t>
       </w:r>
+      <w:proofErr w:type="spellEnd"/>
       <w:r>
         <w:rPr>
           <w:rFonts w:ascii="Times New Roman" w:hAnsi="Times New Roman" w:cs="Times New Roman"/>
@@ -14099,6 +15653,7 @@
           <w:shd w:val="clear" w:color="auto" w:fill="FFFFFF"/>
         </w:rPr>
       </w:pPr>
+      <w:proofErr w:type="spellStart"/>
       <w:r>
         <w:rPr>
           <w:rFonts w:ascii="Times New Roman" w:hAnsi="Times New Roman" w:cs="Times New Roman"/>
@@ -14107,6 +15662,7 @@
         </w:rPr>
         <w:t>total_area</w:t>
       </w:r>
+      <w:proofErr w:type="spellEnd"/>
       <w:r>
         <w:rPr>
           <w:rFonts w:ascii="Times New Roman" w:hAnsi="Times New Roman" w:cs="Times New Roman"/>
@@ -14187,8 +15743,9 @@
           <w:szCs w:val="24"/>
           <w:shd w:val="clear" w:color="auto" w:fill="FFFFFF"/>
         </w:rPr>
-        <w:t xml:space="preserve">The models were tried with and without scaling and the Max R Squared score, Best model from the </w:t>
-      </w:r>
+        <w:t xml:space="preserve">The models were tried with and without scaling and the Max R Squared score, </w:t>
+      </w:r>
+      <w:proofErr w:type="gramStart"/>
       <w:r>
         <w:rPr>
           <w:rFonts w:ascii="Times New Roman" w:hAnsi="Times New Roman" w:cs="Times New Roman"/>
@@ -14197,8 +15754,42 @@
           <w:szCs w:val="24"/>
           <w:shd w:val="clear" w:color="auto" w:fill="FFFFFF"/>
         </w:rPr>
-        <w:t xml:space="preserve">LazyRegressor was observed to be </w:t>
-      </w:r>
+        <w:t>Best</w:t>
+      </w:r>
+      <w:proofErr w:type="gramEnd"/>
+      <w:r>
+        <w:rPr>
+          <w:rFonts w:ascii="Times New Roman" w:hAnsi="Times New Roman" w:cs="Times New Roman"/>
+          <w:color w:val="242424"/>
+          <w:sz w:val="24"/>
+          <w:szCs w:val="24"/>
+          <w:shd w:val="clear" w:color="auto" w:fill="FFFFFF"/>
+        </w:rPr>
+        <w:t xml:space="preserve"> model from the </w:t>
+      </w:r>
+      <w:proofErr w:type="spellStart"/>
+      <w:r>
+        <w:rPr>
+          <w:rFonts w:ascii="Times New Roman" w:hAnsi="Times New Roman" w:cs="Times New Roman"/>
+          <w:color w:val="242424"/>
+          <w:sz w:val="24"/>
+          <w:szCs w:val="24"/>
+          <w:shd w:val="clear" w:color="auto" w:fill="FFFFFF"/>
+        </w:rPr>
+        <w:t>LazyRegressor</w:t>
+      </w:r>
+      <w:proofErr w:type="spellEnd"/>
+      <w:r>
+        <w:rPr>
+          <w:rFonts w:ascii="Times New Roman" w:hAnsi="Times New Roman" w:cs="Times New Roman"/>
+          <w:color w:val="242424"/>
+          <w:sz w:val="24"/>
+          <w:szCs w:val="24"/>
+          <w:shd w:val="clear" w:color="auto" w:fill="FFFFFF"/>
+        </w:rPr>
+        <w:t xml:space="preserve"> was observed to be </w:t>
+      </w:r>
+      <w:proofErr w:type="spellStart"/>
       <w:r>
         <w:rPr>
           <w:rFonts w:ascii="Times New Roman" w:hAnsi="Times New Roman" w:cs="Times New Roman"/>
@@ -14210,6 +15801,7 @@
         </w:rPr>
         <w:t>XGBRegressor</w:t>
       </w:r>
+      <w:proofErr w:type="spellEnd"/>
       <w:r>
         <w:rPr>
           <w:rFonts w:ascii="Times New Roman" w:hAnsi="Times New Roman" w:cs="Times New Roman"/>
@@ -14864,6 +16456,7 @@
                 <w:lang w:val="en-IN" w:eastAsia="en-IN"/>
               </w:rPr>
             </w:pPr>
+            <w:proofErr w:type="spellStart"/>
             <w:r>
               <w:rPr>
                 <w:rFonts w:ascii="Calibri" w:eastAsia="Times New Roman" w:hAnsi="Calibri" w:cs="Calibri"/>
@@ -14872,6 +16465,7 @@
               </w:rPr>
               <w:t>XGBRegressor</w:t>
             </w:r>
+            <w:proofErr w:type="spellEnd"/>
           </w:p>
         </w:tc>
         <w:tc>
@@ -14897,6 +16491,7 @@
                 <w:lang w:val="en-IN" w:eastAsia="en-IN"/>
               </w:rPr>
             </w:pPr>
+            <w:proofErr w:type="spellStart"/>
             <w:r>
               <w:rPr>
                 <w:rFonts w:ascii="Calibri" w:eastAsia="Times New Roman" w:hAnsi="Calibri" w:cs="Calibri"/>
@@ -14905,6 +16500,7 @@
               </w:rPr>
               <w:t>XGBRegressor</w:t>
             </w:r>
+            <w:proofErr w:type="spellEnd"/>
           </w:p>
         </w:tc>
         <w:tc>
@@ -14953,6 +16549,7 @@
                 <w:lang w:val="en-IN" w:eastAsia="en-IN"/>
               </w:rPr>
             </w:pPr>
+            <w:proofErr w:type="spellStart"/>
             <w:r>
               <w:rPr>
                 <w:rFonts w:ascii="Calibri" w:eastAsia="Times New Roman" w:hAnsi="Calibri" w:cs="Calibri"/>
@@ -14961,6 +16558,7 @@
               </w:rPr>
               <w:t>XGBRegressor</w:t>
             </w:r>
+            <w:proofErr w:type="spellEnd"/>
           </w:p>
         </w:tc>
         <w:tc>
@@ -14986,6 +16584,7 @@
                 <w:lang w:val="en-IN" w:eastAsia="en-IN"/>
               </w:rPr>
             </w:pPr>
+            <w:proofErr w:type="spellStart"/>
             <w:r>
               <w:rPr>
                 <w:rFonts w:ascii="Calibri" w:eastAsia="Times New Roman" w:hAnsi="Calibri" w:cs="Calibri"/>
@@ -14994,6 +16593,7 @@
               </w:rPr>
               <w:t>XGBRegressor</w:t>
             </w:r>
+            <w:proofErr w:type="spellEnd"/>
           </w:p>
         </w:tc>
       </w:tr>
@@ -15260,6 +16860,7 @@
                 <w:lang w:val="en-IN" w:eastAsia="en-IN"/>
               </w:rPr>
             </w:pPr>
+            <w:proofErr w:type="spellStart"/>
             <w:r>
               <w:rPr>
                 <w:rFonts w:ascii="Calibri" w:eastAsia="Times New Roman" w:hAnsi="Calibri" w:cs="Calibri"/>
@@ -15267,6 +16868,7 @@
               </w:rPr>
               <w:t>cid</w:t>
             </w:r>
+            <w:proofErr w:type="spellEnd"/>
           </w:p>
         </w:tc>
         <w:tc>
@@ -15362,6 +16964,7 @@
                 <w:lang w:val="en-IN" w:eastAsia="en-IN"/>
               </w:rPr>
             </w:pPr>
+            <w:proofErr w:type="spellStart"/>
             <w:r>
               <w:rPr>
                 <w:rFonts w:ascii="Calibri" w:eastAsia="Times New Roman" w:hAnsi="Calibri" w:cs="Calibri"/>
@@ -15369,6 +16972,7 @@
               </w:rPr>
               <w:t>dayhours</w:t>
             </w:r>
+            <w:proofErr w:type="spellEnd"/>
           </w:p>
         </w:tc>
         <w:tc>
@@ -15464,6 +17068,7 @@
                 <w:lang w:val="en-IN" w:eastAsia="en-IN"/>
               </w:rPr>
             </w:pPr>
+            <w:proofErr w:type="spellStart"/>
             <w:r>
               <w:rPr>
                 <w:rFonts w:ascii="Calibri" w:eastAsia="Times New Roman" w:hAnsi="Calibri" w:cs="Calibri"/>
@@ -15471,6 +17076,7 @@
               </w:rPr>
               <w:t>room_bed</w:t>
             </w:r>
+            <w:proofErr w:type="spellEnd"/>
           </w:p>
         </w:tc>
         <w:tc>
@@ -15566,6 +17172,7 @@
                 <w:lang w:val="en-IN" w:eastAsia="en-IN"/>
               </w:rPr>
             </w:pPr>
+            <w:proofErr w:type="spellStart"/>
             <w:r>
               <w:rPr>
                 <w:rFonts w:ascii="Calibri" w:eastAsia="Times New Roman" w:hAnsi="Calibri" w:cs="Calibri"/>
@@ -15573,6 +17180,7 @@
               </w:rPr>
               <w:t>room_bath</w:t>
             </w:r>
+            <w:proofErr w:type="spellEnd"/>
           </w:p>
         </w:tc>
         <w:tc>
@@ -15668,6 +17276,7 @@
                 <w:lang w:val="en-IN" w:eastAsia="en-IN"/>
               </w:rPr>
             </w:pPr>
+            <w:proofErr w:type="spellStart"/>
             <w:r>
               <w:rPr>
                 <w:rFonts w:ascii="Calibri" w:eastAsia="Times New Roman" w:hAnsi="Calibri" w:cs="Calibri"/>
@@ -15675,6 +17284,7 @@
               </w:rPr>
               <w:t>living_measure</w:t>
             </w:r>
+            <w:proofErr w:type="spellEnd"/>
           </w:p>
         </w:tc>
         <w:tc>
@@ -15770,6 +17380,7 @@
                 <w:lang w:val="en-IN" w:eastAsia="en-IN"/>
               </w:rPr>
             </w:pPr>
+            <w:proofErr w:type="spellStart"/>
             <w:r>
               <w:rPr>
                 <w:rFonts w:ascii="Calibri" w:eastAsia="Times New Roman" w:hAnsi="Calibri" w:cs="Calibri"/>
@@ -15777,6 +17388,7 @@
               </w:rPr>
               <w:t>lot_measure</w:t>
             </w:r>
+            <w:proofErr w:type="spellEnd"/>
           </w:p>
         </w:tc>
         <w:tc>
@@ -16382,6 +17994,7 @@
                 <w:lang w:val="en-IN" w:eastAsia="en-IN"/>
               </w:rPr>
             </w:pPr>
+            <w:proofErr w:type="spellStart"/>
             <w:r>
               <w:rPr>
                 <w:rFonts w:ascii="Calibri" w:eastAsia="Times New Roman" w:hAnsi="Calibri" w:cs="Calibri"/>
@@ -16389,6 +18002,7 @@
               </w:rPr>
               <w:t>ceil_measure</w:t>
             </w:r>
+            <w:proofErr w:type="spellEnd"/>
           </w:p>
         </w:tc>
         <w:tc>
@@ -16586,6 +18200,7 @@
                 <w:lang w:val="en-IN" w:eastAsia="en-IN"/>
               </w:rPr>
             </w:pPr>
+            <w:proofErr w:type="spellStart"/>
             <w:r>
               <w:rPr>
                 <w:rFonts w:ascii="Calibri" w:eastAsia="Times New Roman" w:hAnsi="Calibri" w:cs="Calibri"/>
@@ -16593,6 +18208,7 @@
               </w:rPr>
               <w:t>yr_built</w:t>
             </w:r>
+            <w:proofErr w:type="spellEnd"/>
           </w:p>
         </w:tc>
         <w:tc>
@@ -16688,6 +18304,7 @@
                 <w:lang w:val="en-IN" w:eastAsia="en-IN"/>
               </w:rPr>
             </w:pPr>
+            <w:proofErr w:type="spellStart"/>
             <w:r>
               <w:rPr>
                 <w:rFonts w:ascii="Calibri" w:eastAsia="Times New Roman" w:hAnsi="Calibri" w:cs="Calibri"/>
@@ -16695,6 +18312,7 @@
               </w:rPr>
               <w:t>yr_renovated</w:t>
             </w:r>
+            <w:proofErr w:type="spellEnd"/>
           </w:p>
         </w:tc>
         <w:tc>
@@ -16790,6 +18408,7 @@
                 <w:lang w:val="en-IN" w:eastAsia="en-IN"/>
               </w:rPr>
             </w:pPr>
+            <w:proofErr w:type="spellStart"/>
             <w:r>
               <w:rPr>
                 <w:rFonts w:ascii="Calibri" w:eastAsia="Times New Roman" w:hAnsi="Calibri" w:cs="Calibri"/>
@@ -16797,6 +18416,7 @@
               </w:rPr>
               <w:t>zipcode</w:t>
             </w:r>
+            <w:proofErr w:type="spellEnd"/>
           </w:p>
         </w:tc>
         <w:tc>
@@ -16892,6 +18512,7 @@
                 <w:lang w:val="en-IN" w:eastAsia="en-IN"/>
               </w:rPr>
             </w:pPr>
+            <w:proofErr w:type="spellStart"/>
             <w:r>
               <w:rPr>
                 <w:rFonts w:ascii="Calibri" w:eastAsia="Times New Roman" w:hAnsi="Calibri" w:cs="Calibri"/>
@@ -16899,6 +18520,7 @@
               </w:rPr>
               <w:t>lat</w:t>
             </w:r>
+            <w:proofErr w:type="spellEnd"/>
           </w:p>
         </w:tc>
         <w:tc>
@@ -17403,6 +19025,7 @@
                 <w:lang w:val="en-IN" w:eastAsia="en-IN"/>
               </w:rPr>
             </w:pPr>
+            <w:proofErr w:type="spellStart"/>
             <w:r>
               <w:rPr>
                 <w:rFonts w:ascii="Calibri" w:eastAsia="Times New Roman" w:hAnsi="Calibri" w:cs="Calibri"/>
@@ -17410,6 +19033,7 @@
               </w:rPr>
               <w:t>total_area</w:t>
             </w:r>
+            <w:proofErr w:type="spellEnd"/>
           </w:p>
         </w:tc>
         <w:tc>
@@ -17583,22 +19207,43 @@
                                 <w:noProof/>
                               </w:rPr>
                             </w:pPr>
-                            <w:bookmarkStart w:id="34" w:name="_Toc90292635"/>
+                            <w:bookmarkStart w:id="33" w:name="_Toc90292635"/>
                             <w:r>
                               <w:t xml:space="preserve">Figure </w:t>
                             </w:r>
-                            <w:fldSimple w:instr=" SEQ Figure \* ARABIC ">
-                              <w:r>
-                                <w:rPr>
-                                  <w:noProof/>
-                                </w:rPr>
-                                <w:t>14</w:t>
-                              </w:r>
-                            </w:fldSimple>
                             <w:r>
-                              <w:t xml:space="preserve"> Snapshot of LazyRegressor Report</w:t>
+                              <w:fldChar w:fldCharType="begin"/>
                             </w:r>
-                            <w:bookmarkEnd w:id="34"/>
+                            <w:r>
+                              <w:instrText xml:space="preserve"> SEQ Figure \* ARABIC </w:instrText>
+                            </w:r>
+                            <w:r>
+                              <w:fldChar w:fldCharType="separate"/>
+                            </w:r>
+                            <w:r>
+                              <w:rPr>
+                                <w:noProof/>
+                              </w:rPr>
+                              <w:t>14</w:t>
+                            </w:r>
+                            <w:r>
+                              <w:rPr>
+                                <w:noProof/>
+                              </w:rPr>
+                              <w:fldChar w:fldCharType="end"/>
+                            </w:r>
+                            <w:r>
+                              <w:t xml:space="preserve"> Snapshot of </w:t>
+                            </w:r>
+                            <w:proofErr w:type="spellStart"/>
+                            <w:r>
+                              <w:t>LazyRegressor</w:t>
+                            </w:r>
+                            <w:proofErr w:type="spellEnd"/>
+                            <w:r>
+                              <w:t xml:space="preserve"> Report</w:t>
+                            </w:r>
+                            <w:bookmarkEnd w:id="33"/>
                           </w:p>
                         </w:txbxContent>
                       </wps:txbx>
@@ -17620,7 +19265,7 @@
                 <v:stroke joinstyle="miter"/>
                 <v:path gradientshapeok="t" o:connecttype="rect"/>
               </v:shapetype>
-              <v:shape id="Text Box 14" o:spid="_x0000_s1026" type="#_x0000_t202" style="position:absolute;left:0;text-align:left;margin-left:0;margin-top:453.85pt;width:367pt;height:.05pt;z-index:251663360;visibility:visible;mso-wrap-style:square;mso-wrap-distance-left:9pt;mso-wrap-distance-top:0;mso-wrap-distance-right:9pt;mso-wrap-distance-bottom:0;mso-position-horizontal:absolute;mso-position-horizontal-relative:text;mso-position-vertical:absolute;mso-position-vertical-relative:text;v-text-anchor:top" o:gfxdata="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" fillcolor="white [3201]" strokecolor="#ffc000 [3207]" strokeweight="1pt">
+              <v:shape id="Text Box 14" o:spid="_x0000_s1026" type="#_x0000_t202" style="position:absolute;left:0;text-align:left;margin-left:0;margin-top:453.85pt;width:367pt;height:.05pt;z-index:251663360;visibility:visible;mso-wrap-style:square;mso-wrap-distance-left:9pt;mso-wrap-distance-top:0;mso-wrap-distance-right:9pt;mso-wrap-distance-bottom:0;mso-position-horizontal:absolute;mso-position-horizontal-relative:text;mso-position-vertical:absolute;mso-position-vertical-relative:text;v-text-anchor:top" o:gfxdata="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" fillcolor="white [3201]" strokecolor="#ffc000 [3207]" strokeweight="1pt">
                 <v:textbox style="mso-fit-shape-to-text:t" inset="0,0,0,0">
                   <w:txbxContent>
                     <w:p>
@@ -17631,22 +19276,43 @@
                           <w:noProof/>
                         </w:rPr>
                       </w:pPr>
-                      <w:bookmarkStart w:id="35" w:name="_Toc90292635"/>
+                      <w:bookmarkStart w:id="34" w:name="_Toc90292635"/>
                       <w:r>
                         <w:t xml:space="preserve">Figure </w:t>
                       </w:r>
-                      <w:fldSimple w:instr=" SEQ Figure \* ARABIC ">
-                        <w:r>
-                          <w:rPr>
-                            <w:noProof/>
-                          </w:rPr>
-                          <w:t>14</w:t>
-                        </w:r>
-                      </w:fldSimple>
                       <w:r>
-                        <w:t xml:space="preserve"> Snapshot of LazyRegressor Report</w:t>
+                        <w:fldChar w:fldCharType="begin"/>
                       </w:r>
-                      <w:bookmarkEnd w:id="35"/>
+                      <w:r>
+                        <w:instrText xml:space="preserve"> SEQ Figure \* ARABIC </w:instrText>
+                      </w:r>
+                      <w:r>
+                        <w:fldChar w:fldCharType="separate"/>
+                      </w:r>
+                      <w:r>
+                        <w:rPr>
+                          <w:noProof/>
+                        </w:rPr>
+                        <w:t>14</w:t>
+                      </w:r>
+                      <w:r>
+                        <w:rPr>
+                          <w:noProof/>
+                        </w:rPr>
+                        <w:fldChar w:fldCharType="end"/>
+                      </w:r>
+                      <w:r>
+                        <w:t xml:space="preserve"> Snapshot of </w:t>
+                      </w:r>
+                      <w:proofErr w:type="spellStart"/>
+                      <w:r>
+                        <w:t>LazyRegressor</w:t>
+                      </w:r>
+                      <w:proofErr w:type="spellEnd"/>
+                      <w:r>
+                        <w:t xml:space="preserve"> Report</w:t>
+                      </w:r>
+                      <w:bookmarkEnd w:id="34"/>
                     </w:p>
                   </w:txbxContent>
                 </v:textbox>
@@ -17695,7 +19361,7 @@
                           </pic:cNvPicPr>
                         </pic:nvPicPr>
                         <pic:blipFill>
-                          <a:blip r:embed="rId29"/>
+                          <a:blip r:embed="rId27"/>
                           <a:stretch>
                             <a:fillRect/>
                           </a:stretch>
@@ -17718,7 +19384,7 @@
                           </pic:cNvPicPr>
                         </pic:nvPicPr>
                         <pic:blipFill>
-                          <a:blip r:embed="rId30"/>
+                          <a:blip r:embed="rId28"/>
                           <a:stretch>
                             <a:fillRect/>
                           </a:stretch>
@@ -17739,7 +19405,7 @@
               </wp:anchor>
             </w:drawing>
           </mc:Choice>
-          <mc:Fallback xmlns:cx1="http://schemas.microsoft.com/office/drawing/2015/9/8/chartex" xmlns:cx2="http://schemas.microsoft.com/office/drawing/2015/10/21/chartex" xmlns:cx3="http://schemas.microsoft.com/office/drawing/2016/5/9/chartex" xmlns:cx4="http://schemas.microsoft.com/office/drawing/2016/5/10/chartex" xmlns:cx5="http://schemas.microsoft.com/office/drawing/2016/5/11/chartex" xmlns:cx6="http://schemas.microsoft.com/office/drawing/2016/5/12/chartex" xmlns:cx7="http://schemas.microsoft.com/office/drawing/2016/5/13/chartex" xmlns:cx8="http://schemas.microsoft.com/office/drawing/2016/5/14/chartex" xmlns:aink="http://schemas.microsoft.com/office/drawing/2016/ink" xmlns:am3d="http://schemas.microsoft.com/office/drawing/2017/model3d" xmlns:w16cex="http://schemas.microsoft.com/office/word/2018/wordml/cex" xmlns:w16cid="http://schemas.microsoft.com/office/word/2016/wordml/cid" xmlns:w16="http://schemas.microsoft.com/office/word/2018/wordml" xmlns:w16sdtdh="http://schemas.microsoft.com/office/word/2020/wordml/sdtdatahash">
+          <mc:Fallback>
             <w:pict>
               <v:group w14:anchorId="522CE9ED" id="Group 7" o:spid="_x0000_s1026" style="position:absolute;margin-left:0;margin-top:22pt;width:367.05pt;height:427.4pt;z-index:251659264;mso-position-horizontal:left;mso-position-horizontal-relative:margin" coordsize="46612,54276" o:gfxdata="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">
                 <v:shape id="Picture 27" o:spid="_x0000_s1027" type="#_x0000_t75" style="position:absolute;top:181;width:40000;height:54095;visibility:visible;mso-wrap-style:square" o:gfxdata="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">
@@ -17764,7 +19430,29 @@
           <w:szCs w:val="24"/>
           <w:shd w:val="clear" w:color="auto" w:fill="FFFFFF"/>
         </w:rPr>
-        <w:t xml:space="preserve">The LazyRegressor Report for Models 1 &amp; 2 (with scaling) is as below:  </w:t>
+        <w:t xml:space="preserve">The </w:t>
+      </w:r>
+      <w:proofErr w:type="spellStart"/>
+      <w:r>
+        <w:rPr>
+          <w:rFonts w:ascii="Times New Roman" w:hAnsi="Times New Roman" w:cs="Times New Roman"/>
+          <w:color w:val="242424"/>
+          <w:sz w:val="24"/>
+          <w:szCs w:val="24"/>
+          <w:shd w:val="clear" w:color="auto" w:fill="FFFFFF"/>
+        </w:rPr>
+        <w:t>LazyRegressor</w:t>
+      </w:r>
+      <w:proofErr w:type="spellEnd"/>
+      <w:r>
+        <w:rPr>
+          <w:rFonts w:ascii="Times New Roman" w:hAnsi="Times New Roman" w:cs="Times New Roman"/>
+          <w:color w:val="242424"/>
+          <w:sz w:val="24"/>
+          <w:szCs w:val="24"/>
+          <w:shd w:val="clear" w:color="auto" w:fill="FFFFFF"/>
+        </w:rPr>
+        <w:t xml:space="preserve"> Report for Models 1 &amp; 2 (with scaling) is as below:  </w:t>
       </w:r>
     </w:p>
     <w:p>
@@ -18048,7 +19736,29 @@
           <w:shd w:val="clear" w:color="auto" w:fill="FFFFFF"/>
         </w:rPr>
         <w:lastRenderedPageBreak/>
-        <w:t>The LazyRegressor Report for Models 3 &amp; 4 (with scaling &amp; with reduced Features) is as below:</w:t>
+        <w:t xml:space="preserve">The </w:t>
+      </w:r>
+      <w:proofErr w:type="spellStart"/>
+      <w:r>
+        <w:rPr>
+          <w:rFonts w:ascii="Times New Roman" w:hAnsi="Times New Roman" w:cs="Times New Roman"/>
+          <w:color w:val="242424"/>
+          <w:sz w:val="24"/>
+          <w:szCs w:val="24"/>
+          <w:shd w:val="clear" w:color="auto" w:fill="FFFFFF"/>
+        </w:rPr>
+        <w:t>LazyRegressor</w:t>
+      </w:r>
+      <w:proofErr w:type="spellEnd"/>
+      <w:r>
+        <w:rPr>
+          <w:rFonts w:ascii="Times New Roman" w:hAnsi="Times New Roman" w:cs="Times New Roman"/>
+          <w:color w:val="242424"/>
+          <w:sz w:val="24"/>
+          <w:szCs w:val="24"/>
+          <w:shd w:val="clear" w:color="auto" w:fill="FFFFFF"/>
+        </w:rPr>
+        <w:t xml:space="preserve"> Report for Models 3 &amp; 4 (with scaling &amp; with reduced Features) is as below:</w:t>
       </w:r>
     </w:p>
     <w:p>
@@ -18146,7 +19856,7 @@
               </wp:anchor>
             </w:drawing>
           </mc:Choice>
-          <mc:Fallback xmlns:cx1="http://schemas.microsoft.com/office/drawing/2015/9/8/chartex" xmlns:cx2="http://schemas.microsoft.com/office/drawing/2015/10/21/chartex" xmlns:cx3="http://schemas.microsoft.com/office/drawing/2016/5/9/chartex" xmlns:cx4="http://schemas.microsoft.com/office/drawing/2016/5/10/chartex" xmlns:cx5="http://schemas.microsoft.com/office/drawing/2016/5/11/chartex" xmlns:cx6="http://schemas.microsoft.com/office/drawing/2016/5/12/chartex" xmlns:cx7="http://schemas.microsoft.com/office/drawing/2016/5/13/chartex" xmlns:cx8="http://schemas.microsoft.com/office/drawing/2016/5/14/chartex" xmlns:aink="http://schemas.microsoft.com/office/drawing/2016/ink" xmlns:am3d="http://schemas.microsoft.com/office/drawing/2017/model3d" xmlns:w16cex="http://schemas.microsoft.com/office/word/2018/wordml/cex" xmlns:w16cid="http://schemas.microsoft.com/office/word/2016/wordml/cid" xmlns:w16="http://schemas.microsoft.com/office/word/2018/wordml" xmlns:w16sdtdh="http://schemas.microsoft.com/office/word/2020/wordml/sdtdatahash">
+          <mc:Fallback>
             <w:pict>
               <v:group w14:anchorId="4FA502AA" id="Group 10" o:spid="_x0000_s1026" style="position:absolute;margin-left:0;margin-top:.35pt;width:371.9pt;height:429.7pt;z-index:251661312;mso-position-horizontal:left;mso-position-horizontal-relative:margin" coordsize="47234,54571" o:gfxdata="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">
                 <v:shape id="Picture 30" o:spid="_x0000_s1027" type="#_x0000_t75" style="position:absolute;left:40186;top:181;width:7048;height:54095;visibility:visible;mso-wrap-style:square" o:gfxdata="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">
@@ -18399,8 +20109,31 @@
           <w:szCs w:val="24"/>
           <w:shd w:val="clear" w:color="auto" w:fill="FFFFFF"/>
         </w:rPr>
-        <w:t xml:space="preserve">Based on the different experiments done with the LazyRegressor, we can determine that </w:t>
-      </w:r>
+        <w:t xml:space="preserve">Based on the different experiments done with the </w:t>
+      </w:r>
+      <w:proofErr w:type="spellStart"/>
+      <w:r>
+        <w:rPr>
+          <w:rFonts w:ascii="Times New Roman" w:hAnsi="Times New Roman" w:cs="Times New Roman"/>
+          <w:color w:val="242424"/>
+          <w:sz w:val="24"/>
+          <w:szCs w:val="24"/>
+          <w:shd w:val="clear" w:color="auto" w:fill="FFFFFF"/>
+        </w:rPr>
+        <w:t>LazyRegressor</w:t>
+      </w:r>
+      <w:proofErr w:type="spellEnd"/>
+      <w:r>
+        <w:rPr>
+          <w:rFonts w:ascii="Times New Roman" w:hAnsi="Times New Roman" w:cs="Times New Roman"/>
+          <w:color w:val="242424"/>
+          <w:sz w:val="24"/>
+          <w:szCs w:val="24"/>
+          <w:shd w:val="clear" w:color="auto" w:fill="FFFFFF"/>
+        </w:rPr>
+        <w:t xml:space="preserve">, we can determine that </w:t>
+      </w:r>
+      <w:proofErr w:type="spellStart"/>
       <w:r>
         <w:rPr>
           <w:rFonts w:ascii="Times New Roman" w:eastAsia="Times New Roman" w:hAnsi="Times New Roman" w:cs="Times New Roman"/>
@@ -18409,8 +20142,20 @@
           <w:szCs w:val="24"/>
           <w:lang w:val="en-IN" w:eastAsia="en-IN"/>
         </w:rPr>
-        <w:t xml:space="preserve">XGBRegressor is the “Best” performing model for this given dataset. </w:t>
-      </w:r>
+        <w:t>XGBRegressor</w:t>
+      </w:r>
+      <w:proofErr w:type="spellEnd"/>
+      <w:r>
+        <w:rPr>
+          <w:rFonts w:ascii="Times New Roman" w:eastAsia="Times New Roman" w:hAnsi="Times New Roman" w:cs="Times New Roman"/>
+          <w:color w:val="000000"/>
+          <w:sz w:val="24"/>
+          <w:szCs w:val="24"/>
+          <w:lang w:val="en-IN" w:eastAsia="en-IN"/>
+        </w:rPr>
+        <w:t xml:space="preserve"> is the “Best” performing model for this given dataset. </w:t>
+      </w:r>
+      <w:proofErr w:type="spellStart"/>
       <w:r>
         <w:rPr>
           <w:rFonts w:ascii="Times New Roman" w:eastAsia="Times New Roman" w:hAnsi="Times New Roman" w:cs="Times New Roman"/>
@@ -18423,6 +20168,7 @@
         </w:rPr>
         <w:t>XGBRegressor</w:t>
       </w:r>
+      <w:proofErr w:type="spellEnd"/>
       <w:r>
         <w:rPr>
           <w:rFonts w:ascii="Times New Roman" w:eastAsia="Times New Roman" w:hAnsi="Times New Roman" w:cs="Times New Roman"/>
@@ -18493,6 +20239,7 @@
         </w:rPr>
         <w:t xml:space="preserve"> of 83 to 89% using </w:t>
       </w:r>
+      <w:proofErr w:type="spellStart"/>
       <w:r>
         <w:rPr>
           <w:rFonts w:ascii="Times New Roman" w:eastAsia="Times New Roman" w:hAnsi="Times New Roman" w:cs="Times New Roman"/>
@@ -18503,8 +20250,9 @@
           <w:szCs w:val="24"/>
           <w:lang w:val="en-IN" w:eastAsia="en-IN"/>
         </w:rPr>
-        <w:t xml:space="preserve">XGBRegressor </w:t>
-      </w:r>
+        <w:t>XGBRegressor</w:t>
+      </w:r>
+      <w:proofErr w:type="spellEnd"/>
       <w:r>
         <w:rPr>
           <w:rFonts w:ascii="Times New Roman" w:eastAsia="Times New Roman" w:hAnsi="Times New Roman" w:cs="Times New Roman"/>
@@ -18515,6 +20263,18 @@
           <w:szCs w:val="24"/>
           <w:lang w:val="en-IN" w:eastAsia="en-IN"/>
         </w:rPr>
+        <w:t xml:space="preserve"> </w:t>
+      </w:r>
+      <w:r>
+        <w:rPr>
+          <w:rFonts w:ascii="Times New Roman" w:eastAsia="Times New Roman" w:hAnsi="Times New Roman" w:cs="Times New Roman"/>
+          <w:b/>
+          <w:i/>
+          <w:color w:val="000000"/>
+          <w:sz w:val="24"/>
+          <w:szCs w:val="24"/>
+          <w:lang w:val="en-IN" w:eastAsia="en-IN"/>
+        </w:rPr>
         <w:t>model</w:t>
       </w:r>
       <w:r>
@@ -18563,16 +20323,6 @@
           <w:shd w:val="clear" w:color="auto" w:fill="FFFFFF"/>
         </w:rPr>
       </w:pPr>
-      <w:r>
-        <w:rPr>
-          <w:rFonts w:ascii="Times New Roman" w:hAnsi="Times New Roman" w:cs="Times New Roman"/>
-          <w:color w:val="242424"/>
-          <w:sz w:val="24"/>
-          <w:szCs w:val="24"/>
-          <w:shd w:val="clear" w:color="auto" w:fill="FFFFFF"/>
-        </w:rPr>
-        <w:t>s</w:t>
-      </w:r>
     </w:p>
     <w:p>
       <w:pPr>
@@ -18610,22 +20360,8 @@
 </w:document>
 </file>
 
-<file path=word/commentsExtensible.xml><?xml version="1.0" encoding="utf-8"?>
-<w16cex:commentsExtensible xmlns:wpc="http://schemas.microsoft.com/office/word/2010/wordprocessingCanvas" xmlns:cx="http://schemas.microsoft.com/office/drawing/2014/chartex" xmlns:cx1="http://schemas.microsoft.com/office/drawing/2015/9/8/chartex" xmlns:cx2="http://schemas.microsoft.com/office/drawing/2015/10/21/chartex" xmlns:cx3="http://schemas.microsoft.com/office/drawing/2016/5/9/chartex" xmlns:cx4="http://schemas.microsoft.com/office/drawing/2016/5/10/chartex" xmlns:cx5="http://schemas.microsoft.com/office/drawing/2016/5/11/chartex" xmlns:cx6="http://schemas.microsoft.com/office/drawing/2016/5/12/chartex" xmlns:cx7="http://schemas.microsoft.com/office/drawing/2016/5/13/chartex" xmlns:cx8="http://schemas.microsoft.com/office/drawing/2016/5/14/chartex" xmlns:mc="http://schemas.openxmlformats.org/markup-compatibility/2006" xmlns:aink="http://schemas.microsoft.com/office/drawing/2016/ink" xmlns:am3d="http://schemas.microsoft.com/office/drawing/2017/model3d" xmlns:o="urn:schemas-microsoft-com:office:office" xmlns:r="http://schemas.openxmlformats.org/officeDocument/2006/relationships" xmlns:m="http://schemas.openxmlformats.org/officeDocument/2006/math" xmlns:v="urn:schemas-microsoft-com:vml" xmlns:wp14="http://schemas.microsoft.com/office/word/2010/wordprocessingDrawing" xmlns:wp="http://schemas.openxmlformats.org/drawingml/2006/wordprocessingDrawing" xmlns:w10="urn:schemas-microsoft-com:office:word" xmlns:w="http://schemas.openxmlformats.org/wordprocessingml/2006/main" xmlns:w14="http://schemas.microsoft.com/office/word/2010/wordml" xmlns:w15="http://schemas.microsoft.com/office/word/2012/wordml" xmlns:w16cex="http://schemas.microsoft.com/office/word/2018/wordml/cex" xmlns:w16cid="http://schemas.microsoft.com/office/word/2016/wordml/cid" xmlns:w16="http://schemas.microsoft.com/office/word/2018/wordml" xmlns:w16sdtdh="http://schemas.microsoft.com/office/word/2020/wordml/sdtdatahash" xmlns:w16se="http://schemas.microsoft.com/office/word/2015/wordml/symex" xmlns:wpg="http://schemas.microsoft.com/office/word/2010/wordprocessingGroup" xmlns:wpi="http://schemas.microsoft.com/office/word/2010/wordprocessingInk" xmlns:wne="http://schemas.microsoft.com/office/word/2006/wordml" xmlns:wps="http://schemas.microsoft.com/office/word/2010/wordprocessingShape" mc:Ignorable="w14 w15 w16se w16cid w16 w16cex w16sdtdh wp14">
-  <w16cex:commentExtensible w16cex:durableId="2561BD91" w16cex:dateUtc="2021-12-12T14:39:00Z"/>
-  <w16cex:commentExtensible w16cex:durableId="2561BD90" w16cex:dateUtc="2021-12-12T17:50:00Z"/>
-</w16cex:commentsExtensible>
-</file>
-
-<file path=word/commentsIds.xml><?xml version="1.0" encoding="utf-8"?>
-<w16cid:commentsIds xmlns:wpc="http://schemas.microsoft.com/office/word/2010/wordprocessingCanvas" xmlns:cx="http://schemas.microsoft.com/office/drawing/2014/chartex" xmlns:cx1="http://schemas.microsoft.com/office/drawing/2015/9/8/chartex" xmlns:cx2="http://schemas.microsoft.com/office/drawing/2015/10/21/chartex" xmlns:cx3="http://schemas.microsoft.com/office/drawing/2016/5/9/chartex" xmlns:cx4="http://schemas.microsoft.com/office/drawing/2016/5/10/chartex" xmlns:cx5="http://schemas.microsoft.com/office/drawing/2016/5/11/chartex" xmlns:cx6="http://schemas.microsoft.com/office/drawing/2016/5/12/chartex" xmlns:cx7="http://schemas.microsoft.com/office/drawing/2016/5/13/chartex" xmlns:cx8="http://schemas.microsoft.com/office/drawing/2016/5/14/chartex" xmlns:mc="http://schemas.openxmlformats.org/markup-compatibility/2006" xmlns:aink="http://schemas.microsoft.com/office/drawing/2016/ink" xmlns:am3d="http://schemas.microsoft.com/office/drawing/2017/model3d" xmlns:o="urn:schemas-microsoft-com:office:office" xmlns:r="http://schemas.openxmlformats.org/officeDocument/2006/relationships" xmlns:m="http://schemas.openxmlformats.org/officeDocument/2006/math" xmlns:v="urn:schemas-microsoft-com:vml" xmlns:wp14="http://schemas.microsoft.com/office/word/2010/wordprocessingDrawing" xmlns:wp="http://schemas.openxmlformats.org/drawingml/2006/wordprocessingDrawing" xmlns:w10="urn:schemas-microsoft-com:office:word" xmlns:w="http://schemas.openxmlformats.org/wordprocessingml/2006/main" xmlns:w14="http://schemas.microsoft.com/office/word/2010/wordml" xmlns:w15="http://schemas.microsoft.com/office/word/2012/wordml" xmlns:w16cex="http://schemas.microsoft.com/office/word/2018/wordml/cex" xmlns:w16cid="http://schemas.microsoft.com/office/word/2016/wordml/cid" xmlns:w16="http://schemas.microsoft.com/office/word/2018/wordml" xmlns:w16sdtdh="http://schemas.microsoft.com/office/word/2020/wordml/sdtdatahash" xmlns:w16se="http://schemas.microsoft.com/office/word/2015/wordml/symex" xmlns:wpg="http://schemas.microsoft.com/office/word/2010/wordprocessingGroup" xmlns:wpi="http://schemas.microsoft.com/office/word/2010/wordprocessingInk" xmlns:wne="http://schemas.microsoft.com/office/word/2006/wordml" xmlns:wps="http://schemas.microsoft.com/office/word/2010/wordprocessingShape" mc:Ignorable="w14 w15 w16se w16cid w16 w16cex w16sdtdh wp14">
-  <w16cid:commentId w16cid:paraId="0ED8A7C7" w16cid:durableId="2561BD91"/>
-  <w16cid:commentId w16cid:paraId="2EC13A85" w16cid:durableId="2561BD90"/>
-</w16cid:commentsIds>
-</file>
-
 <file path=word/endnotes.xml><?xml version="1.0" encoding="utf-8"?>
-<w:endnotes xmlns:wpc="http://schemas.microsoft.com/office/word/2010/wordprocessingCanvas" xmlns:cx="http://schemas.microsoft.com/office/drawing/2014/chartex" xmlns:mc="http://schemas.openxmlformats.org/markup-compatibility/2006" xmlns:o="urn:schemas-microsoft-com:office:office" xmlns:r="http://schemas.openxmlformats.org/officeDocument/2006/relationships" xmlns:m="http://schemas.openxmlformats.org/officeDocument/2006/math" xmlns:v="urn:schemas-microsoft-com:vml" xmlns:wp14="http://schemas.microsoft.com/office/word/2010/wordprocessingDrawing" xmlns:wp="http://schemas.openxmlformats.org/drawingml/2006/wordprocessingDrawing" xmlns:w10="urn:schemas-microsoft-com:office:word" xmlns:w="http://schemas.openxmlformats.org/wordprocessingml/2006/main" xmlns:w14="http://schemas.microsoft.com/office/word/2010/wordml" xmlns:w15="http://schemas.microsoft.com/office/word/2012/wordml" xmlns:w16se="http://schemas.microsoft.com/office/word/2015/wordml/symex" xmlns:wpg="http://schemas.microsoft.com/office/word/2010/wordprocessingGroup" xmlns:wpi="http://schemas.microsoft.com/office/word/2010/wordprocessingInk" xmlns:wne="http://schemas.microsoft.com/office/word/2006/wordml" xmlns:wps="http://schemas.microsoft.com/office/word/2010/wordprocessingShape" mc:Ignorable="w14 w15 w16se wp14">
+<w:endnotes xmlns:wpc="http://schemas.microsoft.com/office/word/2010/wordprocessingCanvas" xmlns:cx="http://schemas.microsoft.com/office/drawing/2014/chartex" xmlns:cx1="http://schemas.microsoft.com/office/drawing/2015/9/8/chartex" xmlns:cx2="http://schemas.microsoft.com/office/drawing/2015/10/21/chartex" xmlns:cx3="http://schemas.microsoft.com/office/drawing/2016/5/9/chartex" xmlns:cx4="http://schemas.microsoft.com/office/drawing/2016/5/10/chartex" xmlns:cx5="http://schemas.microsoft.com/office/drawing/2016/5/11/chartex" xmlns:cx6="http://schemas.microsoft.com/office/drawing/2016/5/12/chartex" xmlns:cx7="http://schemas.microsoft.com/office/drawing/2016/5/13/chartex" xmlns:cx8="http://schemas.microsoft.com/office/drawing/2016/5/14/chartex" xmlns:mc="http://schemas.openxmlformats.org/markup-compatibility/2006" xmlns:aink="http://schemas.microsoft.com/office/drawing/2016/ink" xmlns:am3d="http://schemas.microsoft.com/office/drawing/2017/model3d" xmlns:o="urn:schemas-microsoft-com:office:office" xmlns:r="http://schemas.openxmlformats.org/officeDocument/2006/relationships" xmlns:m="http://schemas.openxmlformats.org/officeDocument/2006/math" xmlns:v="urn:schemas-microsoft-com:vml" xmlns:wp14="http://schemas.microsoft.com/office/word/2010/wordprocessingDrawing" xmlns:wp="http://schemas.openxmlformats.org/drawingml/2006/wordprocessingDrawing" xmlns:w10="urn:schemas-microsoft-com:office:word" xmlns:w="http://schemas.openxmlformats.org/wordprocessingml/2006/main" xmlns:w14="http://schemas.microsoft.com/office/word/2010/wordml" xmlns:w15="http://schemas.microsoft.com/office/word/2012/wordml" xmlns:w16cex="http://schemas.microsoft.com/office/word/2018/wordml/cex" xmlns:w16cid="http://schemas.microsoft.com/office/word/2016/wordml/cid" xmlns:w16="http://schemas.microsoft.com/office/word/2018/wordml" xmlns:w16sdtdh="http://schemas.microsoft.com/office/word/2020/wordml/sdtdatahash" xmlns:w16se="http://schemas.microsoft.com/office/word/2015/wordml/symex" xmlns:wpg="http://schemas.microsoft.com/office/word/2010/wordprocessingGroup" xmlns:wpi="http://schemas.microsoft.com/office/word/2010/wordprocessingInk" xmlns:wne="http://schemas.microsoft.com/office/word/2006/wordml" xmlns:wps="http://schemas.microsoft.com/office/word/2010/wordprocessingShape" mc:Ignorable="w14 w15 w16se w16cid w16 w16cex w16sdtdh wp14">
   <w:endnote w:type="separator" w:id="-1">
     <w:p>
       <w:pPr>
@@ -18650,7 +20386,7 @@
 </file>
 
 <file path=word/footer1.xml><?xml version="1.0" encoding="utf-8"?>
-<w:ftr xmlns:wpc="http://schemas.microsoft.com/office/word/2010/wordprocessingCanvas" xmlns:cx="http://schemas.microsoft.com/office/drawing/2014/chartex" xmlns:mc="http://schemas.openxmlformats.org/markup-compatibility/2006" xmlns:o="urn:schemas-microsoft-com:office:office" xmlns:r="http://schemas.openxmlformats.org/officeDocument/2006/relationships" xmlns:m="http://schemas.openxmlformats.org/officeDocument/2006/math" xmlns:v="urn:schemas-microsoft-com:vml" xmlns:wp14="http://schemas.microsoft.com/office/word/2010/wordprocessingDrawing" xmlns:wp="http://schemas.openxmlformats.org/drawingml/2006/wordprocessingDrawing" xmlns:w10="urn:schemas-microsoft-com:office:word" xmlns:w="http://schemas.openxmlformats.org/wordprocessingml/2006/main" xmlns:w14="http://schemas.microsoft.com/office/word/2010/wordml" xmlns:w15="http://schemas.microsoft.com/office/word/2012/wordml" xmlns:w16se="http://schemas.microsoft.com/office/word/2015/wordml/symex" xmlns:wpg="http://schemas.microsoft.com/office/word/2010/wordprocessingGroup" xmlns:wpi="http://schemas.microsoft.com/office/word/2010/wordprocessingInk" xmlns:wne="http://schemas.microsoft.com/office/word/2006/wordml" xmlns:wps="http://schemas.microsoft.com/office/word/2010/wordprocessingShape" mc:Ignorable="w14 w15 w16se wp14">
+<w:ftr xmlns:wpc="http://schemas.microsoft.com/office/word/2010/wordprocessingCanvas" xmlns:cx="http://schemas.microsoft.com/office/drawing/2014/chartex" xmlns:cx1="http://schemas.microsoft.com/office/drawing/2015/9/8/chartex" xmlns:cx2="http://schemas.microsoft.com/office/drawing/2015/10/21/chartex" xmlns:cx3="http://schemas.microsoft.com/office/drawing/2016/5/9/chartex" xmlns:cx4="http://schemas.microsoft.com/office/drawing/2016/5/10/chartex" xmlns:cx5="http://schemas.microsoft.com/office/drawing/2016/5/11/chartex" xmlns:cx6="http://schemas.microsoft.com/office/drawing/2016/5/12/chartex" xmlns:cx7="http://schemas.microsoft.com/office/drawing/2016/5/13/chartex" xmlns:cx8="http://schemas.microsoft.com/office/drawing/2016/5/14/chartex" xmlns:mc="http://schemas.openxmlformats.org/markup-compatibility/2006" xmlns:aink="http://schemas.microsoft.com/office/drawing/2016/ink" xmlns:am3d="http://schemas.microsoft.com/office/drawing/2017/model3d" xmlns:o="urn:schemas-microsoft-com:office:office" xmlns:r="http://schemas.openxmlformats.org/officeDocument/2006/relationships" xmlns:m="http://schemas.openxmlformats.org/officeDocument/2006/math" xmlns:v="urn:schemas-microsoft-com:vml" xmlns:wp14="http://schemas.microsoft.com/office/word/2010/wordprocessingDrawing" xmlns:wp="http://schemas.openxmlformats.org/drawingml/2006/wordprocessingDrawing" xmlns:w10="urn:schemas-microsoft-com:office:word" xmlns:w="http://schemas.openxmlformats.org/wordprocessingml/2006/main" xmlns:w14="http://schemas.microsoft.com/office/word/2010/wordml" xmlns:w15="http://schemas.microsoft.com/office/word/2012/wordml" xmlns:w16cex="http://schemas.microsoft.com/office/word/2018/wordml/cex" xmlns:w16cid="http://schemas.microsoft.com/office/word/2016/wordml/cid" xmlns:w16="http://schemas.microsoft.com/office/word/2018/wordml" xmlns:w16sdtdh="http://schemas.microsoft.com/office/word/2020/wordml/sdtdatahash" xmlns:w16se="http://schemas.microsoft.com/office/word/2015/wordml/symex" xmlns:wpg="http://schemas.microsoft.com/office/word/2010/wordprocessingGroup" xmlns:wpi="http://schemas.microsoft.com/office/word/2010/wordprocessingInk" xmlns:wne="http://schemas.microsoft.com/office/word/2006/wordml" xmlns:wps="http://schemas.microsoft.com/office/word/2010/wordprocessingShape" mc:Ignorable="w14 w15 w16se w16cid w16 w16cex w16sdtdh wp14">
   <w:p>
     <w:pPr>
       <w:pStyle w:val="Footer"/>
@@ -18716,7 +20452,7 @@
 </file>
 
 <file path=word/footnotes.xml><?xml version="1.0" encoding="utf-8"?>
-<w:footnotes xmlns:wpc="http://schemas.microsoft.com/office/word/2010/wordprocessingCanvas" xmlns:cx="http://schemas.microsoft.com/office/drawing/2014/chartex" xmlns:mc="http://schemas.openxmlformats.org/markup-compatibility/2006" xmlns:o="urn:schemas-microsoft-com:office:office" xmlns:r="http://schemas.openxmlformats.org/officeDocument/2006/relationships" xmlns:m="http://schemas.openxmlformats.org/officeDocument/2006/math" xmlns:v="urn:schemas-microsoft-com:vml" xmlns:wp14="http://schemas.microsoft.com/office/word/2010/wordprocessingDrawing" xmlns:wp="http://schemas.openxmlformats.org/drawingml/2006/wordprocessingDrawing" xmlns:w10="urn:schemas-microsoft-com:office:word" xmlns:w="http://schemas.openxmlformats.org/wordprocessingml/2006/main" xmlns:w14="http://schemas.microsoft.com/office/word/2010/wordml" xmlns:w15="http://schemas.microsoft.com/office/word/2012/wordml" xmlns:w16se="http://schemas.microsoft.com/office/word/2015/wordml/symex" xmlns:wpg="http://schemas.microsoft.com/office/word/2010/wordprocessingGroup" xmlns:wpi="http://schemas.microsoft.com/office/word/2010/wordprocessingInk" xmlns:wne="http://schemas.microsoft.com/office/word/2006/wordml" xmlns:wps="http://schemas.microsoft.com/office/word/2010/wordprocessingShape" mc:Ignorable="w14 w15 w16se wp14">
+<w:footnotes xmlns:wpc="http://schemas.microsoft.com/office/word/2010/wordprocessingCanvas" xmlns:cx="http://schemas.microsoft.com/office/drawing/2014/chartex" xmlns:cx1="http://schemas.microsoft.com/office/drawing/2015/9/8/chartex" xmlns:cx2="http://schemas.microsoft.com/office/drawing/2015/10/21/chartex" xmlns:cx3="http://schemas.microsoft.com/office/drawing/2016/5/9/chartex" xmlns:cx4="http://schemas.microsoft.com/office/drawing/2016/5/10/chartex" xmlns:cx5="http://schemas.microsoft.com/office/drawing/2016/5/11/chartex" xmlns:cx6="http://schemas.microsoft.com/office/drawing/2016/5/12/chartex" xmlns:cx7="http://schemas.microsoft.com/office/drawing/2016/5/13/chartex" xmlns:cx8="http://schemas.microsoft.com/office/drawing/2016/5/14/chartex" xmlns:mc="http://schemas.openxmlformats.org/markup-compatibility/2006" xmlns:aink="http://schemas.microsoft.com/office/drawing/2016/ink" xmlns:am3d="http://schemas.microsoft.com/office/drawing/2017/model3d" xmlns:o="urn:schemas-microsoft-com:office:office" xmlns:r="http://schemas.openxmlformats.org/officeDocument/2006/relationships" xmlns:m="http://schemas.openxmlformats.org/officeDocument/2006/math" xmlns:v="urn:schemas-microsoft-com:vml" xmlns:wp14="http://schemas.microsoft.com/office/word/2010/wordprocessingDrawing" xmlns:wp="http://schemas.openxmlformats.org/drawingml/2006/wordprocessingDrawing" xmlns:w10="urn:schemas-microsoft-com:office:word" xmlns:w="http://schemas.openxmlformats.org/wordprocessingml/2006/main" xmlns:w14="http://schemas.microsoft.com/office/word/2010/wordml" xmlns:w15="http://schemas.microsoft.com/office/word/2012/wordml" xmlns:w16cex="http://schemas.microsoft.com/office/word/2018/wordml/cex" xmlns:w16cid="http://schemas.microsoft.com/office/word/2016/wordml/cid" xmlns:w16="http://schemas.microsoft.com/office/word/2018/wordml" xmlns:w16sdtdh="http://schemas.microsoft.com/office/word/2020/wordml/sdtdatahash" xmlns:w16se="http://schemas.microsoft.com/office/word/2015/wordml/symex" xmlns:wpg="http://schemas.microsoft.com/office/word/2010/wordprocessingGroup" xmlns:wpi="http://schemas.microsoft.com/office/word/2010/wordprocessingInk" xmlns:wne="http://schemas.microsoft.com/office/word/2006/wordml" xmlns:wps="http://schemas.microsoft.com/office/word/2010/wordprocessingShape" mc:Ignorable="w14 w15 w16se w16cid w16 w16cex w16sdtdh wp14">
   <w:footnote w:type="separator" w:id="-1">
     <w:p>
       <w:pPr>
@@ -18741,7 +20477,7 @@
 </file>
 
 <file path=word/header1.xml><?xml version="1.0" encoding="utf-8"?>
-<w:hdr xmlns:wpc="http://schemas.microsoft.com/office/word/2010/wordprocessingCanvas" xmlns:cx="http://schemas.microsoft.com/office/drawing/2014/chartex" xmlns:mc="http://schemas.openxmlformats.org/markup-compatibility/2006" xmlns:o="urn:schemas-microsoft-com:office:office" xmlns:r="http://schemas.openxmlformats.org/officeDocument/2006/relationships" xmlns:m="http://schemas.openxmlformats.org/officeDocument/2006/math" xmlns:v="urn:schemas-microsoft-com:vml" xmlns:wp14="http://schemas.microsoft.com/office/word/2010/wordprocessingDrawing" xmlns:wp="http://schemas.openxmlformats.org/drawingml/2006/wordprocessingDrawing" xmlns:w10="urn:schemas-microsoft-com:office:word" xmlns:w="http://schemas.openxmlformats.org/wordprocessingml/2006/main" xmlns:w14="http://schemas.microsoft.com/office/word/2010/wordml" xmlns:w15="http://schemas.microsoft.com/office/word/2012/wordml" xmlns:w16se="http://schemas.microsoft.com/office/word/2015/wordml/symex" xmlns:wpg="http://schemas.microsoft.com/office/word/2010/wordprocessingGroup" xmlns:wpi="http://schemas.microsoft.com/office/word/2010/wordprocessingInk" xmlns:wne="http://schemas.microsoft.com/office/word/2006/wordml" xmlns:wps="http://schemas.microsoft.com/office/word/2010/wordprocessingShape" mc:Ignorable="w14 w15 w16se wp14">
+<w:hdr xmlns:wpc="http://schemas.microsoft.com/office/word/2010/wordprocessingCanvas" xmlns:cx="http://schemas.microsoft.com/office/drawing/2014/chartex" xmlns:cx1="http://schemas.microsoft.com/office/drawing/2015/9/8/chartex" xmlns:cx2="http://schemas.microsoft.com/office/drawing/2015/10/21/chartex" xmlns:cx3="http://schemas.microsoft.com/office/drawing/2016/5/9/chartex" xmlns:cx4="http://schemas.microsoft.com/office/drawing/2016/5/10/chartex" xmlns:cx5="http://schemas.microsoft.com/office/drawing/2016/5/11/chartex" xmlns:cx6="http://schemas.microsoft.com/office/drawing/2016/5/12/chartex" xmlns:cx7="http://schemas.microsoft.com/office/drawing/2016/5/13/chartex" xmlns:cx8="http://schemas.microsoft.com/office/drawing/2016/5/14/chartex" xmlns:mc="http://schemas.openxmlformats.org/markup-compatibility/2006" xmlns:aink="http://schemas.microsoft.com/office/drawing/2016/ink" xmlns:am3d="http://schemas.microsoft.com/office/drawing/2017/model3d" xmlns:o="urn:schemas-microsoft-com:office:office" xmlns:r="http://schemas.openxmlformats.org/officeDocument/2006/relationships" xmlns:m="http://schemas.openxmlformats.org/officeDocument/2006/math" xmlns:v="urn:schemas-microsoft-com:vml" xmlns:wp14="http://schemas.microsoft.com/office/word/2010/wordprocessingDrawing" xmlns:wp="http://schemas.openxmlformats.org/drawingml/2006/wordprocessingDrawing" xmlns:w10="urn:schemas-microsoft-com:office:word" xmlns:w="http://schemas.openxmlformats.org/wordprocessingml/2006/main" xmlns:w14="http://schemas.microsoft.com/office/word/2010/wordml" xmlns:w15="http://schemas.microsoft.com/office/word/2012/wordml" xmlns:w16cex="http://schemas.microsoft.com/office/word/2018/wordml/cex" xmlns:w16cid="http://schemas.microsoft.com/office/word/2016/wordml/cid" xmlns:w16="http://schemas.microsoft.com/office/word/2018/wordml" xmlns:w16sdtdh="http://schemas.microsoft.com/office/word/2020/wordml/sdtdatahash" xmlns:w16se="http://schemas.microsoft.com/office/word/2015/wordml/symex" xmlns:wpg="http://schemas.microsoft.com/office/word/2010/wordprocessingGroup" xmlns:wpi="http://schemas.microsoft.com/office/word/2010/wordprocessingInk" xmlns:wne="http://schemas.microsoft.com/office/word/2006/wordml" xmlns:wps="http://schemas.microsoft.com/office/word/2010/wordprocessingShape" mc:Ignorable="w14 w15 w16se w16cid w16 w16cex w16sdtdh wp14">
   <w:p>
     <w:pPr>
       <w:spacing w:line="264" w:lineRule="auto"/>
@@ -18822,7 +20558,7 @@
             </wp:anchor>
           </w:drawing>
         </mc:Choice>
-        <mc:Fallback xmlns:cx1="http://schemas.microsoft.com/office/drawing/2015/9/8/chartex" xmlns:cx2="http://schemas.microsoft.com/office/drawing/2015/10/21/chartex" xmlns:cx3="http://schemas.microsoft.com/office/drawing/2016/5/9/chartex" xmlns:cx4="http://schemas.microsoft.com/office/drawing/2016/5/10/chartex" xmlns:cx5="http://schemas.microsoft.com/office/drawing/2016/5/11/chartex" xmlns:cx6="http://schemas.microsoft.com/office/drawing/2016/5/12/chartex" xmlns:cx7="http://schemas.microsoft.com/office/drawing/2016/5/13/chartex" xmlns:cx8="http://schemas.microsoft.com/office/drawing/2016/5/14/chartex" xmlns:aink="http://schemas.microsoft.com/office/drawing/2016/ink" xmlns:am3d="http://schemas.microsoft.com/office/drawing/2017/model3d" xmlns:w16cex="http://schemas.microsoft.com/office/word/2018/wordml/cex" xmlns:w16cid="http://schemas.microsoft.com/office/word/2016/wordml/cid" xmlns:w16="http://schemas.microsoft.com/office/word/2018/wordml" xmlns:w16sdtdh="http://schemas.microsoft.com/office/word/2020/wordml/sdtdatahash">
+        <mc:Fallback>
           <w:pict>
             <v:rect w14:anchorId="2ED5A195" id="Rectangle 222" o:spid="_x0000_s1026" style="position:absolute;margin-left:0;margin-top:0;width:580.8pt;height:752.4pt;z-index:251659264;visibility:visible;mso-wrap-style:square;mso-width-percent:950;mso-height-percent:950;mso-wrap-distance-left:9pt;mso-wrap-distance-top:0;mso-wrap-distance-right:9pt;mso-wrap-distance-bottom:0;mso-position-horizontal:center;mso-position-horizontal-relative:page;mso-position-vertical:center;mso-position-vertical-relative:page;mso-width-percent:950;mso-height-percent:950;mso-width-relative:page;mso-height-relative:page;v-text-anchor:middle" o:gfxdata="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" filled="f" strokecolor="#747070 [1614]" strokeweight="1.25pt">
               <w10:wrap anchorx="page" anchory="page"/>
@@ -18846,6 +20582,7 @@
         <w:dataBinding w:prefixMappings="xmlns:ns0='http://schemas.openxmlformats.org/package/2006/metadata/core-properties' xmlns:ns1='http://purl.org/dc/elements/1.1/'" w:xpath="/ns0:coreProperties[1]/ns1:title[1]" w:storeItemID="{6C3C8BC8-F283-45AE-878A-BAB7291924A1}"/>
         <w:text/>
       </w:sdtPr>
+      <w:sdtEndPr/>
       <w:sdtContent>
         <w:r>
           <w:rPr>
@@ -18867,7 +20604,7 @@
 </file>
 
 <file path=word/numbering.xml><?xml version="1.0" encoding="utf-8"?>
-<w:numbering xmlns:wpc="http://schemas.microsoft.com/office/word/2010/wordprocessingCanvas" xmlns:cx="http://schemas.microsoft.com/office/drawing/2014/chartex" xmlns:mc="http://schemas.openxmlformats.org/markup-compatibility/2006" xmlns:o="urn:schemas-microsoft-com:office:office" xmlns:r="http://schemas.openxmlformats.org/officeDocument/2006/relationships" xmlns:m="http://schemas.openxmlformats.org/officeDocument/2006/math" xmlns:v="urn:schemas-microsoft-com:vml" xmlns:wp14="http://schemas.microsoft.com/office/word/2010/wordprocessingDrawing" xmlns:wp="http://schemas.openxmlformats.org/drawingml/2006/wordprocessingDrawing" xmlns:w10="urn:schemas-microsoft-com:office:word" xmlns:w="http://schemas.openxmlformats.org/wordprocessingml/2006/main" xmlns:w14="http://schemas.microsoft.com/office/word/2010/wordml" xmlns:w15="http://schemas.microsoft.com/office/word/2012/wordml" xmlns:w16se="http://schemas.microsoft.com/office/word/2015/wordml/symex" xmlns:wpg="http://schemas.microsoft.com/office/word/2010/wordprocessingGroup" xmlns:wpi="http://schemas.microsoft.com/office/word/2010/wordprocessingInk" xmlns:wne="http://schemas.microsoft.com/office/word/2006/wordml" xmlns:wps="http://schemas.microsoft.com/office/word/2010/wordprocessingShape" mc:Ignorable="w14 w15 w16se wp14">
+<w:numbering xmlns:wpc="http://schemas.microsoft.com/office/word/2010/wordprocessingCanvas" xmlns:cx="http://schemas.microsoft.com/office/drawing/2014/chartex" xmlns:cx1="http://schemas.microsoft.com/office/drawing/2015/9/8/chartex" xmlns:cx2="http://schemas.microsoft.com/office/drawing/2015/10/21/chartex" xmlns:cx3="http://schemas.microsoft.com/office/drawing/2016/5/9/chartex" xmlns:cx4="http://schemas.microsoft.com/office/drawing/2016/5/10/chartex" xmlns:cx5="http://schemas.microsoft.com/office/drawing/2016/5/11/chartex" xmlns:cx6="http://schemas.microsoft.com/office/drawing/2016/5/12/chartex" xmlns:cx7="http://schemas.microsoft.com/office/drawing/2016/5/13/chartex" xmlns:cx8="http://schemas.microsoft.com/office/drawing/2016/5/14/chartex" xmlns:mc="http://schemas.openxmlformats.org/markup-compatibility/2006" xmlns:aink="http://schemas.microsoft.com/office/drawing/2016/ink" xmlns:am3d="http://schemas.microsoft.com/office/drawing/2017/model3d" xmlns:o="urn:schemas-microsoft-com:office:office" xmlns:r="http://schemas.openxmlformats.org/officeDocument/2006/relationships" xmlns:m="http://schemas.openxmlformats.org/officeDocument/2006/math" xmlns:v="urn:schemas-microsoft-com:vml" xmlns:wp14="http://schemas.microsoft.com/office/word/2010/wordprocessingDrawing" xmlns:wp="http://schemas.openxmlformats.org/drawingml/2006/wordprocessingDrawing" xmlns:w10="urn:schemas-microsoft-com:office:word" xmlns:w="http://schemas.openxmlformats.org/wordprocessingml/2006/main" xmlns:w14="http://schemas.microsoft.com/office/word/2010/wordml" xmlns:w15="http://schemas.microsoft.com/office/word/2012/wordml" xmlns:w16cex="http://schemas.microsoft.com/office/word/2018/wordml/cex" xmlns:w16cid="http://schemas.microsoft.com/office/word/2016/wordml/cid" xmlns:w16="http://schemas.microsoft.com/office/word/2018/wordml" xmlns:w16sdtdh="http://schemas.microsoft.com/office/word/2020/wordml/sdtdatahash" xmlns:w16se="http://schemas.microsoft.com/office/word/2015/wordml/symex" xmlns:wpg="http://schemas.microsoft.com/office/word/2010/wordprocessingGroup" xmlns:wpi="http://schemas.microsoft.com/office/word/2010/wordprocessingInk" xmlns:wne="http://schemas.microsoft.com/office/word/2006/wordml" xmlns:wps="http://schemas.microsoft.com/office/word/2010/wordprocessingShape" mc:Ignorable="w14 w15 w16se w16cid w16 w16cex w16sdtdh wp14">
   <w:abstractNum w:abstractNumId="0" w15:restartNumberingAfterBreak="0">
     <w:nsid w:val="03463E3F"/>
     <w:multiLevelType w:val="hybridMultilevel"/>
@@ -21103,7 +22840,7 @@
 </file>
 
 <file path=word/styles.xml><?xml version="1.0" encoding="utf-8"?>
-<w:styles xmlns:mc="http://schemas.openxmlformats.org/markup-compatibility/2006" xmlns:r="http://schemas.openxmlformats.org/officeDocument/2006/relationships" xmlns:w="http://schemas.openxmlformats.org/wordprocessingml/2006/main" xmlns:w14="http://schemas.microsoft.com/office/word/2010/wordml" xmlns:w15="http://schemas.microsoft.com/office/word/2012/wordml" xmlns:w16se="http://schemas.microsoft.com/office/word/2015/wordml/symex" mc:Ignorable="w14 w15 w16se">
+<w:styles xmlns:mc="http://schemas.openxmlformats.org/markup-compatibility/2006" xmlns:r="http://schemas.openxmlformats.org/officeDocument/2006/relationships" xmlns:w="http://schemas.openxmlformats.org/wordprocessingml/2006/main" xmlns:w14="http://schemas.microsoft.com/office/word/2010/wordml" xmlns:w15="http://schemas.microsoft.com/office/word/2012/wordml" xmlns:w16cex="http://schemas.microsoft.com/office/word/2018/wordml/cex" xmlns:w16cid="http://schemas.microsoft.com/office/word/2016/wordml/cid" xmlns:w16="http://schemas.microsoft.com/office/word/2018/wordml" xmlns:w16sdtdh="http://schemas.microsoft.com/office/word/2020/wordml/sdtdatahash" xmlns:w16se="http://schemas.microsoft.com/office/word/2015/wordml/symex" mc:Ignorable="w14 w15 w16se w16cid w16 w16cex w16sdtdh">
   <w:docDefaults>
     <w:rPrDefault>
       <w:rPr>
@@ -21119,7 +22856,7 @@
       </w:pPr>
     </w:pPrDefault>
   </w:docDefaults>
-  <w:latentStyles w:defLockedState="0" w:defUIPriority="99" w:defSemiHidden="0" w:defUnhideWhenUsed="0" w:defQFormat="0" w:count="371">
+  <w:latentStyles w:defLockedState="0" w:defUIPriority="99" w:defSemiHidden="0" w:defUnhideWhenUsed="0" w:defQFormat="0" w:count="376">
     <w:lsdException w:name="Normal" w:uiPriority="0" w:qFormat="1"/>
     <w:lsdException w:name="heading 1" w:uiPriority="9" w:qFormat="1"/>
     <w:lsdException w:name="heading 2" w:semiHidden="1" w:uiPriority="9" w:unhideWhenUsed="1" w:qFormat="1"/>
@@ -21225,7 +22962,6 @@
     <w:lsdException w:name="HTML Sample" w:semiHidden="1" w:unhideWhenUsed="1"/>
     <w:lsdException w:name="HTML Typewriter" w:semiHidden="1" w:unhideWhenUsed="1"/>
     <w:lsdException w:name="HTML Variable" w:semiHidden="1" w:unhideWhenUsed="1"/>
-    <w:lsdException w:name="Normal Table" w:semiHidden="1" w:unhideWhenUsed="1"/>
     <w:lsdException w:name="annotation subject" w:semiHidden="1" w:unhideWhenUsed="1"/>
     <w:lsdException w:name="No List" w:semiHidden="1" w:unhideWhenUsed="1"/>
     <w:lsdException w:name="Outline List 1" w:semiHidden="1" w:unhideWhenUsed="1"/>
@@ -21268,11 +23004,8 @@
     <w:lsdException w:name="Table Contemporary" w:semiHidden="1" w:unhideWhenUsed="1"/>
     <w:lsdException w:name="Table Elegant" w:semiHidden="1" w:unhideWhenUsed="1"/>
     <w:lsdException w:name="Table Professional" w:semiHidden="1" w:unhideWhenUsed="1"/>
-    <w:lsdException w:name="Table Subtle 1" w:semiHidden="1" w:unhideWhenUsed="1"/>
     <w:lsdException w:name="Table Subtle 2" w:semiHidden="1" w:unhideWhenUsed="1"/>
     <w:lsdException w:name="Table Web 1" w:semiHidden="1" w:unhideWhenUsed="1"/>
-    <w:lsdException w:name="Table Web 2" w:semiHidden="1" w:unhideWhenUsed="1"/>
-    <w:lsdException w:name="Table Web 3" w:semiHidden="1" w:unhideWhenUsed="1"/>
     <w:lsdException w:name="Balloon Text" w:semiHidden="1" w:unhideWhenUsed="1"/>
     <w:lsdException w:name="Table Grid" w:uiPriority="39"/>
     <w:lsdException w:name="Table Theme" w:semiHidden="1" w:unhideWhenUsed="1"/>
@@ -21491,6 +23224,11 @@
     <w:lsdException w:name="List Table 5 Dark Accent 6" w:uiPriority="50"/>
     <w:lsdException w:name="List Table 6 Colorful Accent 6" w:uiPriority="51"/>
     <w:lsdException w:name="List Table 7 Colorful Accent 6" w:uiPriority="52"/>
+    <w:lsdException w:name="Mention" w:semiHidden="1" w:unhideWhenUsed="1"/>
+    <w:lsdException w:name="Smart Hyperlink" w:semiHidden="1" w:unhideWhenUsed="1"/>
+    <w:lsdException w:name="Hashtag" w:semiHidden="1" w:unhideWhenUsed="1"/>
+    <w:lsdException w:name="Unresolved Mention" w:semiHidden="1" w:unhideWhenUsed="1"/>
+    <w:lsdException w:name="Smart Link" w:semiHidden="1" w:unhideWhenUsed="1"/>
   </w:latentStyles>
   <w:style w:type="paragraph" w:default="1" w:styleId="Normal">
     <w:name w:val="Normal"/>
@@ -22118,7 +23856,7 @@
 </file>
 
 <file path=word/glossary/document.xml><?xml version="1.0" encoding="utf-8"?>
-<w:glossaryDocument xmlns:wpc="http://schemas.microsoft.com/office/word/2010/wordprocessingCanvas" xmlns:cx="http://schemas.microsoft.com/office/drawing/2014/chartex" xmlns:mc="http://schemas.openxmlformats.org/markup-compatibility/2006" xmlns:o="urn:schemas-microsoft-com:office:office" xmlns:r="http://schemas.openxmlformats.org/officeDocument/2006/relationships" xmlns:m="http://schemas.openxmlformats.org/officeDocument/2006/math" xmlns:v="urn:schemas-microsoft-com:vml" xmlns:wp14="http://schemas.microsoft.com/office/word/2010/wordprocessingDrawing" xmlns:wp="http://schemas.openxmlformats.org/drawingml/2006/wordprocessingDrawing" xmlns:w10="urn:schemas-microsoft-com:office:word" xmlns:w="http://schemas.openxmlformats.org/wordprocessingml/2006/main" xmlns:w14="http://schemas.microsoft.com/office/word/2010/wordml" xmlns:w15="http://schemas.microsoft.com/office/word/2012/wordml" xmlns:w16se="http://schemas.microsoft.com/office/word/2015/wordml/symex" xmlns:wpg="http://schemas.microsoft.com/office/word/2010/wordprocessingGroup" xmlns:wpi="http://schemas.microsoft.com/office/word/2010/wordprocessingInk" xmlns:wne="http://schemas.microsoft.com/office/word/2006/wordml" xmlns:wps="http://schemas.microsoft.com/office/word/2010/wordprocessingShape" mc:Ignorable="w14 w15 w16se wp14">
+<w:glossaryDocument xmlns:wpc="http://schemas.microsoft.com/office/word/2010/wordprocessingCanvas" xmlns:cx="http://schemas.microsoft.com/office/drawing/2014/chartex" xmlns:cx1="http://schemas.microsoft.com/office/drawing/2015/9/8/chartex" xmlns:cx2="http://schemas.microsoft.com/office/drawing/2015/10/21/chartex" xmlns:cx3="http://schemas.microsoft.com/office/drawing/2016/5/9/chartex" xmlns:cx4="http://schemas.microsoft.com/office/drawing/2016/5/10/chartex" xmlns:cx5="http://schemas.microsoft.com/office/drawing/2016/5/11/chartex" xmlns:cx6="http://schemas.microsoft.com/office/drawing/2016/5/12/chartex" xmlns:cx7="http://schemas.microsoft.com/office/drawing/2016/5/13/chartex" xmlns:cx8="http://schemas.microsoft.com/office/drawing/2016/5/14/chartex" xmlns:mc="http://schemas.openxmlformats.org/markup-compatibility/2006" xmlns:aink="http://schemas.microsoft.com/office/drawing/2016/ink" xmlns:am3d="http://schemas.microsoft.com/office/drawing/2017/model3d" xmlns:o="urn:schemas-microsoft-com:office:office" xmlns:r="http://schemas.openxmlformats.org/officeDocument/2006/relationships" xmlns:m="http://schemas.openxmlformats.org/officeDocument/2006/math" xmlns:v="urn:schemas-microsoft-com:vml" xmlns:wp14="http://schemas.microsoft.com/office/word/2010/wordprocessingDrawing" xmlns:wp="http://schemas.openxmlformats.org/drawingml/2006/wordprocessingDrawing" xmlns:w10="urn:schemas-microsoft-com:office:word" xmlns:w="http://schemas.openxmlformats.org/wordprocessingml/2006/main" xmlns:w14="http://schemas.microsoft.com/office/word/2010/wordml" xmlns:w15="http://schemas.microsoft.com/office/word/2012/wordml" xmlns:w16cex="http://schemas.microsoft.com/office/word/2018/wordml/cex" xmlns:w16cid="http://schemas.microsoft.com/office/word/2016/wordml/cid" xmlns:w16="http://schemas.microsoft.com/office/word/2018/wordml" xmlns:w16sdtdh="http://schemas.microsoft.com/office/word/2020/wordml/sdtdatahash" xmlns:w16se="http://schemas.microsoft.com/office/word/2015/wordml/symex" xmlns:wpg="http://schemas.microsoft.com/office/word/2010/wordprocessingGroup" xmlns:wpi="http://schemas.microsoft.com/office/word/2010/wordprocessingInk" xmlns:wne="http://schemas.microsoft.com/office/word/2006/wordml" xmlns:wps="http://schemas.microsoft.com/office/word/2010/wordprocessingShape" mc:Ignorable="w14 w15 w16se w16cid w16 w16cex w16sdtdh wp14">
   <w:docParts>
     <w:docPart>
       <w:docPartPr>
@@ -22142,7 +23880,7 @@
           </w:pPr>
           <w:r>
             <w:rPr>
-              <w:color w:val="5B9BD5" w:themeColor="accent1"/>
+              <w:color w:val="4472C4" w:themeColor="accent1"/>
               <w:sz w:val="20"/>
               <w:szCs w:val="20"/>
             </w:rPr>
@@ -22156,11 +23894,11 @@
 </file>
 
 <file path=word/glossary/fontTable.xml><?xml version="1.0" encoding="utf-8"?>
-<w:fonts xmlns:mc="http://schemas.openxmlformats.org/markup-compatibility/2006" xmlns:r="http://schemas.openxmlformats.org/officeDocument/2006/relationships" xmlns:w="http://schemas.openxmlformats.org/wordprocessingml/2006/main" xmlns:w14="http://schemas.microsoft.com/office/word/2010/wordml" xmlns:w15="http://schemas.microsoft.com/office/word/2012/wordml" xmlns:w16se="http://schemas.microsoft.com/office/word/2015/wordml/symex" mc:Ignorable="w14 w15 w16se">
+<w:fonts xmlns:mc="http://schemas.openxmlformats.org/markup-compatibility/2006" xmlns:r="http://schemas.openxmlformats.org/officeDocument/2006/relationships" xmlns:w="http://schemas.openxmlformats.org/wordprocessingml/2006/main" xmlns:w14="http://schemas.microsoft.com/office/word/2010/wordml" xmlns:w15="http://schemas.microsoft.com/office/word/2012/wordml" xmlns:w16cex="http://schemas.microsoft.com/office/word/2018/wordml/cex" xmlns:w16cid="http://schemas.microsoft.com/office/word/2016/wordml/cid" xmlns:w16="http://schemas.microsoft.com/office/word/2018/wordml" xmlns:w16sdtdh="http://schemas.microsoft.com/office/word/2020/wordml/sdtdatahash" xmlns:w16se="http://schemas.microsoft.com/office/word/2015/wordml/symex" mc:Ignorable="w14 w15 w16se w16cid w16 w16cex w16sdtdh">
   <w:font w:name="Symbol">
     <w:panose1 w:val="05050102010706020507"/>
     <w:charset w:val="02"/>
-    <w:family w:val="roman"/>
+    <w:family w:val="decorative"/>
     <w:pitch w:val="variable"/>
     <w:sig w:usb0="00000000" w:usb1="10000000" w:usb2="00000000" w:usb3="00000000" w:csb0="80000000" w:csb1="00000000"/>
   </w:font>
@@ -22169,7 +23907,7 @@
     <w:charset w:val="00"/>
     <w:family w:val="roman"/>
     <w:pitch w:val="variable"/>
-    <w:sig w:usb0="E0002AFF" w:usb1="C0007843" w:usb2="00000009" w:usb3="00000000" w:csb0="000001FF" w:csb1="00000000"/>
+    <w:sig w:usb0="E0002EFF" w:usb1="C000785B" w:usb2="00000009" w:usb3="00000000" w:csb0="000001FF" w:csb1="00000000"/>
   </w:font>
   <w:font w:name="Courier New">
     <w:panose1 w:val="02070309020205020404"/>
@@ -22180,24 +23918,24 @@
   </w:font>
   <w:font w:name="Wingdings">
     <w:panose1 w:val="05000000000000000000"/>
-    <w:charset w:val="02"/>
-    <w:family w:val="auto"/>
+    <w:charset w:val="4D"/>
+    <w:family w:val="decorative"/>
     <w:pitch w:val="variable"/>
-    <w:sig w:usb0="00000000" w:usb1="10000000" w:usb2="00000000" w:usb3="00000000" w:csb0="80000000" w:csb1="00000000"/>
+    <w:sig w:usb0="00000003" w:usb1="00000000" w:usb2="00000000" w:usb3="00000000" w:csb0="80000001" w:csb1="00000000"/>
   </w:font>
   <w:font w:name="Calibri">
     <w:panose1 w:val="020F0502020204030204"/>
     <w:charset w:val="00"/>
     <w:family w:val="swiss"/>
     <w:pitch w:val="variable"/>
-    <w:sig w:usb0="E00002FF" w:usb1="4000ACFF" w:usb2="00000001" w:usb3="00000000" w:csb0="0000019F" w:csb1="00000000"/>
+    <w:sig w:usb0="E0002AFF" w:usb1="C000ACFF" w:usb2="00000009" w:usb3="00000000" w:csb0="000001FF" w:csb1="00000000"/>
   </w:font>
   <w:font w:name="Calibri Light">
     <w:panose1 w:val="020F0302020204030204"/>
     <w:charset w:val="00"/>
     <w:family w:val="swiss"/>
     <w:pitch w:val="variable"/>
-    <w:sig w:usb0="A00002EF" w:usb1="4000207B" w:usb2="00000000" w:usb3="00000000" w:csb0="0000009F" w:csb1="00000000"/>
+    <w:sig w:usb0="E0002AFF" w:usb1="C000247B" w:usb2="00000009" w:usb3="00000000" w:csb0="000001FF" w:csb1="00000000"/>
   </w:font>
   <w:font w:name="Segoe UI">
     <w:panose1 w:val="020B0502040204020203"/>
@@ -22217,7 +23955,7 @@
 </file>
 
 <file path=word/glossary/settings.xml><?xml version="1.0" encoding="utf-8"?>
-<w:settings xmlns:mc="http://schemas.openxmlformats.org/markup-compatibility/2006" xmlns:o="urn:schemas-microsoft-com:office:office" xmlns:r="http://schemas.openxmlformats.org/officeDocument/2006/relationships" xmlns:m="http://schemas.openxmlformats.org/officeDocument/2006/math" xmlns:v="urn:schemas-microsoft-com:vml" xmlns:w10="urn:schemas-microsoft-com:office:word" xmlns:w="http://schemas.openxmlformats.org/wordprocessingml/2006/main" xmlns:w14="http://schemas.microsoft.com/office/word/2010/wordml" xmlns:w15="http://schemas.microsoft.com/office/word/2012/wordml" xmlns:w16se="http://schemas.microsoft.com/office/word/2015/wordml/symex" xmlns:sl="http://schemas.openxmlformats.org/schemaLibrary/2006/main" mc:Ignorable="w14 w15 w16se">
+<w:settings xmlns:mc="http://schemas.openxmlformats.org/markup-compatibility/2006" xmlns:o="urn:schemas-microsoft-com:office:office" xmlns:r="http://schemas.openxmlformats.org/officeDocument/2006/relationships" xmlns:m="http://schemas.openxmlformats.org/officeDocument/2006/math" xmlns:v="urn:schemas-microsoft-com:vml" xmlns:w10="urn:schemas-microsoft-com:office:word" xmlns:w="http://schemas.openxmlformats.org/wordprocessingml/2006/main" xmlns:w14="http://schemas.microsoft.com/office/word/2010/wordml" xmlns:w15="http://schemas.microsoft.com/office/word/2012/wordml" xmlns:w16cex="http://schemas.microsoft.com/office/word/2018/wordml/cex" xmlns:w16cid="http://schemas.microsoft.com/office/word/2016/wordml/cid" xmlns:w16="http://schemas.microsoft.com/office/word/2018/wordml" xmlns:w16sdtdh="http://schemas.microsoft.com/office/word/2020/wordml/sdtdatahash" xmlns:w16se="http://schemas.microsoft.com/office/word/2015/wordml/symex" xmlns:sl="http://schemas.openxmlformats.org/schemaLibrary/2006/main" mc:Ignorable="w14 w15 w16se w16cid w16 w16cex w16sdtdh">
   <w:view w:val="normal"/>
   <w:defaultTabStop w:val="720"/>
   <w:characterSpacingControl w:val="doNotCompress"/>
@@ -22228,11 +23966,14 @@
     <w:compatSetting w:name="enableOpenTypeFeatures" w:uri="http://schemas.microsoft.com/office/word" w:val="1"/>
     <w:compatSetting w:name="doNotFlipMirrorIndents" w:uri="http://schemas.microsoft.com/office/word" w:val="1"/>
     <w:compatSetting w:name="differentiateMultirowTableHeaders" w:uri="http://schemas.microsoft.com/office/word" w:val="1"/>
+    <w:compatSetting w:name="useWord2013TrackBottomHyphenation" w:uri="http://schemas.microsoft.com/office/word" w:val="1"/>
   </w:compat>
   <w:rsids>
     <w:rsidRoot w:val="00B06474"/>
     <w:rsid w:val="00011A0E"/>
+    <w:rsid w:val="00487150"/>
     <w:rsid w:val="006D0D93"/>
+    <w:rsid w:val="00A143BC"/>
     <w:rsid w:val="00AA7C6D"/>
     <w:rsid w:val="00AE28C2"/>
     <w:rsid w:val="00AF7024"/>
@@ -22263,7 +24004,7 @@
 </file>
 
 <file path=word/glossary/styles.xml><?xml version="1.0" encoding="utf-8"?>
-<w:styles xmlns:mc="http://schemas.openxmlformats.org/markup-compatibility/2006" xmlns:r="http://schemas.openxmlformats.org/officeDocument/2006/relationships" xmlns:w="http://schemas.openxmlformats.org/wordprocessingml/2006/main" xmlns:w14="http://schemas.microsoft.com/office/word/2010/wordml" xmlns:w15="http://schemas.microsoft.com/office/word/2012/wordml" xmlns:w16se="http://schemas.microsoft.com/office/word/2015/wordml/symex" mc:Ignorable="w14 w15 w16se">
+<w:styles xmlns:mc="http://schemas.openxmlformats.org/markup-compatibility/2006" xmlns:r="http://schemas.openxmlformats.org/officeDocument/2006/relationships" xmlns:w="http://schemas.openxmlformats.org/wordprocessingml/2006/main" xmlns:w14="http://schemas.microsoft.com/office/word/2010/wordml" xmlns:w15="http://schemas.microsoft.com/office/word/2012/wordml" xmlns:w16cex="http://schemas.microsoft.com/office/word/2018/wordml/cex" xmlns:w16cid="http://schemas.microsoft.com/office/word/2016/wordml/cid" xmlns:w16="http://schemas.microsoft.com/office/word/2018/wordml" xmlns:w16sdtdh="http://schemas.microsoft.com/office/word/2020/wordml/sdtdatahash" xmlns:w16se="http://schemas.microsoft.com/office/word/2015/wordml/symex" mc:Ignorable="w14 w15 w16se w16cid w16 w16cex w16sdtdh">
   <w:docDefaults>
     <w:rPrDefault>
       <w:rPr>
@@ -22279,7 +24020,7 @@
       </w:pPr>
     </w:pPrDefault>
   </w:docDefaults>
-  <w:latentStyles w:defLockedState="0" w:defUIPriority="99" w:defSemiHidden="0" w:defUnhideWhenUsed="0" w:defQFormat="0" w:count="371">
+  <w:latentStyles w:defLockedState="0" w:defUIPriority="99" w:defSemiHidden="0" w:defUnhideWhenUsed="0" w:defQFormat="0" w:count="376">
     <w:lsdException w:name="Normal" w:uiPriority="0" w:qFormat="1"/>
     <w:lsdException w:name="heading 1" w:uiPriority="9" w:qFormat="1"/>
     <w:lsdException w:name="heading 2" w:semiHidden="1" w:uiPriority="9" w:unhideWhenUsed="1" w:qFormat="1"/>
@@ -22385,7 +24126,6 @@
     <w:lsdException w:name="HTML Sample" w:semiHidden="1" w:unhideWhenUsed="1"/>
     <w:lsdException w:name="HTML Typewriter" w:semiHidden="1" w:unhideWhenUsed="1"/>
     <w:lsdException w:name="HTML Variable" w:semiHidden="1" w:unhideWhenUsed="1"/>
-    <w:lsdException w:name="Normal Table" w:semiHidden="1" w:unhideWhenUsed="1"/>
     <w:lsdException w:name="annotation subject" w:semiHidden="1" w:unhideWhenUsed="1"/>
     <w:lsdException w:name="No List" w:semiHidden="1" w:unhideWhenUsed="1"/>
     <w:lsdException w:name="Outline List 1" w:semiHidden="1" w:unhideWhenUsed="1"/>
@@ -22428,11 +24168,8 @@
     <w:lsdException w:name="Table Contemporary" w:semiHidden="1" w:unhideWhenUsed="1"/>
     <w:lsdException w:name="Table Elegant" w:semiHidden="1" w:unhideWhenUsed="1"/>
     <w:lsdException w:name="Table Professional" w:semiHidden="1" w:unhideWhenUsed="1"/>
-    <w:lsdException w:name="Table Subtle 1" w:semiHidden="1" w:unhideWhenUsed="1"/>
     <w:lsdException w:name="Table Subtle 2" w:semiHidden="1" w:unhideWhenUsed="1"/>
     <w:lsdException w:name="Table Web 1" w:semiHidden="1" w:unhideWhenUsed="1"/>
-    <w:lsdException w:name="Table Web 2" w:semiHidden="1" w:unhideWhenUsed="1"/>
-    <w:lsdException w:name="Table Web 3" w:semiHidden="1" w:unhideWhenUsed="1"/>
     <w:lsdException w:name="Balloon Text" w:semiHidden="1" w:unhideWhenUsed="1"/>
     <w:lsdException w:name="Table Grid" w:uiPriority="39"/>
     <w:lsdException w:name="Table Theme" w:semiHidden="1" w:unhideWhenUsed="1"/>
@@ -22651,6 +24388,11 @@
     <w:lsdException w:name="List Table 5 Dark Accent 6" w:uiPriority="50"/>
     <w:lsdException w:name="List Table 6 Colorful Accent 6" w:uiPriority="51"/>
     <w:lsdException w:name="List Table 7 Colorful Accent 6" w:uiPriority="52"/>
+    <w:lsdException w:name="Mention" w:semiHidden="1" w:unhideWhenUsed="1"/>
+    <w:lsdException w:name="Smart Hyperlink" w:semiHidden="1" w:unhideWhenUsed="1"/>
+    <w:lsdException w:name="Hashtag" w:semiHidden="1" w:unhideWhenUsed="1"/>
+    <w:lsdException w:name="Unresolved Mention" w:semiHidden="1" w:unhideWhenUsed="1"/>
+    <w:lsdException w:name="Smart Link" w:semiHidden="1" w:unhideWhenUsed="1"/>
   </w:latentStyles>
   <w:style w:type="paragraph" w:default="1" w:styleId="Normal">
     <w:name w:val="Normal"/>
@@ -22691,7 +24433,7 @@
 </file>
 
 <file path=word/glossary/webSettings.xml><?xml version="1.0" encoding="utf-8"?>
-<w:webSettings xmlns:mc="http://schemas.openxmlformats.org/markup-compatibility/2006" xmlns:r="http://schemas.openxmlformats.org/officeDocument/2006/relationships" xmlns:w="http://schemas.openxmlformats.org/wordprocessingml/2006/main" xmlns:w14="http://schemas.microsoft.com/office/word/2010/wordml" xmlns:w15="http://schemas.microsoft.com/office/word/2012/wordml" xmlns:w16se="http://schemas.microsoft.com/office/word/2015/wordml/symex" mc:Ignorable="w14 w15 w16se">
+<w:webSettings xmlns:mc="http://schemas.openxmlformats.org/markup-compatibility/2006" xmlns:r="http://schemas.openxmlformats.org/officeDocument/2006/relationships" xmlns:w="http://schemas.openxmlformats.org/wordprocessingml/2006/main" xmlns:w14="http://schemas.microsoft.com/office/word/2010/wordml" xmlns:w15="http://schemas.microsoft.com/office/word/2012/wordml" xmlns:w16cex="http://schemas.microsoft.com/office/word/2018/wordml/cex" xmlns:w16cid="http://schemas.microsoft.com/office/word/2016/wordml/cid" xmlns:w16="http://schemas.microsoft.com/office/word/2018/wordml" xmlns:w16sdtdh="http://schemas.microsoft.com/office/word/2020/wordml/sdtdatahash" xmlns:w16se="http://schemas.microsoft.com/office/word/2015/wordml/symex" mc:Ignorable="w14 w15 w16se w16cid w16 w16cex w16sdtdh">
   <w:optimizeForBrowser/>
   <w:allowPNG/>
 </w:webSettings>

--- a/Report_Submissions/ML Capstone Project_Interim Report_Final.docx
+++ b/Report_Submissions/ML Capstone Project_Interim Report_Final.docx
@@ -553,7 +553,7 @@
           <w:r>
             <w:fldChar w:fldCharType="separate"/>
           </w:r>
-          <w:hyperlink w:anchor="_Toc90757590" w:history="1">
+          <w:hyperlink w:anchor="_Toc91339072" w:history="1">
             <w:r>
               <w:rPr>
                 <w:rStyle w:val="Hyperlink"/>
@@ -581,7 +581,7 @@
                 <w:noProof/>
                 <w:webHidden/>
               </w:rPr>
-              <w:instrText xml:space="preserve"> PAGEREF _Toc90757590 \h </w:instrText>
+              <w:instrText xml:space="preserve"> PAGEREF _Toc91339072 \h </w:instrText>
             </w:r>
             <w:r>
               <w:rPr>
@@ -621,7 +621,7 @@
               <w:lang w:val="en-IN" w:eastAsia="en-IN"/>
             </w:rPr>
           </w:pPr>
-          <w:hyperlink w:anchor="_Toc90757591" w:history="1">
+          <w:hyperlink w:anchor="_Toc91339073" w:history="1">
             <w:r>
               <w:rPr>
                 <w:rStyle w:val="Hyperlink"/>
@@ -648,7 +648,7 @@
                 <w:noProof/>
                 <w:webHidden/>
               </w:rPr>
-              <w:instrText xml:space="preserve"> PAGEREF _Toc90757591 \h </w:instrText>
+              <w:instrText xml:space="preserve"> PAGEREF _Toc91339073 \h </w:instrText>
             </w:r>
             <w:r>
               <w:rPr>
@@ -688,7 +688,7 @@
               <w:lang w:val="en-IN" w:eastAsia="en-IN"/>
             </w:rPr>
           </w:pPr>
-          <w:hyperlink w:anchor="_Toc90757592" w:history="1">
+          <w:hyperlink w:anchor="_Toc91339074" w:history="1">
             <w:r>
               <w:rPr>
                 <w:rStyle w:val="Hyperlink"/>
@@ -716,7 +716,7 @@
                 <w:noProof/>
                 <w:webHidden/>
               </w:rPr>
-              <w:instrText xml:space="preserve"> PAGEREF _Toc90757592 \h </w:instrText>
+              <w:instrText xml:space="preserve"> PAGEREF _Toc91339074 \h </w:instrText>
             </w:r>
             <w:r>
               <w:rPr>
@@ -756,7 +756,7 @@
               <w:lang w:val="en-IN" w:eastAsia="en-IN"/>
             </w:rPr>
           </w:pPr>
-          <w:hyperlink w:anchor="_Toc90757593" w:history="1">
+          <w:hyperlink w:anchor="_Toc91339075" w:history="1">
             <w:r>
               <w:rPr>
                 <w:rStyle w:val="Hyperlink"/>
@@ -785,7 +785,7 @@
                 <w:noProof/>
                 <w:webHidden/>
               </w:rPr>
-              <w:instrText xml:space="preserve"> PAGEREF _Toc90757593 \h </w:instrText>
+              <w:instrText xml:space="preserve"> PAGEREF _Toc91339075 \h </w:instrText>
             </w:r>
             <w:r>
               <w:rPr>
@@ -825,7 +825,7 @@
               <w:lang w:val="en-IN" w:eastAsia="en-IN"/>
             </w:rPr>
           </w:pPr>
-          <w:hyperlink w:anchor="_Toc90757594" w:history="1">
+          <w:hyperlink w:anchor="_Toc91339076" w:history="1">
             <w:r>
               <w:rPr>
                 <w:rStyle w:val="Hyperlink"/>
@@ -854,7 +854,7 @@
                 <w:noProof/>
                 <w:webHidden/>
               </w:rPr>
-              <w:instrText xml:space="preserve"> PAGEREF _Toc90757594 \h </w:instrText>
+              <w:instrText xml:space="preserve"> PAGEREF _Toc91339076 \h </w:instrText>
             </w:r>
             <w:r>
               <w:rPr>
@@ -894,7 +894,7 @@
               <w:lang w:val="en-IN" w:eastAsia="en-IN"/>
             </w:rPr>
           </w:pPr>
-          <w:hyperlink w:anchor="_Toc90757595" w:history="1">
+          <w:hyperlink w:anchor="_Toc91339077" w:history="1">
             <w:r>
               <w:rPr>
                 <w:rStyle w:val="Hyperlink"/>
@@ -923,7 +923,7 @@
                 <w:noProof/>
                 <w:webHidden/>
               </w:rPr>
-              <w:instrText xml:space="preserve"> PAGEREF _Toc90757595 \h </w:instrText>
+              <w:instrText xml:space="preserve"> PAGEREF _Toc91339077 \h </w:instrText>
             </w:r>
             <w:r>
               <w:rPr>
@@ -963,7 +963,7 @@
               <w:lang w:val="en-IN" w:eastAsia="en-IN"/>
             </w:rPr>
           </w:pPr>
-          <w:hyperlink w:anchor="_Toc90757596" w:history="1">
+          <w:hyperlink w:anchor="_Toc91339078" w:history="1">
             <w:r>
               <w:rPr>
                 <w:rStyle w:val="Hyperlink"/>
@@ -991,7 +991,7 @@
                 <w:noProof/>
                 <w:webHidden/>
               </w:rPr>
-              <w:instrText xml:space="preserve"> PAGEREF _Toc90757596 \h </w:instrText>
+              <w:instrText xml:space="preserve"> PAGEREF _Toc91339078 \h </w:instrText>
             </w:r>
             <w:r>
               <w:rPr>
@@ -1031,7 +1031,7 @@
               <w:lang w:val="en-IN" w:eastAsia="en-IN"/>
             </w:rPr>
           </w:pPr>
-          <w:hyperlink w:anchor="_Toc90757597" w:history="1">
+          <w:hyperlink w:anchor="_Toc91339079" w:history="1">
             <w:r>
               <w:rPr>
                 <w:rStyle w:val="Hyperlink"/>
@@ -1060,7 +1060,7 @@
                 <w:noProof/>
                 <w:webHidden/>
               </w:rPr>
-              <w:instrText xml:space="preserve"> PAGEREF _Toc90757597 \h </w:instrText>
+              <w:instrText xml:space="preserve"> PAGEREF _Toc91339079 \h </w:instrText>
             </w:r>
             <w:r>
               <w:rPr>
@@ -1100,7 +1100,7 @@
               <w:lang w:val="en-IN" w:eastAsia="en-IN"/>
             </w:rPr>
           </w:pPr>
-          <w:hyperlink w:anchor="_Toc90757598" w:history="1">
+          <w:hyperlink w:anchor="_Toc91339080" w:history="1">
             <w:r>
               <w:rPr>
                 <w:rStyle w:val="Hyperlink"/>
@@ -1129,7 +1129,7 @@
                 <w:noProof/>
                 <w:webHidden/>
               </w:rPr>
-              <w:instrText xml:space="preserve"> PAGEREF _Toc90757598 \h </w:instrText>
+              <w:instrText xml:space="preserve"> PAGEREF _Toc91339080 \h </w:instrText>
             </w:r>
             <w:r>
               <w:rPr>
@@ -1169,7 +1169,7 @@
               <w:lang w:val="en-IN" w:eastAsia="en-IN"/>
             </w:rPr>
           </w:pPr>
-          <w:hyperlink w:anchor="_Toc90757599" w:history="1">
+          <w:hyperlink w:anchor="_Toc91339081" w:history="1">
             <w:r>
               <w:rPr>
                 <w:rStyle w:val="Hyperlink"/>
@@ -1197,7 +1197,7 @@
                 <w:noProof/>
                 <w:webHidden/>
               </w:rPr>
-              <w:instrText xml:space="preserve"> PAGEREF _Toc90757599 \h </w:instrText>
+              <w:instrText xml:space="preserve"> PAGEREF _Toc91339081 \h </w:instrText>
             </w:r>
             <w:r>
               <w:rPr>
@@ -1237,7 +1237,7 @@
               <w:lang w:val="en-IN" w:eastAsia="en-IN"/>
             </w:rPr>
           </w:pPr>
-          <w:hyperlink w:anchor="_Toc90757600" w:history="1">
+          <w:hyperlink w:anchor="_Toc91339082" w:history="1">
             <w:r>
               <w:rPr>
                 <w:rStyle w:val="Hyperlink"/>
@@ -1266,7 +1266,7 @@
                 <w:noProof/>
                 <w:webHidden/>
               </w:rPr>
-              <w:instrText xml:space="preserve"> PAGEREF _Toc90757600 \h </w:instrText>
+              <w:instrText xml:space="preserve"> PAGEREF _Toc91339082 \h </w:instrText>
             </w:r>
             <w:r>
               <w:rPr>
@@ -1309,7 +1309,7 @@
               <w:lang w:val="en-IN" w:eastAsia="en-IN"/>
             </w:rPr>
           </w:pPr>
-          <w:hyperlink w:anchor="_Toc90757601" w:history="1">
+          <w:hyperlink w:anchor="_Toc91339083" w:history="1">
             <w:r>
               <w:rPr>
                 <w:rStyle w:val="Hyperlink"/>
@@ -1338,7 +1338,7 @@
                 <w:noProof/>
                 <w:webHidden/>
               </w:rPr>
-              <w:instrText xml:space="preserve"> PAGEREF _Toc90757601 \h </w:instrText>
+              <w:instrText xml:space="preserve"> PAGEREF _Toc91339083 \h </w:instrText>
             </w:r>
             <w:r>
               <w:rPr>
@@ -1381,7 +1381,7 @@
               <w:lang w:val="en-IN" w:eastAsia="en-IN"/>
             </w:rPr>
           </w:pPr>
-          <w:hyperlink w:anchor="_Toc90757602" w:history="1">
+          <w:hyperlink w:anchor="_Toc91339084" w:history="1">
             <w:r>
               <w:rPr>
                 <w:rStyle w:val="Hyperlink"/>
@@ -1419,7 +1419,7 @@
                 <w:noProof/>
                 <w:webHidden/>
               </w:rPr>
-              <w:instrText xml:space="preserve"> PAGEREF _Toc90757602 \h </w:instrText>
+              <w:instrText xml:space="preserve"> PAGEREF _Toc91339084 \h </w:instrText>
             </w:r>
             <w:r>
               <w:rPr>
@@ -1462,7 +1462,7 @@
               <w:lang w:val="en-IN" w:eastAsia="en-IN"/>
             </w:rPr>
           </w:pPr>
-          <w:hyperlink w:anchor="_Toc90757603" w:history="1">
+          <w:hyperlink w:anchor="_Toc91339085" w:history="1">
             <w:r>
               <w:rPr>
                 <w:rStyle w:val="Hyperlink"/>
@@ -1500,7 +1500,7 @@
                 <w:noProof/>
                 <w:webHidden/>
               </w:rPr>
-              <w:instrText xml:space="preserve"> PAGEREF _Toc90757603 \h </w:instrText>
+              <w:instrText xml:space="preserve"> PAGEREF _Toc91339085 \h </w:instrText>
             </w:r>
             <w:r>
               <w:rPr>
@@ -1540,7 +1540,7 @@
               <w:lang w:val="en-IN" w:eastAsia="en-IN"/>
             </w:rPr>
           </w:pPr>
-          <w:hyperlink w:anchor="_Toc90757604" w:history="1">
+          <w:hyperlink w:anchor="_Toc91339086" w:history="1">
             <w:r>
               <w:rPr>
                 <w:rStyle w:val="Hyperlink"/>
@@ -1568,7 +1568,7 @@
                 <w:noProof/>
                 <w:webHidden/>
               </w:rPr>
-              <w:instrText xml:space="preserve"> PAGEREF _Toc90757604 \h </w:instrText>
+              <w:instrText xml:space="preserve"> PAGEREF _Toc91339086 \h </w:instrText>
             </w:r>
             <w:r>
               <w:rPr>
@@ -1588,7 +1588,7 @@
                 <w:noProof/>
                 <w:webHidden/>
               </w:rPr>
-              <w:t>20</w:t>
+              <w:t>21</w:t>
             </w:r>
             <w:r>
               <w:rPr>
@@ -1608,7 +1608,7 @@
               <w:lang w:val="en-IN" w:eastAsia="en-IN"/>
             </w:rPr>
           </w:pPr>
-          <w:hyperlink w:anchor="_Toc90757605" w:history="1">
+          <w:hyperlink w:anchor="_Toc91339087" w:history="1">
             <w:r>
               <w:rPr>
                 <w:rStyle w:val="Hyperlink"/>
@@ -1637,7 +1637,7 @@
                 <w:noProof/>
                 <w:webHidden/>
               </w:rPr>
-              <w:instrText xml:space="preserve"> PAGEREF _Toc90757605 \h </w:instrText>
+              <w:instrText xml:space="preserve"> PAGEREF _Toc91339087 \h </w:instrText>
             </w:r>
             <w:r>
               <w:rPr>
@@ -1657,7 +1657,7 @@
                 <w:noProof/>
                 <w:webHidden/>
               </w:rPr>
-              <w:t>20</w:t>
+              <w:t>21</w:t>
             </w:r>
             <w:r>
               <w:rPr>
@@ -1677,7 +1677,7 @@
               <w:lang w:val="en-IN" w:eastAsia="en-IN"/>
             </w:rPr>
           </w:pPr>
-          <w:hyperlink w:anchor="_Toc90757606" w:history="1">
+          <w:hyperlink w:anchor="_Toc91339088" w:history="1">
             <w:r>
               <w:rPr>
                 <w:rStyle w:val="Hyperlink"/>
@@ -1706,7 +1706,7 @@
                 <w:noProof/>
                 <w:webHidden/>
               </w:rPr>
-              <w:instrText xml:space="preserve"> PAGEREF _Toc90757606 \h </w:instrText>
+              <w:instrText xml:space="preserve"> PAGEREF _Toc91339088 \h </w:instrText>
             </w:r>
             <w:r>
               <w:rPr>
@@ -1726,7 +1726,7 @@
                 <w:noProof/>
                 <w:webHidden/>
               </w:rPr>
-              <w:t>20</w:t>
+              <w:t>21</w:t>
             </w:r>
             <w:r>
               <w:rPr>
@@ -1746,7 +1746,7 @@
               <w:lang w:val="en-IN" w:eastAsia="en-IN"/>
             </w:rPr>
           </w:pPr>
-          <w:hyperlink w:anchor="_Toc90757607" w:history="1">
+          <w:hyperlink w:anchor="_Toc91339089" w:history="1">
             <w:r>
               <w:rPr>
                 <w:rStyle w:val="Hyperlink"/>
@@ -1775,7 +1775,7 @@
                 <w:noProof/>
                 <w:webHidden/>
               </w:rPr>
-              <w:instrText xml:space="preserve"> PAGEREF _Toc90757607 \h </w:instrText>
+              <w:instrText xml:space="preserve"> PAGEREF _Toc91339089 \h </w:instrText>
             </w:r>
             <w:r>
               <w:rPr>
@@ -1795,7 +1795,7 @@
                 <w:noProof/>
                 <w:webHidden/>
               </w:rPr>
-              <w:t>20</w:t>
+              <w:t>21</w:t>
             </w:r>
             <w:r>
               <w:rPr>
@@ -1818,7 +1818,7 @@
               <w:lang w:val="en-IN" w:eastAsia="en-IN"/>
             </w:rPr>
           </w:pPr>
-          <w:hyperlink w:anchor="_Toc90757608" w:history="1">
+          <w:hyperlink w:anchor="_Toc91339090" w:history="1">
             <w:r>
               <w:rPr>
                 <w:rStyle w:val="Hyperlink"/>
@@ -1847,7 +1847,7 @@
                 <w:noProof/>
                 <w:webHidden/>
               </w:rPr>
-              <w:instrText xml:space="preserve"> PAGEREF _Toc90757608 \h </w:instrText>
+              <w:instrText xml:space="preserve"> PAGEREF _Toc91339090 \h </w:instrText>
             </w:r>
             <w:r>
               <w:rPr>
@@ -1867,7 +1867,7 @@
                 <w:noProof/>
                 <w:webHidden/>
               </w:rPr>
-              <w:t>20</w:t>
+              <w:t>21</w:t>
             </w:r>
             <w:r>
               <w:rPr>
@@ -1890,7 +1890,7 @@
               <w:lang w:val="en-IN" w:eastAsia="en-IN"/>
             </w:rPr>
           </w:pPr>
-          <w:hyperlink w:anchor="_Toc90757609" w:history="1">
+          <w:hyperlink w:anchor="_Toc91339091" w:history="1">
             <w:r>
               <w:rPr>
                 <w:rStyle w:val="Hyperlink"/>
@@ -1919,7 +1919,7 @@
                 <w:noProof/>
                 <w:webHidden/>
               </w:rPr>
-              <w:instrText xml:space="preserve"> PAGEREF _Toc90757609 \h </w:instrText>
+              <w:instrText xml:space="preserve"> PAGEREF _Toc91339091 \h </w:instrText>
             </w:r>
             <w:r>
               <w:rPr>
@@ -1939,7 +1939,7 @@
                 <w:noProof/>
                 <w:webHidden/>
               </w:rPr>
-              <w:t>21</w:t>
+              <w:t>22</w:t>
             </w:r>
             <w:r>
               <w:rPr>
@@ -1962,7 +1962,7 @@
               <w:lang w:val="en-IN" w:eastAsia="en-IN"/>
             </w:rPr>
           </w:pPr>
-          <w:hyperlink w:anchor="_Toc90757610" w:history="1">
+          <w:hyperlink w:anchor="_Toc91339092" w:history="1">
             <w:r>
               <w:rPr>
                 <w:rStyle w:val="Hyperlink"/>
@@ -1991,7 +1991,7 @@
                 <w:noProof/>
                 <w:webHidden/>
               </w:rPr>
-              <w:instrText xml:space="preserve"> PAGEREF _Toc90757610 \h </w:instrText>
+              <w:instrText xml:space="preserve"> PAGEREF _Toc91339092 \h </w:instrText>
             </w:r>
             <w:r>
               <w:rPr>
@@ -2011,7 +2011,7 @@
                 <w:noProof/>
                 <w:webHidden/>
               </w:rPr>
-              <w:t>21</w:t>
+              <w:t>22</w:t>
             </w:r>
             <w:r>
               <w:rPr>
@@ -2112,7 +2112,7 @@
           <w:rFonts w:ascii="Times New Roman" w:hAnsi="Times New Roman" w:cs="Times New Roman"/>
         </w:rPr>
       </w:pPr>
-      <w:bookmarkStart w:id="0" w:name="_Toc90757590"/>
+      <w:bookmarkStart w:id="0" w:name="_Toc91339072"/>
       <w:r>
         <w:rPr>
           <w:rFonts w:ascii="Times New Roman" w:hAnsi="Times New Roman" w:cs="Times New Roman"/>
@@ -2194,7 +2194,7 @@
         </w:rPr>
         <w:fldChar w:fldCharType="separate"/>
       </w:r>
-      <w:hyperlink w:anchor="_Toc90757623" w:history="1">
+      <w:hyperlink w:anchor="_Toc91339093" w:history="1">
         <w:r>
           <w:rPr>
             <w:rStyle w:val="Hyperlink"/>
@@ -2221,7 +2221,7 @@
             <w:noProof/>
             <w:webHidden/>
           </w:rPr>
-          <w:instrText xml:space="preserve"> PAGEREF _Toc90757623 \h </w:instrText>
+          <w:instrText xml:space="preserve"> PAGEREF _Toc91339093 \h </w:instrText>
         </w:r>
         <w:r>
           <w:rPr>
@@ -2264,7 +2264,7 @@
           <w:lang w:val="en-IN" w:eastAsia="en-IN"/>
         </w:rPr>
       </w:pPr>
-      <w:hyperlink w:anchor="_Toc90757624" w:history="1">
+      <w:hyperlink w:anchor="_Toc91339094" w:history="1">
         <w:r>
           <w:rPr>
             <w:rStyle w:val="Hyperlink"/>
@@ -2291,7 +2291,7 @@
             <w:noProof/>
             <w:webHidden/>
           </w:rPr>
-          <w:instrText xml:space="preserve"> PAGEREF _Toc90757624 \h </w:instrText>
+          <w:instrText xml:space="preserve"> PAGEREF _Toc91339094 \h </w:instrText>
         </w:r>
         <w:r>
           <w:rPr>
@@ -2334,7 +2334,7 @@
           <w:lang w:val="en-IN" w:eastAsia="en-IN"/>
         </w:rPr>
       </w:pPr>
-      <w:hyperlink w:anchor="_Toc90757625" w:history="1">
+      <w:hyperlink w:anchor="_Toc91339095" w:history="1">
         <w:r>
           <w:rPr>
             <w:rStyle w:val="Hyperlink"/>
@@ -2361,7 +2361,7 @@
             <w:noProof/>
             <w:webHidden/>
           </w:rPr>
-          <w:instrText xml:space="preserve"> PAGEREF _Toc90757625 \h </w:instrText>
+          <w:instrText xml:space="preserve"> PAGEREF _Toc91339095 \h </w:instrText>
         </w:r>
         <w:r>
           <w:rPr>
@@ -2404,7 +2404,7 @@
           <w:lang w:val="en-IN" w:eastAsia="en-IN"/>
         </w:rPr>
       </w:pPr>
-      <w:hyperlink w:anchor="_Toc90757626" w:history="1">
+      <w:hyperlink w:anchor="_Toc91339096" w:history="1">
         <w:r>
           <w:rPr>
             <w:rStyle w:val="Hyperlink"/>
@@ -2431,7 +2431,7 @@
             <w:noProof/>
             <w:webHidden/>
           </w:rPr>
-          <w:instrText xml:space="preserve"> PAGEREF _Toc90757626 \h </w:instrText>
+          <w:instrText xml:space="preserve"> PAGEREF _Toc91339096 \h </w:instrText>
         </w:r>
         <w:r>
           <w:rPr>
@@ -2474,7 +2474,7 @@
           <w:lang w:val="en-IN" w:eastAsia="en-IN"/>
         </w:rPr>
       </w:pPr>
-      <w:hyperlink w:anchor="_Toc90757627" w:history="1">
+      <w:hyperlink w:anchor="_Toc91339097" w:history="1">
         <w:r>
           <w:rPr>
             <w:rStyle w:val="Hyperlink"/>
@@ -2501,77 +2501,7 @@
             <w:noProof/>
             <w:webHidden/>
           </w:rPr>
-          <w:instrText xml:space="preserve"> PAGEREF _Toc90757627 \h </w:instrText>
-        </w:r>
-        <w:r>
-          <w:rPr>
-            <w:noProof/>
-            <w:webHidden/>
-          </w:rPr>
-        </w:r>
-        <w:r>
-          <w:rPr>
-            <w:noProof/>
-            <w:webHidden/>
-          </w:rPr>
-          <w:fldChar w:fldCharType="separate"/>
-        </w:r>
-        <w:r>
-          <w:rPr>
-            <w:noProof/>
-            <w:webHidden/>
-          </w:rPr>
-          <w:t>12</w:t>
-        </w:r>
-        <w:r>
-          <w:rPr>
-            <w:noProof/>
-            <w:webHidden/>
-          </w:rPr>
-          <w:fldChar w:fldCharType="end"/>
-        </w:r>
-      </w:hyperlink>
-    </w:p>
-    <w:p>
-      <w:pPr>
-        <w:pStyle w:val="TableofFigures"/>
-        <w:tabs>
-          <w:tab w:val="right" w:leader="dot" w:pos="9350"/>
-        </w:tabs>
-        <w:rPr>
-          <w:rFonts w:eastAsiaTheme="minorEastAsia"/>
-          <w:noProof/>
-          <w:lang w:val="en-IN" w:eastAsia="en-IN"/>
-        </w:rPr>
-      </w:pPr>
-      <w:hyperlink w:anchor="_Toc90757628" w:history="1">
-        <w:r>
-          <w:rPr>
-            <w:rStyle w:val="Hyperlink"/>
-            <w:noProof/>
-          </w:rPr>
-          <w:t>Figure 6 Box Plot (Showing outliers)</w:t>
-        </w:r>
-        <w:r>
-          <w:rPr>
-            <w:noProof/>
-            <w:webHidden/>
-          </w:rPr>
-          <w:tab/>
-        </w:r>
-        <w:r>
-          <w:rPr>
-            <w:noProof/>
-            <w:webHidden/>
-          </w:rPr>
-          <w:fldChar w:fldCharType="begin"/>
-        </w:r>
-        <w:r>
-          <w:rPr>
-            <w:noProof/>
-            <w:webHidden/>
-          </w:rPr>
-          <w:instrText xml:space="preserve"> PAGEREF _Toc90757628 \h </w:instrText>
+          <w:instrText xml:space="preserve"> PAGEREF _Toc91339097 \h </w:instrText>
         </w:r>
         <w:r>
           <w:rPr>
@@ -2614,7 +2544,77 @@
           <w:lang w:val="en-IN" w:eastAsia="en-IN"/>
         </w:rPr>
       </w:pPr>
-      <w:hyperlink w:anchor="_Toc90757629" w:history="1">
+      <w:hyperlink w:anchor="_Toc91339098" w:history="1">
+        <w:r>
+          <w:rPr>
+            <w:rStyle w:val="Hyperlink"/>
+            <w:noProof/>
+          </w:rPr>
+          <w:t>Figure 6 Box Plot (Showing outliers)</w:t>
+        </w:r>
+        <w:r>
+          <w:rPr>
+            <w:noProof/>
+            <w:webHidden/>
+          </w:rPr>
+          <w:tab/>
+        </w:r>
+        <w:r>
+          <w:rPr>
+            <w:noProof/>
+            <w:webHidden/>
+          </w:rPr>
+          <w:fldChar w:fldCharType="begin"/>
+        </w:r>
+        <w:r>
+          <w:rPr>
+            <w:noProof/>
+            <w:webHidden/>
+          </w:rPr>
+          <w:instrText xml:space="preserve"> PAGEREF _Toc91339098 \h </w:instrText>
+        </w:r>
+        <w:r>
+          <w:rPr>
+            <w:noProof/>
+            <w:webHidden/>
+          </w:rPr>
+        </w:r>
+        <w:r>
+          <w:rPr>
+            <w:noProof/>
+            <w:webHidden/>
+          </w:rPr>
+          <w:fldChar w:fldCharType="separate"/>
+        </w:r>
+        <w:r>
+          <w:rPr>
+            <w:noProof/>
+            <w:webHidden/>
+          </w:rPr>
+          <w:t>13</w:t>
+        </w:r>
+        <w:r>
+          <w:rPr>
+            <w:noProof/>
+            <w:webHidden/>
+          </w:rPr>
+          <w:fldChar w:fldCharType="end"/>
+        </w:r>
+      </w:hyperlink>
+    </w:p>
+    <w:p>
+      <w:pPr>
+        <w:pStyle w:val="TableofFigures"/>
+        <w:tabs>
+          <w:tab w:val="right" w:leader="dot" w:pos="9350"/>
+        </w:tabs>
+        <w:rPr>
+          <w:rFonts w:eastAsiaTheme="minorEastAsia"/>
+          <w:noProof/>
+          <w:lang w:val="en-IN" w:eastAsia="en-IN"/>
+        </w:rPr>
+      </w:pPr>
+      <w:hyperlink w:anchor="_Toc91339099" w:history="1">
         <w:r>
           <w:rPr>
             <w:rStyle w:val="Hyperlink"/>
@@ -2649,77 +2649,7 @@
             <w:noProof/>
             <w:webHidden/>
           </w:rPr>
-          <w:instrText xml:space="preserve"> PAGEREF _Toc90757629 \h </w:instrText>
-        </w:r>
-        <w:r>
-          <w:rPr>
-            <w:noProof/>
-            <w:webHidden/>
-          </w:rPr>
-        </w:r>
-        <w:r>
-          <w:rPr>
-            <w:noProof/>
-            <w:webHidden/>
-          </w:rPr>
-          <w:fldChar w:fldCharType="separate"/>
-        </w:r>
-        <w:r>
-          <w:rPr>
-            <w:noProof/>
-            <w:webHidden/>
-          </w:rPr>
-          <w:t>14</w:t>
-        </w:r>
-        <w:r>
-          <w:rPr>
-            <w:noProof/>
-            <w:webHidden/>
-          </w:rPr>
-          <w:fldChar w:fldCharType="end"/>
-        </w:r>
-      </w:hyperlink>
-    </w:p>
-    <w:p>
-      <w:pPr>
-        <w:pStyle w:val="TableofFigures"/>
-        <w:tabs>
-          <w:tab w:val="right" w:leader="dot" w:pos="9350"/>
-        </w:tabs>
-        <w:rPr>
-          <w:rFonts w:eastAsiaTheme="minorEastAsia"/>
-          <w:noProof/>
-          <w:lang w:val="en-IN" w:eastAsia="en-IN"/>
-        </w:rPr>
-      </w:pPr>
-      <w:hyperlink w:anchor="_Toc90757630" w:history="1">
-        <w:r>
-          <w:rPr>
-            <w:rStyle w:val="Hyperlink"/>
-            <w:noProof/>
-          </w:rPr>
-          <w:t>Figure 8 Dataset plotted on a map</w:t>
-        </w:r>
-        <w:r>
-          <w:rPr>
-            <w:noProof/>
-            <w:webHidden/>
-          </w:rPr>
-          <w:tab/>
-        </w:r>
-        <w:r>
-          <w:rPr>
-            <w:noProof/>
-            <w:webHidden/>
-          </w:rPr>
-          <w:fldChar w:fldCharType="begin"/>
-        </w:r>
-        <w:r>
-          <w:rPr>
-            <w:noProof/>
-            <w:webHidden/>
-          </w:rPr>
-          <w:instrText xml:space="preserve"> PAGEREF _Toc90757630 \h </w:instrText>
+          <w:instrText xml:space="preserve"> PAGEREF _Toc91339099 \h </w:instrText>
         </w:r>
         <w:r>
           <w:rPr>
@@ -2762,7 +2692,77 @@
           <w:lang w:val="en-IN" w:eastAsia="en-IN"/>
         </w:rPr>
       </w:pPr>
-      <w:hyperlink w:anchor="_Toc90757631" w:history="1">
+      <w:hyperlink w:anchor="_Toc91339100" w:history="1">
+        <w:r>
+          <w:rPr>
+            <w:rStyle w:val="Hyperlink"/>
+            <w:noProof/>
+          </w:rPr>
+          <w:t>Figure 8 Dataset plotted on a map</w:t>
+        </w:r>
+        <w:r>
+          <w:rPr>
+            <w:noProof/>
+            <w:webHidden/>
+          </w:rPr>
+          <w:tab/>
+        </w:r>
+        <w:r>
+          <w:rPr>
+            <w:noProof/>
+            <w:webHidden/>
+          </w:rPr>
+          <w:fldChar w:fldCharType="begin"/>
+        </w:r>
+        <w:r>
+          <w:rPr>
+            <w:noProof/>
+            <w:webHidden/>
+          </w:rPr>
+          <w:instrText xml:space="preserve"> PAGEREF _Toc91339100 \h </w:instrText>
+        </w:r>
+        <w:r>
+          <w:rPr>
+            <w:noProof/>
+            <w:webHidden/>
+          </w:rPr>
+        </w:r>
+        <w:r>
+          <w:rPr>
+            <w:noProof/>
+            <w:webHidden/>
+          </w:rPr>
+          <w:fldChar w:fldCharType="separate"/>
+        </w:r>
+        <w:r>
+          <w:rPr>
+            <w:noProof/>
+            <w:webHidden/>
+          </w:rPr>
+          <w:t>15</w:t>
+        </w:r>
+        <w:r>
+          <w:rPr>
+            <w:noProof/>
+            <w:webHidden/>
+          </w:rPr>
+          <w:fldChar w:fldCharType="end"/>
+        </w:r>
+      </w:hyperlink>
+    </w:p>
+    <w:p>
+      <w:pPr>
+        <w:pStyle w:val="TableofFigures"/>
+        <w:tabs>
+          <w:tab w:val="right" w:leader="dot" w:pos="9350"/>
+        </w:tabs>
+        <w:rPr>
+          <w:rFonts w:eastAsiaTheme="minorEastAsia"/>
+          <w:noProof/>
+          <w:lang w:val="en-IN" w:eastAsia="en-IN"/>
+        </w:rPr>
+      </w:pPr>
+      <w:hyperlink w:anchor="_Toc91339101" w:history="1">
         <w:r>
           <w:rPr>
             <w:rStyle w:val="Hyperlink"/>
@@ -2789,77 +2789,7 @@
             <w:noProof/>
             <w:webHidden/>
           </w:rPr>
-          <w:instrText xml:space="preserve"> PAGEREF _Toc90757631 \h </w:instrText>
-        </w:r>
-        <w:r>
-          <w:rPr>
-            <w:noProof/>
-            <w:webHidden/>
-          </w:rPr>
-        </w:r>
-        <w:r>
-          <w:rPr>
-            <w:noProof/>
-            <w:webHidden/>
-          </w:rPr>
-          <w:fldChar w:fldCharType="separate"/>
-        </w:r>
-        <w:r>
-          <w:rPr>
-            <w:noProof/>
-            <w:webHidden/>
-          </w:rPr>
-          <w:t>16</w:t>
-        </w:r>
-        <w:r>
-          <w:rPr>
-            <w:noProof/>
-            <w:webHidden/>
-          </w:rPr>
-          <w:fldChar w:fldCharType="end"/>
-        </w:r>
-      </w:hyperlink>
-    </w:p>
-    <w:p>
-      <w:pPr>
-        <w:pStyle w:val="TableofFigures"/>
-        <w:tabs>
-          <w:tab w:val="right" w:leader="dot" w:pos="9350"/>
-        </w:tabs>
-        <w:rPr>
-          <w:rFonts w:eastAsiaTheme="minorEastAsia"/>
-          <w:noProof/>
-          <w:lang w:val="en-IN" w:eastAsia="en-IN"/>
-        </w:rPr>
-      </w:pPr>
-      <w:hyperlink w:anchor="_Toc90757632" w:history="1">
-        <w:r>
-          <w:rPr>
-            <w:rStyle w:val="Hyperlink"/>
-            <w:noProof/>
-          </w:rPr>
-          <w:t>Figure 10 A snapshot of the Variable inflation factor of the Features.</w:t>
-        </w:r>
-        <w:r>
-          <w:rPr>
-            <w:noProof/>
-            <w:webHidden/>
-          </w:rPr>
-          <w:tab/>
-        </w:r>
-        <w:r>
-          <w:rPr>
-            <w:noProof/>
-            <w:webHidden/>
-          </w:rPr>
-          <w:fldChar w:fldCharType="begin"/>
-        </w:r>
-        <w:r>
-          <w:rPr>
-            <w:noProof/>
-            <w:webHidden/>
-          </w:rPr>
-          <w:instrText xml:space="preserve"> PAGEREF _Toc90757632 \h </w:instrText>
+          <w:instrText xml:space="preserve"> PAGEREF _Toc91339101 \h </w:instrText>
         </w:r>
         <w:r>
           <w:rPr>
@@ -2902,7 +2832,77 @@
           <w:lang w:val="en-IN" w:eastAsia="en-IN"/>
         </w:rPr>
       </w:pPr>
-      <w:hyperlink w:anchor="_Toc90757633" w:history="1">
+      <w:hyperlink w:anchor="_Toc91339102" w:history="1">
+        <w:r>
+          <w:rPr>
+            <w:rStyle w:val="Hyperlink"/>
+            <w:noProof/>
+          </w:rPr>
+          <w:t>Figure 10 A snapshot of the Variable inflation factor of the Features.</w:t>
+        </w:r>
+        <w:r>
+          <w:rPr>
+            <w:noProof/>
+            <w:webHidden/>
+          </w:rPr>
+          <w:tab/>
+        </w:r>
+        <w:r>
+          <w:rPr>
+            <w:noProof/>
+            <w:webHidden/>
+          </w:rPr>
+          <w:fldChar w:fldCharType="begin"/>
+        </w:r>
+        <w:r>
+          <w:rPr>
+            <w:noProof/>
+            <w:webHidden/>
+          </w:rPr>
+          <w:instrText xml:space="preserve"> PAGEREF _Toc91339102 \h </w:instrText>
+        </w:r>
+        <w:r>
+          <w:rPr>
+            <w:noProof/>
+            <w:webHidden/>
+          </w:rPr>
+        </w:r>
+        <w:r>
+          <w:rPr>
+            <w:noProof/>
+            <w:webHidden/>
+          </w:rPr>
+          <w:fldChar w:fldCharType="separate"/>
+        </w:r>
+        <w:r>
+          <w:rPr>
+            <w:noProof/>
+            <w:webHidden/>
+          </w:rPr>
+          <w:t>18</w:t>
+        </w:r>
+        <w:r>
+          <w:rPr>
+            <w:noProof/>
+            <w:webHidden/>
+          </w:rPr>
+          <w:fldChar w:fldCharType="end"/>
+        </w:r>
+      </w:hyperlink>
+    </w:p>
+    <w:p>
+      <w:pPr>
+        <w:pStyle w:val="TableofFigures"/>
+        <w:tabs>
+          <w:tab w:val="right" w:leader="dot" w:pos="9350"/>
+        </w:tabs>
+        <w:rPr>
+          <w:rFonts w:eastAsiaTheme="minorEastAsia"/>
+          <w:noProof/>
+          <w:lang w:val="en-IN" w:eastAsia="en-IN"/>
+        </w:rPr>
+      </w:pPr>
+      <w:hyperlink w:anchor="_Toc91339103" w:history="1">
         <w:r>
           <w:rPr>
             <w:rStyle w:val="Hyperlink"/>
@@ -2937,7 +2937,7 @@
             <w:noProof/>
             <w:webHidden/>
           </w:rPr>
-          <w:instrText xml:space="preserve"> PAGEREF _Toc90757633 \h </w:instrText>
+          <w:instrText xml:space="preserve"> PAGEREF _Toc91339103 \h </w:instrText>
         </w:r>
         <w:r>
           <w:rPr>
@@ -2957,7 +2957,7 @@
             <w:noProof/>
             <w:webHidden/>
           </w:rPr>
-          <w:t>18</w:t>
+          <w:t>19</w:t>
         </w:r>
         <w:r>
           <w:rPr>
@@ -2980,7 +2980,7 @@
           <w:lang w:val="en-IN" w:eastAsia="en-IN"/>
         </w:rPr>
       </w:pPr>
-      <w:hyperlink w:anchor="_Toc90757634" w:history="1">
+      <w:hyperlink w:anchor="_Toc91339104" w:history="1">
         <w:r>
           <w:rPr>
             <w:rStyle w:val="Hyperlink"/>
@@ -3007,7 +3007,7 @@
             <w:noProof/>
             <w:webHidden/>
           </w:rPr>
-          <w:instrText xml:space="preserve"> PAGEREF _Toc90757634 \h </w:instrText>
+          <w:instrText xml:space="preserve"> PAGEREF _Toc91339104 \h </w:instrText>
         </w:r>
         <w:r>
           <w:rPr>
@@ -3027,7 +3027,7 @@
             <w:noProof/>
             <w:webHidden/>
           </w:rPr>
-          <w:t>18</w:t>
+          <w:t>19</w:t>
         </w:r>
         <w:r>
           <w:rPr>
@@ -3129,7 +3129,7 @@
         <w:pStyle w:val="Heading1"/>
         <w:jc w:val="both"/>
       </w:pPr>
-      <w:bookmarkStart w:id="1" w:name="_Toc90757591"/>
+      <w:bookmarkStart w:id="1" w:name="_Toc91339073"/>
       <w:r>
         <w:lastRenderedPageBreak/>
         <w:t>Acknowledgement</w:t>
@@ -3295,7 +3295,7 @@
           <w:rFonts w:ascii="Times New Roman" w:hAnsi="Times New Roman" w:cs="Times New Roman"/>
         </w:rPr>
       </w:pPr>
-      <w:bookmarkStart w:id="2" w:name="_Toc90757592"/>
+      <w:bookmarkStart w:id="2" w:name="_Toc91339074"/>
       <w:r>
         <w:rPr>
           <w:rFonts w:ascii="Times New Roman" w:hAnsi="Times New Roman" w:cs="Times New Roman"/>
@@ -3349,7 +3349,7 @@
           <w:shd w:val="clear" w:color="auto" w:fill="FFFFFF"/>
         </w:rPr>
       </w:pPr>
-      <w:bookmarkStart w:id="3" w:name="_Toc90757593"/>
+      <w:bookmarkStart w:id="3" w:name="_Toc91339075"/>
       <w:r>
         <w:rPr>
           <w:rFonts w:ascii="Times New Roman" w:hAnsi="Times New Roman" w:cs="Times New Roman"/>
@@ -3380,6 +3380,17 @@
           <w:shd w:val="clear" w:color="auto" w:fill="FFFFFF"/>
         </w:rPr>
       </w:pPr>
+    </w:p>
+    <w:p>
+      <w:pPr>
+        <w:jc w:val="both"/>
+        <w:rPr>
+          <w:rFonts w:ascii="Times New Roman" w:hAnsi="Times New Roman" w:cs="Times New Roman"/>
+          <w:sz w:val="24"/>
+          <w:szCs w:val="24"/>
+          <w:shd w:val="clear" w:color="auto" w:fill="FFFFFF"/>
+        </w:rPr>
+      </w:pPr>
       <w:r>
         <w:rPr>
           <w:rFonts w:ascii="Times New Roman" w:hAnsi="Times New Roman" w:cs="Times New Roman"/>
@@ -3401,7 +3412,7 @@
           <w:shd w:val="clear" w:color="auto" w:fill="FFFFFF"/>
         </w:rPr>
       </w:pPr>
-      <w:bookmarkStart w:id="4" w:name="_Toc90757594"/>
+      <w:bookmarkStart w:id="4" w:name="_Toc91339076"/>
       <w:r>
         <w:rPr>
           <w:rFonts w:ascii="Times New Roman" w:hAnsi="Times New Roman" w:cs="Times New Roman"/>
@@ -3421,6 +3432,18 @@
         <w:t>Background</w:t>
       </w:r>
       <w:bookmarkEnd w:id="4"/>
+    </w:p>
+    <w:p>
+      <w:pPr>
+        <w:jc w:val="both"/>
+        <w:rPr>
+          <w:rFonts w:ascii="Times New Roman" w:hAnsi="Times New Roman" w:cs="Times New Roman"/>
+          <w:color w:val="333333"/>
+          <w:sz w:val="24"/>
+          <w:szCs w:val="24"/>
+          <w:shd w:val="clear" w:color="auto" w:fill="FFFFFF"/>
+        </w:rPr>
+      </w:pPr>
     </w:p>
     <w:p>
       <w:pPr>
@@ -3627,7 +3650,7 @@
           <w:shd w:val="clear" w:color="auto" w:fill="FFFFFF"/>
         </w:rPr>
       </w:pPr>
-      <w:bookmarkStart w:id="5" w:name="_Toc90757595"/>
+      <w:bookmarkStart w:id="5" w:name="_Toc91339077"/>
       <w:r>
         <w:rPr>
           <w:rFonts w:ascii="Times New Roman" w:hAnsi="Times New Roman" w:cs="Times New Roman"/>
@@ -3675,6 +3698,18 @@
         </w:rPr>
         <w:tab/>
       </w:r>
+    </w:p>
+    <w:p>
+      <w:pPr>
+        <w:jc w:val="both"/>
+        <w:rPr>
+          <w:rFonts w:ascii="Times New Roman" w:hAnsi="Times New Roman" w:cs="Times New Roman"/>
+          <w:color w:val="333333"/>
+          <w:sz w:val="24"/>
+          <w:szCs w:val="24"/>
+          <w:shd w:val="clear" w:color="auto" w:fill="FFFFFF"/>
+        </w:rPr>
+      </w:pPr>
     </w:p>
     <w:p>
       <w:pPr>
@@ -6127,6 +6162,7 @@
                 <w:rFonts w:ascii="Calibri" w:eastAsia="Times New Roman" w:hAnsi="Calibri" w:cs="Times New Roman"/>
                 <w:color w:val="000000"/>
               </w:rPr>
+              <w:lastRenderedPageBreak/>
               <w:t>19</w:t>
             </w:r>
           </w:p>
@@ -6234,7 +6270,6 @@
                 <w:rFonts w:ascii="Calibri" w:eastAsia="Times New Roman" w:hAnsi="Calibri" w:cs="Times New Roman"/>
                 <w:color w:val="000000"/>
               </w:rPr>
-              <w:lastRenderedPageBreak/>
               <w:t>20</w:t>
             </w:r>
           </w:p>
@@ -6769,7 +6804,7 @@
           <w:rFonts w:ascii="Times New Roman" w:hAnsi="Times New Roman" w:cs="Times New Roman"/>
         </w:rPr>
       </w:pPr>
-      <w:bookmarkStart w:id="6" w:name="_Toc90757596"/>
+      <w:bookmarkStart w:id="6" w:name="_Toc91339078"/>
       <w:r>
         <w:rPr>
           <w:rFonts w:ascii="Times New Roman" w:hAnsi="Times New Roman" w:cs="Times New Roman"/>
@@ -6816,7 +6851,7 @@
           <w:shd w:val="clear" w:color="auto" w:fill="FFFFFF"/>
         </w:rPr>
       </w:pPr>
-      <w:bookmarkStart w:id="7" w:name="_Toc90757597"/>
+      <w:bookmarkStart w:id="7" w:name="_Toc91339079"/>
       <w:r>
         <w:rPr>
           <w:rFonts w:ascii="Times New Roman" w:hAnsi="Times New Roman" w:cs="Times New Roman"/>
@@ -6840,13 +6875,6 @@
     <w:p>
       <w:pPr>
         <w:jc w:val="both"/>
-        <w:rPr>
-          <w:rFonts w:ascii="Times New Roman" w:hAnsi="Times New Roman" w:cs="Times New Roman"/>
-          <w:color w:val="333333"/>
-          <w:sz w:val="24"/>
-          <w:szCs w:val="24"/>
-          <w:shd w:val="clear" w:color="auto" w:fill="FFFFFF"/>
-        </w:rPr>
       </w:pPr>
     </w:p>
     <w:p>
@@ -7031,7 +7059,6 @@
           <w:shd w:val="clear" w:color="auto" w:fill="FFFFFF"/>
         </w:rPr>
       </w:pPr>
-      <w:commentRangeStart w:id="8"/>
       <w:r>
         <w:rPr>
           <w:rFonts w:ascii="Times New Roman" w:hAnsi="Times New Roman" w:cs="Times New Roman"/>
@@ -7040,24 +7067,7 @@
           <w:szCs w:val="24"/>
           <w:shd w:val="clear" w:color="auto" w:fill="FFFFFF"/>
         </w:rPr>
-        <w:t>19</w:t>
-      </w:r>
-      <w:commentRangeEnd w:id="8"/>
-      <w:r>
-        <w:rPr>
-          <w:rStyle w:val="CommentReference"/>
-        </w:rPr>
-        <w:commentReference w:id="8"/>
-      </w:r>
-      <w:r>
-        <w:rPr>
-          <w:rFonts w:ascii="Times New Roman" w:hAnsi="Times New Roman" w:cs="Times New Roman"/>
-          <w:color w:val="333333"/>
-          <w:sz w:val="24"/>
-          <w:szCs w:val="24"/>
-          <w:shd w:val="clear" w:color="auto" w:fill="FFFFFF"/>
-        </w:rPr>
-        <w:t xml:space="preserve">-Dec is the </w:t>
+        <w:t xml:space="preserve">19-Dec is the </w:t>
       </w:r>
       <w:r>
         <w:rPr>
@@ -7152,7 +7162,7 @@
                     <pic:cNvPicPr/>
                   </pic:nvPicPr>
                   <pic:blipFill>
-                    <a:blip r:embed="rId12"/>
+                    <a:blip r:embed="rId8"/>
                     <a:stretch>
                       <a:fillRect/>
                     </a:stretch>
@@ -7198,22 +7208,35 @@
           <w:u w:val="single"/>
         </w:rPr>
       </w:pPr>
-      <w:bookmarkStart w:id="9" w:name="_Toc90757623"/>
+      <w:bookmarkStart w:id="8" w:name="_Toc91339093"/>
       <w:r>
         <w:t xml:space="preserve">Figure </w:t>
       </w:r>
-      <w:fldSimple w:instr=" SEQ Figure \* ARABIC ">
-        <w:r>
-          <w:rPr>
-            <w:noProof/>
-          </w:rPr>
-          <w:t>1</w:t>
-        </w:r>
-      </w:fldSimple>
+      <w:r>
+        <w:fldChar w:fldCharType="begin"/>
+      </w:r>
+      <w:r>
+        <w:instrText xml:space="preserve"> SEQ Figure \* ARABIC </w:instrText>
+      </w:r>
+      <w:r>
+        <w:fldChar w:fldCharType="separate"/>
+      </w:r>
+      <w:r>
+        <w:rPr>
+          <w:noProof/>
+        </w:rPr>
+        <w:t>1</w:t>
+      </w:r>
+      <w:r>
+        <w:rPr>
+          <w:noProof/>
+        </w:rPr>
+        <w:fldChar w:fldCharType="end"/>
+      </w:r>
       <w:r>
         <w:t xml:space="preserve"> Snapshot of the Gantt chart of the project plan for illustration purposes</w:t>
       </w:r>
-      <w:bookmarkEnd w:id="9"/>
+      <w:bookmarkEnd w:id="8"/>
     </w:p>
     <w:p>
       <w:pPr>
@@ -7278,10 +7301,10 @@
             <v:path o:extrusionok="f" gradientshapeok="t" o:connecttype="rect"/>
             <o:lock v:ext="edit" aspectratio="t"/>
           </v:shapetype>
-          <v:shape id="_x0000_i1025" type="#_x0000_t75" style="width:55.85pt;height:36.3pt" o:ole="">
-            <v:imagedata r:id="rId13" o:title=""/>
+          <v:shape id="_x0000_i1030" type="#_x0000_t75" style="width:55.5pt;height:36pt" o:ole="">
+            <v:imagedata r:id="rId9" o:title=""/>
           </v:shape>
-          <o:OLEObject Type="Embed" ProgID="Excel.Sheet.12" ShapeID="_x0000_i1025" DrawAspect="Icon" ObjectID="_1701370381" r:id="rId14"/>
+          <o:OLEObject Type="Embed" ProgID="Excel.Sheet.12" ShapeID="_x0000_i1030" DrawAspect="Icon" ObjectID="_1701951893" r:id="rId10"/>
         </w:object>
       </w:r>
     </w:p>
@@ -7308,7 +7331,7 @@
           <w:shd w:val="clear" w:color="auto" w:fill="FFFFFF"/>
         </w:rPr>
       </w:pPr>
-      <w:bookmarkStart w:id="10" w:name="_Toc90757598"/>
+      <w:bookmarkStart w:id="9" w:name="_Toc91339080"/>
       <w:r>
         <w:rPr>
           <w:rFonts w:ascii="Times New Roman" w:hAnsi="Times New Roman" w:cs="Times New Roman"/>
@@ -7327,7 +7350,18 @@
         </w:rPr>
         <w:t>Flow Chart</w:t>
       </w:r>
-      <w:bookmarkEnd w:id="10"/>
+      <w:bookmarkEnd w:id="9"/>
+    </w:p>
+    <w:p>
+      <w:pPr>
+        <w:jc w:val="both"/>
+        <w:rPr>
+          <w:rFonts w:ascii="Times New Roman" w:hAnsi="Times New Roman" w:cs="Times New Roman"/>
+          <w:sz w:val="24"/>
+          <w:szCs w:val="24"/>
+          <w:highlight w:val="yellow"/>
+        </w:rPr>
+      </w:pPr>
     </w:p>
     <w:p>
       <w:pPr>
@@ -7440,7 +7474,7 @@
                     <pic:cNvPicPr/>
                   </pic:nvPicPr>
                   <pic:blipFill>
-                    <a:blip r:embed="rId15">
+                    <a:blip r:embed="rId11">
                       <a:extLst>
                         <a:ext uri="{28A0092B-C50C-407E-A947-70E740481C1C}">
                           <a14:useLocalDpi xmlns:a14="http://schemas.microsoft.com/office/drawing/2010/main" val="0"/>
@@ -7478,22 +7512,35 @@
           <w:szCs w:val="24"/>
         </w:rPr>
       </w:pPr>
-      <w:bookmarkStart w:id="11" w:name="_Toc90757624"/>
+      <w:bookmarkStart w:id="10" w:name="_Toc91339094"/>
       <w:r>
         <w:t xml:space="preserve">Figure </w:t>
       </w:r>
-      <w:fldSimple w:instr=" SEQ Figure \* ARABIC ">
-        <w:r>
-          <w:rPr>
-            <w:noProof/>
-          </w:rPr>
-          <w:t>2</w:t>
-        </w:r>
-      </w:fldSimple>
+      <w:r>
+        <w:fldChar w:fldCharType="begin"/>
+      </w:r>
+      <w:r>
+        <w:instrText xml:space="preserve"> SEQ Figure \* ARABIC </w:instrText>
+      </w:r>
+      <w:r>
+        <w:fldChar w:fldCharType="separate"/>
+      </w:r>
+      <w:r>
+        <w:rPr>
+          <w:noProof/>
+        </w:rPr>
+        <w:t>2</w:t>
+      </w:r>
+      <w:r>
+        <w:rPr>
+          <w:noProof/>
+        </w:rPr>
+        <w:fldChar w:fldCharType="end"/>
+      </w:r>
       <w:r>
         <w:t xml:space="preserve"> Project Flow Chart</w:t>
       </w:r>
-      <w:bookmarkEnd w:id="11"/>
+      <w:bookmarkEnd w:id="10"/>
     </w:p>
     <w:p>
       <w:pPr>
@@ -7553,12 +7600,11 @@
           <w:rFonts w:ascii="Times New Roman" w:hAnsi="Times New Roman" w:cs="Times New Roman"/>
         </w:rPr>
       </w:pPr>
-      <w:bookmarkStart w:id="12" w:name="_Toc90757599"/>
-      <w:r>
-        <w:rPr>
-          <w:rFonts w:ascii="Times New Roman" w:hAnsi="Times New Roman" w:cs="Times New Roman"/>
-        </w:rPr>
-        <w:lastRenderedPageBreak/>
+      <w:bookmarkStart w:id="11" w:name="_Toc91339081"/>
+      <w:r>
+        <w:rPr>
+          <w:rFonts w:ascii="Times New Roman" w:hAnsi="Times New Roman" w:cs="Times New Roman"/>
+        </w:rPr>
         <w:t>Chapter 3</w:t>
       </w:r>
       <w:r>
@@ -7579,46 +7625,46 @@
         </w:rPr>
         <w:t>nalysis</w:t>
       </w:r>
+      <w:bookmarkEnd w:id="11"/>
+    </w:p>
+    <w:p>
+      <w:pPr>
+        <w:rPr>
+          <w:lang w:val="en-IN"/>
+        </w:rPr>
+      </w:pPr>
+    </w:p>
+    <w:p>
+      <w:pPr>
+        <w:pStyle w:val="Heading2"/>
+        <w:jc w:val="both"/>
+        <w:rPr>
+          <w:rFonts w:ascii="Times New Roman" w:hAnsi="Times New Roman" w:cs="Times New Roman"/>
+          <w:sz w:val="24"/>
+          <w:szCs w:val="24"/>
+          <w:shd w:val="clear" w:color="auto" w:fill="FFFFFF"/>
+        </w:rPr>
+      </w:pPr>
+      <w:bookmarkStart w:id="12" w:name="_Toc91339082"/>
+      <w:r>
+        <w:rPr>
+          <w:rFonts w:ascii="Times New Roman" w:hAnsi="Times New Roman" w:cs="Times New Roman"/>
+          <w:sz w:val="24"/>
+          <w:szCs w:val="24"/>
+          <w:shd w:val="clear" w:color="auto" w:fill="FFFFFF"/>
+        </w:rPr>
+        <w:t xml:space="preserve">3.1 </w:t>
+      </w:r>
+      <w:r>
+        <w:rPr>
+          <w:rFonts w:ascii="Times New Roman" w:hAnsi="Times New Roman" w:cs="Times New Roman"/>
+          <w:sz w:val="24"/>
+          <w:szCs w:val="24"/>
+          <w:shd w:val="clear" w:color="auto" w:fill="FFFFFF"/>
+        </w:rPr>
+        <w:t>Five Point Summary</w:t>
+      </w:r>
       <w:bookmarkEnd w:id="12"/>
-    </w:p>
-    <w:p>
-      <w:pPr>
-        <w:rPr>
-          <w:lang w:val="en-IN"/>
-        </w:rPr>
-      </w:pPr>
-    </w:p>
-    <w:p>
-      <w:pPr>
-        <w:pStyle w:val="Heading2"/>
-        <w:jc w:val="both"/>
-        <w:rPr>
-          <w:rFonts w:ascii="Times New Roman" w:hAnsi="Times New Roman" w:cs="Times New Roman"/>
-          <w:sz w:val="24"/>
-          <w:szCs w:val="24"/>
-          <w:shd w:val="clear" w:color="auto" w:fill="FFFFFF"/>
-        </w:rPr>
-      </w:pPr>
-      <w:bookmarkStart w:id="13" w:name="_Toc90757600"/>
-      <w:r>
-        <w:rPr>
-          <w:rFonts w:ascii="Times New Roman" w:hAnsi="Times New Roman" w:cs="Times New Roman"/>
-          <w:sz w:val="24"/>
-          <w:szCs w:val="24"/>
-          <w:shd w:val="clear" w:color="auto" w:fill="FFFFFF"/>
-        </w:rPr>
-        <w:t xml:space="preserve">3.1 </w:t>
-      </w:r>
-      <w:r>
-        <w:rPr>
-          <w:rFonts w:ascii="Times New Roman" w:hAnsi="Times New Roman" w:cs="Times New Roman"/>
-          <w:sz w:val="24"/>
-          <w:szCs w:val="24"/>
-          <w:shd w:val="clear" w:color="auto" w:fill="FFFFFF"/>
-        </w:rPr>
-        <w:t>Five Point Summary</w:t>
-      </w:r>
-      <w:bookmarkEnd w:id="13"/>
       <w:r>
         <w:rPr>
           <w:rFonts w:ascii="Times New Roman" w:hAnsi="Times New Roman" w:cs="Times New Roman"/>
@@ -8007,6 +8053,929 @@
             <wp:extent cx="5057775" cy="3698768"/>
             <wp:effectExtent l="0" t="0" r="0" b="0"/>
             <wp:docPr id="4" name="Picture 4"/>
+            <wp:cNvGraphicFramePr>
+              <a:graphicFrameLocks xmlns:a="http://schemas.openxmlformats.org/drawingml/2006/main" noChangeAspect="1"/>
+            </wp:cNvGraphicFramePr>
+            <a:graphic xmlns:a="http://schemas.openxmlformats.org/drawingml/2006/main">
+              <a:graphicData uri="http://schemas.openxmlformats.org/drawingml/2006/picture">
+                <pic:pic xmlns:pic="http://schemas.openxmlformats.org/drawingml/2006/picture">
+                  <pic:nvPicPr>
+                    <pic:cNvPr id="1" name=""/>
+                    <pic:cNvPicPr/>
+                  </pic:nvPicPr>
+                  <pic:blipFill>
+                    <a:blip r:embed="rId12"/>
+                    <a:stretch>
+                      <a:fillRect/>
+                    </a:stretch>
+                  </pic:blipFill>
+                  <pic:spPr>
+                    <a:xfrm>
+                      <a:off x="0" y="0"/>
+                      <a:ext cx="5074154" cy="3710746"/>
+                    </a:xfrm>
+                    <a:prstGeom prst="rect">
+                      <a:avLst/>
+                    </a:prstGeom>
+                  </pic:spPr>
+                </pic:pic>
+              </a:graphicData>
+            </a:graphic>
+          </wp:inline>
+        </w:drawing>
+      </w:r>
+    </w:p>
+    <w:p>
+      <w:pPr>
+        <w:pStyle w:val="Caption"/>
+        <w:jc w:val="both"/>
+      </w:pPr>
+      <w:bookmarkStart w:id="13" w:name="_Toc91339095"/>
+      <w:r>
+        <w:t xml:space="preserve">Figure </w:t>
+      </w:r>
+      <w:r>
+        <w:fldChar w:fldCharType="begin"/>
+      </w:r>
+      <w:r>
+        <w:instrText xml:space="preserve"> SEQ Figure \* ARABIC </w:instrText>
+      </w:r>
+      <w:r>
+        <w:fldChar w:fldCharType="separate"/>
+      </w:r>
+      <w:r>
+        <w:rPr>
+          <w:noProof/>
+        </w:rPr>
+        <w:t>3</w:t>
+      </w:r>
+      <w:r>
+        <w:rPr>
+          <w:noProof/>
+        </w:rPr>
+        <w:fldChar w:fldCharType="end"/>
+      </w:r>
+      <w:r>
+        <w:t xml:space="preserve"> </w:t>
+      </w:r>
+      <w:r>
+        <w:t>Five-point</w:t>
+      </w:r>
+      <w:r>
+        <w:t xml:space="preserve"> statistical summary of the given dataset</w:t>
+      </w:r>
+      <w:bookmarkEnd w:id="13"/>
+    </w:p>
+    <w:p>
+      <w:pPr>
+        <w:spacing w:after="0"/>
+        <w:jc w:val="both"/>
+      </w:pPr>
+      <w:r>
+        <w:rPr>
+          <w:rFonts w:ascii="Times New Roman" w:hAnsi="Times New Roman" w:cs="Times New Roman"/>
+          <w:b/>
+          <w:sz w:val="24"/>
+          <w:szCs w:val="24"/>
+        </w:rPr>
+        <w:t>Observation from the above figure:</w:t>
+      </w:r>
+    </w:p>
+    <w:p>
+      <w:pPr>
+        <w:pStyle w:val="ListParagraph"/>
+        <w:numPr>
+          <w:ilvl w:val="0"/>
+          <w:numId w:val="17"/>
+        </w:numPr>
+        <w:spacing w:after="0" w:line="240" w:lineRule="auto"/>
+        <w:jc w:val="both"/>
+        <w:rPr>
+          <w:rFonts w:ascii="Times New Roman" w:hAnsi="Times New Roman" w:cs="Times New Roman"/>
+          <w:sz w:val="24"/>
+          <w:szCs w:val="24"/>
+        </w:rPr>
+      </w:pPr>
+      <w:r>
+        <w:rPr>
+          <w:rFonts w:ascii="Times New Roman" w:hAnsi="Times New Roman" w:cs="Times New Roman"/>
+          <w:sz w:val="24"/>
+          <w:szCs w:val="24"/>
+        </w:rPr>
+        <w:t xml:space="preserve">Looking through the distribution of features coast, sight, basement, </w:t>
+      </w:r>
+      <w:proofErr w:type="spellStart"/>
+      <w:r>
+        <w:rPr>
+          <w:rFonts w:ascii="Times New Roman" w:hAnsi="Times New Roman" w:cs="Times New Roman"/>
+          <w:sz w:val="24"/>
+          <w:szCs w:val="24"/>
+        </w:rPr>
+        <w:t>yr_renovated</w:t>
+      </w:r>
+      <w:proofErr w:type="spellEnd"/>
+      <w:r>
+        <w:rPr>
+          <w:rFonts w:ascii="Times New Roman" w:hAnsi="Times New Roman" w:cs="Times New Roman"/>
+          <w:sz w:val="24"/>
+          <w:szCs w:val="24"/>
+        </w:rPr>
+        <w:t xml:space="preserve"> and furnished it is </w:t>
+      </w:r>
+      <w:r>
+        <w:rPr>
+          <w:rFonts w:ascii="Times New Roman" w:hAnsi="Times New Roman" w:cs="Times New Roman"/>
+          <w:b/>
+          <w:sz w:val="24"/>
+          <w:szCs w:val="24"/>
+        </w:rPr>
+        <w:t>left skewed</w:t>
+      </w:r>
+      <w:r>
+        <w:rPr>
+          <w:rFonts w:ascii="Times New Roman" w:hAnsi="Times New Roman" w:cs="Times New Roman"/>
+          <w:sz w:val="24"/>
+          <w:szCs w:val="24"/>
+        </w:rPr>
+        <w:t>. It is clearly evident from the above summary that the values for minimum, 25 percentil</w:t>
+      </w:r>
+      <w:r>
+        <w:rPr>
+          <w:rFonts w:ascii="Times New Roman" w:hAnsi="Times New Roman" w:cs="Times New Roman"/>
+          <w:sz w:val="24"/>
+          <w:szCs w:val="24"/>
+        </w:rPr>
+        <w:t>e</w:t>
+      </w:r>
+      <w:r>
+        <w:rPr>
+          <w:rFonts w:ascii="Times New Roman" w:hAnsi="Times New Roman" w:cs="Times New Roman"/>
+          <w:sz w:val="24"/>
+          <w:szCs w:val="24"/>
+        </w:rPr>
+        <w:t>, 50 percentile and 75 percentile is 0. This is also referred as negative skewness in data.</w:t>
+      </w:r>
+    </w:p>
+    <w:p>
+      <w:pPr>
+        <w:pStyle w:val="ListParagraph"/>
+        <w:numPr>
+          <w:ilvl w:val="0"/>
+          <w:numId w:val="17"/>
+        </w:numPr>
+        <w:spacing w:line="240" w:lineRule="auto"/>
+        <w:jc w:val="both"/>
+        <w:rPr>
+          <w:rFonts w:ascii="Times New Roman" w:hAnsi="Times New Roman" w:cs="Times New Roman"/>
+          <w:sz w:val="24"/>
+          <w:szCs w:val="24"/>
+        </w:rPr>
+      </w:pPr>
+      <w:r>
+        <w:rPr>
+          <w:rFonts w:ascii="Times New Roman" w:hAnsi="Times New Roman" w:cs="Times New Roman"/>
+          <w:sz w:val="24"/>
+          <w:szCs w:val="24"/>
+        </w:rPr>
+        <w:lastRenderedPageBreak/>
+        <w:t>S</w:t>
+      </w:r>
+      <w:r>
+        <w:rPr>
+          <w:rFonts w:ascii="Times New Roman" w:hAnsi="Times New Roman" w:cs="Times New Roman"/>
+          <w:sz w:val="24"/>
+          <w:szCs w:val="24"/>
+        </w:rPr>
+        <w:t xml:space="preserve">ome of the attributes seems like </w:t>
+      </w:r>
+      <w:r>
+        <w:rPr>
+          <w:rFonts w:ascii="Times New Roman" w:hAnsi="Times New Roman" w:cs="Times New Roman"/>
+          <w:b/>
+          <w:sz w:val="24"/>
+          <w:szCs w:val="24"/>
+        </w:rPr>
+        <w:t>normally distributed since the mean values are most probably equal to median values</w:t>
+      </w:r>
+      <w:r>
+        <w:rPr>
+          <w:rFonts w:ascii="Times New Roman" w:hAnsi="Times New Roman" w:cs="Times New Roman"/>
+          <w:sz w:val="24"/>
+          <w:szCs w:val="24"/>
+        </w:rPr>
+        <w:t xml:space="preserve">: </w:t>
+      </w:r>
+      <w:proofErr w:type="spellStart"/>
+      <w:r>
+        <w:rPr>
+          <w:rFonts w:ascii="Times New Roman" w:hAnsi="Times New Roman" w:cs="Times New Roman"/>
+          <w:sz w:val="24"/>
+          <w:szCs w:val="24"/>
+        </w:rPr>
+        <w:t>room_bed</w:t>
+      </w:r>
+      <w:proofErr w:type="spellEnd"/>
+      <w:r>
+        <w:rPr>
+          <w:rFonts w:ascii="Times New Roman" w:hAnsi="Times New Roman" w:cs="Times New Roman"/>
+          <w:sz w:val="24"/>
+          <w:szCs w:val="24"/>
+        </w:rPr>
+        <w:t>,</w:t>
+      </w:r>
+      <w:r>
+        <w:rPr>
+          <w:rFonts w:ascii="Times New Roman" w:hAnsi="Times New Roman" w:cs="Times New Roman"/>
+          <w:sz w:val="24"/>
+          <w:szCs w:val="24"/>
+        </w:rPr>
+        <w:t xml:space="preserve"> </w:t>
+      </w:r>
+      <w:proofErr w:type="spellStart"/>
+      <w:r>
+        <w:rPr>
+          <w:rFonts w:ascii="Times New Roman" w:hAnsi="Times New Roman" w:cs="Times New Roman"/>
+          <w:sz w:val="24"/>
+          <w:szCs w:val="24"/>
+        </w:rPr>
+        <w:t>room_bath</w:t>
+      </w:r>
+      <w:proofErr w:type="spellEnd"/>
+      <w:r>
+        <w:rPr>
+          <w:rFonts w:ascii="Times New Roman" w:hAnsi="Times New Roman" w:cs="Times New Roman"/>
+          <w:sz w:val="24"/>
+          <w:szCs w:val="24"/>
+        </w:rPr>
+        <w:t>,</w:t>
+      </w:r>
+      <w:r>
+        <w:rPr>
+          <w:rFonts w:ascii="Times New Roman" w:hAnsi="Times New Roman" w:cs="Times New Roman"/>
+          <w:sz w:val="24"/>
+          <w:szCs w:val="24"/>
+        </w:rPr>
+        <w:t xml:space="preserve"> </w:t>
+      </w:r>
+      <w:r>
+        <w:rPr>
+          <w:rFonts w:ascii="Times New Roman" w:hAnsi="Times New Roman" w:cs="Times New Roman"/>
+          <w:sz w:val="24"/>
+          <w:szCs w:val="24"/>
+        </w:rPr>
+        <w:t>cei</w:t>
+      </w:r>
+      <w:r>
+        <w:rPr>
+          <w:rFonts w:ascii="Times New Roman" w:hAnsi="Times New Roman" w:cs="Times New Roman"/>
+          <w:sz w:val="24"/>
+          <w:szCs w:val="24"/>
+        </w:rPr>
+        <w:t xml:space="preserve">l, condition, </w:t>
+      </w:r>
+      <w:proofErr w:type="spellStart"/>
+      <w:r>
+        <w:rPr>
+          <w:rFonts w:ascii="Times New Roman" w:hAnsi="Times New Roman" w:cs="Times New Roman"/>
+          <w:sz w:val="24"/>
+          <w:szCs w:val="24"/>
+        </w:rPr>
+        <w:t>yr_built</w:t>
+      </w:r>
+      <w:proofErr w:type="spellEnd"/>
+      <w:r>
+        <w:rPr>
+          <w:rFonts w:ascii="Times New Roman" w:hAnsi="Times New Roman" w:cs="Times New Roman"/>
+          <w:sz w:val="24"/>
+          <w:szCs w:val="24"/>
+        </w:rPr>
+        <w:t xml:space="preserve">, </w:t>
+      </w:r>
+      <w:proofErr w:type="spellStart"/>
+      <w:r>
+        <w:rPr>
+          <w:rFonts w:ascii="Times New Roman" w:hAnsi="Times New Roman" w:cs="Times New Roman"/>
+          <w:sz w:val="24"/>
+          <w:szCs w:val="24"/>
+        </w:rPr>
+        <w:t>zipcode</w:t>
+      </w:r>
+      <w:proofErr w:type="spellEnd"/>
+      <w:r>
+        <w:rPr>
+          <w:rFonts w:ascii="Times New Roman" w:hAnsi="Times New Roman" w:cs="Times New Roman"/>
+          <w:sz w:val="24"/>
+          <w:szCs w:val="24"/>
+        </w:rPr>
+        <w:t xml:space="preserve">, </w:t>
+      </w:r>
+      <w:proofErr w:type="spellStart"/>
+      <w:r>
+        <w:rPr>
+          <w:rFonts w:ascii="Times New Roman" w:hAnsi="Times New Roman" w:cs="Times New Roman"/>
+          <w:sz w:val="24"/>
+          <w:szCs w:val="24"/>
+        </w:rPr>
+        <w:t>lat</w:t>
+      </w:r>
+      <w:proofErr w:type="spellEnd"/>
+      <w:r>
+        <w:rPr>
+          <w:rFonts w:ascii="Times New Roman" w:hAnsi="Times New Roman" w:cs="Times New Roman"/>
+          <w:sz w:val="24"/>
+          <w:szCs w:val="24"/>
+        </w:rPr>
+        <w:t xml:space="preserve"> and lang.</w:t>
+      </w:r>
+    </w:p>
+    <w:p>
+      <w:pPr>
+        <w:pStyle w:val="Heading3"/>
+        <w:spacing w:line="14" w:lineRule="atLeast"/>
+        <w:jc w:val="both"/>
+        <w:rPr>
+          <w:rFonts w:ascii="Times New Roman" w:hAnsi="Times New Roman" w:cs="Times New Roman"/>
+          <w:color w:val="2E74B5" w:themeColor="accent1" w:themeShade="BF"/>
+          <w:lang w:val="en-IN"/>
+        </w:rPr>
+      </w:pPr>
+      <w:bookmarkStart w:id="14" w:name="_Toc91339083"/>
+      <w:r>
+        <w:rPr>
+          <w:rFonts w:ascii="Times New Roman" w:hAnsi="Times New Roman" w:cs="Times New Roman"/>
+          <w:color w:val="2E74B5" w:themeColor="accent1" w:themeShade="BF"/>
+          <w:lang w:val="en-IN"/>
+        </w:rPr>
+        <w:t>3</w:t>
+      </w:r>
+      <w:r>
+        <w:rPr>
+          <w:rFonts w:ascii="Times New Roman" w:hAnsi="Times New Roman" w:cs="Times New Roman"/>
+          <w:color w:val="2E74B5" w:themeColor="accent1" w:themeShade="BF"/>
+          <w:lang w:val="en-IN"/>
+        </w:rPr>
+        <w:t>.2. EDA and Visualizations</w:t>
+      </w:r>
+      <w:bookmarkEnd w:id="14"/>
+    </w:p>
+    <w:p>
+      <w:pPr>
+        <w:rPr>
+          <w:lang w:val="en-IN"/>
+        </w:rPr>
+      </w:pPr>
+    </w:p>
+    <w:p>
+      <w:pPr>
+        <w:spacing w:after="100" w:afterAutospacing="1" w:line="240" w:lineRule="auto"/>
+        <w:jc w:val="both"/>
+        <w:rPr>
+          <w:rFonts w:ascii="Times New Roman" w:eastAsia="Times New Roman" w:hAnsi="Times New Roman" w:cs="Times New Roman"/>
+          <w:color w:val="222222"/>
+          <w:sz w:val="24"/>
+          <w:szCs w:val="24"/>
+        </w:rPr>
+      </w:pPr>
+      <w:r>
+        <w:rPr>
+          <w:rFonts w:ascii="Times New Roman" w:eastAsia="Times New Roman" w:hAnsi="Times New Roman" w:cs="Times New Roman"/>
+          <w:color w:val="222222"/>
+          <w:sz w:val="24"/>
+          <w:szCs w:val="24"/>
+        </w:rPr>
+        <w:t>The preliminary analysis of data to discover relationships between measures in the data and to gain an insight on the trends, patterns, and relationships among various entities present in the data set with the help of statistics and visualization tools is called Exploratory Data Analysis (EDA). Exploratory data analysis is cross-classified in two different ways where each method is either graphical or non-graphical. And then, each method is either univariate, bivariate or multivariate.</w:t>
+      </w:r>
+    </w:p>
+    <w:p>
+      <w:pPr>
+        <w:pStyle w:val="Heading3"/>
+        <w:spacing w:line="14" w:lineRule="atLeast"/>
+        <w:jc w:val="both"/>
+        <w:rPr>
+          <w:rFonts w:ascii="Times New Roman" w:hAnsi="Times New Roman" w:cs="Times New Roman"/>
+          <w:color w:val="2E74B5" w:themeColor="accent1" w:themeShade="BF"/>
+          <w:shd w:val="clear" w:color="auto" w:fill="FFFFFF"/>
+        </w:rPr>
+      </w:pPr>
+      <w:bookmarkStart w:id="15" w:name="_Toc91339084"/>
+      <w:r>
+        <w:rPr>
+          <w:rFonts w:ascii="Times New Roman" w:hAnsi="Times New Roman" w:cs="Times New Roman"/>
+          <w:color w:val="2E74B5" w:themeColor="accent1" w:themeShade="BF"/>
+          <w:lang w:val="en-IN"/>
+        </w:rPr>
+        <w:t>3</w:t>
+      </w:r>
+      <w:r>
+        <w:rPr>
+          <w:rFonts w:ascii="Times New Roman" w:hAnsi="Times New Roman" w:cs="Times New Roman"/>
+          <w:color w:val="2E74B5" w:themeColor="accent1" w:themeShade="BF"/>
+          <w:lang w:val="en-IN"/>
+        </w:rPr>
+        <w:t xml:space="preserve">.2.1: </w:t>
+      </w:r>
+      <w:r>
+        <w:rPr>
+          <w:rFonts w:ascii="Times New Roman" w:hAnsi="Times New Roman" w:cs="Times New Roman"/>
+          <w:color w:val="2E74B5" w:themeColor="accent1" w:themeShade="BF"/>
+          <w:shd w:val="clear" w:color="auto" w:fill="FFFFFF"/>
+        </w:rPr>
+        <w:t>Univariate and Bivariate Analysis (Selective features)</w:t>
+      </w:r>
+      <w:bookmarkEnd w:id="15"/>
+    </w:p>
+    <w:p/>
+    <w:p>
+      <w:pPr>
+        <w:jc w:val="both"/>
+        <w:rPr>
+          <w:rFonts w:ascii="Times New Roman" w:eastAsia="Times New Roman" w:hAnsi="Times New Roman" w:cs="Times New Roman"/>
+          <w:color w:val="222222"/>
+          <w:sz w:val="24"/>
+          <w:szCs w:val="24"/>
+        </w:rPr>
+      </w:pPr>
+      <w:r>
+        <w:rPr>
+          <w:rFonts w:ascii="Times New Roman" w:eastAsia="Times New Roman" w:hAnsi="Times New Roman" w:cs="Times New Roman"/>
+          <w:b/>
+          <w:color w:val="222222"/>
+          <w:sz w:val="24"/>
+          <w:szCs w:val="24"/>
+        </w:rPr>
+        <w:t xml:space="preserve">Univariate Analysis: </w:t>
+      </w:r>
+      <w:r>
+        <w:rPr>
+          <w:rFonts w:ascii="Times New Roman" w:eastAsia="Times New Roman" w:hAnsi="Times New Roman" w:cs="Times New Roman"/>
+          <w:b/>
+          <w:color w:val="222222"/>
+          <w:sz w:val="24"/>
+          <w:szCs w:val="24"/>
+        </w:rPr>
+        <w:t>‘</w:t>
+      </w:r>
+      <w:r>
+        <w:rPr>
+          <w:rFonts w:ascii="Times New Roman" w:eastAsia="Times New Roman" w:hAnsi="Times New Roman" w:cs="Times New Roman"/>
+          <w:color w:val="222222"/>
+          <w:sz w:val="24"/>
+          <w:szCs w:val="24"/>
+        </w:rPr>
+        <w:t>Uni</w:t>
+      </w:r>
+      <w:r>
+        <w:rPr>
+          <w:rFonts w:ascii="Times New Roman" w:eastAsia="Times New Roman" w:hAnsi="Times New Roman" w:cs="Times New Roman"/>
+          <w:color w:val="222222"/>
+          <w:sz w:val="24"/>
+          <w:szCs w:val="24"/>
+        </w:rPr>
+        <w:t>’</w:t>
+      </w:r>
+      <w:r>
+        <w:rPr>
+          <w:rFonts w:ascii="Times New Roman" w:eastAsia="Times New Roman" w:hAnsi="Times New Roman" w:cs="Times New Roman"/>
+          <w:color w:val="222222"/>
+          <w:sz w:val="24"/>
+          <w:szCs w:val="24"/>
+        </w:rPr>
+        <w:t xml:space="preserve"> means one and variate means variable, so in univariate analysis, there is only one dependable variable. The objective of univariate analysis is to derive the data, define and summarize it, and analyze the pattern present in it. In a dataset, it explores each variable separately</w:t>
+      </w:r>
+      <w:r>
+        <w:rPr>
+          <w:rFonts w:ascii="Arial" w:hAnsi="Arial" w:cs="Arial"/>
+          <w:color w:val="222222"/>
+          <w:sz w:val="27"/>
+          <w:szCs w:val="27"/>
+          <w:shd w:val="clear" w:color="auto" w:fill="FFFFFF"/>
+        </w:rPr>
+        <w:t xml:space="preserve">. </w:t>
+      </w:r>
+      <w:r>
+        <w:rPr>
+          <w:rFonts w:ascii="Times New Roman" w:eastAsia="Times New Roman" w:hAnsi="Times New Roman" w:cs="Times New Roman"/>
+          <w:color w:val="222222"/>
+          <w:sz w:val="24"/>
+          <w:szCs w:val="24"/>
+        </w:rPr>
+        <w:t>Some patterns that can be easily identified with univariate analysis are Central Tendency (mean, mode and median), Dispersion (range, variance), Quartiles (interquartile range), and Standard deviation</w:t>
+      </w:r>
+      <w:r>
+        <w:rPr>
+          <w:rFonts w:ascii="Arial" w:hAnsi="Arial" w:cs="Arial"/>
+          <w:color w:val="222222"/>
+          <w:sz w:val="27"/>
+          <w:szCs w:val="27"/>
+          <w:shd w:val="clear" w:color="auto" w:fill="FFFFFF"/>
+        </w:rPr>
+        <w:t>.</w:t>
+      </w:r>
+    </w:p>
+    <w:p>
+      <w:pPr>
+        <w:jc w:val="both"/>
+        <w:rPr>
+          <w:rFonts w:ascii="Times New Roman" w:hAnsi="Times New Roman" w:cs="Times New Roman"/>
+          <w:b/>
+          <w:sz w:val="24"/>
+          <w:szCs w:val="24"/>
+          <w:lang w:val="en-IN"/>
+        </w:rPr>
+      </w:pPr>
+      <w:r>
+        <w:rPr>
+          <w:rFonts w:ascii="Times New Roman" w:hAnsi="Times New Roman" w:cs="Times New Roman"/>
+          <w:b/>
+          <w:sz w:val="24"/>
+          <w:szCs w:val="24"/>
+          <w:lang w:val="en-IN"/>
+        </w:rPr>
+        <w:t>Distribution of Price</w:t>
+      </w:r>
+    </w:p>
+    <w:p>
+      <w:pPr>
+        <w:keepNext/>
+        <w:jc w:val="both"/>
+      </w:pPr>
+      <w:r>
+        <w:t xml:space="preserve">      </w:t>
+      </w:r>
+      <w:r>
+        <w:rPr>
+          <w:noProof/>
+        </w:rPr>
+        <w:drawing>
+          <wp:inline distT="0" distB="0" distL="0" distR="0" wp14:anchorId="758B2281" wp14:editId="147983B3">
+            <wp:extent cx="3587750" cy="2483257"/>
+            <wp:effectExtent l="0" t="0" r="0" b="0"/>
+            <wp:docPr id="16" name="Picture 16"/>
+            <wp:cNvGraphicFramePr>
+              <a:graphicFrameLocks xmlns:a="http://schemas.openxmlformats.org/drawingml/2006/main" noChangeAspect="1"/>
+            </wp:cNvGraphicFramePr>
+            <a:graphic xmlns:a="http://schemas.openxmlformats.org/drawingml/2006/main">
+              <a:graphicData uri="http://schemas.openxmlformats.org/drawingml/2006/picture">
+                <pic:pic xmlns:pic="http://schemas.openxmlformats.org/drawingml/2006/picture">
+                  <pic:nvPicPr>
+                    <pic:cNvPr id="1" name=""/>
+                    <pic:cNvPicPr/>
+                  </pic:nvPicPr>
+                  <pic:blipFill>
+                    <a:blip r:embed="rId13"/>
+                    <a:stretch>
+                      <a:fillRect/>
+                    </a:stretch>
+                  </pic:blipFill>
+                  <pic:spPr>
+                    <a:xfrm>
+                      <a:off x="0" y="0"/>
+                      <a:ext cx="3597628" cy="2490094"/>
+                    </a:xfrm>
+                    <a:prstGeom prst="rect">
+                      <a:avLst/>
+                    </a:prstGeom>
+                  </pic:spPr>
+                </pic:pic>
+              </a:graphicData>
+            </a:graphic>
+          </wp:inline>
+        </w:drawing>
+      </w:r>
+    </w:p>
+    <w:p>
+      <w:pPr>
+        <w:pStyle w:val="Caption"/>
+        <w:jc w:val="both"/>
+      </w:pPr>
+      <w:bookmarkStart w:id="16" w:name="_Toc91339096"/>
+      <w:r>
+        <w:t xml:space="preserve">Figure </w:t>
+      </w:r>
+      <w:r>
+        <w:fldChar w:fldCharType="begin"/>
+      </w:r>
+      <w:r>
+        <w:instrText xml:space="preserve"> SEQ Figure \* ARABIC </w:instrText>
+      </w:r>
+      <w:r>
+        <w:fldChar w:fldCharType="separate"/>
+      </w:r>
+      <w:r>
+        <w:rPr>
+          <w:noProof/>
+        </w:rPr>
+        <w:t>4</w:t>
+      </w:r>
+      <w:r>
+        <w:rPr>
+          <w:noProof/>
+        </w:rPr>
+        <w:fldChar w:fldCharType="end"/>
+      </w:r>
+      <w:r>
+        <w:t xml:space="preserve"> </w:t>
+      </w:r>
+      <w:r>
+        <w:t>Distribution of Price</w:t>
+      </w:r>
+      <w:bookmarkEnd w:id="16"/>
+    </w:p>
+    <w:p>
+      <w:pPr>
+        <w:jc w:val="both"/>
+        <w:rPr>
+          <w:rFonts w:ascii="Times New Roman" w:hAnsi="Times New Roman" w:cs="Times New Roman"/>
+          <w:sz w:val="24"/>
+          <w:szCs w:val="24"/>
+        </w:rPr>
+      </w:pPr>
+      <w:r>
+        <w:rPr>
+          <w:rFonts w:ascii="Times New Roman" w:hAnsi="Times New Roman" w:cs="Times New Roman"/>
+          <w:b/>
+          <w:sz w:val="24"/>
+          <w:szCs w:val="24"/>
+        </w:rPr>
+        <w:t>Observation:</w:t>
+      </w:r>
+      <w:r>
+        <w:rPr>
+          <w:rFonts w:ascii="Times New Roman" w:hAnsi="Times New Roman" w:cs="Times New Roman"/>
+          <w:sz w:val="24"/>
+          <w:szCs w:val="24"/>
+        </w:rPr>
+        <w:t xml:space="preserve"> Target variable Price distribution is shown in the picture. It is clearly understandable that the target variable is right skewed which is a positive skewness. Most of the house property prices ranges in 40000</w:t>
+      </w:r>
+    </w:p>
+    <w:p>
+      <w:pPr>
+        <w:jc w:val="both"/>
+        <w:rPr>
+          <w:rFonts w:ascii="Times New Roman" w:eastAsia="Times New Roman" w:hAnsi="Times New Roman" w:cs="Times New Roman"/>
+          <w:color w:val="222222"/>
+          <w:sz w:val="24"/>
+          <w:szCs w:val="24"/>
+        </w:rPr>
+      </w:pPr>
+      <w:r>
+        <w:rPr>
+          <w:rFonts w:ascii="Times New Roman" w:eastAsia="Times New Roman" w:hAnsi="Times New Roman" w:cs="Times New Roman"/>
+          <w:b/>
+          <w:color w:val="222222"/>
+          <w:sz w:val="24"/>
+          <w:szCs w:val="24"/>
+        </w:rPr>
+        <w:lastRenderedPageBreak/>
+        <w:t>Bivariate Analysis</w:t>
+      </w:r>
+      <w:r>
+        <w:rPr>
+          <w:rFonts w:ascii="Times New Roman" w:eastAsia="Times New Roman" w:hAnsi="Times New Roman" w:cs="Times New Roman"/>
+          <w:color w:val="222222"/>
+          <w:sz w:val="24"/>
+          <w:szCs w:val="24"/>
+        </w:rPr>
+        <w:t>: Bi means two and variate means variable, so here there are two variables. The analysis is related to cause and the relationship between the two variables. There are three types of bivariate analysis</w:t>
+      </w:r>
+      <w:r>
+        <w:rPr>
+          <w:rFonts w:ascii="Arial" w:hAnsi="Arial" w:cs="Arial"/>
+          <w:color w:val="222222"/>
+          <w:sz w:val="27"/>
+          <w:szCs w:val="27"/>
+          <w:shd w:val="clear" w:color="auto" w:fill="FFFFFF"/>
+        </w:rPr>
+        <w:t xml:space="preserve">. </w:t>
+      </w:r>
+      <w:r>
+        <w:rPr>
+          <w:rFonts w:ascii="Times New Roman" w:eastAsia="Times New Roman" w:hAnsi="Times New Roman" w:cs="Times New Roman"/>
+          <w:color w:val="222222"/>
+          <w:sz w:val="24"/>
+          <w:szCs w:val="24"/>
+        </w:rPr>
+        <w:t>There are three types of bivariate analysis.</w:t>
+      </w:r>
+    </w:p>
+    <w:p>
+      <w:pPr>
+        <w:pStyle w:val="ListParagraph"/>
+        <w:numPr>
+          <w:ilvl w:val="0"/>
+          <w:numId w:val="18"/>
+        </w:numPr>
+        <w:jc w:val="both"/>
+        <w:rPr>
+          <w:rFonts w:ascii="Times New Roman" w:eastAsia="Times New Roman" w:hAnsi="Times New Roman" w:cs="Times New Roman"/>
+          <w:color w:val="222222"/>
+          <w:sz w:val="24"/>
+          <w:szCs w:val="24"/>
+        </w:rPr>
+      </w:pPr>
+      <w:r>
+        <w:rPr>
+          <w:rFonts w:ascii="Times New Roman" w:eastAsia="Times New Roman" w:hAnsi="Times New Roman" w:cs="Times New Roman"/>
+          <w:color w:val="222222"/>
+          <w:sz w:val="24"/>
+          <w:szCs w:val="24"/>
+        </w:rPr>
+        <w:t>Bivariate Analysis of two Numerical Variables (Numerical-Numerical)</w:t>
+      </w:r>
+    </w:p>
+    <w:p>
+      <w:pPr>
+        <w:pStyle w:val="ListParagraph"/>
+        <w:numPr>
+          <w:ilvl w:val="0"/>
+          <w:numId w:val="18"/>
+        </w:numPr>
+        <w:jc w:val="both"/>
+        <w:rPr>
+          <w:rFonts w:ascii="Times New Roman" w:eastAsia="Times New Roman" w:hAnsi="Times New Roman" w:cs="Times New Roman"/>
+          <w:color w:val="222222"/>
+          <w:sz w:val="24"/>
+          <w:szCs w:val="24"/>
+        </w:rPr>
+      </w:pPr>
+      <w:r>
+        <w:rPr>
+          <w:rFonts w:ascii="Times New Roman" w:eastAsia="Times New Roman" w:hAnsi="Times New Roman" w:cs="Times New Roman"/>
+          <w:color w:val="222222"/>
+          <w:sz w:val="24"/>
+          <w:szCs w:val="24"/>
+        </w:rPr>
+        <w:t>Bivariate Analysis of two categorical Variables (Categorical-Categorical)</w:t>
+      </w:r>
+    </w:p>
+    <w:p>
+      <w:pPr>
+        <w:pStyle w:val="ListParagraph"/>
+        <w:numPr>
+          <w:ilvl w:val="0"/>
+          <w:numId w:val="18"/>
+        </w:numPr>
+        <w:jc w:val="both"/>
+        <w:rPr>
+          <w:rFonts w:ascii="Times New Roman" w:eastAsia="Times New Roman" w:hAnsi="Times New Roman" w:cs="Times New Roman"/>
+          <w:color w:val="222222"/>
+          <w:sz w:val="24"/>
+          <w:szCs w:val="24"/>
+        </w:rPr>
+      </w:pPr>
+      <w:r>
+        <w:rPr>
+          <w:rFonts w:ascii="Times New Roman" w:eastAsia="Times New Roman" w:hAnsi="Times New Roman" w:cs="Times New Roman"/>
+          <w:color w:val="222222"/>
+          <w:sz w:val="24"/>
+          <w:szCs w:val="24"/>
+        </w:rPr>
+        <w:t xml:space="preserve">Bivariate Analysis of one numerical and one categorical </w:t>
+      </w:r>
+      <w:r>
+        <w:rPr>
+          <w:rFonts w:ascii="Times New Roman" w:eastAsia="Times New Roman" w:hAnsi="Times New Roman" w:cs="Times New Roman"/>
+          <w:color w:val="222222"/>
+          <w:sz w:val="24"/>
+          <w:szCs w:val="24"/>
+        </w:rPr>
+        <w:t>variable (Numerical-Categorical</w:t>
+      </w:r>
+      <w:r>
+        <w:rPr>
+          <w:rFonts w:ascii="Times New Roman" w:eastAsia="Times New Roman" w:hAnsi="Times New Roman" w:cs="Times New Roman"/>
+          <w:color w:val="222222"/>
+          <w:sz w:val="24"/>
+          <w:szCs w:val="24"/>
+        </w:rPr>
+        <w:t>)</w:t>
+      </w:r>
+    </w:p>
+    <w:p>
+      <w:pPr>
+        <w:jc w:val="both"/>
+        <w:rPr>
+          <w:b/>
+        </w:rPr>
+      </w:pPr>
+    </w:p>
+    <w:p>
+      <w:pPr>
+        <w:jc w:val="both"/>
+        <w:rPr>
+          <w:b/>
+        </w:rPr>
+      </w:pPr>
+      <w:r>
+        <w:rPr>
+          <w:b/>
+        </w:rPr>
+        <w:t>Plot of Key Features vs. Price</w:t>
+      </w:r>
+    </w:p>
+    <w:p>
+      <w:pPr>
+        <w:jc w:val="both"/>
+        <w:rPr>
+          <w:b/>
+        </w:rPr>
+      </w:pPr>
+      <w:r>
+        <w:rPr>
+          <w:noProof/>
+        </w:rPr>
+        <w:drawing>
+          <wp:inline distT="0" distB="0" distL="0" distR="0" wp14:anchorId="3FC4C617" wp14:editId="24AC5636">
+            <wp:extent cx="5943600" cy="2931160"/>
+            <wp:effectExtent l="0" t="0" r="0" b="2540"/>
+            <wp:docPr id="18" name="Picture 18"/>
+            <wp:cNvGraphicFramePr>
+              <a:graphicFrameLocks xmlns:a="http://schemas.openxmlformats.org/drawingml/2006/main" noChangeAspect="1"/>
+            </wp:cNvGraphicFramePr>
+            <a:graphic xmlns:a="http://schemas.openxmlformats.org/drawingml/2006/main">
+              <a:graphicData uri="http://schemas.openxmlformats.org/drawingml/2006/picture">
+                <pic:pic xmlns:pic="http://schemas.openxmlformats.org/drawingml/2006/picture">
+                  <pic:nvPicPr>
+                    <pic:cNvPr id="1" name=""/>
+                    <pic:cNvPicPr/>
+                  </pic:nvPicPr>
+                  <pic:blipFill>
+                    <a:blip r:embed="rId14"/>
+                    <a:stretch>
+                      <a:fillRect/>
+                    </a:stretch>
+                  </pic:blipFill>
+                  <pic:spPr>
+                    <a:xfrm>
+                      <a:off x="0" y="0"/>
+                      <a:ext cx="5943600" cy="2931160"/>
+                    </a:xfrm>
+                    <a:prstGeom prst="rect">
+                      <a:avLst/>
+                    </a:prstGeom>
+                  </pic:spPr>
+                </pic:pic>
+              </a:graphicData>
+            </a:graphic>
+          </wp:inline>
+        </w:drawing>
+      </w:r>
+      <w:r>
+        <w:rPr>
+          <w:noProof/>
+        </w:rPr>
+        <w:drawing>
+          <wp:inline distT="0" distB="0" distL="0" distR="0" wp14:anchorId="5B745441" wp14:editId="2CE74A74">
+            <wp:extent cx="5943600" cy="1530985"/>
+            <wp:effectExtent l="0" t="0" r="0" b="0"/>
+            <wp:docPr id="19" name="Picture 19"/>
+            <wp:cNvGraphicFramePr>
+              <a:graphicFrameLocks xmlns:a="http://schemas.openxmlformats.org/drawingml/2006/main" noChangeAspect="1"/>
+            </wp:cNvGraphicFramePr>
+            <a:graphic xmlns:a="http://schemas.openxmlformats.org/drawingml/2006/main">
+              <a:graphicData uri="http://schemas.openxmlformats.org/drawingml/2006/picture">
+                <pic:pic xmlns:pic="http://schemas.openxmlformats.org/drawingml/2006/picture">
+                  <pic:nvPicPr>
+                    <pic:cNvPr id="1" name=""/>
+                    <pic:cNvPicPr/>
+                  </pic:nvPicPr>
+                  <pic:blipFill>
+                    <a:blip r:embed="rId15"/>
+                    <a:stretch>
+                      <a:fillRect/>
+                    </a:stretch>
+                  </pic:blipFill>
+                  <pic:spPr>
+                    <a:xfrm>
+                      <a:off x="0" y="0"/>
+                      <a:ext cx="5943600" cy="1530985"/>
+                    </a:xfrm>
+                    <a:prstGeom prst="rect">
+                      <a:avLst/>
+                    </a:prstGeom>
+                  </pic:spPr>
+                </pic:pic>
+              </a:graphicData>
+            </a:graphic>
+          </wp:inline>
+        </w:drawing>
+      </w:r>
+    </w:p>
+    <w:p>
+      <w:pPr>
+        <w:keepNext/>
+        <w:jc w:val="both"/>
+      </w:pPr>
+      <w:r>
+        <w:rPr>
+          <w:noProof/>
+        </w:rPr>
+        <w:lastRenderedPageBreak/>
+        <w:drawing>
+          <wp:inline distT="0" distB="0" distL="0" distR="0" wp14:anchorId="12AD6CD7" wp14:editId="1EBECB5A">
+            <wp:extent cx="5943600" cy="3075305"/>
+            <wp:effectExtent l="0" t="0" r="0" b="0"/>
+            <wp:docPr id="17" name="Picture 17"/>
             <wp:cNvGraphicFramePr>
               <a:graphicFrameLocks xmlns:a="http://schemas.openxmlformats.org/drawingml/2006/main" noChangeAspect="1"/>
             </wp:cNvGraphicFramePr>
@@ -8026,7 +8995,7 @@
                   <pic:spPr>
                     <a:xfrm>
                       <a:off x="0" y="0"/>
-                      <a:ext cx="5074154" cy="3710746"/>
+                      <a:ext cx="5943600" cy="3075305"/>
                     </a:xfrm>
                     <a:prstGeom prst="rect">
                       <a:avLst/>
@@ -8044,42 +9013,83 @@
         <w:pStyle w:val="Caption"/>
         <w:jc w:val="both"/>
       </w:pPr>
-      <w:bookmarkStart w:id="14" w:name="_Toc90757625"/>
+      <w:bookmarkStart w:id="17" w:name="_Toc91339097"/>
       <w:r>
         <w:t xml:space="preserve">Figure </w:t>
       </w:r>
-      <w:fldSimple w:instr=" SEQ Figure \* ARABIC ">
-        <w:r>
-          <w:rPr>
-            <w:noProof/>
-          </w:rPr>
-          <w:t>3</w:t>
-        </w:r>
-      </w:fldSimple>
+      <w:r>
+        <w:fldChar w:fldCharType="begin"/>
+      </w:r>
+      <w:r>
+        <w:instrText xml:space="preserve"> SEQ Figure \* ARABIC </w:instrText>
+      </w:r>
+      <w:r>
+        <w:fldChar w:fldCharType="separate"/>
+      </w:r>
+      <w:r>
+        <w:rPr>
+          <w:noProof/>
+        </w:rPr>
+        <w:t>5</w:t>
+      </w:r>
+      <w:r>
+        <w:rPr>
+          <w:noProof/>
+        </w:rPr>
+        <w:fldChar w:fldCharType="end"/>
+      </w:r>
       <w:r>
         <w:t xml:space="preserve"> </w:t>
       </w:r>
       <w:r>
-        <w:t>Five-point</w:t>
-      </w:r>
-      <w:r>
-        <w:t xml:space="preserve"> statistical summary of the given dataset</w:t>
-      </w:r>
-      <w:bookmarkEnd w:id="14"/>
-    </w:p>
-    <w:p>
-      <w:pPr>
-        <w:spacing w:after="0"/>
-        <w:jc w:val="both"/>
-      </w:pPr>
-      <w:r>
-        <w:rPr>
-          <w:rFonts w:ascii="Times New Roman" w:hAnsi="Times New Roman" w:cs="Times New Roman"/>
-          <w:b/>
-          <w:sz w:val="24"/>
-          <w:szCs w:val="24"/>
-        </w:rPr>
-        <w:t>Observation from the above figure:</w:t>
+        <w:t>Bivariate</w:t>
+      </w:r>
+      <w:r>
+        <w:t xml:space="preserve"> Plots </w:t>
+      </w:r>
+      <w:r>
+        <w:t>regression plots</w:t>
+      </w:r>
+      <w:r>
+        <w:t xml:space="preserve"> </w:t>
+      </w:r>
+      <w:r>
+        <w:t>(</w:t>
+      </w:r>
+      <w:r>
+        <w:t>Price</w:t>
+      </w:r>
+      <w:r>
+        <w:t>)</w:t>
+      </w:r>
+      <w:bookmarkEnd w:id="17"/>
+    </w:p>
+    <w:p>
+      <w:pPr>
+        <w:jc w:val="both"/>
+        <w:rPr>
+          <w:rFonts w:ascii="Times New Roman" w:hAnsi="Times New Roman" w:cs="Times New Roman"/>
+          <w:sz w:val="24"/>
+          <w:szCs w:val="24"/>
+        </w:rPr>
+      </w:pPr>
+    </w:p>
+    <w:p>
+      <w:pPr>
+        <w:jc w:val="both"/>
+        <w:rPr>
+          <w:rFonts w:ascii="Times New Roman" w:hAnsi="Times New Roman" w:cs="Times New Roman"/>
+          <w:sz w:val="24"/>
+          <w:szCs w:val="24"/>
+        </w:rPr>
+      </w:pPr>
+      <w:r>
+        <w:rPr>
+          <w:rFonts w:ascii="Times New Roman" w:hAnsi="Times New Roman" w:cs="Times New Roman"/>
+          <w:sz w:val="24"/>
+          <w:szCs w:val="24"/>
+        </w:rPr>
+        <w:t>Above depicted plots explain:</w:t>
       </w:r>
     </w:p>
     <w:p>
@@ -8087,23 +9097,22 @@
         <w:pStyle w:val="ListParagraph"/>
         <w:numPr>
           <w:ilvl w:val="0"/>
-          <w:numId w:val="17"/>
+          <w:numId w:val="19"/>
         </w:numPr>
-        <w:spacing w:after="0" w:line="240" w:lineRule="auto"/>
-        <w:jc w:val="both"/>
-        <w:rPr>
-          <w:rFonts w:ascii="Times New Roman" w:hAnsi="Times New Roman" w:cs="Times New Roman"/>
-          <w:sz w:val="24"/>
-          <w:szCs w:val="24"/>
-        </w:rPr>
-      </w:pPr>
-      <w:r>
-        <w:rPr>
-          <w:rFonts w:ascii="Times New Roman" w:hAnsi="Times New Roman" w:cs="Times New Roman"/>
-          <w:sz w:val="24"/>
-          <w:szCs w:val="24"/>
-        </w:rPr>
-        <w:t xml:space="preserve">Looking through the distribution of features coast, sight, basement, </w:t>
+        <w:jc w:val="both"/>
+        <w:rPr>
+          <w:rFonts w:ascii="Times New Roman" w:hAnsi="Times New Roman" w:cs="Times New Roman"/>
+          <w:sz w:val="24"/>
+          <w:szCs w:val="24"/>
+        </w:rPr>
+      </w:pPr>
+      <w:r>
+        <w:rPr>
+          <w:rFonts w:ascii="Times New Roman" w:hAnsi="Times New Roman" w:cs="Times New Roman"/>
+          <w:sz w:val="24"/>
+          <w:szCs w:val="24"/>
+        </w:rPr>
+        <w:t xml:space="preserve">Some of the continuous variables like </w:t>
       </w:r>
       <w:proofErr w:type="spellStart"/>
       <w:r>
@@ -8112,7 +9121,7 @@
           <w:sz w:val="24"/>
           <w:szCs w:val="24"/>
         </w:rPr>
-        <w:t>yr_renovated</w:t>
+        <w:t>living_measure</w:t>
       </w:r>
       <w:proofErr w:type="spellEnd"/>
       <w:r>
@@ -8121,40 +9130,25 @@
           <w:sz w:val="24"/>
           <w:szCs w:val="24"/>
         </w:rPr>
-        <w:t xml:space="preserve"> and furnished it is </w:t>
-      </w:r>
-      <w:r>
-        <w:rPr>
-          <w:rFonts w:ascii="Times New Roman" w:hAnsi="Times New Roman" w:cs="Times New Roman"/>
-          <w:b/>
-          <w:sz w:val="24"/>
-          <w:szCs w:val="24"/>
-        </w:rPr>
-        <w:t>left skewed</w:t>
-      </w:r>
-      <w:r>
-        <w:rPr>
-          <w:rFonts w:ascii="Times New Roman" w:hAnsi="Times New Roman" w:cs="Times New Roman"/>
-          <w:sz w:val="24"/>
-          <w:szCs w:val="24"/>
-        </w:rPr>
-        <w:t>. It is clearly evident from the above summary that the values for minimum, 25 percentil</w:t>
-      </w:r>
-      <w:r>
-        <w:rPr>
-          <w:rFonts w:ascii="Times New Roman" w:hAnsi="Times New Roman" w:cs="Times New Roman"/>
-          <w:sz w:val="24"/>
-          <w:szCs w:val="24"/>
-        </w:rPr>
-        <w:t>e</w:t>
-      </w:r>
-      <w:r>
-        <w:rPr>
-          <w:rFonts w:ascii="Times New Roman" w:hAnsi="Times New Roman" w:cs="Times New Roman"/>
-          <w:sz w:val="24"/>
-          <w:szCs w:val="24"/>
-        </w:rPr>
-        <w:t>, 50 percentile and 75 percentile is 0. This is also referred as negative skewness in data.</w:t>
+        <w:t xml:space="preserve">, </w:t>
+      </w:r>
+      <w:proofErr w:type="spellStart"/>
+      <w:r>
+        <w:rPr>
+          <w:rFonts w:ascii="Times New Roman" w:hAnsi="Times New Roman" w:cs="Times New Roman"/>
+          <w:sz w:val="24"/>
+          <w:szCs w:val="24"/>
+        </w:rPr>
+        <w:t>ceil_measure</w:t>
+      </w:r>
+      <w:proofErr w:type="spellEnd"/>
+      <w:r>
+        <w:rPr>
+          <w:rFonts w:ascii="Times New Roman" w:hAnsi="Times New Roman" w:cs="Times New Roman"/>
+          <w:sz w:val="24"/>
+          <w:szCs w:val="24"/>
+        </w:rPr>
+        <w:t xml:space="preserve"> and living_measure15 are certainly affecting the target variable whereas basement is not probably affecting the price.</w:t>
       </w:r>
     </w:p>
     <w:p>
@@ -8162,371 +9156,43 @@
         <w:pStyle w:val="ListParagraph"/>
         <w:numPr>
           <w:ilvl w:val="0"/>
-          <w:numId w:val="17"/>
+          <w:numId w:val="19"/>
         </w:numPr>
-        <w:spacing w:line="240" w:lineRule="auto"/>
-        <w:jc w:val="both"/>
-        <w:rPr>
-          <w:rFonts w:ascii="Times New Roman" w:hAnsi="Times New Roman" w:cs="Times New Roman"/>
-          <w:sz w:val="24"/>
-          <w:szCs w:val="24"/>
-        </w:rPr>
-      </w:pPr>
-      <w:r>
-        <w:rPr>
-          <w:rFonts w:ascii="Times New Roman" w:hAnsi="Times New Roman" w:cs="Times New Roman"/>
-          <w:sz w:val="24"/>
-          <w:szCs w:val="24"/>
-        </w:rPr>
-        <w:lastRenderedPageBreak/>
-        <w:t>S</w:t>
-      </w:r>
-      <w:r>
-        <w:rPr>
-          <w:rFonts w:ascii="Times New Roman" w:hAnsi="Times New Roman" w:cs="Times New Roman"/>
-          <w:sz w:val="24"/>
-          <w:szCs w:val="24"/>
-        </w:rPr>
-        <w:t xml:space="preserve">ome of the attributes seems like </w:t>
-      </w:r>
-      <w:r>
-        <w:rPr>
-          <w:rFonts w:ascii="Times New Roman" w:hAnsi="Times New Roman" w:cs="Times New Roman"/>
-          <w:b/>
-          <w:sz w:val="24"/>
-          <w:szCs w:val="24"/>
-        </w:rPr>
-        <w:t>normally distributed since the mean values are most probably equal to median values</w:t>
-      </w:r>
-      <w:r>
-        <w:rPr>
-          <w:rFonts w:ascii="Times New Roman" w:hAnsi="Times New Roman" w:cs="Times New Roman"/>
-          <w:sz w:val="24"/>
-          <w:szCs w:val="24"/>
-        </w:rPr>
-        <w:t xml:space="preserve">: </w:t>
-      </w:r>
-      <w:proofErr w:type="spellStart"/>
-      <w:r>
-        <w:rPr>
-          <w:rFonts w:ascii="Times New Roman" w:hAnsi="Times New Roman" w:cs="Times New Roman"/>
-          <w:sz w:val="24"/>
-          <w:szCs w:val="24"/>
-        </w:rPr>
-        <w:t>room_bed</w:t>
-      </w:r>
-      <w:proofErr w:type="spellEnd"/>
-      <w:r>
-        <w:rPr>
-          <w:rFonts w:ascii="Times New Roman" w:hAnsi="Times New Roman" w:cs="Times New Roman"/>
-          <w:sz w:val="24"/>
-          <w:szCs w:val="24"/>
-        </w:rPr>
-        <w:t>,</w:t>
-      </w:r>
-      <w:r>
-        <w:rPr>
-          <w:rFonts w:ascii="Times New Roman" w:hAnsi="Times New Roman" w:cs="Times New Roman"/>
-          <w:sz w:val="24"/>
-          <w:szCs w:val="24"/>
-        </w:rPr>
-        <w:t xml:space="preserve"> </w:t>
-      </w:r>
-      <w:proofErr w:type="spellStart"/>
-      <w:r>
-        <w:rPr>
-          <w:rFonts w:ascii="Times New Roman" w:hAnsi="Times New Roman" w:cs="Times New Roman"/>
-          <w:sz w:val="24"/>
-          <w:szCs w:val="24"/>
-        </w:rPr>
-        <w:t>room_bath</w:t>
-      </w:r>
-      <w:proofErr w:type="spellEnd"/>
-      <w:r>
-        <w:rPr>
-          <w:rFonts w:ascii="Times New Roman" w:hAnsi="Times New Roman" w:cs="Times New Roman"/>
-          <w:sz w:val="24"/>
-          <w:szCs w:val="24"/>
-        </w:rPr>
-        <w:t>,</w:t>
-      </w:r>
-      <w:r>
-        <w:rPr>
-          <w:rFonts w:ascii="Times New Roman" w:hAnsi="Times New Roman" w:cs="Times New Roman"/>
-          <w:sz w:val="24"/>
-          <w:szCs w:val="24"/>
-        </w:rPr>
-        <w:t xml:space="preserve"> </w:t>
-      </w:r>
-      <w:r>
-        <w:rPr>
-          <w:rFonts w:ascii="Times New Roman" w:hAnsi="Times New Roman" w:cs="Times New Roman"/>
-          <w:sz w:val="24"/>
-          <w:szCs w:val="24"/>
-        </w:rPr>
-        <w:t>cei</w:t>
-      </w:r>
-      <w:r>
-        <w:rPr>
-          <w:rFonts w:ascii="Times New Roman" w:hAnsi="Times New Roman" w:cs="Times New Roman"/>
-          <w:sz w:val="24"/>
-          <w:szCs w:val="24"/>
-        </w:rPr>
-        <w:t xml:space="preserve">l, condition, </w:t>
-      </w:r>
-      <w:proofErr w:type="spellStart"/>
-      <w:r>
-        <w:rPr>
-          <w:rFonts w:ascii="Times New Roman" w:hAnsi="Times New Roman" w:cs="Times New Roman"/>
-          <w:sz w:val="24"/>
-          <w:szCs w:val="24"/>
-        </w:rPr>
-        <w:t>yr_built</w:t>
-      </w:r>
-      <w:proofErr w:type="spellEnd"/>
-      <w:r>
-        <w:rPr>
-          <w:rFonts w:ascii="Times New Roman" w:hAnsi="Times New Roman" w:cs="Times New Roman"/>
-          <w:sz w:val="24"/>
-          <w:szCs w:val="24"/>
-        </w:rPr>
-        <w:t xml:space="preserve">, </w:t>
-      </w:r>
-      <w:proofErr w:type="spellStart"/>
-      <w:r>
-        <w:rPr>
-          <w:rFonts w:ascii="Times New Roman" w:hAnsi="Times New Roman" w:cs="Times New Roman"/>
-          <w:sz w:val="24"/>
-          <w:szCs w:val="24"/>
-        </w:rPr>
-        <w:t>zipcode</w:t>
-      </w:r>
-      <w:proofErr w:type="spellEnd"/>
-      <w:r>
-        <w:rPr>
-          <w:rFonts w:ascii="Times New Roman" w:hAnsi="Times New Roman" w:cs="Times New Roman"/>
-          <w:sz w:val="24"/>
-          <w:szCs w:val="24"/>
-        </w:rPr>
-        <w:t xml:space="preserve">, </w:t>
-      </w:r>
-      <w:proofErr w:type="spellStart"/>
-      <w:r>
-        <w:rPr>
-          <w:rFonts w:ascii="Times New Roman" w:hAnsi="Times New Roman" w:cs="Times New Roman"/>
-          <w:sz w:val="24"/>
-          <w:szCs w:val="24"/>
-        </w:rPr>
-        <w:t>lat</w:t>
-      </w:r>
-      <w:proofErr w:type="spellEnd"/>
-      <w:r>
-        <w:rPr>
-          <w:rFonts w:ascii="Times New Roman" w:hAnsi="Times New Roman" w:cs="Times New Roman"/>
-          <w:sz w:val="24"/>
-          <w:szCs w:val="24"/>
-        </w:rPr>
-        <w:t xml:space="preserve"> and lang.</w:t>
-      </w:r>
-    </w:p>
-    <w:p>
-      <w:pPr>
-        <w:pStyle w:val="Heading3"/>
-        <w:spacing w:line="14" w:lineRule="atLeast"/>
-        <w:jc w:val="both"/>
-        <w:rPr>
-          <w:rFonts w:ascii="Times New Roman" w:hAnsi="Times New Roman" w:cs="Times New Roman"/>
-          <w:color w:val="2E74B5" w:themeColor="accent1" w:themeShade="BF"/>
-          <w:lang w:val="en-IN"/>
-        </w:rPr>
-      </w:pPr>
-      <w:bookmarkStart w:id="15" w:name="_Toc90757601"/>
-      <w:r>
-        <w:rPr>
-          <w:rFonts w:ascii="Times New Roman" w:hAnsi="Times New Roman" w:cs="Times New Roman"/>
-          <w:color w:val="2E74B5" w:themeColor="accent1" w:themeShade="BF"/>
-          <w:lang w:val="en-IN"/>
-        </w:rPr>
-        <w:t>3</w:t>
-      </w:r>
-      <w:r>
-        <w:rPr>
-          <w:rFonts w:ascii="Times New Roman" w:hAnsi="Times New Roman" w:cs="Times New Roman"/>
-          <w:color w:val="2E74B5" w:themeColor="accent1" w:themeShade="BF"/>
-          <w:lang w:val="en-IN"/>
-        </w:rPr>
-        <w:t>.2. EDA and Visualizations</w:t>
-      </w:r>
-      <w:bookmarkEnd w:id="15"/>
-    </w:p>
-    <w:p>
-      <w:pPr>
-        <w:spacing w:after="100" w:afterAutospacing="1" w:line="240" w:lineRule="auto"/>
-        <w:jc w:val="both"/>
-        <w:rPr>
-          <w:rFonts w:ascii="Times New Roman" w:eastAsia="Times New Roman" w:hAnsi="Times New Roman" w:cs="Times New Roman"/>
-          <w:color w:val="222222"/>
-          <w:sz w:val="24"/>
-          <w:szCs w:val="24"/>
-        </w:rPr>
-      </w:pPr>
-      <w:r>
-        <w:rPr>
-          <w:rFonts w:ascii="Times New Roman" w:eastAsia="Times New Roman" w:hAnsi="Times New Roman" w:cs="Times New Roman"/>
-          <w:color w:val="222222"/>
-          <w:sz w:val="24"/>
-          <w:szCs w:val="24"/>
-        </w:rPr>
-        <w:t>The preliminary analysis of data to discover relationships between measures in the data and to gain an insight on the trends, patterns, and relationships among various entities present in the data set with the help of statistics and visualization tools is called Exploratory Data Analysis (EDA). Exploratory data analysis is cross-classified in two different ways where each method is either graphical or non-graphical. And then, each method is either univariate, bivariate or multivariate.</w:t>
-      </w:r>
-    </w:p>
-    <w:p>
-      <w:pPr>
-        <w:pStyle w:val="Heading3"/>
-        <w:spacing w:line="14" w:lineRule="atLeast"/>
-        <w:jc w:val="both"/>
-        <w:rPr>
-          <w:rFonts w:ascii="Times New Roman" w:hAnsi="Times New Roman" w:cs="Times New Roman"/>
-          <w:color w:val="2E74B5" w:themeColor="accent1" w:themeShade="BF"/>
-          <w:shd w:val="clear" w:color="auto" w:fill="FFFFFF"/>
-        </w:rPr>
-      </w:pPr>
-      <w:bookmarkStart w:id="16" w:name="_Toc90757602"/>
-      <w:r>
-        <w:rPr>
-          <w:rFonts w:ascii="Times New Roman" w:hAnsi="Times New Roman" w:cs="Times New Roman"/>
-          <w:color w:val="2E74B5" w:themeColor="accent1" w:themeShade="BF"/>
-          <w:lang w:val="en-IN"/>
-        </w:rPr>
-        <w:t>3</w:t>
-      </w:r>
-      <w:r>
-        <w:rPr>
-          <w:rFonts w:ascii="Times New Roman" w:hAnsi="Times New Roman" w:cs="Times New Roman"/>
-          <w:color w:val="2E74B5" w:themeColor="accent1" w:themeShade="BF"/>
-          <w:lang w:val="en-IN"/>
-        </w:rPr>
-        <w:t xml:space="preserve">.2.1: </w:t>
-      </w:r>
-      <w:r>
-        <w:rPr>
-          <w:rFonts w:ascii="Times New Roman" w:hAnsi="Times New Roman" w:cs="Times New Roman"/>
-          <w:color w:val="2E74B5" w:themeColor="accent1" w:themeShade="BF"/>
-          <w:shd w:val="clear" w:color="auto" w:fill="FFFFFF"/>
-        </w:rPr>
-        <w:t>Univariate and Bivariate Analysis (Selective features)</w:t>
-      </w:r>
-      <w:bookmarkEnd w:id="16"/>
-    </w:p>
-    <w:p>
-      <w:pPr>
-        <w:jc w:val="both"/>
-        <w:rPr>
-          <w:rFonts w:ascii="Arial" w:hAnsi="Arial" w:cs="Arial"/>
-          <w:color w:val="222222"/>
-          <w:sz w:val="27"/>
-          <w:szCs w:val="27"/>
-          <w:shd w:val="clear" w:color="auto" w:fill="FFFFFF"/>
-        </w:rPr>
-      </w:pPr>
-      <w:r>
-        <w:rPr>
-          <w:rFonts w:ascii="Times New Roman" w:eastAsia="Times New Roman" w:hAnsi="Times New Roman" w:cs="Times New Roman"/>
-          <w:b/>
-          <w:color w:val="222222"/>
-          <w:sz w:val="24"/>
-          <w:szCs w:val="24"/>
-        </w:rPr>
-        <w:t xml:space="preserve">Univariate Analysis: </w:t>
-      </w:r>
-      <w:r>
-        <w:rPr>
-          <w:rFonts w:ascii="Times New Roman" w:eastAsia="Times New Roman" w:hAnsi="Times New Roman" w:cs="Times New Roman"/>
-          <w:b/>
-          <w:color w:val="222222"/>
-          <w:sz w:val="24"/>
-          <w:szCs w:val="24"/>
-        </w:rPr>
-        <w:t>‘</w:t>
-      </w:r>
-      <w:r>
-        <w:rPr>
-          <w:rFonts w:ascii="Times New Roman" w:eastAsia="Times New Roman" w:hAnsi="Times New Roman" w:cs="Times New Roman"/>
-          <w:color w:val="222222"/>
-          <w:sz w:val="24"/>
-          <w:szCs w:val="24"/>
-        </w:rPr>
-        <w:t>Uni</w:t>
-      </w:r>
-      <w:r>
-        <w:rPr>
-          <w:rFonts w:ascii="Times New Roman" w:eastAsia="Times New Roman" w:hAnsi="Times New Roman" w:cs="Times New Roman"/>
-          <w:color w:val="222222"/>
-          <w:sz w:val="24"/>
-          <w:szCs w:val="24"/>
-        </w:rPr>
-        <w:t>’</w:t>
-      </w:r>
-      <w:r>
-        <w:rPr>
-          <w:rFonts w:ascii="Times New Roman" w:eastAsia="Times New Roman" w:hAnsi="Times New Roman" w:cs="Times New Roman"/>
-          <w:color w:val="222222"/>
-          <w:sz w:val="24"/>
-          <w:szCs w:val="24"/>
-        </w:rPr>
-        <w:t xml:space="preserve"> means one and variate means variable, so in univariate analysis, there is only one dependable variable. The objective of univariate analysis is to derive the data, define and summarize it, and analyze the pattern present in it. In a dataset, it explores each variable separately</w:t>
-      </w:r>
-      <w:r>
-        <w:rPr>
-          <w:rFonts w:ascii="Arial" w:hAnsi="Arial" w:cs="Arial"/>
-          <w:color w:val="222222"/>
-          <w:sz w:val="27"/>
-          <w:szCs w:val="27"/>
-          <w:shd w:val="clear" w:color="auto" w:fill="FFFFFF"/>
-        </w:rPr>
-        <w:t xml:space="preserve">. </w:t>
-      </w:r>
-      <w:r>
-        <w:rPr>
-          <w:rFonts w:ascii="Times New Roman" w:eastAsia="Times New Roman" w:hAnsi="Times New Roman" w:cs="Times New Roman"/>
-          <w:color w:val="222222"/>
-          <w:sz w:val="24"/>
-          <w:szCs w:val="24"/>
-        </w:rPr>
-        <w:t>Some patterns that can be easily identified with univariate analysis are Central Tendency (mean, mode and median), Dispersion (range, variance), Quartiles (interquartile range), and Standard deviation</w:t>
-      </w:r>
-      <w:r>
-        <w:rPr>
-          <w:rFonts w:ascii="Arial" w:hAnsi="Arial" w:cs="Arial"/>
-          <w:color w:val="222222"/>
-          <w:sz w:val="27"/>
-          <w:szCs w:val="27"/>
-          <w:shd w:val="clear" w:color="auto" w:fill="FFFFFF"/>
-        </w:rPr>
-        <w:t>.</w:t>
-      </w:r>
-    </w:p>
-    <w:p>
-      <w:pPr>
-        <w:jc w:val="both"/>
-        <w:rPr>
-          <w:rFonts w:ascii="Times New Roman" w:hAnsi="Times New Roman" w:cs="Times New Roman"/>
-          <w:b/>
-          <w:sz w:val="24"/>
-          <w:szCs w:val="24"/>
-          <w:lang w:val="en-IN"/>
-        </w:rPr>
-      </w:pPr>
-      <w:r>
-        <w:rPr>
-          <w:rFonts w:ascii="Times New Roman" w:hAnsi="Times New Roman" w:cs="Times New Roman"/>
-          <w:b/>
-          <w:sz w:val="24"/>
-          <w:szCs w:val="24"/>
-          <w:lang w:val="en-IN"/>
-        </w:rPr>
-        <w:t>Distribution of Price</w:t>
-      </w:r>
+        <w:jc w:val="both"/>
+      </w:pPr>
+      <w:r>
+        <w:rPr>
+          <w:rFonts w:ascii="Times New Roman" w:hAnsi="Times New Roman" w:cs="Times New Roman"/>
+          <w:sz w:val="24"/>
+          <w:szCs w:val="24"/>
+        </w:rPr>
+        <w:t xml:space="preserve">Referring the categorical variables, quality plays a major role in prediction of prices </w:t>
+      </w:r>
+      <w:r>
+        <w:rPr>
+          <w:rFonts w:ascii="Times New Roman" w:hAnsi="Times New Roman" w:cs="Times New Roman"/>
+          <w:sz w:val="24"/>
+          <w:szCs w:val="24"/>
+        </w:rPr>
+        <w:t xml:space="preserve">but </w:t>
+      </w:r>
+      <w:r>
+        <w:rPr>
+          <w:rFonts w:ascii="Times New Roman" w:hAnsi="Times New Roman" w:cs="Times New Roman"/>
+          <w:sz w:val="24"/>
+          <w:szCs w:val="24"/>
+        </w:rPr>
+        <w:t>condition, sight and coast are going to affect much.</w:t>
+      </w:r>
+    </w:p>
+    <w:p>
+      <w:pPr>
+        <w:jc w:val="both"/>
+        <w:rPr>
+          <w:color w:val="FF0000"/>
+          <w:highlight w:val="yellow"/>
+        </w:rPr>
+      </w:pPr>
     </w:p>
     <w:p>
       <w:pPr>
@@ -8534,17 +9200,14 @@
         <w:jc w:val="both"/>
       </w:pPr>
       <w:r>
-        <w:t xml:space="preserve">      </w:t>
-      </w:r>
-      <w:r>
         <w:rPr>
           <w:noProof/>
         </w:rPr>
         <w:drawing>
-          <wp:inline distT="0" distB="0" distL="0" distR="0" wp14:anchorId="758B2281" wp14:editId="147983B3">
-            <wp:extent cx="3587750" cy="2483257"/>
-            <wp:effectExtent l="0" t="0" r="0" b="0"/>
-            <wp:docPr id="16" name="Picture 16"/>
+          <wp:inline distT="0" distB="0" distL="0" distR="0" wp14:anchorId="3408DAFC" wp14:editId="0A3B38CC">
+            <wp:extent cx="5943600" cy="2392680"/>
+            <wp:effectExtent l="0" t="0" r="0" b="7620"/>
+            <wp:docPr id="20" name="Picture 20"/>
             <wp:cNvGraphicFramePr>
               <a:graphicFrameLocks xmlns:a="http://schemas.openxmlformats.org/drawingml/2006/main" noChangeAspect="1"/>
             </wp:cNvGraphicFramePr>
@@ -8564,7 +9227,7 @@
                   <pic:spPr>
                     <a:xfrm>
                       <a:off x="0" y="0"/>
-                      <a:ext cx="3597628" cy="2490094"/>
+                      <a:ext cx="5943600" cy="2392680"/>
                     </a:xfrm>
                     <a:prstGeom prst="rect">
                       <a:avLst/>
@@ -8581,235 +9244,59 @@
       <w:pPr>
         <w:pStyle w:val="Caption"/>
         <w:jc w:val="both"/>
-      </w:pPr>
-      <w:bookmarkStart w:id="17" w:name="_Toc90757626"/>
+        <w:rPr>
+          <w:color w:val="FF0000"/>
+          <w:highlight w:val="yellow"/>
+        </w:rPr>
+      </w:pPr>
+      <w:bookmarkStart w:id="18" w:name="_Toc91339098"/>
       <w:r>
         <w:t xml:space="preserve">Figure </w:t>
       </w:r>
-      <w:fldSimple w:instr=" SEQ Figure \* ARABIC ">
-        <w:r>
-          <w:rPr>
-            <w:noProof/>
-          </w:rPr>
-          <w:t>4</w:t>
-        </w:r>
-      </w:fldSimple>
-      <w:r>
-        <w:t xml:space="preserve"> </w:t>
-      </w:r>
-      <w:r>
-        <w:t>Distribution of Price</w:t>
-      </w:r>
-      <w:bookmarkEnd w:id="17"/>
-    </w:p>
-    <w:p>
-      <w:pPr>
-        <w:jc w:val="both"/>
-        <w:rPr>
-          <w:rFonts w:ascii="Times New Roman" w:hAnsi="Times New Roman" w:cs="Times New Roman"/>
-          <w:sz w:val="24"/>
-          <w:szCs w:val="24"/>
-        </w:rPr>
-      </w:pPr>
-      <w:r>
-        <w:rPr>
-          <w:rFonts w:ascii="Times New Roman" w:hAnsi="Times New Roman" w:cs="Times New Roman"/>
-          <w:b/>
-          <w:sz w:val="24"/>
-          <w:szCs w:val="24"/>
-        </w:rPr>
-        <w:t>Observation:</w:t>
-      </w:r>
-      <w:r>
-        <w:rPr>
-          <w:rFonts w:ascii="Times New Roman" w:hAnsi="Times New Roman" w:cs="Times New Roman"/>
-          <w:sz w:val="24"/>
-          <w:szCs w:val="24"/>
-        </w:rPr>
-        <w:t xml:space="preserve"> Target variable Price distribution is shown in the picture. It is clearly understandable that the target variable is right skewed which is a positive skewness. Most of the house property prices ranges in 40000</w:t>
-      </w:r>
-    </w:p>
-    <w:p>
-      <w:pPr>
-        <w:jc w:val="both"/>
-        <w:rPr>
-          <w:rFonts w:ascii="Times New Roman" w:eastAsia="Times New Roman" w:hAnsi="Times New Roman" w:cs="Times New Roman"/>
-          <w:color w:val="222222"/>
-          <w:sz w:val="24"/>
-          <w:szCs w:val="24"/>
-        </w:rPr>
-      </w:pPr>
-      <w:r>
-        <w:rPr>
-          <w:rFonts w:ascii="Times New Roman" w:eastAsia="Times New Roman" w:hAnsi="Times New Roman" w:cs="Times New Roman"/>
-          <w:b/>
-          <w:color w:val="222222"/>
-          <w:sz w:val="24"/>
-          <w:szCs w:val="24"/>
-        </w:rPr>
-        <w:t>Bivariate Analysis</w:t>
-      </w:r>
-      <w:r>
-        <w:rPr>
-          <w:rFonts w:ascii="Times New Roman" w:eastAsia="Times New Roman" w:hAnsi="Times New Roman" w:cs="Times New Roman"/>
-          <w:color w:val="222222"/>
-          <w:sz w:val="24"/>
-          <w:szCs w:val="24"/>
-        </w:rPr>
-        <w:t>: Bi means two and variate means variable, so here there are two variables. The analysis is related to cause and the relationship between the two variables. There are three types of bivariate analysis</w:t>
-      </w:r>
-      <w:r>
-        <w:rPr>
-          <w:rFonts w:ascii="Arial" w:hAnsi="Arial" w:cs="Arial"/>
-          <w:color w:val="222222"/>
-          <w:sz w:val="27"/>
-          <w:szCs w:val="27"/>
-          <w:shd w:val="clear" w:color="auto" w:fill="FFFFFF"/>
-        </w:rPr>
-        <w:t xml:space="preserve">. </w:t>
-      </w:r>
-      <w:r>
-        <w:rPr>
-          <w:rFonts w:ascii="Times New Roman" w:eastAsia="Times New Roman" w:hAnsi="Times New Roman" w:cs="Times New Roman"/>
-          <w:color w:val="222222"/>
-          <w:sz w:val="24"/>
-          <w:szCs w:val="24"/>
-        </w:rPr>
-        <w:t>There are three types of bivariate analysis.</w:t>
-      </w:r>
-    </w:p>
-    <w:p>
-      <w:pPr>
-        <w:pStyle w:val="ListParagraph"/>
-        <w:numPr>
-          <w:ilvl w:val="0"/>
-          <w:numId w:val="18"/>
-        </w:numPr>
-        <w:jc w:val="both"/>
-        <w:rPr>
-          <w:rFonts w:ascii="Times New Roman" w:eastAsia="Times New Roman" w:hAnsi="Times New Roman" w:cs="Times New Roman"/>
-          <w:color w:val="222222"/>
-          <w:sz w:val="24"/>
-          <w:szCs w:val="24"/>
-        </w:rPr>
-      </w:pPr>
-      <w:r>
-        <w:rPr>
-          <w:rFonts w:ascii="Times New Roman" w:eastAsia="Times New Roman" w:hAnsi="Times New Roman" w:cs="Times New Roman"/>
-          <w:color w:val="222222"/>
-          <w:sz w:val="24"/>
-          <w:szCs w:val="24"/>
-        </w:rPr>
-        <w:t>Bivariate Analysis of two Numerical Variables (Numerical-Numerical)</w:t>
-      </w:r>
-    </w:p>
-    <w:p>
-      <w:pPr>
-        <w:pStyle w:val="ListParagraph"/>
-        <w:numPr>
-          <w:ilvl w:val="0"/>
-          <w:numId w:val="18"/>
-        </w:numPr>
-        <w:jc w:val="both"/>
-        <w:rPr>
-          <w:rFonts w:ascii="Times New Roman" w:eastAsia="Times New Roman" w:hAnsi="Times New Roman" w:cs="Times New Roman"/>
-          <w:color w:val="222222"/>
-          <w:sz w:val="24"/>
-          <w:szCs w:val="24"/>
-        </w:rPr>
-      </w:pPr>
-      <w:r>
-        <w:rPr>
-          <w:rFonts w:ascii="Times New Roman" w:eastAsia="Times New Roman" w:hAnsi="Times New Roman" w:cs="Times New Roman"/>
-          <w:color w:val="222222"/>
-          <w:sz w:val="24"/>
-          <w:szCs w:val="24"/>
+      <w:r>
+        <w:fldChar w:fldCharType="begin"/>
+      </w:r>
+      <w:r>
+        <w:instrText xml:space="preserve"> SEQ Figure \* ARABIC </w:instrText>
+      </w:r>
+      <w:r>
+        <w:fldChar w:fldCharType="separate"/>
+      </w:r>
+      <w:r>
+        <w:rPr>
+          <w:noProof/>
+        </w:rPr>
+        <w:t>6</w:t>
+      </w:r>
+      <w:r>
+        <w:rPr>
+          <w:noProof/>
+        </w:rPr>
+        <w:fldChar w:fldCharType="end"/>
+      </w:r>
+      <w:r>
+        <w:t xml:space="preserve"> Box Plot (Showing outliers)</w:t>
+      </w:r>
+      <w:bookmarkEnd w:id="18"/>
+    </w:p>
+    <w:p>
+      <w:pPr>
+        <w:jc w:val="both"/>
+        <w:rPr>
+          <w:color w:val="FF0000"/>
+          <w:highlight w:val="yellow"/>
+        </w:rPr>
+      </w:pPr>
+      <w:r>
+        <w:rPr>
+          <w:noProof/>
         </w:rPr>
         <w:lastRenderedPageBreak/>
-        <w:t>Bivariate Analysis of two categorical Variables (Categorical-Categorical)</w:t>
-      </w:r>
-    </w:p>
-    <w:p>
-      <w:pPr>
-        <w:pStyle w:val="ListParagraph"/>
-        <w:numPr>
-          <w:ilvl w:val="0"/>
-          <w:numId w:val="18"/>
-        </w:numPr>
-        <w:jc w:val="both"/>
-        <w:rPr>
-          <w:rFonts w:ascii="Times New Roman" w:eastAsia="Times New Roman" w:hAnsi="Times New Roman" w:cs="Times New Roman"/>
-          <w:color w:val="222222"/>
-          <w:sz w:val="24"/>
-          <w:szCs w:val="24"/>
-        </w:rPr>
-      </w:pPr>
-      <w:r>
-        <w:rPr>
-          <w:rFonts w:ascii="Times New Roman" w:eastAsia="Times New Roman" w:hAnsi="Times New Roman" w:cs="Times New Roman"/>
-          <w:color w:val="222222"/>
-          <w:sz w:val="24"/>
-          <w:szCs w:val="24"/>
-        </w:rPr>
-        <w:t xml:space="preserve">Bivariate Analysis of one numerical and one categorical </w:t>
-      </w:r>
-      <w:r>
-        <w:rPr>
-          <w:rFonts w:ascii="Times New Roman" w:eastAsia="Times New Roman" w:hAnsi="Times New Roman" w:cs="Times New Roman"/>
-          <w:color w:val="222222"/>
-          <w:sz w:val="24"/>
-          <w:szCs w:val="24"/>
-        </w:rPr>
-        <w:t>variable (Numerical-Categorical</w:t>
-      </w:r>
-      <w:r>
-        <w:rPr>
-          <w:rFonts w:ascii="Times New Roman" w:eastAsia="Times New Roman" w:hAnsi="Times New Roman" w:cs="Times New Roman"/>
-          <w:color w:val="222222"/>
-          <w:sz w:val="24"/>
-          <w:szCs w:val="24"/>
-        </w:rPr>
-        <w:t>)</w:t>
-      </w:r>
-    </w:p>
-    <w:p>
-      <w:pPr>
-        <w:jc w:val="both"/>
-        <w:rPr>
-          <w:b/>
-        </w:rPr>
-      </w:pPr>
-    </w:p>
-    <w:p>
-      <w:pPr>
-        <w:jc w:val="both"/>
-        <w:rPr>
-          <w:b/>
-        </w:rPr>
-      </w:pPr>
-      <w:r>
-        <w:rPr>
-          <w:b/>
-        </w:rPr>
-        <w:t>Plot of Key Features vs. Price</w:t>
-      </w:r>
-    </w:p>
-    <w:p>
-      <w:pPr>
-        <w:jc w:val="both"/>
-        <w:rPr>
-          <w:b/>
-        </w:rPr>
-      </w:pPr>
-      <w:r>
-        <w:rPr>
-          <w:noProof/>
-        </w:rPr>
         <w:drawing>
-          <wp:inline distT="0" distB="0" distL="0" distR="0" wp14:anchorId="3FC4C617" wp14:editId="24AC5636">
-            <wp:extent cx="5943600" cy="2931160"/>
-            <wp:effectExtent l="0" t="0" r="0" b="2540"/>
-            <wp:docPr id="18" name="Picture 18"/>
+          <wp:inline distT="0" distB="0" distL="0" distR="0" wp14:anchorId="30B04860" wp14:editId="5292E12F">
+            <wp:extent cx="5943600" cy="2136775"/>
+            <wp:effectExtent l="0" t="0" r="0" b="0"/>
+            <wp:docPr id="21" name="Picture 21"/>
             <wp:cNvGraphicFramePr>
               <a:graphicFrameLocks xmlns:a="http://schemas.openxmlformats.org/drawingml/2006/main" noChangeAspect="1"/>
             </wp:cNvGraphicFramePr>
@@ -8829,388 +9316,6 @@
                   <pic:spPr>
                     <a:xfrm>
                       <a:off x="0" y="0"/>
-                      <a:ext cx="5943600" cy="2931160"/>
-                    </a:xfrm>
-                    <a:prstGeom prst="rect">
-                      <a:avLst/>
-                    </a:prstGeom>
-                  </pic:spPr>
-                </pic:pic>
-              </a:graphicData>
-            </a:graphic>
-          </wp:inline>
-        </w:drawing>
-      </w:r>
-      <w:r>
-        <w:rPr>
-          <w:noProof/>
-        </w:rPr>
-        <w:drawing>
-          <wp:inline distT="0" distB="0" distL="0" distR="0" wp14:anchorId="5B745441" wp14:editId="2CE74A74">
-            <wp:extent cx="5943600" cy="1530985"/>
-            <wp:effectExtent l="0" t="0" r="0" b="0"/>
-            <wp:docPr id="19" name="Picture 19"/>
-            <wp:cNvGraphicFramePr>
-              <a:graphicFrameLocks xmlns:a="http://schemas.openxmlformats.org/drawingml/2006/main" noChangeAspect="1"/>
-            </wp:cNvGraphicFramePr>
-            <a:graphic xmlns:a="http://schemas.openxmlformats.org/drawingml/2006/main">
-              <a:graphicData uri="http://schemas.openxmlformats.org/drawingml/2006/picture">
-                <pic:pic xmlns:pic="http://schemas.openxmlformats.org/drawingml/2006/picture">
-                  <pic:nvPicPr>
-                    <pic:cNvPr id="1" name=""/>
-                    <pic:cNvPicPr/>
-                  </pic:nvPicPr>
-                  <pic:blipFill>
-                    <a:blip r:embed="rId19"/>
-                    <a:stretch>
-                      <a:fillRect/>
-                    </a:stretch>
-                  </pic:blipFill>
-                  <pic:spPr>
-                    <a:xfrm>
-                      <a:off x="0" y="0"/>
-                      <a:ext cx="5943600" cy="1530985"/>
-                    </a:xfrm>
-                    <a:prstGeom prst="rect">
-                      <a:avLst/>
-                    </a:prstGeom>
-                  </pic:spPr>
-                </pic:pic>
-              </a:graphicData>
-            </a:graphic>
-          </wp:inline>
-        </w:drawing>
-      </w:r>
-    </w:p>
-    <w:p>
-      <w:pPr>
-        <w:keepNext/>
-        <w:jc w:val="both"/>
-      </w:pPr>
-      <w:r>
-        <w:rPr>
-          <w:noProof/>
-        </w:rPr>
-        <w:lastRenderedPageBreak/>
-        <w:drawing>
-          <wp:inline distT="0" distB="0" distL="0" distR="0" wp14:anchorId="12AD6CD7" wp14:editId="1EBECB5A">
-            <wp:extent cx="5943600" cy="3075305"/>
-            <wp:effectExtent l="0" t="0" r="0" b="0"/>
-            <wp:docPr id="17" name="Picture 17"/>
-            <wp:cNvGraphicFramePr>
-              <a:graphicFrameLocks xmlns:a="http://schemas.openxmlformats.org/drawingml/2006/main" noChangeAspect="1"/>
-            </wp:cNvGraphicFramePr>
-            <a:graphic xmlns:a="http://schemas.openxmlformats.org/drawingml/2006/main">
-              <a:graphicData uri="http://schemas.openxmlformats.org/drawingml/2006/picture">
-                <pic:pic xmlns:pic="http://schemas.openxmlformats.org/drawingml/2006/picture">
-                  <pic:nvPicPr>
-                    <pic:cNvPr id="1" name=""/>
-                    <pic:cNvPicPr/>
-                  </pic:nvPicPr>
-                  <pic:blipFill>
-                    <a:blip r:embed="rId20"/>
-                    <a:stretch>
-                      <a:fillRect/>
-                    </a:stretch>
-                  </pic:blipFill>
-                  <pic:spPr>
-                    <a:xfrm>
-                      <a:off x="0" y="0"/>
-                      <a:ext cx="5943600" cy="3075305"/>
-                    </a:xfrm>
-                    <a:prstGeom prst="rect">
-                      <a:avLst/>
-                    </a:prstGeom>
-                  </pic:spPr>
-                </pic:pic>
-              </a:graphicData>
-            </a:graphic>
-          </wp:inline>
-        </w:drawing>
-      </w:r>
-    </w:p>
-    <w:p>
-      <w:pPr>
-        <w:pStyle w:val="Caption"/>
-        <w:jc w:val="both"/>
-      </w:pPr>
-      <w:bookmarkStart w:id="18" w:name="_Toc90757627"/>
-      <w:r>
-        <w:t xml:space="preserve">Figure </w:t>
-      </w:r>
-      <w:fldSimple w:instr=" SEQ Figure \* ARABIC ">
-        <w:r>
-          <w:rPr>
-            <w:noProof/>
-          </w:rPr>
-          <w:t>5</w:t>
-        </w:r>
-      </w:fldSimple>
-      <w:r>
-        <w:t xml:space="preserve"> </w:t>
-      </w:r>
-      <w:r>
-        <w:t>Bivariate</w:t>
-      </w:r>
-      <w:r>
-        <w:t xml:space="preserve"> Plots </w:t>
-      </w:r>
-      <w:r>
-        <w:t>regression plots</w:t>
-      </w:r>
-      <w:r>
-        <w:t xml:space="preserve"> </w:t>
-      </w:r>
-      <w:r>
-        <w:t>(</w:t>
-      </w:r>
-      <w:r>
-        <w:t>Price</w:t>
-      </w:r>
-      <w:r>
-        <w:t>)</w:t>
-      </w:r>
-      <w:bookmarkEnd w:id="18"/>
-    </w:p>
-    <w:p>
-      <w:pPr>
-        <w:jc w:val="both"/>
-        <w:rPr>
-          <w:rFonts w:ascii="Times New Roman" w:hAnsi="Times New Roman" w:cs="Times New Roman"/>
-          <w:sz w:val="24"/>
-          <w:szCs w:val="24"/>
-        </w:rPr>
-      </w:pPr>
-    </w:p>
-    <w:p>
-      <w:pPr>
-        <w:jc w:val="both"/>
-        <w:rPr>
-          <w:rFonts w:ascii="Times New Roman" w:hAnsi="Times New Roman" w:cs="Times New Roman"/>
-          <w:sz w:val="24"/>
-          <w:szCs w:val="24"/>
-        </w:rPr>
-      </w:pPr>
-      <w:r>
-        <w:rPr>
-          <w:rFonts w:ascii="Times New Roman" w:hAnsi="Times New Roman" w:cs="Times New Roman"/>
-          <w:sz w:val="24"/>
-          <w:szCs w:val="24"/>
-        </w:rPr>
-        <w:t>Above depicted plots explain:</w:t>
-      </w:r>
-    </w:p>
-    <w:p>
-      <w:pPr>
-        <w:pStyle w:val="ListParagraph"/>
-        <w:numPr>
-          <w:ilvl w:val="0"/>
-          <w:numId w:val="19"/>
-        </w:numPr>
-        <w:jc w:val="both"/>
-        <w:rPr>
-          <w:rFonts w:ascii="Times New Roman" w:hAnsi="Times New Roman" w:cs="Times New Roman"/>
-          <w:sz w:val="24"/>
-          <w:szCs w:val="24"/>
-        </w:rPr>
-      </w:pPr>
-      <w:r>
-        <w:rPr>
-          <w:rFonts w:ascii="Times New Roman" w:hAnsi="Times New Roman" w:cs="Times New Roman"/>
-          <w:sz w:val="24"/>
-          <w:szCs w:val="24"/>
-        </w:rPr>
-        <w:t xml:space="preserve">Some of the continuous variables like </w:t>
-      </w:r>
-      <w:proofErr w:type="spellStart"/>
-      <w:r>
-        <w:rPr>
-          <w:rFonts w:ascii="Times New Roman" w:hAnsi="Times New Roman" w:cs="Times New Roman"/>
-          <w:sz w:val="24"/>
-          <w:szCs w:val="24"/>
-        </w:rPr>
-        <w:t>living_measure</w:t>
-      </w:r>
-      <w:proofErr w:type="spellEnd"/>
-      <w:r>
-        <w:rPr>
-          <w:rFonts w:ascii="Times New Roman" w:hAnsi="Times New Roman" w:cs="Times New Roman"/>
-          <w:sz w:val="24"/>
-          <w:szCs w:val="24"/>
-        </w:rPr>
-        <w:t xml:space="preserve">, </w:t>
-      </w:r>
-      <w:proofErr w:type="spellStart"/>
-      <w:r>
-        <w:rPr>
-          <w:rFonts w:ascii="Times New Roman" w:hAnsi="Times New Roman" w:cs="Times New Roman"/>
-          <w:sz w:val="24"/>
-          <w:szCs w:val="24"/>
-        </w:rPr>
-        <w:t>ceil_measure</w:t>
-      </w:r>
-      <w:proofErr w:type="spellEnd"/>
-      <w:r>
-        <w:rPr>
-          <w:rFonts w:ascii="Times New Roman" w:hAnsi="Times New Roman" w:cs="Times New Roman"/>
-          <w:sz w:val="24"/>
-          <w:szCs w:val="24"/>
-        </w:rPr>
-        <w:t xml:space="preserve"> and living_measure15 are certainly affecting the target variable whereas basement is not probably affecting the price.</w:t>
-      </w:r>
-    </w:p>
-    <w:p>
-      <w:pPr>
-        <w:pStyle w:val="ListParagraph"/>
-        <w:numPr>
-          <w:ilvl w:val="0"/>
-          <w:numId w:val="19"/>
-        </w:numPr>
-        <w:jc w:val="both"/>
-      </w:pPr>
-      <w:r>
-        <w:rPr>
-          <w:rFonts w:ascii="Times New Roman" w:hAnsi="Times New Roman" w:cs="Times New Roman"/>
-          <w:sz w:val="24"/>
-          <w:szCs w:val="24"/>
-        </w:rPr>
-        <w:t xml:space="preserve">Referring the categorical variables, quality plays a major role in prediction of prices </w:t>
-      </w:r>
-      <w:r>
-        <w:rPr>
-          <w:rFonts w:ascii="Times New Roman" w:hAnsi="Times New Roman" w:cs="Times New Roman"/>
-          <w:sz w:val="24"/>
-          <w:szCs w:val="24"/>
-        </w:rPr>
-        <w:t xml:space="preserve">but </w:t>
-      </w:r>
-      <w:r>
-        <w:rPr>
-          <w:rFonts w:ascii="Times New Roman" w:hAnsi="Times New Roman" w:cs="Times New Roman"/>
-          <w:sz w:val="24"/>
-          <w:szCs w:val="24"/>
-        </w:rPr>
-        <w:t>condition, sight and coast are going to affect much.</w:t>
-      </w:r>
-    </w:p>
-    <w:p>
-      <w:pPr>
-        <w:jc w:val="both"/>
-        <w:rPr>
-          <w:color w:val="FF0000"/>
-          <w:highlight w:val="yellow"/>
-        </w:rPr>
-      </w:pPr>
-    </w:p>
-    <w:p>
-      <w:pPr>
-        <w:keepNext/>
-        <w:jc w:val="both"/>
-      </w:pPr>
-      <w:r>
-        <w:rPr>
-          <w:noProof/>
-        </w:rPr>
-        <w:drawing>
-          <wp:inline distT="0" distB="0" distL="0" distR="0" wp14:anchorId="3408DAFC" wp14:editId="0A3B38CC">
-            <wp:extent cx="5943600" cy="2392680"/>
-            <wp:effectExtent l="0" t="0" r="0" b="7620"/>
-            <wp:docPr id="20" name="Picture 20"/>
-            <wp:cNvGraphicFramePr>
-              <a:graphicFrameLocks xmlns:a="http://schemas.openxmlformats.org/drawingml/2006/main" noChangeAspect="1"/>
-            </wp:cNvGraphicFramePr>
-            <a:graphic xmlns:a="http://schemas.openxmlformats.org/drawingml/2006/main">
-              <a:graphicData uri="http://schemas.openxmlformats.org/drawingml/2006/picture">
-                <pic:pic xmlns:pic="http://schemas.openxmlformats.org/drawingml/2006/picture">
-                  <pic:nvPicPr>
-                    <pic:cNvPr id="1" name=""/>
-                    <pic:cNvPicPr/>
-                  </pic:nvPicPr>
-                  <pic:blipFill>
-                    <a:blip r:embed="rId21"/>
-                    <a:stretch>
-                      <a:fillRect/>
-                    </a:stretch>
-                  </pic:blipFill>
-                  <pic:spPr>
-                    <a:xfrm>
-                      <a:off x="0" y="0"/>
-                      <a:ext cx="5943600" cy="2392680"/>
-                    </a:xfrm>
-                    <a:prstGeom prst="rect">
-                      <a:avLst/>
-                    </a:prstGeom>
-                  </pic:spPr>
-                </pic:pic>
-              </a:graphicData>
-            </a:graphic>
-          </wp:inline>
-        </w:drawing>
-      </w:r>
-    </w:p>
-    <w:p>
-      <w:pPr>
-        <w:pStyle w:val="Caption"/>
-        <w:jc w:val="both"/>
-        <w:rPr>
-          <w:color w:val="FF0000"/>
-          <w:highlight w:val="yellow"/>
-        </w:rPr>
-      </w:pPr>
-      <w:bookmarkStart w:id="19" w:name="_Toc90757628"/>
-      <w:r>
-        <w:t xml:space="preserve">Figure </w:t>
-      </w:r>
-      <w:fldSimple w:instr=" SEQ Figure \* ARABIC ">
-        <w:r>
-          <w:rPr>
-            <w:noProof/>
-          </w:rPr>
-          <w:t>6</w:t>
-        </w:r>
-      </w:fldSimple>
-      <w:r>
-        <w:t xml:space="preserve"> Box Plot (Showing outliers)</w:t>
-      </w:r>
-      <w:bookmarkEnd w:id="19"/>
-    </w:p>
-    <w:p>
-      <w:pPr>
-        <w:jc w:val="both"/>
-        <w:rPr>
-          <w:color w:val="FF0000"/>
-          <w:highlight w:val="yellow"/>
-        </w:rPr>
-      </w:pPr>
-      <w:r>
-        <w:rPr>
-          <w:noProof/>
-        </w:rPr>
-        <w:lastRenderedPageBreak/>
-        <w:drawing>
-          <wp:inline distT="0" distB="0" distL="0" distR="0" wp14:anchorId="30B04860" wp14:editId="5292E12F">
-            <wp:extent cx="5943600" cy="2136775"/>
-            <wp:effectExtent l="0" t="0" r="0" b="0"/>
-            <wp:docPr id="21" name="Picture 21"/>
-            <wp:cNvGraphicFramePr>
-              <a:graphicFrameLocks xmlns:a="http://schemas.openxmlformats.org/drawingml/2006/main" noChangeAspect="1"/>
-            </wp:cNvGraphicFramePr>
-            <a:graphic xmlns:a="http://schemas.openxmlformats.org/drawingml/2006/main">
-              <a:graphicData uri="http://schemas.openxmlformats.org/drawingml/2006/picture">
-                <pic:pic xmlns:pic="http://schemas.openxmlformats.org/drawingml/2006/picture">
-                  <pic:nvPicPr>
-                    <pic:cNvPr id="1" name=""/>
-                    <pic:cNvPicPr/>
-                  </pic:nvPicPr>
-                  <pic:blipFill>
-                    <a:blip r:embed="rId22"/>
-                    <a:stretch>
-                      <a:fillRect/>
-                    </a:stretch>
-                  </pic:blipFill>
-                  <pic:spPr>
-                    <a:xfrm>
-                      <a:off x="0" y="0"/>
                       <a:ext cx="5943600" cy="2136775"/>
                     </a:xfrm>
                     <a:prstGeom prst="rect">
@@ -9257,7 +9362,7 @@
           <w:shd w:val="clear" w:color="auto" w:fill="FFFFFF"/>
         </w:rPr>
       </w:pPr>
-      <w:bookmarkStart w:id="20" w:name="_Toc90757603"/>
+      <w:bookmarkStart w:id="19" w:name="_Toc91339085"/>
       <w:r>
         <w:rPr>
           <w:rFonts w:ascii="Times New Roman" w:hAnsi="Times New Roman" w:cs="Times New Roman"/>
@@ -9282,7 +9387,7 @@
         </w:rPr>
         <w:t>Geographical data &amp; Observations</w:t>
       </w:r>
-      <w:bookmarkEnd w:id="20"/>
+      <w:bookmarkEnd w:id="19"/>
     </w:p>
     <w:p>
       <w:pPr>
@@ -9538,7 +9643,7 @@
                     <pic:cNvPicPr/>
                   </pic:nvPicPr>
                   <pic:blipFill>
-                    <a:blip r:embed="rId23" cstate="print">
+                    <a:blip r:embed="rId19" cstate="print">
                       <a:extLst>
                         <a:ext uri="{28A0092B-C50C-407E-A947-70E740481C1C}">
                           <a14:useLocalDpi xmlns:a14="http://schemas.microsoft.com/office/drawing/2010/main" val="0"/>
@@ -9574,18 +9679,31 @@
           <w:szCs w:val="24"/>
         </w:rPr>
       </w:pPr>
-      <w:bookmarkStart w:id="21" w:name="_Toc90757629"/>
+      <w:bookmarkStart w:id="20" w:name="_Toc91339099"/>
       <w:r>
         <w:t xml:space="preserve">Figure </w:t>
       </w:r>
-      <w:fldSimple w:instr=" SEQ Figure \* ARABIC ">
-        <w:r>
-          <w:rPr>
-            <w:noProof/>
-          </w:rPr>
-          <w:t>7</w:t>
-        </w:r>
-      </w:fldSimple>
+      <w:r>
+        <w:fldChar w:fldCharType="begin"/>
+      </w:r>
+      <w:r>
+        <w:instrText xml:space="preserve"> SEQ Figure \* ARABIC </w:instrText>
+      </w:r>
+      <w:r>
+        <w:fldChar w:fldCharType="separate"/>
+      </w:r>
+      <w:r>
+        <w:rPr>
+          <w:noProof/>
+        </w:rPr>
+        <w:t>7</w:t>
+      </w:r>
+      <w:r>
+        <w:rPr>
+          <w:noProof/>
+        </w:rPr>
+        <w:fldChar w:fldCharType="end"/>
+      </w:r>
       <w:r>
         <w:t xml:space="preserve"> </w:t>
       </w:r>
@@ -9599,7 +9717,7 @@
         </w:rPr>
         <w:t>.</w:t>
       </w:r>
-      <w:bookmarkEnd w:id="21"/>
+      <w:bookmarkEnd w:id="20"/>
       <w:r>
         <w:rPr>
           <w:rFonts w:ascii="Times New Roman" w:hAnsi="Times New Roman" w:cs="Times New Roman"/>
@@ -9633,7 +9751,7 @@
                     <pic:cNvPicPr/>
                   </pic:nvPicPr>
                   <pic:blipFill>
-                    <a:blip r:embed="rId24"/>
+                    <a:blip r:embed="rId20"/>
                     <a:stretch>
                       <a:fillRect/>
                     </a:stretch>
@@ -9662,22 +9780,35 @@
           <w:noProof/>
         </w:rPr>
       </w:pPr>
-      <w:bookmarkStart w:id="22" w:name="_Toc90757630"/>
+      <w:bookmarkStart w:id="21" w:name="_Toc91339100"/>
       <w:r>
         <w:t xml:space="preserve">Figure </w:t>
       </w:r>
-      <w:fldSimple w:instr=" SEQ Figure \* ARABIC ">
-        <w:r>
-          <w:rPr>
-            <w:noProof/>
-          </w:rPr>
-          <w:t>8</w:t>
-        </w:r>
-      </w:fldSimple>
+      <w:r>
+        <w:fldChar w:fldCharType="begin"/>
+      </w:r>
+      <w:r>
+        <w:instrText xml:space="preserve"> SEQ Figure \* ARABIC </w:instrText>
+      </w:r>
+      <w:r>
+        <w:fldChar w:fldCharType="separate"/>
+      </w:r>
       <w:r>
         <w:rPr>
           <w:noProof/>
         </w:rPr>
+        <w:t>8</w:t>
+      </w:r>
+      <w:r>
+        <w:rPr>
+          <w:noProof/>
+        </w:rPr>
+        <w:fldChar w:fldCharType="end"/>
+      </w:r>
+      <w:r>
+        <w:rPr>
+          <w:noProof/>
+        </w:rPr>
         <w:t xml:space="preserve"> </w:t>
       </w:r>
       <w:r>
@@ -9686,7 +9817,7 @@
         </w:rPr>
         <w:t>Dataset plotted on a map</w:t>
       </w:r>
-      <w:bookmarkEnd w:id="22"/>
+      <w:bookmarkEnd w:id="21"/>
     </w:p>
     <w:p>
       <w:pPr>
@@ -10495,7 +10626,7 @@
                     </pic:cNvPicPr>
                   </pic:nvPicPr>
                   <pic:blipFill>
-                    <a:blip r:embed="rId25">
+                    <a:blip r:embed="rId21">
                       <a:extLst>
                         <a:ext uri="{28A0092B-C50C-407E-A947-70E740481C1C}">
                           <a14:useLocalDpi xmlns:a14="http://schemas.microsoft.com/office/drawing/2010/main" val="0"/>
@@ -10537,22 +10668,35 @@
           <w:szCs w:val="24"/>
         </w:rPr>
       </w:pPr>
-      <w:bookmarkStart w:id="23" w:name="_Toc90757631"/>
+      <w:bookmarkStart w:id="22" w:name="_Toc91339101"/>
       <w:r>
         <w:t xml:space="preserve">Figure </w:t>
       </w:r>
-      <w:fldSimple w:instr=" SEQ Figure \* ARABIC ">
-        <w:r>
-          <w:rPr>
-            <w:noProof/>
-          </w:rPr>
-          <w:t>9</w:t>
-        </w:r>
-      </w:fldSimple>
+      <w:r>
+        <w:fldChar w:fldCharType="begin"/>
+      </w:r>
+      <w:r>
+        <w:instrText xml:space="preserve"> SEQ Figure \* ARABIC </w:instrText>
+      </w:r>
+      <w:r>
+        <w:fldChar w:fldCharType="separate"/>
+      </w:r>
+      <w:r>
+        <w:rPr>
+          <w:noProof/>
+        </w:rPr>
+        <w:t>9</w:t>
+      </w:r>
+      <w:r>
+        <w:rPr>
+          <w:noProof/>
+        </w:rPr>
+        <w:fldChar w:fldCharType="end"/>
+      </w:r>
       <w:r>
         <w:t xml:space="preserve"> Heat Map (Correlation)</w:t>
       </w:r>
-      <w:bookmarkEnd w:id="23"/>
+      <w:bookmarkEnd w:id="22"/>
     </w:p>
     <w:p>
       <w:pPr>
@@ -11327,7 +11471,7 @@
                     </pic:cNvPicPr>
                   </pic:nvPicPr>
                   <pic:blipFill>
-                    <a:blip r:embed="rId26">
+                    <a:blip r:embed="rId22">
                       <a:extLst>
                         <a:ext uri="{28A0092B-C50C-407E-A947-70E740481C1C}">
                           <a14:useLocalDpi xmlns:a14="http://schemas.microsoft.com/office/drawing/2010/main" val="0"/>
@@ -11369,25 +11513,38 @@
           <w:szCs w:val="24"/>
         </w:rPr>
       </w:pPr>
-      <w:bookmarkStart w:id="24" w:name="_Toc90757632"/>
+      <w:bookmarkStart w:id="23" w:name="_Toc91339102"/>
       <w:r>
         <w:t xml:space="preserve">Figure </w:t>
       </w:r>
-      <w:fldSimple w:instr=" SEQ Figure \* ARABIC ">
-        <w:r>
-          <w:rPr>
-            <w:noProof/>
-          </w:rPr>
-          <w:t>10</w:t>
-        </w:r>
-      </w:fldSimple>
+      <w:r>
+        <w:fldChar w:fldCharType="begin"/>
+      </w:r>
+      <w:r>
+        <w:instrText xml:space="preserve"> SEQ Figure \* ARABIC </w:instrText>
+      </w:r>
+      <w:r>
+        <w:fldChar w:fldCharType="separate"/>
+      </w:r>
+      <w:r>
+        <w:rPr>
+          <w:noProof/>
+        </w:rPr>
+        <w:t>10</w:t>
+      </w:r>
+      <w:r>
+        <w:rPr>
+          <w:noProof/>
+        </w:rPr>
+        <w:fldChar w:fldCharType="end"/>
+      </w:r>
       <w:r>
         <w:t xml:space="preserve"> </w:t>
       </w:r>
       <w:r>
         <w:t>A snapshot of the Variable inflation factor of the Features.</w:t>
       </w:r>
-      <w:bookmarkEnd w:id="24"/>
+      <w:bookmarkEnd w:id="23"/>
     </w:p>
     <w:p>
       <w:pPr>
@@ -12130,6 +12287,46 @@
         </w:rPr>
         <w:t xml:space="preserve">neighborhood within a </w:t>
       </w:r>
+      <w:r>
+        <w:rPr>
+          <w:rFonts w:ascii="Times New Roman" w:hAnsi="Times New Roman" w:cs="Times New Roman"/>
+          <w:sz w:val="24"/>
+          <w:szCs w:val="24"/>
+        </w:rPr>
+        <w:t>city</w:t>
+      </w:r>
+      <w:r>
+        <w:rPr>
+          <w:rFonts w:ascii="Times New Roman" w:hAnsi="Times New Roman" w:cs="Times New Roman"/>
+          <w:sz w:val="24"/>
+          <w:szCs w:val="24"/>
+        </w:rPr>
+        <w:t xml:space="preserve">. </w:t>
+      </w:r>
+      <w:r>
+        <w:rPr>
+          <w:rFonts w:ascii="Times New Roman" w:hAnsi="Times New Roman" w:cs="Times New Roman"/>
+          <w:sz w:val="24"/>
+          <w:szCs w:val="24"/>
+        </w:rPr>
+        <w:t>We will be filtering the data to exclude homes that have &gt;</w:t>
+      </w:r>
+      <w:r>
+        <w:rPr>
+          <w:rFonts w:ascii="Times New Roman" w:hAnsi="Times New Roman" w:cs="Times New Roman"/>
+          <w:sz w:val="24"/>
+          <w:szCs w:val="24"/>
+        </w:rPr>
+        <w:t>10-acre</w:t>
+      </w:r>
+      <w:r>
+        <w:rPr>
+          <w:rFonts w:ascii="Times New Roman" w:hAnsi="Times New Roman" w:cs="Times New Roman"/>
+          <w:sz w:val="24"/>
+          <w:szCs w:val="24"/>
+        </w:rPr>
+        <w:t xml:space="preserve"> lot space </w:t>
+      </w:r>
       <w:proofErr w:type="gramStart"/>
       <w:r>
         <w:rPr>
@@ -12137,7 +12334,7 @@
           <w:sz w:val="24"/>
           <w:szCs w:val="24"/>
         </w:rPr>
-        <w:t>City</w:t>
+        <w:t>i.e.</w:t>
       </w:r>
       <w:proofErr w:type="gramEnd"/>
       <w:r>
@@ -12146,33 +12343,7 @@
           <w:sz w:val="24"/>
           <w:szCs w:val="24"/>
         </w:rPr>
-        <w:t xml:space="preserve">. </w:t>
-      </w:r>
-      <w:r>
-        <w:rPr>
-          <w:rFonts w:ascii="Times New Roman" w:hAnsi="Times New Roman" w:cs="Times New Roman"/>
-          <w:sz w:val="24"/>
-          <w:szCs w:val="24"/>
-        </w:rPr>
-        <w:t>We will be filtering the data to exclude homes that have &gt;</w:t>
-      </w:r>
-      <w:proofErr w:type="gramStart"/>
-      <w:r>
-        <w:rPr>
-          <w:rFonts w:ascii="Times New Roman" w:hAnsi="Times New Roman" w:cs="Times New Roman"/>
-          <w:sz w:val="24"/>
-          <w:szCs w:val="24"/>
-        </w:rPr>
-        <w:t>10 acre</w:t>
-      </w:r>
-      <w:proofErr w:type="gramEnd"/>
-      <w:r>
-        <w:rPr>
-          <w:rFonts w:ascii="Times New Roman" w:hAnsi="Times New Roman" w:cs="Times New Roman"/>
-          <w:sz w:val="24"/>
-          <w:szCs w:val="24"/>
-        </w:rPr>
-        <w:t xml:space="preserve"> lot space i.e. </w:t>
+        <w:t xml:space="preserve"> </w:t>
       </w:r>
       <w:proofErr w:type="spellStart"/>
       <w:r>
@@ -12255,7 +12426,7 @@
                     <pic:cNvPicPr/>
                   </pic:nvPicPr>
                   <pic:blipFill>
-                    <a:blip r:embed="rId27"/>
+                    <a:blip r:embed="rId23"/>
                     <a:stretch>
                       <a:fillRect/>
                     </a:stretch>
@@ -12286,18 +12457,31 @@
           <w:szCs w:val="24"/>
         </w:rPr>
       </w:pPr>
-      <w:bookmarkStart w:id="25" w:name="_Toc90757633"/>
+      <w:bookmarkStart w:id="24" w:name="_Toc91339103"/>
       <w:r>
         <w:t xml:space="preserve">Figure </w:t>
       </w:r>
-      <w:fldSimple w:instr=" SEQ Figure \* ARABIC ">
-        <w:r>
-          <w:rPr>
-            <w:noProof/>
-          </w:rPr>
-          <w:t>11</w:t>
-        </w:r>
-      </w:fldSimple>
+      <w:r>
+        <w:fldChar w:fldCharType="begin"/>
+      </w:r>
+      <w:r>
+        <w:instrText xml:space="preserve"> SEQ Figure \* ARABIC </w:instrText>
+      </w:r>
+      <w:r>
+        <w:fldChar w:fldCharType="separate"/>
+      </w:r>
+      <w:r>
+        <w:rPr>
+          <w:noProof/>
+        </w:rPr>
+        <w:t>11</w:t>
+      </w:r>
+      <w:r>
+        <w:rPr>
+          <w:noProof/>
+        </w:rPr>
+        <w:fldChar w:fldCharType="end"/>
+      </w:r>
       <w:r>
         <w:t xml:space="preserve"> </w:t>
       </w:r>
@@ -12323,7 +12507,7 @@
         </w:rPr>
         <w:t>.</w:t>
       </w:r>
-      <w:bookmarkEnd w:id="25"/>
+      <w:bookmarkEnd w:id="24"/>
       <w:proofErr w:type="gramEnd"/>
     </w:p>
     <w:p>
@@ -12473,7 +12657,7 @@
                     <pic:cNvPicPr/>
                   </pic:nvPicPr>
                   <pic:blipFill>
-                    <a:blip r:embed="rId28"/>
+                    <a:blip r:embed="rId24"/>
                     <a:stretch>
                       <a:fillRect/>
                     </a:stretch>
@@ -12520,7 +12704,7 @@
                     <pic:cNvPicPr/>
                   </pic:nvPicPr>
                   <pic:blipFill>
-                    <a:blip r:embed="rId29"/>
+                    <a:blip r:embed="rId25"/>
                     <a:stretch>
                       <a:fillRect/>
                     </a:stretch>
@@ -12552,18 +12736,31 @@
           <w:szCs w:val="30"/>
         </w:rPr>
       </w:pPr>
-      <w:bookmarkStart w:id="26" w:name="_Toc90757634"/>
+      <w:bookmarkStart w:id="25" w:name="_Toc91339104"/>
       <w:r>
         <w:t xml:space="preserve">Figure </w:t>
       </w:r>
-      <w:fldSimple w:instr=" SEQ Figure \* ARABIC ">
-        <w:r>
-          <w:rPr>
-            <w:noProof/>
-          </w:rPr>
-          <w:t>12</w:t>
-        </w:r>
-      </w:fldSimple>
+      <w:r>
+        <w:fldChar w:fldCharType="begin"/>
+      </w:r>
+      <w:r>
+        <w:instrText xml:space="preserve"> SEQ Figure \* ARABIC </w:instrText>
+      </w:r>
+      <w:r>
+        <w:fldChar w:fldCharType="separate"/>
+      </w:r>
+      <w:r>
+        <w:rPr>
+          <w:noProof/>
+        </w:rPr>
+        <w:t>12</w:t>
+      </w:r>
+      <w:r>
+        <w:rPr>
+          <w:noProof/>
+        </w:rPr>
+        <w:fldChar w:fldCharType="end"/>
+      </w:r>
       <w:r>
         <w:t xml:space="preserve"> </w:t>
       </w:r>
@@ -12578,7 +12775,7 @@
       <w:r>
         <w:t xml:space="preserve"> vs. frequency before &amp; after the anomaly handling</w:t>
       </w:r>
-      <w:bookmarkEnd w:id="26"/>
+      <w:bookmarkEnd w:id="25"/>
     </w:p>
     <w:p>
       <w:pPr>
@@ -12799,7 +12996,7 @@
           <w:rFonts w:ascii="Times New Roman" w:hAnsi="Times New Roman" w:cs="Times New Roman"/>
         </w:rPr>
       </w:pPr>
-      <w:bookmarkStart w:id="27" w:name="_Toc90757604"/>
+      <w:bookmarkStart w:id="26" w:name="_Toc91339086"/>
       <w:r>
         <w:rPr>
           <w:rFonts w:ascii="Times New Roman" w:hAnsi="Times New Roman" w:cs="Times New Roman"/>
@@ -12813,62 +13010,62 @@
         </w:rPr>
         <w:t>: Model Selection and Building</w:t>
       </w:r>
+      <w:bookmarkEnd w:id="26"/>
+      <w:r>
+        <w:rPr>
+          <w:rFonts w:ascii="Times New Roman" w:hAnsi="Times New Roman" w:cs="Times New Roman"/>
+        </w:rPr>
+        <w:t xml:space="preserve"> </w:t>
+      </w:r>
+    </w:p>
+    <w:p>
+      <w:pPr>
+        <w:jc w:val="both"/>
+        <w:rPr>
+          <w:lang w:val="en-IN"/>
+        </w:rPr>
+      </w:pPr>
+    </w:p>
+    <w:p>
+      <w:pPr>
+        <w:pStyle w:val="Heading2"/>
+        <w:jc w:val="both"/>
+        <w:rPr>
+          <w:rFonts w:ascii="Times New Roman" w:hAnsi="Times New Roman" w:cs="Times New Roman"/>
+          <w:sz w:val="24"/>
+          <w:szCs w:val="24"/>
+          <w:shd w:val="clear" w:color="auto" w:fill="FFFFFF"/>
+        </w:rPr>
+      </w:pPr>
+      <w:bookmarkStart w:id="27" w:name="_Toc91339087"/>
+      <w:r>
+        <w:rPr>
+          <w:rFonts w:ascii="Times New Roman" w:hAnsi="Times New Roman" w:cs="Times New Roman"/>
+          <w:sz w:val="24"/>
+          <w:szCs w:val="24"/>
+          <w:shd w:val="clear" w:color="auto" w:fill="FFFFFF"/>
+        </w:rPr>
+        <w:t>4</w:t>
+      </w:r>
+      <w:r>
+        <w:rPr>
+          <w:rFonts w:ascii="Times New Roman" w:hAnsi="Times New Roman" w:cs="Times New Roman"/>
+          <w:sz w:val="24"/>
+          <w:szCs w:val="24"/>
+          <w:shd w:val="clear" w:color="auto" w:fill="FFFFFF"/>
+        </w:rPr>
+        <w:t>.1 Selection of</w:t>
+      </w:r>
+      <w:r>
+        <w:rPr>
+          <w:rFonts w:ascii="Times New Roman" w:hAnsi="Times New Roman" w:cs="Times New Roman"/>
+          <w:sz w:val="24"/>
+          <w:szCs w:val="24"/>
+          <w:shd w:val="clear" w:color="auto" w:fill="FFFFFF"/>
+        </w:rPr>
+        <w:t xml:space="preserve"> Model</w:t>
+      </w:r>
       <w:bookmarkEnd w:id="27"/>
-      <w:r>
-        <w:rPr>
-          <w:rFonts w:ascii="Times New Roman" w:hAnsi="Times New Roman" w:cs="Times New Roman"/>
-        </w:rPr>
-        <w:t xml:space="preserve"> </w:t>
-      </w:r>
-    </w:p>
-    <w:p>
-      <w:pPr>
-        <w:jc w:val="both"/>
-        <w:rPr>
-          <w:lang w:val="en-IN"/>
-        </w:rPr>
-      </w:pPr>
-    </w:p>
-    <w:p>
-      <w:pPr>
-        <w:pStyle w:val="Heading2"/>
-        <w:jc w:val="both"/>
-        <w:rPr>
-          <w:rFonts w:ascii="Times New Roman" w:hAnsi="Times New Roman" w:cs="Times New Roman"/>
-          <w:sz w:val="24"/>
-          <w:szCs w:val="24"/>
-          <w:shd w:val="clear" w:color="auto" w:fill="FFFFFF"/>
-        </w:rPr>
-      </w:pPr>
-      <w:bookmarkStart w:id="28" w:name="_Toc90757605"/>
-      <w:r>
-        <w:rPr>
-          <w:rFonts w:ascii="Times New Roman" w:hAnsi="Times New Roman" w:cs="Times New Roman"/>
-          <w:sz w:val="24"/>
-          <w:szCs w:val="24"/>
-          <w:shd w:val="clear" w:color="auto" w:fill="FFFFFF"/>
-        </w:rPr>
-        <w:t>4</w:t>
-      </w:r>
-      <w:r>
-        <w:rPr>
-          <w:rFonts w:ascii="Times New Roman" w:hAnsi="Times New Roman" w:cs="Times New Roman"/>
-          <w:sz w:val="24"/>
-          <w:szCs w:val="24"/>
-          <w:shd w:val="clear" w:color="auto" w:fill="FFFFFF"/>
-        </w:rPr>
-        <w:t>.1 Selection of</w:t>
-      </w:r>
-      <w:r>
-        <w:rPr>
-          <w:rFonts w:ascii="Times New Roman" w:hAnsi="Times New Roman" w:cs="Times New Roman"/>
-          <w:sz w:val="24"/>
-          <w:szCs w:val="24"/>
-          <w:shd w:val="clear" w:color="auto" w:fill="FFFFFF"/>
-        </w:rPr>
-        <w:t xml:space="preserve"> Model</w:t>
-      </w:r>
-      <w:bookmarkEnd w:id="28"/>
     </w:p>
     <w:p>
       <w:pPr>
@@ -13035,7 +13232,7 @@
           <w:shd w:val="clear" w:color="auto" w:fill="FFFFFF"/>
         </w:rPr>
       </w:pPr>
-      <w:bookmarkStart w:id="29" w:name="_Toc90757606"/>
+      <w:bookmarkStart w:id="28" w:name="_Toc91339088"/>
       <w:r>
         <w:rPr>
           <w:rFonts w:ascii="Times New Roman" w:hAnsi="Times New Roman" w:cs="Times New Roman"/>
@@ -13063,40 +13260,40 @@
         </w:rPr>
         <w:t>e</w:t>
       </w:r>
+      <w:bookmarkEnd w:id="28"/>
+    </w:p>
+    <w:p/>
+    <w:p>
+      <w:pPr>
+        <w:pStyle w:val="Heading2"/>
+        <w:jc w:val="both"/>
+        <w:rPr>
+          <w:rFonts w:ascii="Times New Roman" w:hAnsi="Times New Roman" w:cs="Times New Roman"/>
+          <w:sz w:val="24"/>
+          <w:szCs w:val="24"/>
+          <w:shd w:val="clear" w:color="auto" w:fill="FFFFFF"/>
+        </w:rPr>
+      </w:pPr>
+      <w:bookmarkStart w:id="29" w:name="_Toc91339089"/>
+      <w:r>
+        <w:rPr>
+          <w:rFonts w:ascii="Times New Roman" w:hAnsi="Times New Roman" w:cs="Times New Roman"/>
+          <w:sz w:val="24"/>
+          <w:szCs w:val="24"/>
+          <w:shd w:val="clear" w:color="auto" w:fill="FFFFFF"/>
+        </w:rPr>
+        <w:t>4</w:t>
+      </w:r>
+      <w:r>
+        <w:rPr>
+          <w:rFonts w:ascii="Times New Roman" w:hAnsi="Times New Roman" w:cs="Times New Roman"/>
+          <w:sz w:val="24"/>
+          <w:szCs w:val="24"/>
+          <w:shd w:val="clear" w:color="auto" w:fill="FFFFFF"/>
+        </w:rPr>
+        <w:t>.2.1 Data Segregation</w:t>
+      </w:r>
       <w:bookmarkEnd w:id="29"/>
-    </w:p>
-    <w:p/>
-    <w:p>
-      <w:pPr>
-        <w:pStyle w:val="Heading2"/>
-        <w:jc w:val="both"/>
-        <w:rPr>
-          <w:rFonts w:ascii="Times New Roman" w:hAnsi="Times New Roman" w:cs="Times New Roman"/>
-          <w:sz w:val="24"/>
-          <w:szCs w:val="24"/>
-          <w:shd w:val="clear" w:color="auto" w:fill="FFFFFF"/>
-        </w:rPr>
-      </w:pPr>
-      <w:bookmarkStart w:id="30" w:name="_Toc90757607"/>
-      <w:r>
-        <w:rPr>
-          <w:rFonts w:ascii="Times New Roman" w:hAnsi="Times New Roman" w:cs="Times New Roman"/>
-          <w:sz w:val="24"/>
-          <w:szCs w:val="24"/>
-          <w:shd w:val="clear" w:color="auto" w:fill="FFFFFF"/>
-        </w:rPr>
-        <w:t>4</w:t>
-      </w:r>
-      <w:r>
-        <w:rPr>
-          <w:rFonts w:ascii="Times New Roman" w:hAnsi="Times New Roman" w:cs="Times New Roman"/>
-          <w:sz w:val="24"/>
-          <w:szCs w:val="24"/>
-          <w:shd w:val="clear" w:color="auto" w:fill="FFFFFF"/>
-        </w:rPr>
-        <w:t>.2.1 Data Segregation</w:t>
-      </w:r>
-      <w:bookmarkEnd w:id="30"/>
     </w:p>
     <w:p>
       <w:pPr>
@@ -13346,7 +13543,7 @@
           <w:shd w:val="clear" w:color="auto" w:fill="FFFFFF"/>
         </w:rPr>
       </w:pPr>
-      <w:bookmarkStart w:id="31" w:name="_Toc90757608"/>
+      <w:bookmarkStart w:id="30" w:name="_Toc91339090"/>
       <w:r>
         <w:rPr>
           <w:rFonts w:ascii="Times New Roman" w:hAnsi="Times New Roman" w:cs="Times New Roman"/>
@@ -13375,7 +13572,7 @@
         </w:rPr>
         <w:t xml:space="preserve"> Feature Scaling</w:t>
       </w:r>
-      <w:bookmarkEnd w:id="31"/>
+      <w:bookmarkEnd w:id="30"/>
     </w:p>
     <w:p>
       <w:pPr>
@@ -13590,7 +13787,7 @@
           <w:shd w:val="clear" w:color="auto" w:fill="FFFFFF"/>
         </w:rPr>
       </w:pPr>
-      <w:bookmarkStart w:id="32" w:name="_Toc90757609"/>
+      <w:bookmarkStart w:id="31" w:name="_Toc91339091"/>
       <w:r>
         <w:rPr>
           <w:rFonts w:ascii="Times New Roman" w:hAnsi="Times New Roman" w:cs="Times New Roman"/>
@@ -13606,7 +13803,7 @@
         </w:rPr>
         <w:t>.2.3 Model Training and Testing</w:t>
       </w:r>
-      <w:bookmarkEnd w:id="32"/>
+      <w:bookmarkEnd w:id="31"/>
     </w:p>
     <w:p>
       <w:pPr>
@@ -13866,7 +14063,7 @@
           <w:shd w:val="clear" w:color="auto" w:fill="FFFFFF"/>
         </w:rPr>
       </w:pPr>
-      <w:bookmarkStart w:id="33" w:name="_Toc90757610"/>
+      <w:bookmarkStart w:id="32" w:name="_Toc91339092"/>
       <w:r>
         <w:rPr>
           <w:rFonts w:ascii="Times New Roman" w:hAnsi="Times New Roman" w:cs="Times New Roman"/>
@@ -13888,20 +14085,9 @@
         </w:rPr>
         <w:t>Baseline</w:t>
       </w:r>
-      <w:bookmarkEnd w:id="33"/>
-    </w:p>
-    <w:p>
-      <w:pPr>
-        <w:jc w:val="both"/>
-        <w:rPr>
-          <w:rFonts w:ascii="Times New Roman" w:hAnsi="Times New Roman" w:cs="Times New Roman"/>
-          <w:color w:val="242424"/>
-          <w:sz w:val="24"/>
-          <w:szCs w:val="24"/>
-          <w:shd w:val="clear" w:color="auto" w:fill="FFFFFF"/>
-        </w:rPr>
-      </w:pPr>
-    </w:p>
+      <w:bookmarkEnd w:id="32"/>
+    </w:p>
+    <w:p/>
     <w:p>
       <w:pPr>
         <w:jc w:val="both"/>
@@ -14463,7 +14649,6 @@
         <w:lastRenderedPageBreak/>
         <w:t xml:space="preserve">The models were tried with and without scaling and the Max R Squared score, </w:t>
       </w:r>
-      <w:proofErr w:type="gramStart"/>
       <w:r>
         <w:rPr>
           <w:rFonts w:ascii="Times New Roman" w:hAnsi="Times New Roman" w:cs="Times New Roman"/>
@@ -14472,9 +14657,8 @@
           <w:szCs w:val="24"/>
           <w:shd w:val="clear" w:color="auto" w:fill="FFFFFF"/>
         </w:rPr>
-        <w:t>Best</w:t>
-      </w:r>
-      <w:proofErr w:type="gramEnd"/>
+        <w:t>best</w:t>
+      </w:r>
       <w:r>
         <w:rPr>
           <w:rFonts w:ascii="Times New Roman" w:hAnsi="Times New Roman" w:cs="Times New Roman"/>
@@ -14530,6 +14714,18 @@
         </w:rPr>
         <w:t>.</w:t>
       </w:r>
+    </w:p>
+    <w:p>
+      <w:pPr>
+        <w:jc w:val="both"/>
+        <w:rPr>
+          <w:rFonts w:ascii="Times New Roman" w:hAnsi="Times New Roman" w:cs="Times New Roman"/>
+          <w:color w:val="242424"/>
+          <w:sz w:val="24"/>
+          <w:szCs w:val="24"/>
+          <w:shd w:val="clear" w:color="auto" w:fill="FFFFFF"/>
+        </w:rPr>
+      </w:pPr>
     </w:p>
     <w:tbl>
       <w:tblPr>
@@ -18009,7 +18205,7 @@
                           </pic:cNvPicPr>
                         </pic:nvPicPr>
                         <pic:blipFill>
-                          <a:blip r:embed="rId30"/>
+                          <a:blip r:embed="rId26"/>
                           <a:stretch>
                             <a:fillRect/>
                           </a:stretch>
@@ -18032,7 +18228,7 @@
                           </pic:cNvPicPr>
                         </pic:nvPicPr>
                         <pic:blipFill>
-                          <a:blip r:embed="rId31"/>
+                          <a:blip r:embed="rId27"/>
                           <a:stretch>
                             <a:fillRect/>
                           </a:stretch>
@@ -18932,45 +19128,6 @@
     </w:sectPr>
   </w:body>
 </w:document>
-</file>
-
-<file path=word/comments.xml><?xml version="1.0" encoding="utf-8"?>
-<w:comments xmlns:wpc="http://schemas.microsoft.com/office/word/2010/wordprocessingCanvas" xmlns:cx="http://schemas.microsoft.com/office/drawing/2014/chartex" xmlns:cx1="http://schemas.microsoft.com/office/drawing/2015/9/8/chartex" xmlns:cx2="http://schemas.microsoft.com/office/drawing/2015/10/21/chartex" xmlns:cx3="http://schemas.microsoft.com/office/drawing/2016/5/9/chartex" xmlns:cx4="http://schemas.microsoft.com/office/drawing/2016/5/10/chartex" xmlns:cx5="http://schemas.microsoft.com/office/drawing/2016/5/11/chartex" xmlns:cx6="http://schemas.microsoft.com/office/drawing/2016/5/12/chartex" xmlns:cx7="http://schemas.microsoft.com/office/drawing/2016/5/13/chartex" xmlns:cx8="http://schemas.microsoft.com/office/drawing/2016/5/14/chartex" xmlns:mc="http://schemas.openxmlformats.org/markup-compatibility/2006" xmlns:aink="http://schemas.microsoft.com/office/drawing/2016/ink" xmlns:am3d="http://schemas.microsoft.com/office/drawing/2017/model3d" xmlns:o="urn:schemas-microsoft-com:office:office" xmlns:r="http://schemas.openxmlformats.org/officeDocument/2006/relationships" xmlns:m="http://schemas.openxmlformats.org/officeDocument/2006/math" xmlns:v="urn:schemas-microsoft-com:vml" xmlns:wp14="http://schemas.microsoft.com/office/word/2010/wordprocessingDrawing" xmlns:wp="http://schemas.openxmlformats.org/drawingml/2006/wordprocessingDrawing" xmlns:w10="urn:schemas-microsoft-com:office:word" xmlns:w="http://schemas.openxmlformats.org/wordprocessingml/2006/main" xmlns:w14="http://schemas.microsoft.com/office/word/2010/wordml" xmlns:w15="http://schemas.microsoft.com/office/word/2012/wordml" xmlns:w16cex="http://schemas.microsoft.com/office/word/2018/wordml/cex" xmlns:w16cid="http://schemas.microsoft.com/office/word/2016/wordml/cid" xmlns:w16="http://schemas.microsoft.com/office/word/2018/wordml" xmlns:w16sdtdh="http://schemas.microsoft.com/office/word/2020/wordml/sdtdatahash" xmlns:w16se="http://schemas.microsoft.com/office/word/2015/wordml/symex" xmlns:wpg="http://schemas.microsoft.com/office/word/2010/wordprocessingGroup" xmlns:wpi="http://schemas.microsoft.com/office/word/2010/wordprocessingInk" xmlns:wne="http://schemas.microsoft.com/office/word/2006/wordml" xmlns:wps="http://schemas.microsoft.com/office/word/2010/wordprocessingShape" mc:Ignorable="w14 w15 w16se w16cid w16 w16cex w16sdtdh wp14">
-  <w:comment w:id="8" w:author="Indra Chatterjee" w:date="2021-12-18T19:20:00Z" w:initials="IC">
-    <w:p>
-      <w:pPr>
-        <w:pStyle w:val="CommentText"/>
-      </w:pPr>
-      <w:r>
-        <w:rPr>
-          <w:rStyle w:val="CommentReference"/>
-        </w:rPr>
-        <w:annotationRef/>
-      </w:r>
-      <w:r>
-        <w:t>Check with Rashika for the new dates</w:t>
-      </w:r>
-    </w:p>
-  </w:comment>
-</w:comments>
-</file>
-
-<file path=word/commentsExtended.xml><?xml version="1.0" encoding="utf-8"?>
-<w15:commentsEx xmlns:wpc="http://schemas.microsoft.com/office/word/2010/wordprocessingCanvas" xmlns:cx="http://schemas.microsoft.com/office/drawing/2014/chartex" xmlns:cx1="http://schemas.microsoft.com/office/drawing/2015/9/8/chartex" xmlns:cx2="http://schemas.microsoft.com/office/drawing/2015/10/21/chartex" xmlns:cx3="http://schemas.microsoft.com/office/drawing/2016/5/9/chartex" xmlns:cx4="http://schemas.microsoft.com/office/drawing/2016/5/10/chartex" xmlns:cx5="http://schemas.microsoft.com/office/drawing/2016/5/11/chartex" xmlns:cx6="http://schemas.microsoft.com/office/drawing/2016/5/12/chartex" xmlns:cx7="http://schemas.microsoft.com/office/drawing/2016/5/13/chartex" xmlns:cx8="http://schemas.microsoft.com/office/drawing/2016/5/14/chartex" xmlns:mc="http://schemas.openxmlformats.org/markup-compatibility/2006" xmlns:aink="http://schemas.microsoft.com/office/drawing/2016/ink" xmlns:am3d="http://schemas.microsoft.com/office/drawing/2017/model3d" xmlns:o="urn:schemas-microsoft-com:office:office" xmlns:r="http://schemas.openxmlformats.org/officeDocument/2006/relationships" xmlns:m="http://schemas.openxmlformats.org/officeDocument/2006/math" xmlns:v="urn:schemas-microsoft-com:vml" xmlns:wp14="http://schemas.microsoft.com/office/word/2010/wordprocessingDrawing" xmlns:wp="http://schemas.openxmlformats.org/drawingml/2006/wordprocessingDrawing" xmlns:w10="urn:schemas-microsoft-com:office:word" xmlns:w="http://schemas.openxmlformats.org/wordprocessingml/2006/main" xmlns:w14="http://schemas.microsoft.com/office/word/2010/wordml" xmlns:w15="http://schemas.microsoft.com/office/word/2012/wordml" xmlns:w16cex="http://schemas.microsoft.com/office/word/2018/wordml/cex" xmlns:w16cid="http://schemas.microsoft.com/office/word/2016/wordml/cid" xmlns:w16="http://schemas.microsoft.com/office/word/2018/wordml" xmlns:w16sdtdh="http://schemas.microsoft.com/office/word/2020/wordml/sdtdatahash" xmlns:w16se="http://schemas.microsoft.com/office/word/2015/wordml/symex" xmlns:wpg="http://schemas.microsoft.com/office/word/2010/wordprocessingGroup" xmlns:wpi="http://schemas.microsoft.com/office/word/2010/wordprocessingInk" xmlns:wne="http://schemas.microsoft.com/office/word/2006/wordml" xmlns:wps="http://schemas.microsoft.com/office/word/2010/wordprocessingShape" mc:Ignorable="w14 w15 w16se w16cid w16 w16cex w16sdtdh wp14">
-  <w15:commentEx w15:paraId="139DE277" w15:done="0"/>
-</w15:commentsEx>
-</file>
-
-<file path=word/commentsExtensible.xml><?xml version="1.0" encoding="utf-8"?>
-<w16cex:commentsExtensible xmlns:wpc="http://schemas.microsoft.com/office/word/2010/wordprocessingCanvas" xmlns:cx="http://schemas.microsoft.com/office/drawing/2014/chartex" xmlns:cx1="http://schemas.microsoft.com/office/drawing/2015/9/8/chartex" xmlns:cx2="http://schemas.microsoft.com/office/drawing/2015/10/21/chartex" xmlns:cx3="http://schemas.microsoft.com/office/drawing/2016/5/9/chartex" xmlns:cx4="http://schemas.microsoft.com/office/drawing/2016/5/10/chartex" xmlns:cx5="http://schemas.microsoft.com/office/drawing/2016/5/11/chartex" xmlns:cx6="http://schemas.microsoft.com/office/drawing/2016/5/12/chartex" xmlns:cx7="http://schemas.microsoft.com/office/drawing/2016/5/13/chartex" xmlns:cx8="http://schemas.microsoft.com/office/drawing/2016/5/14/chartex" xmlns:mc="http://schemas.openxmlformats.org/markup-compatibility/2006" xmlns:aink="http://schemas.microsoft.com/office/drawing/2016/ink" xmlns:am3d="http://schemas.microsoft.com/office/drawing/2017/model3d" xmlns:o="urn:schemas-microsoft-com:office:office" xmlns:r="http://schemas.openxmlformats.org/officeDocument/2006/relationships" xmlns:m="http://schemas.openxmlformats.org/officeDocument/2006/math" xmlns:v="urn:schemas-microsoft-com:vml" xmlns:wp14="http://schemas.microsoft.com/office/word/2010/wordprocessingDrawing" xmlns:wp="http://schemas.openxmlformats.org/drawingml/2006/wordprocessingDrawing" xmlns:w10="urn:schemas-microsoft-com:office:word" xmlns:w="http://schemas.openxmlformats.org/wordprocessingml/2006/main" xmlns:w14="http://schemas.microsoft.com/office/word/2010/wordml" xmlns:w15="http://schemas.microsoft.com/office/word/2012/wordml" xmlns:w16cex="http://schemas.microsoft.com/office/word/2018/wordml/cex" xmlns:w16cid="http://schemas.microsoft.com/office/word/2016/wordml/cid" xmlns:w16="http://schemas.microsoft.com/office/word/2018/wordml" xmlns:w16sdtdh="http://schemas.microsoft.com/office/word/2020/wordml/sdtdatahash" xmlns:w16se="http://schemas.microsoft.com/office/word/2015/wordml/symex" xmlns:wpg="http://schemas.microsoft.com/office/word/2010/wordprocessingGroup" xmlns:wpi="http://schemas.microsoft.com/office/word/2010/wordprocessingInk" xmlns:wne="http://schemas.microsoft.com/office/word/2006/wordml" xmlns:wps="http://schemas.microsoft.com/office/word/2010/wordprocessingShape" mc:Ignorable="w14 w15 w16se w16cid w16 w16cex w16sdtdh wp14">
-  <w16cex:commentExtensible w16cex:durableId="2568B2FB" w16cex:dateUtc="2021-12-18T13:50:00Z"/>
-</w16cex:commentsExtensible>
-</file>
-
-<file path=word/commentsIds.xml><?xml version="1.0" encoding="utf-8"?>
-<w16cid:commentsIds xmlns:wpc="http://schemas.microsoft.com/office/word/2010/wordprocessingCanvas" xmlns:cx="http://schemas.microsoft.com/office/drawing/2014/chartex" xmlns:cx1="http://schemas.microsoft.com/office/drawing/2015/9/8/chartex" xmlns:cx2="http://schemas.microsoft.com/office/drawing/2015/10/21/chartex" xmlns:cx3="http://schemas.microsoft.com/office/drawing/2016/5/9/chartex" xmlns:cx4="http://schemas.microsoft.com/office/drawing/2016/5/10/chartex" xmlns:cx5="http://schemas.microsoft.com/office/drawing/2016/5/11/chartex" xmlns:cx6="http://schemas.microsoft.com/office/drawing/2016/5/12/chartex" xmlns:cx7="http://schemas.microsoft.com/office/drawing/2016/5/13/chartex" xmlns:cx8="http://schemas.microsoft.com/office/drawing/2016/5/14/chartex" xmlns:mc="http://schemas.openxmlformats.org/markup-compatibility/2006" xmlns:aink="http://schemas.microsoft.com/office/drawing/2016/ink" xmlns:am3d="http://schemas.microsoft.com/office/drawing/2017/model3d" xmlns:o="urn:schemas-microsoft-com:office:office" xmlns:r="http://schemas.openxmlformats.org/officeDocument/2006/relationships" xmlns:m="http://schemas.openxmlformats.org/officeDocument/2006/math" xmlns:v="urn:schemas-microsoft-com:vml" xmlns:wp14="http://schemas.microsoft.com/office/word/2010/wordprocessingDrawing" xmlns:wp="http://schemas.openxmlformats.org/drawingml/2006/wordprocessingDrawing" xmlns:w10="urn:schemas-microsoft-com:office:word" xmlns:w="http://schemas.openxmlformats.org/wordprocessingml/2006/main" xmlns:w14="http://schemas.microsoft.com/office/word/2010/wordml" xmlns:w15="http://schemas.microsoft.com/office/word/2012/wordml" xmlns:w16cex="http://schemas.microsoft.com/office/word/2018/wordml/cex" xmlns:w16cid="http://schemas.microsoft.com/office/word/2016/wordml/cid" xmlns:w16="http://schemas.microsoft.com/office/word/2018/wordml" xmlns:w16sdtdh="http://schemas.microsoft.com/office/word/2020/wordml/sdtdatahash" xmlns:w16se="http://schemas.microsoft.com/office/word/2015/wordml/symex" xmlns:wpg="http://schemas.microsoft.com/office/word/2010/wordprocessingGroup" xmlns:wpi="http://schemas.microsoft.com/office/word/2010/wordprocessingInk" xmlns:wne="http://schemas.microsoft.com/office/word/2006/wordml" xmlns:wps="http://schemas.microsoft.com/office/word/2010/wordprocessingShape" mc:Ignorable="w14 w15 w16se w16cid w16 w16cex w16sdtdh wp14">
-  <w16cid:commentId w16cid:paraId="139DE277" w16cid:durableId="2568B2FB"/>
-</w16cid:commentsIds>
 </file>
 
 <file path=word/endnotes.xml><?xml version="1.0" encoding="utf-8"?>
@@ -21450,14 +21607,6 @@
     <w:abstractNumId w:val="4"/>
   </w:num>
 </w:numbering>
-</file>
-
-<file path=word/people.xml><?xml version="1.0" encoding="utf-8"?>
-<w15:people xmlns:wpc="http://schemas.microsoft.com/office/word/2010/wordprocessingCanvas" xmlns:cx="http://schemas.microsoft.com/office/drawing/2014/chartex" xmlns:cx1="http://schemas.microsoft.com/office/drawing/2015/9/8/chartex" xmlns:cx2="http://schemas.microsoft.com/office/drawing/2015/10/21/chartex" xmlns:cx3="http://schemas.microsoft.com/office/drawing/2016/5/9/chartex" xmlns:cx4="http://schemas.microsoft.com/office/drawing/2016/5/10/chartex" xmlns:cx5="http://schemas.microsoft.com/office/drawing/2016/5/11/chartex" xmlns:cx6="http://schemas.microsoft.com/office/drawing/2016/5/12/chartex" xmlns:cx7="http://schemas.microsoft.com/office/drawing/2016/5/13/chartex" xmlns:cx8="http://schemas.microsoft.com/office/drawing/2016/5/14/chartex" xmlns:mc="http://schemas.openxmlformats.org/markup-compatibility/2006" xmlns:aink="http://schemas.microsoft.com/office/drawing/2016/ink" xmlns:am3d="http://schemas.microsoft.com/office/drawing/2017/model3d" xmlns:o="urn:schemas-microsoft-com:office:office" xmlns:r="http://schemas.openxmlformats.org/officeDocument/2006/relationships" xmlns:m="http://schemas.openxmlformats.org/officeDocument/2006/math" xmlns:v="urn:schemas-microsoft-com:vml" xmlns:wp14="http://schemas.microsoft.com/office/word/2010/wordprocessingDrawing" xmlns:wp="http://schemas.openxmlformats.org/drawingml/2006/wordprocessingDrawing" xmlns:w10="urn:schemas-microsoft-com:office:word" xmlns:w="http://schemas.openxmlformats.org/wordprocessingml/2006/main" xmlns:w14="http://schemas.microsoft.com/office/word/2010/wordml" xmlns:w15="http://schemas.microsoft.com/office/word/2012/wordml" xmlns:w16cex="http://schemas.microsoft.com/office/word/2018/wordml/cex" xmlns:w16cid="http://schemas.microsoft.com/office/word/2016/wordml/cid" xmlns:w16="http://schemas.microsoft.com/office/word/2018/wordml" xmlns:w16sdtdh="http://schemas.microsoft.com/office/word/2020/wordml/sdtdatahash" xmlns:w16se="http://schemas.microsoft.com/office/word/2015/wordml/symex" xmlns:wpg="http://schemas.microsoft.com/office/word/2010/wordprocessingGroup" xmlns:wpi="http://schemas.microsoft.com/office/word/2010/wordprocessingInk" xmlns:wne="http://schemas.microsoft.com/office/word/2006/wordml" xmlns:wps="http://schemas.microsoft.com/office/word/2010/wordprocessingShape" mc:Ignorable="w14 w15 w16se w16cid w16 w16cex w16sdtdh wp14">
-  <w15:person w15:author="Indra Chatterjee">
-    <w15:presenceInfo w15:providerId="Windows Live" w15:userId="b1e9c8f1c88ff6c8"/>
-  </w15:person>
-</w15:people>
 </file>
 
 <file path=word/styles.xml><?xml version="1.0" encoding="utf-8"?>
@@ -22596,6 +22745,8 @@
   <w:rsids>
     <w:rsidRoot w:val="00B06474"/>
     <w:rsid w:val="00011A0E"/>
+    <w:rsid w:val="002D069B"/>
+    <w:rsid w:val="004359FA"/>
     <w:rsid w:val="00487150"/>
     <w:rsid w:val="006D0D93"/>
     <w:rsid w:val="00711AE7"/>
